--- a/Machine Learning Models/Projects/Capstone Project 1 - Begum Zubeda PGA02.docx
+++ b/Machine Learning Models/Projects/Capstone Project 1 - Begum Zubeda PGA02.docx
@@ -274,7 +274,7 @@
               </mc:Choice>
               <mc:Fallback>
                 <w:pict>
-                  <v:group w14:anchorId="3AD4976C" id="Group 149" o:spid="_x0000_s1026" style="position:absolute;margin-left:0;margin-top:0;width:8in;height:95.7pt;z-index:251662336;mso-width-percent:941;mso-height-percent:121;mso-top-percent:23;mso-position-horizontal:center;mso-position-horizontal-relative:page;mso-position-vertical-relative:page;mso-width-percent:941;mso-height-percent:121;mso-top-percent:23" coordorigin="" coordsize="73152,12161" o:gfxdata="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">
+                  <v:group w14:anchorId="3B14D8AC" id="Group 149" o:spid="_x0000_s1026" style="position:absolute;margin-left:0;margin-top:0;width:8in;height:95.7pt;z-index:251662336;mso-width-percent:941;mso-height-percent:121;mso-top-percent:23;mso-position-horizontal:center;mso-position-horizontal-relative:page;mso-position-vertical-relative:page;mso-width-percent:941;mso-height-percent:121;mso-top-percent:23" coordorigin="" coordsize="73152,12161" o:gfxdata="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">
                     <v:shape id="Rectangle 51" o:spid="_x0000_s1027" style="position:absolute;width:73152;height:11303;visibility:visible;mso-wrap-style:square;v-text-anchor:middle" coordsize="7312660,1129665" o:gfxdata="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" path="m,l7312660,r,1129665l3619500,733425,,1091565,,xe" fillcolor="#5b9bd5 [3204]" stroked="f" strokeweight="1pt">
                       <v:stroke joinstyle="miter"/>
                       <v:path arrowok="t" o:connecttype="custom" o:connectlocs="0,0;7315200,0;7315200,1130373;3620757,733885;0,1092249;0,0" o:connectangles="0,0,0,0,0,0"/>
@@ -1668,6 +1668,15 @@
                 <w:szCs w:val="28"/>
               </w:rPr>
             </w:pPr>
+            <w:r>
+              <w:rPr>
+                <w:rFonts w:ascii="Times New Roman" w:hAnsi="Times New Roman" w:cs="Times New Roman"/>
+                <w:color w:val="2E74B5" w:themeColor="accent1" w:themeShade="BF"/>
+                <w:sz w:val="28"/>
+                <w:szCs w:val="28"/>
+              </w:rPr>
+              <w:t>6.</w:t>
+            </w:r>
           </w:p>
         </w:tc>
         <w:tc>
@@ -1683,6 +1692,15 @@
                 <w:szCs w:val="28"/>
               </w:rPr>
             </w:pPr>
+            <w:r>
+              <w:rPr>
+                <w:rFonts w:ascii="Times New Roman" w:hAnsi="Times New Roman" w:cs="Times New Roman"/>
+                <w:color w:val="2E74B5" w:themeColor="accent1" w:themeShade="BF"/>
+                <w:sz w:val="28"/>
+                <w:szCs w:val="28"/>
+              </w:rPr>
+              <w:t>Optimization</w:t>
+            </w:r>
           </w:p>
         </w:tc>
         <w:tc>
@@ -1698,6 +1716,15 @@
                 <w:szCs w:val="28"/>
               </w:rPr>
             </w:pPr>
+            <w:r>
+              <w:rPr>
+                <w:rFonts w:ascii="Times New Roman" w:hAnsi="Times New Roman" w:cs="Times New Roman"/>
+                <w:color w:val="2E74B5" w:themeColor="accent1" w:themeShade="BF"/>
+                <w:sz w:val="28"/>
+                <w:szCs w:val="28"/>
+              </w:rPr>
+              <w:t>10</w:t>
+            </w:r>
           </w:p>
         </w:tc>
       </w:tr>
@@ -2382,7 +2409,7 @@
         <w:drawing>
           <wp:inline distT="0" distB="0" distL="0" distR="0" wp14:anchorId="633346A1" wp14:editId="4129712C">
             <wp:extent cx="6309360" cy="508635"/>
-            <wp:effectExtent l="0" t="0" r="0" b="5715"/>
+            <wp:effectExtent l="19050" t="19050" r="15240" b="24765"/>
             <wp:docPr id="2" name="Picture 2"/>
             <wp:cNvGraphicFramePr>
               <a:graphicFrameLocks xmlns:a="http://schemas.openxmlformats.org/drawingml/2006/main" noChangeAspect="1"/>
@@ -2408,6 +2435,11 @@
                     <a:prstGeom prst="rect">
                       <a:avLst/>
                     </a:prstGeom>
+                    <a:ln w="12700">
+                      <a:solidFill>
+                        <a:schemeClr val="tx1"/>
+                      </a:solidFill>
+                    </a:ln>
                   </pic:spPr>
                 </pic:pic>
               </a:graphicData>
@@ -2893,19 +2925,7 @@
           <w:szCs w:val="28"/>
           <w:shd w:val="clear" w:color="auto" w:fill="FCFCFC"/>
         </w:rPr>
-        <w:t xml:space="preserve"> happens when a model exposed to too few examples learns patterns tha</w:t>
-      </w:r>
-      <w:bookmarkStart w:id="0" w:name="_GoBack"/>
-      <w:bookmarkEnd w:id="0"/>
-      <w:r>
-        <w:rPr>
-          <w:rFonts w:ascii="Times New Roman" w:hAnsi="Times New Roman" w:cs="Times New Roman"/>
-          <w:color w:val="000305"/>
-          <w:sz w:val="28"/>
-          <w:szCs w:val="28"/>
-          <w:shd w:val="clear" w:color="auto" w:fill="FCFCFC"/>
-        </w:rPr>
-        <w:t>t do not generalize to new data</w:t>
+        <w:t xml:space="preserve"> happens when a model exposed to too few examples learns patterns that do not generalize to new data</w:t>
       </w:r>
       <w:r>
         <w:rPr>
@@ -3024,6 +3044,18 @@
     <w:p>
       <w:pPr>
         <w:pStyle w:val="ListParagraph"/>
+        <w:spacing w:after="30"/>
+        <w:rPr>
+          <w:rFonts w:ascii="Times New Roman" w:hAnsi="Times New Roman" w:cs="Times New Roman"/>
+          <w:sz w:val="28"/>
+          <w:szCs w:val="28"/>
+          <w:shd w:val="clear" w:color="auto" w:fill="FCFCFC"/>
+        </w:rPr>
+      </w:pPr>
+    </w:p>
+    <w:p>
+      <w:pPr>
+        <w:pStyle w:val="ListParagraph"/>
         <w:spacing w:after="0"/>
         <w:jc w:val="center"/>
         <w:rPr>
@@ -3040,7 +3072,7 @@
         <w:drawing>
           <wp:inline distT="0" distB="0" distL="0" distR="0" wp14:anchorId="09DE006A" wp14:editId="24C29157">
             <wp:extent cx="3013363" cy="1600200"/>
-            <wp:effectExtent l="0" t="0" r="0" b="0"/>
+            <wp:effectExtent l="19050" t="19050" r="15875" b="19050"/>
             <wp:docPr id="3" name="Picture 3" descr="Five Popular Data Augmentation Techniques In Deep Learning"/>
             <wp:cNvGraphicFramePr>
               <a:graphicFrameLocks xmlns:a="http://schemas.openxmlformats.org/drawingml/2006/main" noChangeAspect="1"/>
@@ -3076,8 +3108,10 @@
                       <a:avLst/>
                     </a:prstGeom>
                     <a:noFill/>
-                    <a:ln>
-                      <a:noFill/>
+                    <a:ln w="12700">
+                      <a:solidFill>
+                        <a:schemeClr val="tx1"/>
+                      </a:solidFill>
                     </a:ln>
                   </pic:spPr>
                 </pic:pic>
@@ -3099,19 +3133,15 @@
           <w:shd w:val="clear" w:color="auto" w:fill="FCFCFC"/>
         </w:rPr>
       </w:pPr>
-    </w:p>
-    <w:p>
-      <w:pPr>
-        <w:pStyle w:val="ListParagraph"/>
-        <w:spacing w:after="0"/>
-        <w:jc w:val="center"/>
+      <w:r>
         <w:rPr>
           <w:rFonts w:ascii="Times New Roman" w:hAnsi="Times New Roman" w:cs="Times New Roman"/>
           <w:sz w:val="28"/>
           <w:szCs w:val="28"/>
           <w:shd w:val="clear" w:color="auto" w:fill="FCFCFC"/>
         </w:rPr>
-      </w:pPr>
+        <w:t>Figure 2.1</w:t>
+      </w:r>
     </w:p>
     <w:p>
       <w:pPr>
@@ -3273,14 +3303,14 @@
               <wp:posOffset>119380</wp:posOffset>
             </wp:positionV>
             <wp:extent cx="3794760" cy="2194560"/>
-            <wp:effectExtent l="0" t="0" r="0" b="0"/>
+            <wp:effectExtent l="19050" t="19050" r="15240" b="15240"/>
             <wp:wrapTight wrapText="bothSides">
               <wp:wrapPolygon edited="0">
-                <wp:start x="0" y="0"/>
-                <wp:lineTo x="0" y="21375"/>
-                <wp:lineTo x="21470" y="21375"/>
-                <wp:lineTo x="21470" y="0"/>
-                <wp:lineTo x="0" y="0"/>
+                <wp:start x="-108" y="-188"/>
+                <wp:lineTo x="-108" y="21563"/>
+                <wp:lineTo x="21578" y="21563"/>
+                <wp:lineTo x="21578" y="-188"/>
+                <wp:lineTo x="-108" y="-188"/>
               </wp:wrapPolygon>
             </wp:wrapTight>
             <wp:docPr id="4" name="Picture 4" descr="What is shear in data augmentation? - Quora"/>
@@ -3318,8 +3348,10 @@
                       <a:avLst/>
                     </a:prstGeom>
                     <a:noFill/>
-                    <a:ln>
-                      <a:noFill/>
+                    <a:ln w="12700">
+                      <a:solidFill>
+                        <a:schemeClr val="tx1"/>
+                      </a:solidFill>
                     </a:ln>
                   </pic:spPr>
                 </pic:pic>
@@ -3433,6 +3465,14 @@
           <w:szCs w:val="28"/>
         </w:rPr>
       </w:pPr>
+      <w:r>
+        <w:rPr>
+          <w:rFonts w:ascii="Times New Roman" w:eastAsia="Times New Roman" w:hAnsi="Times New Roman" w:cs="Times New Roman"/>
+          <w:sz w:val="28"/>
+          <w:szCs w:val="28"/>
+        </w:rPr>
+        <w:t xml:space="preserve"> </w:t>
+      </w:r>
     </w:p>
     <w:p>
       <w:pPr>
@@ -3445,6 +3485,39 @@
           <w:szCs w:val="28"/>
         </w:rPr>
       </w:pPr>
+      <w:r>
+        <w:rPr>
+          <w:rFonts w:ascii="Times New Roman" w:eastAsia="Times New Roman" w:hAnsi="Times New Roman" w:cs="Times New Roman"/>
+          <w:sz w:val="28"/>
+          <w:szCs w:val="28"/>
+        </w:rPr>
+        <w:tab/>
+      </w:r>
+      <w:r>
+        <w:rPr>
+          <w:rFonts w:ascii="Times New Roman" w:eastAsia="Times New Roman" w:hAnsi="Times New Roman" w:cs="Times New Roman"/>
+          <w:sz w:val="28"/>
+          <w:szCs w:val="28"/>
+        </w:rPr>
+        <w:tab/>
+      </w:r>
+      <w:r>
+        <w:rPr>
+          <w:rFonts w:ascii="Times New Roman" w:eastAsia="Times New Roman" w:hAnsi="Times New Roman" w:cs="Times New Roman"/>
+          <w:sz w:val="28"/>
+          <w:szCs w:val="28"/>
+        </w:rPr>
+        <w:tab/>
+      </w:r>
+      <w:r>
+        <w:rPr>
+          <w:rFonts w:ascii="Times New Roman" w:eastAsia="Times New Roman" w:hAnsi="Times New Roman" w:cs="Times New Roman"/>
+          <w:sz w:val="28"/>
+          <w:szCs w:val="28"/>
+        </w:rPr>
+        <w:tab/>
+        <w:t xml:space="preserve">                                         Figure 2.2</w:t>
+      </w:r>
     </w:p>
     <w:p>
       <w:pPr>
@@ -3503,6 +3576,18 @@
       <w:pPr>
         <w:pStyle w:val="ListParagraph"/>
         <w:spacing w:after="30" w:line="240" w:lineRule="auto"/>
+        <w:textAlignment w:val="baseline"/>
+        <w:rPr>
+          <w:rFonts w:ascii="Times New Roman" w:eastAsia="Times New Roman" w:hAnsi="Times New Roman" w:cs="Times New Roman"/>
+          <w:sz w:val="28"/>
+          <w:szCs w:val="28"/>
+        </w:rPr>
+      </w:pPr>
+    </w:p>
+    <w:p>
+      <w:pPr>
+        <w:pStyle w:val="ListParagraph"/>
+        <w:spacing w:after="30" w:line="240" w:lineRule="auto"/>
         <w:jc w:val="center"/>
         <w:textAlignment w:val="baseline"/>
         <w:rPr>
@@ -3518,7 +3603,7 @@
         <w:drawing>
           <wp:inline distT="0" distB="0" distL="0" distR="0">
             <wp:extent cx="3601307" cy="2583180"/>
-            <wp:effectExtent l="0" t="0" r="0" b="7620"/>
+            <wp:effectExtent l="19050" t="19050" r="18415" b="26670"/>
             <wp:docPr id="5" name="Picture 5" descr="How to Configure Image Data Augmentation in Keras"/>
             <wp:cNvGraphicFramePr>
               <a:graphicFrameLocks xmlns:a="http://schemas.openxmlformats.org/drawingml/2006/main" noChangeAspect="1"/>
@@ -3552,8 +3637,10 @@
                       <a:avLst/>
                     </a:prstGeom>
                     <a:noFill/>
-                    <a:ln>
-                      <a:noFill/>
+                    <a:ln w="12700">
+                      <a:solidFill>
+                        <a:schemeClr val="tx1"/>
+                      </a:solidFill>
                     </a:ln>
                     <a:extLst>
                       <a:ext uri="{53640926-AAD7-44D8-BBD7-CCE9431645EC}">
@@ -3571,6 +3658,27 @@
     <w:p>
       <w:pPr>
         <w:pStyle w:val="ListParagraph"/>
+        <w:spacing w:after="30" w:line="240" w:lineRule="auto"/>
+        <w:jc w:val="center"/>
+        <w:textAlignment w:val="baseline"/>
+        <w:rPr>
+          <w:rFonts w:ascii="Times New Roman" w:eastAsia="Times New Roman" w:hAnsi="Times New Roman" w:cs="Times New Roman"/>
+          <w:sz w:val="28"/>
+          <w:szCs w:val="28"/>
+        </w:rPr>
+      </w:pPr>
+      <w:r>
+        <w:rPr>
+          <w:rFonts w:ascii="Times New Roman" w:eastAsia="Times New Roman" w:hAnsi="Times New Roman" w:cs="Times New Roman"/>
+          <w:sz w:val="28"/>
+          <w:szCs w:val="28"/>
+        </w:rPr>
+        <w:t>Figure 2.3</w:t>
+      </w:r>
+    </w:p>
+    <w:p>
+      <w:pPr>
+        <w:pStyle w:val="ListParagraph"/>
         <w:numPr>
           <w:ilvl w:val="0"/>
           <w:numId w:val="6"/>
@@ -3618,7 +3726,25 @@
           <w:sz w:val="28"/>
           <w:szCs w:val="28"/>
         </w:rPr>
-        <w:t> is the strategy used for filling in newly created pixels, which can appear after a rotation or a width/height shift.</w:t>
+        <w:t xml:space="preserve"> is the strategy used for filling in newly created pixels, which can </w:t>
+      </w:r>
+      <w:proofErr w:type="gramStart"/>
+      <w:r>
+        <w:rPr>
+          <w:rFonts w:ascii="Times New Roman" w:eastAsia="Times New Roman" w:hAnsi="Times New Roman" w:cs="Times New Roman"/>
+          <w:sz w:val="28"/>
+          <w:szCs w:val="28"/>
+        </w:rPr>
+        <w:t>appear</w:t>
+      </w:r>
+      <w:proofErr w:type="gramEnd"/>
+      <w:r>
+        <w:rPr>
+          <w:rFonts w:ascii="Times New Roman" w:eastAsia="Times New Roman" w:hAnsi="Times New Roman" w:cs="Times New Roman"/>
+          <w:sz w:val="28"/>
+          <w:szCs w:val="28"/>
+        </w:rPr>
+        <w:t xml:space="preserve"> after a rotation or a width/height shift.</w:t>
       </w:r>
     </w:p>
     <w:p>
@@ -3758,30 +3884,6 @@
         <w:spacing w:after="0"/>
         <w:rPr>
           <w:rFonts w:ascii="Times New Roman" w:hAnsi="Times New Roman" w:cs="Times New Roman"/>
-          <w:spacing w:val="2"/>
-          <w:sz w:val="28"/>
-          <w:szCs w:val="28"/>
-          <w:shd w:val="clear" w:color="auto" w:fill="FFFFFF"/>
-        </w:rPr>
-      </w:pPr>
-    </w:p>
-    <w:p>
-      <w:pPr>
-        <w:spacing w:after="0"/>
-        <w:rPr>
-          <w:rFonts w:ascii="Times New Roman" w:hAnsi="Times New Roman" w:cs="Times New Roman"/>
-          <w:spacing w:val="2"/>
-          <w:sz w:val="28"/>
-          <w:szCs w:val="28"/>
-          <w:shd w:val="clear" w:color="auto" w:fill="FFFFFF"/>
-        </w:rPr>
-      </w:pPr>
-    </w:p>
-    <w:p>
-      <w:pPr>
-        <w:spacing w:after="0"/>
-        <w:rPr>
-          <w:rFonts w:ascii="Times New Roman" w:hAnsi="Times New Roman" w:cs="Times New Roman"/>
           <w:color w:val="2E74B5" w:themeColor="accent1" w:themeShade="BF"/>
           <w:sz w:val="32"/>
           <w:szCs w:val="32"/>
@@ -3794,7 +3896,6 @@
           <w:sz w:val="40"/>
           <w:szCs w:val="40"/>
         </w:rPr>
-        <w:lastRenderedPageBreak/>
         <w:t>3</w:t>
       </w:r>
       <w:r>
@@ -4172,41 +4273,28 @@
           <w:szCs w:val="28"/>
         </w:rPr>
       </w:pPr>
-    </w:p>
-    <w:p>
-      <w:pPr>
-        <w:tabs>
-          <w:tab w:val="left" w:pos="6420"/>
-        </w:tabs>
-        <w:jc w:val="right"/>
-        <w:rPr>
-          <w:rFonts w:ascii="Times New Roman" w:hAnsi="Times New Roman" w:cs="Times New Roman"/>
-          <w:sz w:val="28"/>
-          <w:szCs w:val="28"/>
-        </w:rPr>
-      </w:pPr>
       <w:r>
         <w:rPr>
           <w:noProof/>
         </w:rPr>
         <w:drawing>
-          <wp:anchor distT="0" distB="0" distL="114300" distR="114300" simplePos="0" relativeHeight="251668480" behindDoc="1" locked="0" layoutInCell="1" allowOverlap="1" wp14:anchorId="387F9763" wp14:editId="11DF89E8">
+          <wp:anchor distT="0" distB="0" distL="114300" distR="114300" simplePos="0" relativeHeight="251668480" behindDoc="1" locked="0" layoutInCell="1" allowOverlap="1" wp14:anchorId="121E6E25" wp14:editId="34743298">
             <wp:simplePos x="0" y="0"/>
             <wp:positionH relativeFrom="margin">
-              <wp:posOffset>2377440</wp:posOffset>
+              <wp:align>right</wp:align>
             </wp:positionH>
             <wp:positionV relativeFrom="paragraph">
-              <wp:posOffset>41275</wp:posOffset>
+              <wp:posOffset>170815</wp:posOffset>
             </wp:positionV>
-            <wp:extent cx="3942715" cy="3337560"/>
-            <wp:effectExtent l="19050" t="19050" r="19685" b="15240"/>
+            <wp:extent cx="3942715" cy="3291840"/>
+            <wp:effectExtent l="19050" t="19050" r="19685" b="22860"/>
             <wp:wrapTight wrapText="bothSides">
               <wp:wrapPolygon edited="0">
-                <wp:start x="-104" y="-123"/>
-                <wp:lineTo x="-104" y="21575"/>
-                <wp:lineTo x="21603" y="21575"/>
-                <wp:lineTo x="21603" y="-123"/>
-                <wp:lineTo x="-104" y="-123"/>
+                <wp:start x="-104" y="-125"/>
+                <wp:lineTo x="-104" y="21625"/>
+                <wp:lineTo x="21603" y="21625"/>
+                <wp:lineTo x="21603" y="-125"/>
+                <wp:lineTo x="-104" y="-125"/>
               </wp:wrapPolygon>
             </wp:wrapTight>
             <wp:docPr id="7" name="Picture 7"/>
@@ -4235,7 +4323,7 @@
                   <pic:spPr>
                     <a:xfrm>
                       <a:off x="0" y="0"/>
-                      <a:ext cx="3942715" cy="3337560"/>
+                      <a:ext cx="3942715" cy="3291840"/>
                     </a:xfrm>
                     <a:prstGeom prst="rect">
                       <a:avLst/>
@@ -4270,6 +4358,18 @@
           <w:szCs w:val="28"/>
         </w:rPr>
       </w:pPr>
+    </w:p>
+    <w:p>
+      <w:pPr>
+        <w:tabs>
+          <w:tab w:val="left" w:pos="6420"/>
+        </w:tabs>
+        <w:rPr>
+          <w:rFonts w:ascii="Times New Roman" w:hAnsi="Times New Roman" w:cs="Times New Roman"/>
+          <w:sz w:val="28"/>
+          <w:szCs w:val="28"/>
+        </w:rPr>
+      </w:pPr>
       <w:r>
         <w:rPr>
           <w:rFonts w:ascii="Times New Roman" w:hAnsi="Times New Roman" w:cs="Times New Roman"/>
@@ -4375,93 +4475,11 @@
           <w:sz w:val="28"/>
           <w:szCs w:val="28"/>
         </w:rPr>
-        <w:tab/>
-      </w:r>
-      <w:r>
-        <w:rPr>
-          <w:rFonts w:ascii="Times New Roman" w:hAnsi="Times New Roman" w:cs="Times New Roman"/>
-          <w:sz w:val="28"/>
-          <w:szCs w:val="28"/>
-        </w:rPr>
-        <w:tab/>
-      </w:r>
-      <w:r>
-        <w:rPr>
-          <w:rFonts w:ascii="Times New Roman" w:hAnsi="Times New Roman" w:cs="Times New Roman"/>
-          <w:sz w:val="28"/>
-          <w:szCs w:val="28"/>
-        </w:rPr>
-        <w:tab/>
-      </w:r>
-      <w:r>
-        <w:rPr>
-          <w:rFonts w:ascii="Times New Roman" w:hAnsi="Times New Roman" w:cs="Times New Roman"/>
-          <w:sz w:val="28"/>
-          <w:szCs w:val="28"/>
-        </w:rPr>
-        <w:tab/>
-      </w:r>
-      <w:r>
-        <w:rPr>
-          <w:rFonts w:ascii="Times New Roman" w:hAnsi="Times New Roman" w:cs="Times New Roman"/>
-          <w:sz w:val="28"/>
-          <w:szCs w:val="28"/>
-        </w:rPr>
-        <w:tab/>
-      </w:r>
-      <w:r>
-        <w:rPr>
-          <w:rFonts w:ascii="Times New Roman" w:hAnsi="Times New Roman" w:cs="Times New Roman"/>
-          <w:sz w:val="28"/>
-          <w:szCs w:val="28"/>
-        </w:rPr>
-        <w:tab/>
-      </w:r>
-      <w:r>
-        <w:rPr>
-          <w:rFonts w:ascii="Times New Roman" w:hAnsi="Times New Roman" w:cs="Times New Roman"/>
-          <w:sz w:val="28"/>
-          <w:szCs w:val="28"/>
-        </w:rPr>
-        <w:tab/>
-      </w:r>
-      <w:r>
-        <w:rPr>
-          <w:rFonts w:ascii="Times New Roman" w:hAnsi="Times New Roman" w:cs="Times New Roman"/>
-          <w:sz w:val="28"/>
-          <w:szCs w:val="28"/>
-        </w:rPr>
-        <w:tab/>
-      </w:r>
-      <w:r>
-        <w:rPr>
-          <w:rFonts w:ascii="Times New Roman" w:hAnsi="Times New Roman" w:cs="Times New Roman"/>
-          <w:sz w:val="28"/>
-          <w:szCs w:val="28"/>
-        </w:rPr>
-        <w:tab/>
-        <w:t xml:space="preserve">           </w:t>
-      </w:r>
-      <w:r>
-        <w:rPr>
-          <w:rFonts w:ascii="Times New Roman" w:hAnsi="Times New Roman" w:cs="Times New Roman"/>
-          <w:sz w:val="28"/>
-          <w:szCs w:val="28"/>
-        </w:rPr>
-        <w:t xml:space="preserve">                               </w:t>
-      </w:r>
-      <w:r>
-        <w:rPr>
-          <w:rFonts w:ascii="Times New Roman" w:hAnsi="Times New Roman" w:cs="Times New Roman"/>
-          <w:sz w:val="28"/>
-          <w:szCs w:val="28"/>
-        </w:rPr>
-        <w:t>Figure 3.2</w:t>
-      </w:r>
-    </w:p>
-    <w:p>
-      <w:pPr>
-        <w:jc w:val="right"/>
+        <w:t xml:space="preserve">                                                                                              Figure 3.2</w:t>
+      </w:r>
+    </w:p>
+    <w:p>
+      <w:pPr>
         <w:rPr>
           <w:rFonts w:ascii="Times New Roman" w:hAnsi="Times New Roman" w:cs="Times New Roman"/>
           <w:sz w:val="28"/>
@@ -4474,7 +4492,7 @@
         </w:rPr>
         <w:lastRenderedPageBreak/>
         <w:drawing>
-          <wp:anchor distT="0" distB="0" distL="114300" distR="114300" simplePos="0" relativeHeight="251669504" behindDoc="1" locked="0" layoutInCell="1" allowOverlap="1" wp14:anchorId="283A0FCE" wp14:editId="567D2D06">
+          <wp:anchor distT="0" distB="0" distL="114300" distR="114300" simplePos="0" relativeHeight="251669504" behindDoc="1" locked="0" layoutInCell="1" allowOverlap="1" wp14:anchorId="1258E7D7" wp14:editId="77C2DF0C">
             <wp:simplePos x="0" y="0"/>
             <wp:positionH relativeFrom="margin">
               <wp:align>left</wp:align>
@@ -5332,7 +5350,7 @@
         <w:drawing>
           <wp:inline distT="0" distB="0" distL="0" distR="0" wp14:anchorId="4C09D442" wp14:editId="53844A7F">
             <wp:extent cx="2529840" cy="1762125"/>
-            <wp:effectExtent l="0" t="0" r="3810" b="9525"/>
+            <wp:effectExtent l="19050" t="19050" r="22860" b="28575"/>
             <wp:docPr id="10" name="Picture 10"/>
             <wp:cNvGraphicFramePr>
               <a:graphicFrameLocks xmlns:a="http://schemas.openxmlformats.org/drawingml/2006/main" noChangeAspect="1"/>
@@ -5358,6 +5376,11 @@
                     <a:prstGeom prst="rect">
                       <a:avLst/>
                     </a:prstGeom>
+                    <a:ln w="12700">
+                      <a:solidFill>
+                        <a:schemeClr val="tx1"/>
+                      </a:solidFill>
+                    </a:ln>
                   </pic:spPr>
                 </pic:pic>
               </a:graphicData>
@@ -5486,15 +5509,1152 @@
     </w:p>
     <w:p>
       <w:pPr>
-        <w:rPr>
-          <w:rFonts w:ascii="Times New Roman" w:hAnsi="Times New Roman" w:cs="Times New Roman"/>
-          <w:sz w:val="28"/>
-          <w:szCs w:val="28"/>
-        </w:rPr>
-      </w:pPr>
-    </w:p>
-    <w:p>
-      <w:pPr>
+        <w:spacing w:after="0"/>
+        <w:jc w:val="both"/>
+        <w:rPr>
+          <w:rFonts w:ascii="Times New Roman" w:hAnsi="Times New Roman" w:cs="Times New Roman"/>
+          <w:sz w:val="28"/>
+          <w:szCs w:val="28"/>
+        </w:rPr>
+      </w:pPr>
+      <w:r>
+        <w:rPr>
+          <w:rFonts w:ascii="Times New Roman" w:hAnsi="Times New Roman" w:cs="Times New Roman"/>
+          <w:sz w:val="28"/>
+          <w:szCs w:val="28"/>
+        </w:rPr>
+        <w:t xml:space="preserve">Neural Network is basically a type of machine learning algorithm that is inspired by human biological brain. The goal is to solve the problem in a similar way </w:t>
+      </w:r>
+      <w:r>
+        <w:rPr>
+          <w:rFonts w:ascii="Times New Roman" w:hAnsi="Times New Roman" w:cs="Times New Roman"/>
+          <w:sz w:val="28"/>
+          <w:szCs w:val="28"/>
+        </w:rPr>
+        <w:t>as</w:t>
+      </w:r>
+      <w:r>
+        <w:rPr>
+          <w:rFonts w:ascii="Times New Roman" w:hAnsi="Times New Roman" w:cs="Times New Roman"/>
+          <w:sz w:val="28"/>
+          <w:szCs w:val="28"/>
+        </w:rPr>
+        <w:t xml:space="preserve"> the human brain does.</w:t>
+      </w:r>
+      <w:r>
+        <w:rPr>
+          <w:rFonts w:ascii="Times New Roman" w:hAnsi="Times New Roman" w:cs="Times New Roman"/>
+          <w:sz w:val="28"/>
+          <w:szCs w:val="28"/>
+        </w:rPr>
+        <w:t xml:space="preserve"> A Convolutional Neural Network (CNN) is a type of neural network </w:t>
+      </w:r>
+      <w:r>
+        <w:rPr>
+          <w:rFonts w:ascii="Times New Roman" w:hAnsi="Times New Roman" w:cs="Times New Roman"/>
+          <w:sz w:val="28"/>
+          <w:szCs w:val="28"/>
+        </w:rPr>
+        <w:t>that specializes in Image Recognition &amp; Computer Vision tasks.</w:t>
+      </w:r>
+    </w:p>
+    <w:p>
+      <w:pPr>
+        <w:spacing w:after="0"/>
+        <w:jc w:val="both"/>
+        <w:rPr>
+          <w:rFonts w:ascii="Times New Roman" w:hAnsi="Times New Roman" w:cs="Times New Roman"/>
+          <w:sz w:val="28"/>
+          <w:szCs w:val="28"/>
+        </w:rPr>
+      </w:pPr>
+    </w:p>
+    <w:p>
+      <w:pPr>
+        <w:spacing w:after="0"/>
+        <w:jc w:val="both"/>
+        <w:rPr>
+          <w:rFonts w:ascii="Times New Roman" w:hAnsi="Times New Roman" w:cs="Times New Roman"/>
+          <w:sz w:val="28"/>
+          <w:szCs w:val="28"/>
+        </w:rPr>
+      </w:pPr>
+      <w:r>
+        <w:rPr>
+          <w:rFonts w:ascii="Times New Roman" w:hAnsi="Times New Roman" w:cs="Times New Roman"/>
+          <w:sz w:val="28"/>
+          <w:szCs w:val="28"/>
+        </w:rPr>
+        <w:t>CNN has several types of layers:</w:t>
+      </w:r>
+    </w:p>
+    <w:p>
+      <w:pPr>
+        <w:pStyle w:val="ListParagraph"/>
+        <w:numPr>
+          <w:ilvl w:val="0"/>
+          <w:numId w:val="7"/>
+        </w:numPr>
+        <w:spacing w:after="0"/>
+        <w:jc w:val="both"/>
+        <w:rPr>
+          <w:rFonts w:ascii="Times New Roman" w:hAnsi="Times New Roman" w:cs="Times New Roman"/>
+          <w:sz w:val="28"/>
+          <w:szCs w:val="28"/>
+        </w:rPr>
+      </w:pPr>
+      <w:r>
+        <w:rPr>
+          <w:rFonts w:ascii="Times New Roman" w:hAnsi="Times New Roman" w:cs="Times New Roman"/>
+          <w:b/>
+          <w:sz w:val="28"/>
+          <w:szCs w:val="28"/>
+        </w:rPr>
+        <w:t>Input Layer:</w:t>
+      </w:r>
+      <w:r>
+        <w:rPr>
+          <w:rFonts w:ascii="Times New Roman" w:hAnsi="Times New Roman" w:cs="Times New Roman"/>
+          <w:sz w:val="28"/>
+          <w:szCs w:val="28"/>
+        </w:rPr>
+        <w:t xml:space="preserve"> </w:t>
+      </w:r>
+      <w:r>
+        <w:rPr>
+          <w:rFonts w:ascii="Times New Roman" w:hAnsi="Times New Roman" w:cs="Times New Roman"/>
+          <w:sz w:val="28"/>
+          <w:szCs w:val="28"/>
+        </w:rPr>
+        <w:t>This layer consists of Image in the form of pixels of shape (height, width, color channels (RGB)).</w:t>
+      </w:r>
+    </w:p>
+    <w:p>
+      <w:pPr>
+        <w:spacing w:after="0"/>
+        <w:jc w:val="center"/>
+        <w:rPr>
+          <w:rFonts w:ascii="Times New Roman" w:hAnsi="Times New Roman" w:cs="Times New Roman"/>
+          <w:sz w:val="28"/>
+          <w:szCs w:val="28"/>
+        </w:rPr>
+      </w:pPr>
+      <w:r>
+        <w:rPr>
+          <w:noProof/>
+        </w:rPr>
+        <w:drawing>
+          <wp:inline distT="0" distB="0" distL="0" distR="0" wp14:anchorId="326AE83B" wp14:editId="70550B42">
+            <wp:extent cx="2948940" cy="2301240"/>
+            <wp:effectExtent l="19050" t="19050" r="22860" b="22860"/>
+            <wp:docPr id="11" name="Picture 11"/>
+            <wp:cNvGraphicFramePr>
+              <a:graphicFrameLocks xmlns:a="http://schemas.openxmlformats.org/drawingml/2006/main" noChangeAspect="1"/>
+            </wp:cNvGraphicFramePr>
+            <a:graphic xmlns:a="http://schemas.openxmlformats.org/drawingml/2006/main">
+              <a:graphicData uri="http://schemas.openxmlformats.org/drawingml/2006/picture">
+                <pic:pic xmlns:pic="http://schemas.openxmlformats.org/drawingml/2006/picture">
+                  <pic:nvPicPr>
+                    <pic:cNvPr id="1" name=""/>
+                    <pic:cNvPicPr/>
+                  </pic:nvPicPr>
+                  <pic:blipFill>
+                    <a:blip r:embed="rId20"/>
+                    <a:stretch>
+                      <a:fillRect/>
+                    </a:stretch>
+                  </pic:blipFill>
+                  <pic:spPr>
+                    <a:xfrm>
+                      <a:off x="0" y="0"/>
+                      <a:ext cx="2962530" cy="2311845"/>
+                    </a:xfrm>
+                    <a:prstGeom prst="rect">
+                      <a:avLst/>
+                    </a:prstGeom>
+                    <a:ln w="12700">
+                      <a:solidFill>
+                        <a:schemeClr val="tx1"/>
+                      </a:solidFill>
+                    </a:ln>
+                  </pic:spPr>
+                </pic:pic>
+              </a:graphicData>
+            </a:graphic>
+          </wp:inline>
+        </w:drawing>
+      </w:r>
+    </w:p>
+    <w:p>
+      <w:pPr>
+        <w:spacing w:after="0"/>
+        <w:jc w:val="center"/>
+        <w:rPr>
+          <w:rFonts w:ascii="Times New Roman" w:hAnsi="Times New Roman" w:cs="Times New Roman"/>
+          <w:sz w:val="28"/>
+          <w:szCs w:val="28"/>
+        </w:rPr>
+      </w:pPr>
+      <w:r>
+        <w:rPr>
+          <w:rFonts w:ascii="Times New Roman" w:hAnsi="Times New Roman" w:cs="Times New Roman"/>
+          <w:sz w:val="28"/>
+          <w:szCs w:val="28"/>
+        </w:rPr>
+        <w:t>Figure 5.1</w:t>
+      </w:r>
+    </w:p>
+    <w:p>
+      <w:pPr>
+        <w:pStyle w:val="ListParagraph"/>
+        <w:numPr>
+          <w:ilvl w:val="0"/>
+          <w:numId w:val="7"/>
+        </w:numPr>
+        <w:jc w:val="both"/>
+        <w:rPr>
+          <w:rFonts w:ascii="Times New Roman" w:hAnsi="Times New Roman" w:cs="Times New Roman"/>
+          <w:sz w:val="28"/>
+          <w:szCs w:val="28"/>
+        </w:rPr>
+      </w:pPr>
+      <w:r>
+        <w:rPr>
+          <w:rFonts w:ascii="Times New Roman" w:hAnsi="Times New Roman" w:cs="Times New Roman"/>
+          <w:b/>
+          <w:sz w:val="28"/>
+          <w:szCs w:val="28"/>
+        </w:rPr>
+        <w:t>Convolutional Layer:</w:t>
+      </w:r>
+      <w:r>
+        <w:rPr>
+          <w:rFonts w:ascii="Times New Roman" w:hAnsi="Times New Roman" w:cs="Times New Roman"/>
+          <w:sz w:val="28"/>
+          <w:szCs w:val="28"/>
+        </w:rPr>
+        <w:t xml:space="preserve"> A filter/kernel that is in the form of matrix scans few pixels at a time creates a feature map that predicts the class that each feature belongs to. </w:t>
+      </w:r>
+    </w:p>
+    <w:p>
+      <w:pPr>
+        <w:pStyle w:val="ListParagraph"/>
+        <w:rPr>
+          <w:rFonts w:ascii="Times New Roman" w:hAnsi="Times New Roman" w:cs="Times New Roman"/>
+          <w:sz w:val="28"/>
+          <w:szCs w:val="28"/>
+        </w:rPr>
+      </w:pPr>
+      <w:r>
+        <w:rPr>
+          <w:noProof/>
+        </w:rPr>
+        <w:drawing>
+          <wp:inline distT="0" distB="0" distL="0" distR="0" wp14:anchorId="6AB0C487" wp14:editId="1D84147A">
+            <wp:extent cx="6309360" cy="2315210"/>
+            <wp:effectExtent l="19050" t="19050" r="15240" b="27940"/>
+            <wp:docPr id="12" name="Picture 12"/>
+            <wp:cNvGraphicFramePr>
+              <a:graphicFrameLocks xmlns:a="http://schemas.openxmlformats.org/drawingml/2006/main" noChangeAspect="1"/>
+            </wp:cNvGraphicFramePr>
+            <a:graphic xmlns:a="http://schemas.openxmlformats.org/drawingml/2006/main">
+              <a:graphicData uri="http://schemas.openxmlformats.org/drawingml/2006/picture">
+                <pic:pic xmlns:pic="http://schemas.openxmlformats.org/drawingml/2006/picture">
+                  <pic:nvPicPr>
+                    <pic:cNvPr id="1" name=""/>
+                    <pic:cNvPicPr/>
+                  </pic:nvPicPr>
+                  <pic:blipFill>
+                    <a:blip r:embed="rId21"/>
+                    <a:stretch>
+                      <a:fillRect/>
+                    </a:stretch>
+                  </pic:blipFill>
+                  <pic:spPr>
+                    <a:xfrm>
+                      <a:off x="0" y="0"/>
+                      <a:ext cx="6309360" cy="2315210"/>
+                    </a:xfrm>
+                    <a:prstGeom prst="rect">
+                      <a:avLst/>
+                    </a:prstGeom>
+                    <a:ln w="12700">
+                      <a:solidFill>
+                        <a:schemeClr val="tx1"/>
+                      </a:solidFill>
+                    </a:ln>
+                  </pic:spPr>
+                </pic:pic>
+              </a:graphicData>
+            </a:graphic>
+          </wp:inline>
+        </w:drawing>
+      </w:r>
+    </w:p>
+    <w:p>
+      <w:pPr>
+        <w:pStyle w:val="ListParagraph"/>
+        <w:jc w:val="center"/>
+        <w:rPr>
+          <w:rFonts w:ascii="Times New Roman" w:hAnsi="Times New Roman" w:cs="Times New Roman"/>
+          <w:sz w:val="28"/>
+          <w:szCs w:val="28"/>
+        </w:rPr>
+      </w:pPr>
+      <w:r>
+        <w:rPr>
+          <w:rFonts w:ascii="Times New Roman" w:hAnsi="Times New Roman" w:cs="Times New Roman"/>
+          <w:sz w:val="28"/>
+          <w:szCs w:val="28"/>
+        </w:rPr>
+        <w:t>Figure 5.2</w:t>
+      </w:r>
+    </w:p>
+    <w:p>
+      <w:pPr>
+        <w:pStyle w:val="ListParagraph"/>
+        <w:numPr>
+          <w:ilvl w:val="0"/>
+          <w:numId w:val="7"/>
+        </w:numPr>
+        <w:jc w:val="both"/>
+        <w:rPr>
+          <w:rFonts w:ascii="Times New Roman" w:hAnsi="Times New Roman" w:cs="Times New Roman"/>
+          <w:sz w:val="28"/>
+          <w:szCs w:val="28"/>
+        </w:rPr>
+      </w:pPr>
+      <w:r>
+        <w:rPr>
+          <w:rFonts w:ascii="Times New Roman" w:hAnsi="Times New Roman" w:cs="Times New Roman"/>
+          <w:b/>
+          <w:sz w:val="28"/>
+          <w:szCs w:val="28"/>
+        </w:rPr>
+        <w:t>Pooling Layer:</w:t>
+      </w:r>
+      <w:r>
+        <w:rPr>
+          <w:rFonts w:ascii="Times New Roman" w:hAnsi="Times New Roman" w:cs="Times New Roman"/>
+          <w:sz w:val="28"/>
+          <w:szCs w:val="28"/>
+        </w:rPr>
+        <w:t xml:space="preserve"> This layer reduces the amount of information in each feature that was obtained in the convolutional layer while maintaining the most important information.</w:t>
+      </w:r>
+      <w:r>
+        <w:rPr>
+          <w:rFonts w:ascii="Times New Roman" w:hAnsi="Times New Roman" w:cs="Times New Roman"/>
+          <w:sz w:val="28"/>
+          <w:szCs w:val="28"/>
+        </w:rPr>
+        <w:t xml:space="preserve"> In this project we used 2 types of pooling, Max pooling that calculates </w:t>
+      </w:r>
+      <w:r>
+        <w:rPr>
+          <w:rFonts w:ascii="Times New Roman" w:hAnsi="Times New Roman" w:cs="Times New Roman"/>
+          <w:sz w:val="28"/>
+          <w:szCs w:val="28"/>
+        </w:rPr>
+        <w:lastRenderedPageBreak/>
+        <w:t>the maximum value for each patch of the feature &amp; Global Max pooling that calculates the overall maximum value for feature map</w:t>
+      </w:r>
+      <w:r>
+        <w:rPr>
+          <w:rFonts w:ascii="Times New Roman" w:hAnsi="Times New Roman" w:cs="Times New Roman"/>
+          <w:sz w:val="28"/>
+          <w:szCs w:val="28"/>
+        </w:rPr>
+        <w:t>.</w:t>
+      </w:r>
+    </w:p>
+    <w:p>
+      <w:pPr>
+        <w:tabs>
+          <w:tab w:val="center" w:pos="5328"/>
+        </w:tabs>
+        <w:ind w:left="720"/>
+        <w:jc w:val="both"/>
+        <w:rPr>
+          <w:rFonts w:ascii="Times New Roman" w:hAnsi="Times New Roman" w:cs="Times New Roman"/>
+          <w:sz w:val="28"/>
+          <w:szCs w:val="28"/>
+        </w:rPr>
+      </w:pPr>
+      <w:r>
+        <w:rPr>
+          <w:noProof/>
+        </w:rPr>
+        <w:drawing>
+          <wp:anchor distT="0" distB="0" distL="114300" distR="114300" simplePos="0" relativeHeight="251671552" behindDoc="1" locked="0" layoutInCell="1" allowOverlap="1" wp14:anchorId="7761937F" wp14:editId="75647721">
+            <wp:simplePos x="0" y="0"/>
+            <wp:positionH relativeFrom="column">
+              <wp:posOffset>3802380</wp:posOffset>
+            </wp:positionH>
+            <wp:positionV relativeFrom="paragraph">
+              <wp:posOffset>150495</wp:posOffset>
+            </wp:positionV>
+            <wp:extent cx="1053465" cy="1196340"/>
+            <wp:effectExtent l="19050" t="19050" r="13335" b="22860"/>
+            <wp:wrapTight wrapText="bothSides">
+              <wp:wrapPolygon edited="0">
+                <wp:start x="-391" y="-344"/>
+                <wp:lineTo x="-391" y="21669"/>
+                <wp:lineTo x="21483" y="21669"/>
+                <wp:lineTo x="21483" y="-344"/>
+                <wp:lineTo x="-391" y="-344"/>
+              </wp:wrapPolygon>
+            </wp:wrapTight>
+            <wp:docPr id="14" name="Picture 14"/>
+            <wp:cNvGraphicFramePr>
+              <a:graphicFrameLocks xmlns:a="http://schemas.openxmlformats.org/drawingml/2006/main" noChangeAspect="1"/>
+            </wp:cNvGraphicFramePr>
+            <a:graphic xmlns:a="http://schemas.openxmlformats.org/drawingml/2006/main">
+              <a:graphicData uri="http://schemas.openxmlformats.org/drawingml/2006/picture">
+                <pic:pic xmlns:pic="http://schemas.openxmlformats.org/drawingml/2006/picture">
+                  <pic:nvPicPr>
+                    <pic:cNvPr id="1" name=""/>
+                    <pic:cNvPicPr/>
+                  </pic:nvPicPr>
+                  <pic:blipFill>
+                    <a:blip r:embed="rId22">
+                      <a:extLst>
+                        <a:ext uri="{28A0092B-C50C-407E-A947-70E740481C1C}">
+                          <a14:useLocalDpi xmlns:a14="http://schemas.microsoft.com/office/drawing/2010/main" val="0"/>
+                        </a:ext>
+                      </a:extLst>
+                    </a:blip>
+                    <a:stretch>
+                      <a:fillRect/>
+                    </a:stretch>
+                  </pic:blipFill>
+                  <pic:spPr>
+                    <a:xfrm>
+                      <a:off x="0" y="0"/>
+                      <a:ext cx="1053465" cy="1196340"/>
+                    </a:xfrm>
+                    <a:prstGeom prst="rect">
+                      <a:avLst/>
+                    </a:prstGeom>
+                    <a:ln w="12700">
+                      <a:solidFill>
+                        <a:schemeClr val="tx1"/>
+                      </a:solidFill>
+                    </a:ln>
+                  </pic:spPr>
+                </pic:pic>
+              </a:graphicData>
+            </a:graphic>
+            <wp14:sizeRelH relativeFrom="page">
+              <wp14:pctWidth>0</wp14:pctWidth>
+            </wp14:sizeRelH>
+            <wp14:sizeRelV relativeFrom="page">
+              <wp14:pctHeight>0</wp14:pctHeight>
+            </wp14:sizeRelV>
+          </wp:anchor>
+        </w:drawing>
+      </w:r>
+      <w:r>
+        <w:rPr>
+          <w:noProof/>
+        </w:rPr>
+        <w:drawing>
+          <wp:anchor distT="0" distB="0" distL="114300" distR="114300" simplePos="0" relativeHeight="251672576" behindDoc="1" locked="0" layoutInCell="1" allowOverlap="1" wp14:anchorId="315B52C5" wp14:editId="17831B9F">
+            <wp:simplePos x="0" y="0"/>
+            <wp:positionH relativeFrom="column">
+              <wp:posOffset>1158240</wp:posOffset>
+            </wp:positionH>
+            <wp:positionV relativeFrom="paragraph">
+              <wp:posOffset>13335</wp:posOffset>
+            </wp:positionV>
+            <wp:extent cx="1287780" cy="1386840"/>
+            <wp:effectExtent l="0" t="0" r="7620" b="3810"/>
+            <wp:wrapTight wrapText="bothSides">
+              <wp:wrapPolygon edited="0">
+                <wp:start x="0" y="0"/>
+                <wp:lineTo x="0" y="21363"/>
+                <wp:lineTo x="21408" y="21363"/>
+                <wp:lineTo x="21408" y="0"/>
+                <wp:lineTo x="0" y="0"/>
+              </wp:wrapPolygon>
+            </wp:wrapTight>
+            <wp:docPr id="13" name="Picture 13"/>
+            <wp:cNvGraphicFramePr>
+              <a:graphicFrameLocks xmlns:a="http://schemas.openxmlformats.org/drawingml/2006/main" noChangeAspect="1"/>
+            </wp:cNvGraphicFramePr>
+            <a:graphic xmlns:a="http://schemas.openxmlformats.org/drawingml/2006/main">
+              <a:graphicData uri="http://schemas.openxmlformats.org/drawingml/2006/picture">
+                <pic:pic xmlns:pic="http://schemas.openxmlformats.org/drawingml/2006/picture">
+                  <pic:nvPicPr>
+                    <pic:cNvPr id="1" name=""/>
+                    <pic:cNvPicPr/>
+                  </pic:nvPicPr>
+                  <pic:blipFill>
+                    <a:blip r:embed="rId23">
+                      <a:extLst>
+                        <a:ext uri="{28A0092B-C50C-407E-A947-70E740481C1C}">
+                          <a14:useLocalDpi xmlns:a14="http://schemas.microsoft.com/office/drawing/2010/main" val="0"/>
+                        </a:ext>
+                      </a:extLst>
+                    </a:blip>
+                    <a:stretch>
+                      <a:fillRect/>
+                    </a:stretch>
+                  </pic:blipFill>
+                  <pic:spPr>
+                    <a:xfrm>
+                      <a:off x="0" y="0"/>
+                      <a:ext cx="1287780" cy="1386840"/>
+                    </a:xfrm>
+                    <a:prstGeom prst="rect">
+                      <a:avLst/>
+                    </a:prstGeom>
+                  </pic:spPr>
+                </pic:pic>
+              </a:graphicData>
+            </a:graphic>
+            <wp14:sizeRelH relativeFrom="page">
+              <wp14:pctWidth>0</wp14:pctWidth>
+            </wp14:sizeRelH>
+            <wp14:sizeRelV relativeFrom="page">
+              <wp14:pctHeight>0</wp14:pctHeight>
+            </wp14:sizeRelV>
+          </wp:anchor>
+        </w:drawing>
+      </w:r>
+      <w:r>
+        <w:rPr>
+          <w:rFonts w:ascii="Times New Roman" w:hAnsi="Times New Roman" w:cs="Times New Roman"/>
+          <w:sz w:val="28"/>
+          <w:szCs w:val="28"/>
+        </w:rPr>
+        <w:t xml:space="preserve"> </w:t>
+      </w:r>
+      <w:r>
+        <w:rPr>
+          <w:rFonts w:ascii="Times New Roman" w:hAnsi="Times New Roman" w:cs="Times New Roman"/>
+          <w:sz w:val="28"/>
+          <w:szCs w:val="28"/>
+        </w:rPr>
+        <w:tab/>
+      </w:r>
+    </w:p>
+    <w:p>
+      <w:pPr>
+        <w:rPr>
+          <w:rFonts w:ascii="Times New Roman" w:hAnsi="Times New Roman" w:cs="Times New Roman"/>
+          <w:sz w:val="28"/>
+          <w:szCs w:val="28"/>
+        </w:rPr>
+      </w:pPr>
+    </w:p>
+    <w:p>
+      <w:pPr>
+        <w:ind w:left="720"/>
+        <w:rPr>
+          <w:rFonts w:ascii="Times New Roman" w:hAnsi="Times New Roman" w:cs="Times New Roman"/>
+          <w:sz w:val="28"/>
+          <w:szCs w:val="28"/>
+        </w:rPr>
+      </w:pPr>
+    </w:p>
+    <w:p>
+      <w:pPr>
+        <w:rPr>
+          <w:rFonts w:ascii="Times New Roman" w:hAnsi="Times New Roman" w:cs="Times New Roman"/>
+          <w:sz w:val="28"/>
+          <w:szCs w:val="28"/>
+        </w:rPr>
+      </w:pPr>
+    </w:p>
+    <w:p>
+      <w:pPr>
+        <w:rPr>
+          <w:rFonts w:ascii="Times New Roman" w:hAnsi="Times New Roman" w:cs="Times New Roman"/>
+          <w:sz w:val="28"/>
+          <w:szCs w:val="28"/>
+        </w:rPr>
+      </w:pPr>
+    </w:p>
+    <w:p>
+      <w:pPr>
+        <w:pStyle w:val="ListParagraph"/>
+        <w:numPr>
+          <w:ilvl w:val="0"/>
+          <w:numId w:val="7"/>
+        </w:numPr>
+        <w:jc w:val="both"/>
+        <w:rPr>
+          <w:rFonts w:ascii="Times New Roman" w:hAnsi="Times New Roman" w:cs="Times New Roman"/>
+          <w:sz w:val="28"/>
+          <w:szCs w:val="28"/>
+        </w:rPr>
+      </w:pPr>
+      <w:r>
+        <w:rPr>
+          <w:rFonts w:ascii="Times New Roman" w:hAnsi="Times New Roman" w:cs="Times New Roman"/>
+          <w:b/>
+          <w:sz w:val="28"/>
+          <w:szCs w:val="28"/>
+        </w:rPr>
+        <w:t xml:space="preserve">Batch Normalization Layer: </w:t>
+      </w:r>
+      <w:r>
+        <w:rPr>
+          <w:rFonts w:ascii="Times New Roman" w:hAnsi="Times New Roman" w:cs="Times New Roman"/>
+          <w:sz w:val="28"/>
+          <w:szCs w:val="28"/>
+          <w:shd w:val="clear" w:color="auto" w:fill="FFFFFF"/>
+        </w:rPr>
+        <w:t>This layer</w:t>
+      </w:r>
+      <w:r>
+        <w:rPr>
+          <w:rFonts w:ascii="Times New Roman" w:hAnsi="Times New Roman" w:cs="Times New Roman"/>
+          <w:sz w:val="28"/>
+          <w:szCs w:val="28"/>
+          <w:shd w:val="clear" w:color="auto" w:fill="FFFFFF"/>
+        </w:rPr>
+        <w:t xml:space="preserve"> </w:t>
+      </w:r>
+      <w:r>
+        <w:rPr>
+          <w:rFonts w:ascii="Times New Roman" w:hAnsi="Times New Roman" w:cs="Times New Roman"/>
+          <w:sz w:val="28"/>
+          <w:szCs w:val="28"/>
+          <w:shd w:val="clear" w:color="auto" w:fill="FFFFFF"/>
+        </w:rPr>
+        <w:t>help</w:t>
+      </w:r>
+      <w:r>
+        <w:rPr>
+          <w:rFonts w:ascii="Times New Roman" w:hAnsi="Times New Roman" w:cs="Times New Roman"/>
+          <w:sz w:val="28"/>
+          <w:szCs w:val="28"/>
+          <w:shd w:val="clear" w:color="auto" w:fill="FFFFFF"/>
+        </w:rPr>
+        <w:t>s to</w:t>
+      </w:r>
+      <w:r>
+        <w:rPr>
+          <w:rFonts w:ascii="Times New Roman" w:hAnsi="Times New Roman" w:cs="Times New Roman"/>
+          <w:sz w:val="28"/>
+          <w:szCs w:val="28"/>
+          <w:shd w:val="clear" w:color="auto" w:fill="FFFFFF"/>
+        </w:rPr>
+        <w:t xml:space="preserve"> coordinate the update of multiple layers in the model.</w:t>
+      </w:r>
+      <w:r>
+        <w:rPr>
+          <w:rFonts w:ascii="Times New Roman" w:hAnsi="Times New Roman" w:cs="Times New Roman"/>
+          <w:sz w:val="28"/>
+          <w:szCs w:val="28"/>
+          <w:shd w:val="clear" w:color="auto" w:fill="FFFFFF"/>
+        </w:rPr>
+        <w:t xml:space="preserve"> </w:t>
+      </w:r>
+      <w:r>
+        <w:rPr>
+          <w:rFonts w:ascii="Times New Roman" w:hAnsi="Times New Roman" w:cs="Times New Roman"/>
+          <w:sz w:val="28"/>
+          <w:szCs w:val="28"/>
+          <w:shd w:val="clear" w:color="auto" w:fill="FFFFFF"/>
+        </w:rPr>
+        <w:t>It scal</w:t>
+      </w:r>
+      <w:r>
+        <w:rPr>
+          <w:rFonts w:ascii="Times New Roman" w:hAnsi="Times New Roman" w:cs="Times New Roman"/>
+          <w:sz w:val="28"/>
+          <w:szCs w:val="28"/>
+          <w:shd w:val="clear" w:color="auto" w:fill="FFFFFF"/>
+        </w:rPr>
+        <w:t>es</w:t>
+      </w:r>
+      <w:r>
+        <w:rPr>
+          <w:rFonts w:ascii="Times New Roman" w:hAnsi="Times New Roman" w:cs="Times New Roman"/>
+          <w:sz w:val="28"/>
+          <w:szCs w:val="28"/>
+          <w:shd w:val="clear" w:color="auto" w:fill="FFFFFF"/>
+        </w:rPr>
+        <w:t xml:space="preserve"> the output of the layer, specifically by standardizing the activations of each input variable per mini-batch, such as the activations</w:t>
+      </w:r>
+      <w:r>
+        <w:rPr>
+          <w:rFonts w:ascii="Times New Roman" w:hAnsi="Times New Roman" w:cs="Times New Roman"/>
+          <w:sz w:val="28"/>
+          <w:szCs w:val="28"/>
+          <w:shd w:val="clear" w:color="auto" w:fill="FFFFFF"/>
+        </w:rPr>
+        <w:t xml:space="preserve"> </w:t>
+      </w:r>
+      <w:r>
+        <w:rPr>
+          <w:rFonts w:ascii="Times New Roman" w:hAnsi="Times New Roman" w:cs="Times New Roman"/>
+          <w:sz w:val="28"/>
+          <w:szCs w:val="28"/>
+          <w:shd w:val="clear" w:color="auto" w:fill="FFFFFF"/>
+        </w:rPr>
+        <w:t>a node from the previous layer</w:t>
+      </w:r>
+      <w:r>
+        <w:rPr>
+          <w:rFonts w:ascii="Times New Roman" w:hAnsi="Times New Roman" w:cs="Times New Roman"/>
+          <w:sz w:val="28"/>
+          <w:szCs w:val="28"/>
+          <w:shd w:val="clear" w:color="auto" w:fill="FFFFFF"/>
+        </w:rPr>
+        <w:t xml:space="preserve"> which</w:t>
+      </w:r>
+      <w:r>
+        <w:rPr>
+          <w:rFonts w:ascii="Times New Roman" w:hAnsi="Times New Roman" w:cs="Times New Roman"/>
+          <w:sz w:val="28"/>
+          <w:szCs w:val="28"/>
+          <w:shd w:val="clear" w:color="auto" w:fill="FFFFFF"/>
+        </w:rPr>
+        <w:t xml:space="preserve"> means that assumptions the subsequent layer makes about the distribution of inputs during the weight update will not change, at least not dramatically. This has the effect of stabilizing and speeding-up the training process of deep neural networks.</w:t>
+      </w:r>
+    </w:p>
+    <w:p>
+      <w:pPr>
+        <w:pStyle w:val="ListParagraph"/>
+        <w:jc w:val="both"/>
+        <w:rPr>
+          <w:rFonts w:ascii="Times New Roman" w:hAnsi="Times New Roman" w:cs="Times New Roman"/>
+          <w:sz w:val="28"/>
+          <w:szCs w:val="28"/>
+          <w:shd w:val="clear" w:color="auto" w:fill="FFFFFF"/>
+        </w:rPr>
+      </w:pPr>
+    </w:p>
+    <w:p>
+      <w:pPr>
+        <w:pStyle w:val="ListParagraph"/>
+        <w:jc w:val="both"/>
+        <w:rPr>
+          <w:rFonts w:ascii="Times New Roman" w:hAnsi="Times New Roman" w:cs="Times New Roman"/>
+          <w:sz w:val="28"/>
+          <w:szCs w:val="28"/>
+          <w:shd w:val="clear" w:color="auto" w:fill="FFFFFF"/>
+        </w:rPr>
+      </w:pPr>
+      <w:r>
+        <w:rPr>
+          <w:rFonts w:ascii="Times New Roman" w:hAnsi="Times New Roman" w:cs="Times New Roman"/>
+          <w:sz w:val="28"/>
+          <w:szCs w:val="28"/>
+          <w:shd w:val="clear" w:color="auto" w:fill="FFFFFF"/>
+        </w:rPr>
+        <w:t xml:space="preserve">Activations or activations functions are mathematical gates between input feeding the current neuron and output going to the next </w:t>
+      </w:r>
+      <w:r>
+        <w:rPr>
+          <w:rFonts w:ascii="Times New Roman" w:hAnsi="Times New Roman" w:cs="Times New Roman"/>
+          <w:sz w:val="28"/>
+          <w:szCs w:val="28"/>
+          <w:shd w:val="clear" w:color="auto" w:fill="FFFFFF"/>
+        </w:rPr>
+        <w:t>layer</w:t>
+      </w:r>
+      <w:r>
+        <w:rPr>
+          <w:rFonts w:ascii="Times New Roman" w:hAnsi="Times New Roman" w:cs="Times New Roman"/>
+          <w:sz w:val="28"/>
+          <w:szCs w:val="28"/>
+          <w:shd w:val="clear" w:color="auto" w:fill="FFFFFF"/>
+        </w:rPr>
+        <w:t>.</w:t>
+      </w:r>
+      <w:r>
+        <w:rPr>
+          <w:rFonts w:ascii="Times New Roman" w:hAnsi="Times New Roman" w:cs="Times New Roman"/>
+          <w:sz w:val="28"/>
+          <w:szCs w:val="28"/>
+          <w:shd w:val="clear" w:color="auto" w:fill="FFFFFF"/>
+        </w:rPr>
+        <w:t xml:space="preserve"> Some of the activations are </w:t>
+      </w:r>
+      <w:proofErr w:type="spellStart"/>
+      <w:r>
+        <w:rPr>
+          <w:rFonts w:ascii="Times New Roman" w:hAnsi="Times New Roman" w:cs="Times New Roman"/>
+          <w:sz w:val="28"/>
+          <w:szCs w:val="28"/>
+          <w:shd w:val="clear" w:color="auto" w:fill="FFFFFF"/>
+        </w:rPr>
+        <w:t>ReLU</w:t>
+      </w:r>
+      <w:proofErr w:type="spellEnd"/>
+      <w:r>
+        <w:rPr>
+          <w:rFonts w:ascii="Times New Roman" w:hAnsi="Times New Roman" w:cs="Times New Roman"/>
+          <w:sz w:val="28"/>
+          <w:szCs w:val="28"/>
+          <w:shd w:val="clear" w:color="auto" w:fill="FFFFFF"/>
+        </w:rPr>
+        <w:t xml:space="preserve"> or</w:t>
+      </w:r>
+      <w:r>
+        <w:rPr>
+          <w:rFonts w:ascii="Times New Roman" w:hAnsi="Times New Roman" w:cs="Times New Roman"/>
+          <w:sz w:val="28"/>
+          <w:szCs w:val="28"/>
+          <w:shd w:val="clear" w:color="auto" w:fill="FFFFFF"/>
+        </w:rPr>
+        <w:t> </w:t>
+      </w:r>
+      <w:r>
+        <w:rPr>
+          <w:rStyle w:val="Strong"/>
+          <w:rFonts w:ascii="Times New Roman" w:hAnsi="Times New Roman" w:cs="Times New Roman"/>
+          <w:b w:val="0"/>
+          <w:sz w:val="28"/>
+          <w:szCs w:val="28"/>
+          <w:bdr w:val="none" w:sz="0" w:space="0" w:color="auto" w:frame="1"/>
+          <w:shd w:val="clear" w:color="auto" w:fill="FFFFFF"/>
+        </w:rPr>
+        <w:t>rectified linear activation function</w:t>
+      </w:r>
+      <w:r>
+        <w:rPr>
+          <w:rFonts w:ascii="Times New Roman" w:hAnsi="Times New Roman" w:cs="Times New Roman"/>
+          <w:sz w:val="28"/>
+          <w:szCs w:val="28"/>
+          <w:shd w:val="clear" w:color="auto" w:fill="FFFFFF"/>
+        </w:rPr>
+        <w:t> </w:t>
+      </w:r>
+      <w:r>
+        <w:rPr>
+          <w:rFonts w:ascii="Times New Roman" w:hAnsi="Times New Roman" w:cs="Times New Roman"/>
+          <w:sz w:val="28"/>
+          <w:szCs w:val="28"/>
+          <w:shd w:val="clear" w:color="auto" w:fill="FFFFFF"/>
+        </w:rPr>
+        <w:t xml:space="preserve">is a </w:t>
+      </w:r>
+      <w:r>
+        <w:rPr>
+          <w:rFonts w:ascii="Times New Roman" w:hAnsi="Times New Roman" w:cs="Times New Roman"/>
+          <w:sz w:val="28"/>
+          <w:szCs w:val="28"/>
+          <w:shd w:val="clear" w:color="auto" w:fill="FFFFFF"/>
+        </w:rPr>
+        <w:t>linear function that will output the input directly if it is positive,</w:t>
+      </w:r>
+      <w:r>
+        <w:rPr>
+          <w:rFonts w:ascii="Times New Roman" w:hAnsi="Times New Roman" w:cs="Times New Roman"/>
+          <w:sz w:val="28"/>
+          <w:szCs w:val="28"/>
+          <w:shd w:val="clear" w:color="auto" w:fill="FFFFFF"/>
+        </w:rPr>
+        <w:t xml:space="preserve"> otherwise, it will output zero and in this project it is used because pixels are always </w:t>
+      </w:r>
+      <w:r>
+        <w:rPr>
+          <w:rFonts w:ascii="Times New Roman" w:hAnsi="Times New Roman" w:cs="Times New Roman"/>
+          <w:sz w:val="28"/>
+          <w:szCs w:val="28"/>
+          <w:shd w:val="clear" w:color="auto" w:fill="FFFFFF"/>
+        </w:rPr>
+        <w:t>positive, S</w:t>
+      </w:r>
+      <w:r>
+        <w:rPr>
+          <w:rFonts w:ascii="Times New Roman" w:hAnsi="Times New Roman" w:cs="Times New Roman"/>
+          <w:sz w:val="28"/>
+          <w:szCs w:val="28"/>
+          <w:shd w:val="clear" w:color="auto" w:fill="FFFFFF"/>
+        </w:rPr>
+        <w:t xml:space="preserve">igmoid </w:t>
+      </w:r>
+      <w:r>
+        <w:rPr>
+          <w:rFonts w:ascii="Times New Roman" w:hAnsi="Times New Roman" w:cs="Times New Roman"/>
+          <w:sz w:val="28"/>
+          <w:szCs w:val="28"/>
+          <w:shd w:val="clear" w:color="auto" w:fill="FFFFFF"/>
+        </w:rPr>
+        <w:t xml:space="preserve">activation </w:t>
+      </w:r>
+      <w:r>
+        <w:rPr>
+          <w:rFonts w:ascii="Times New Roman" w:hAnsi="Times New Roman" w:cs="Times New Roman"/>
+          <w:sz w:val="28"/>
+          <w:szCs w:val="28"/>
+          <w:shd w:val="clear" w:color="auto" w:fill="FFFFFF"/>
+        </w:rPr>
+        <w:t xml:space="preserve">function </w:t>
+      </w:r>
+      <w:r>
+        <w:rPr>
+          <w:rFonts w:ascii="Times New Roman" w:hAnsi="Times New Roman" w:cs="Times New Roman"/>
+          <w:sz w:val="28"/>
+          <w:szCs w:val="28"/>
+          <w:shd w:val="clear" w:color="auto" w:fill="FFFFFF"/>
+        </w:rPr>
+        <w:t>which is</w:t>
+      </w:r>
+      <w:r>
+        <w:rPr>
+          <w:rFonts w:ascii="Times New Roman" w:hAnsi="Times New Roman" w:cs="Times New Roman"/>
+          <w:sz w:val="28"/>
+          <w:szCs w:val="28"/>
+          <w:shd w:val="clear" w:color="auto" w:fill="FFFFFF"/>
+        </w:rPr>
+        <w:t xml:space="preserve"> the logistic function</w:t>
+      </w:r>
+      <w:r>
+        <w:rPr>
+          <w:rFonts w:ascii="Times New Roman" w:hAnsi="Times New Roman" w:cs="Times New Roman"/>
+          <w:sz w:val="28"/>
+          <w:szCs w:val="28"/>
+          <w:shd w:val="clear" w:color="auto" w:fill="FFFFFF"/>
+        </w:rPr>
+        <w:t xml:space="preserve"> used for binary classification problems.</w:t>
+      </w:r>
+    </w:p>
+    <w:p>
+      <w:pPr>
+        <w:pStyle w:val="ListParagraph"/>
+        <w:jc w:val="both"/>
+        <w:rPr>
+          <w:rFonts w:ascii="Times New Roman" w:hAnsi="Times New Roman" w:cs="Times New Roman"/>
+          <w:sz w:val="28"/>
+          <w:szCs w:val="28"/>
+          <w:shd w:val="clear" w:color="auto" w:fill="FFFFFF"/>
+        </w:rPr>
+      </w:pPr>
+    </w:p>
+    <w:p>
+      <w:pPr>
+        <w:pStyle w:val="ListParagraph"/>
+        <w:numPr>
+          <w:ilvl w:val="0"/>
+          <w:numId w:val="7"/>
+        </w:numPr>
+        <w:jc w:val="both"/>
+        <w:rPr>
+          <w:rFonts w:ascii="Times New Roman" w:hAnsi="Times New Roman" w:cs="Times New Roman"/>
+          <w:sz w:val="28"/>
+          <w:szCs w:val="28"/>
+        </w:rPr>
+      </w:pPr>
+      <w:r>
+        <w:rPr>
+          <w:rFonts w:ascii="Times New Roman" w:hAnsi="Times New Roman" w:cs="Times New Roman"/>
+          <w:b/>
+          <w:sz w:val="28"/>
+          <w:szCs w:val="28"/>
+        </w:rPr>
+        <w:t>Flatten Layer:</w:t>
+      </w:r>
+      <w:r>
+        <w:rPr>
+          <w:rFonts w:ascii="Times New Roman" w:hAnsi="Times New Roman" w:cs="Times New Roman"/>
+          <w:sz w:val="28"/>
+          <w:szCs w:val="28"/>
+        </w:rPr>
+        <w:t xml:space="preserve"> This layer converts the multi-dimensional output to 1D vector of pixels.</w:t>
+      </w:r>
+    </w:p>
+    <w:p>
+      <w:pPr>
+        <w:pStyle w:val="ListParagraph"/>
+        <w:jc w:val="both"/>
+        <w:rPr>
+          <w:rFonts w:ascii="Times New Roman" w:hAnsi="Times New Roman" w:cs="Times New Roman"/>
+          <w:sz w:val="28"/>
+          <w:szCs w:val="28"/>
+        </w:rPr>
+      </w:pPr>
+    </w:p>
+    <w:p>
+      <w:pPr>
+        <w:pStyle w:val="ListParagraph"/>
+        <w:numPr>
+          <w:ilvl w:val="0"/>
+          <w:numId w:val="7"/>
+        </w:numPr>
+        <w:jc w:val="both"/>
+        <w:rPr>
+          <w:rFonts w:ascii="Times New Roman" w:hAnsi="Times New Roman" w:cs="Times New Roman"/>
+          <w:sz w:val="28"/>
+          <w:szCs w:val="28"/>
+        </w:rPr>
+      </w:pPr>
+      <w:r>
+        <w:rPr>
+          <w:rFonts w:ascii="Times New Roman" w:hAnsi="Times New Roman" w:cs="Times New Roman"/>
+          <w:b/>
+          <w:sz w:val="28"/>
+          <w:szCs w:val="28"/>
+          <w:shd w:val="clear" w:color="auto" w:fill="FFFFFF"/>
+        </w:rPr>
+        <w:t>Dense L</w:t>
+      </w:r>
+      <w:r>
+        <w:rPr>
+          <w:rFonts w:ascii="Times New Roman" w:hAnsi="Times New Roman" w:cs="Times New Roman"/>
+          <w:b/>
+          <w:sz w:val="28"/>
+          <w:szCs w:val="28"/>
+          <w:shd w:val="clear" w:color="auto" w:fill="FFFFFF"/>
+        </w:rPr>
+        <w:t>ayer</w:t>
+      </w:r>
+      <w:r>
+        <w:rPr>
+          <w:rFonts w:ascii="Times New Roman" w:hAnsi="Times New Roman" w:cs="Times New Roman"/>
+          <w:b/>
+          <w:sz w:val="28"/>
+          <w:szCs w:val="28"/>
+          <w:shd w:val="clear" w:color="auto" w:fill="FFFFFF"/>
+        </w:rPr>
+        <w:t>:</w:t>
+      </w:r>
+      <w:r>
+        <w:rPr>
+          <w:rFonts w:ascii="Times New Roman" w:hAnsi="Times New Roman" w:cs="Times New Roman"/>
+          <w:sz w:val="28"/>
+          <w:szCs w:val="28"/>
+          <w:shd w:val="clear" w:color="auto" w:fill="FFFFFF"/>
+        </w:rPr>
+        <w:t xml:space="preserve"> A</w:t>
+      </w:r>
+      <w:r>
+        <w:rPr>
+          <w:rFonts w:ascii="Times New Roman" w:hAnsi="Times New Roman" w:cs="Times New Roman"/>
+          <w:sz w:val="28"/>
+          <w:szCs w:val="28"/>
+          <w:shd w:val="clear" w:color="auto" w:fill="FFFFFF"/>
+        </w:rPr>
+        <w:t xml:space="preserve"> dense layer is a layer that is deeply connected with its preceding layer which means the neurons of the layer are connected to every neuron of its preceding layer.</w:t>
+      </w:r>
+    </w:p>
+    <w:p>
+      <w:pPr>
+        <w:pStyle w:val="ListParagraph"/>
+        <w:rPr>
+          <w:rFonts w:ascii="Times New Roman" w:hAnsi="Times New Roman" w:cs="Times New Roman"/>
+          <w:sz w:val="28"/>
+          <w:szCs w:val="28"/>
+        </w:rPr>
+      </w:pPr>
+    </w:p>
+    <w:p>
+      <w:pPr>
+        <w:jc w:val="both"/>
+        <w:rPr>
+          <w:rFonts w:ascii="Times New Roman" w:hAnsi="Times New Roman" w:cs="Times New Roman"/>
+          <w:sz w:val="28"/>
+          <w:szCs w:val="28"/>
+        </w:rPr>
+      </w:pPr>
+    </w:p>
+    <w:p>
+      <w:pPr>
+        <w:jc w:val="both"/>
+        <w:rPr>
+          <w:rFonts w:ascii="Times New Roman" w:hAnsi="Times New Roman" w:cs="Times New Roman"/>
+          <w:sz w:val="28"/>
+          <w:szCs w:val="28"/>
+        </w:rPr>
+      </w:pPr>
+    </w:p>
+    <w:p>
+      <w:pPr>
+        <w:jc w:val="both"/>
+        <w:rPr>
+          <w:rFonts w:ascii="Times New Roman" w:hAnsi="Times New Roman" w:cs="Times New Roman"/>
+          <w:sz w:val="28"/>
+          <w:szCs w:val="28"/>
+        </w:rPr>
+      </w:pPr>
+    </w:p>
+    <w:p>
+      <w:pPr>
+        <w:jc w:val="both"/>
+        <w:rPr>
+          <w:rFonts w:ascii="Times New Roman" w:hAnsi="Times New Roman" w:cs="Times New Roman"/>
+          <w:sz w:val="28"/>
+          <w:szCs w:val="28"/>
+        </w:rPr>
+      </w:pPr>
+    </w:p>
+    <w:p>
+      <w:pPr>
+        <w:jc w:val="both"/>
+        <w:rPr>
+          <w:rFonts w:ascii="Times New Roman" w:hAnsi="Times New Roman" w:cs="Times New Roman"/>
+          <w:sz w:val="28"/>
+          <w:szCs w:val="28"/>
+        </w:rPr>
+      </w:pPr>
+    </w:p>
+    <w:p>
+      <w:pPr>
+        <w:rPr>
+          <w:rFonts w:ascii="Times New Roman" w:hAnsi="Times New Roman" w:cs="Times New Roman"/>
+          <w:color w:val="2E74B5" w:themeColor="accent1" w:themeShade="BF"/>
+          <w:sz w:val="40"/>
+          <w:szCs w:val="40"/>
+        </w:rPr>
+      </w:pPr>
+      <w:r>
+        <w:rPr>
+          <w:rFonts w:ascii="Times New Roman" w:hAnsi="Times New Roman" w:cs="Times New Roman"/>
+          <w:color w:val="2E74B5" w:themeColor="accent1" w:themeShade="BF"/>
+          <w:sz w:val="40"/>
+          <w:szCs w:val="40"/>
+        </w:rPr>
+        <w:lastRenderedPageBreak/>
+        <w:t>6</w:t>
+      </w:r>
+      <w:bookmarkStart w:id="0" w:name="_GoBack"/>
+      <w:bookmarkEnd w:id="0"/>
+      <w:r>
+        <w:rPr>
+          <w:rFonts w:ascii="Times New Roman" w:hAnsi="Times New Roman" w:cs="Times New Roman"/>
+          <w:color w:val="2E74B5" w:themeColor="accent1" w:themeShade="BF"/>
+          <w:sz w:val="40"/>
+          <w:szCs w:val="40"/>
+        </w:rPr>
+        <w:t>.</w:t>
+      </w:r>
+      <w:r>
+        <w:rPr>
+          <w:rFonts w:ascii="Times New Roman" w:hAnsi="Times New Roman" w:cs="Times New Roman"/>
+          <w:color w:val="2E74B5" w:themeColor="accent1" w:themeShade="BF"/>
+          <w:sz w:val="32"/>
+          <w:szCs w:val="32"/>
+        </w:rPr>
+        <w:t xml:space="preserve"> </w:t>
+      </w:r>
+      <w:r>
+        <w:rPr>
+          <w:rFonts w:ascii="Times New Roman" w:hAnsi="Times New Roman" w:cs="Times New Roman"/>
+          <w:color w:val="2E74B5" w:themeColor="accent1" w:themeShade="BF"/>
+          <w:sz w:val="40"/>
+          <w:szCs w:val="40"/>
+        </w:rPr>
+        <w:t>Optimization</w:t>
+      </w:r>
+    </w:p>
+    <w:p>
+      <w:pPr>
+        <w:rPr>
+          <w:rFonts w:ascii="Times New Roman" w:hAnsi="Times New Roman" w:cs="Times New Roman"/>
+          <w:sz w:val="28"/>
+          <w:szCs w:val="28"/>
+        </w:rPr>
+      </w:pPr>
+    </w:p>
+    <w:p>
+      <w:pPr>
+        <w:jc w:val="both"/>
         <w:rPr>
           <w:rFonts w:ascii="Times New Roman" w:hAnsi="Times New Roman" w:cs="Times New Roman"/>
           <w:sz w:val="28"/>
@@ -5503,7 +6663,7 @@
       </w:pPr>
     </w:p>
     <w:sectPr>
-      <w:footerReference w:type="default" r:id="rId20"/>
+      <w:footerReference w:type="default" r:id="rId24"/>
       <w:pgSz w:w="12240" w:h="15840"/>
       <w:pgMar w:top="864" w:right="1152" w:bottom="864" w:left="1152" w:header="720" w:footer="720" w:gutter="0"/>
       <w:pgNumType w:start="0"/>
@@ -5578,7 +6738,7 @@
           <w:rPr>
             <w:noProof/>
           </w:rPr>
-          <w:t>4</w:t>
+          <w:t>10</w:t>
         </w:r>
         <w:r>
           <w:rPr>
@@ -6372,6 +7532,119 @@
       </w:rPr>
     </w:lvl>
   </w:abstractNum>
+  <w:abstractNum w:abstractNumId="6">
+    <w:nsid w:val="6BB5514A"/>
+    <w:multiLevelType w:val="hybridMultilevel"/>
+    <w:tmpl w:val="1B56FC0A"/>
+    <w:lvl w:ilvl="0" w:tplc="0409000B">
+      <w:start w:val="1"/>
+      <w:numFmt w:val="bullet"/>
+      <w:lvlText w:val=""/>
+      <w:lvlJc w:val="left"/>
+      <w:pPr>
+        <w:ind w:left="720" w:hanging="360"/>
+      </w:pPr>
+      <w:rPr>
+        <w:rFonts w:ascii="Wingdings" w:hAnsi="Wingdings" w:hint="default"/>
+      </w:rPr>
+    </w:lvl>
+    <w:lvl w:ilvl="1" w:tplc="04090003" w:tentative="1">
+      <w:start w:val="1"/>
+      <w:numFmt w:val="bullet"/>
+      <w:lvlText w:val="o"/>
+      <w:lvlJc w:val="left"/>
+      <w:pPr>
+        <w:ind w:left="1440" w:hanging="360"/>
+      </w:pPr>
+      <w:rPr>
+        <w:rFonts w:ascii="Courier New" w:hAnsi="Courier New" w:cs="Courier New" w:hint="default"/>
+      </w:rPr>
+    </w:lvl>
+    <w:lvl w:ilvl="2" w:tplc="04090005" w:tentative="1">
+      <w:start w:val="1"/>
+      <w:numFmt w:val="bullet"/>
+      <w:lvlText w:val=""/>
+      <w:lvlJc w:val="left"/>
+      <w:pPr>
+        <w:ind w:left="2160" w:hanging="360"/>
+      </w:pPr>
+      <w:rPr>
+        <w:rFonts w:ascii="Wingdings" w:hAnsi="Wingdings" w:hint="default"/>
+      </w:rPr>
+    </w:lvl>
+    <w:lvl w:ilvl="3" w:tplc="04090001" w:tentative="1">
+      <w:start w:val="1"/>
+      <w:numFmt w:val="bullet"/>
+      <w:lvlText w:val=""/>
+      <w:lvlJc w:val="left"/>
+      <w:pPr>
+        <w:ind w:left="2880" w:hanging="360"/>
+      </w:pPr>
+      <w:rPr>
+        <w:rFonts w:ascii="Symbol" w:hAnsi="Symbol" w:hint="default"/>
+      </w:rPr>
+    </w:lvl>
+    <w:lvl w:ilvl="4" w:tplc="04090003" w:tentative="1">
+      <w:start w:val="1"/>
+      <w:numFmt w:val="bullet"/>
+      <w:lvlText w:val="o"/>
+      <w:lvlJc w:val="left"/>
+      <w:pPr>
+        <w:ind w:left="3600" w:hanging="360"/>
+      </w:pPr>
+      <w:rPr>
+        <w:rFonts w:ascii="Courier New" w:hAnsi="Courier New" w:cs="Courier New" w:hint="default"/>
+      </w:rPr>
+    </w:lvl>
+    <w:lvl w:ilvl="5" w:tplc="04090005" w:tentative="1">
+      <w:start w:val="1"/>
+      <w:numFmt w:val="bullet"/>
+      <w:lvlText w:val=""/>
+      <w:lvlJc w:val="left"/>
+      <w:pPr>
+        <w:ind w:left="4320" w:hanging="360"/>
+      </w:pPr>
+      <w:rPr>
+        <w:rFonts w:ascii="Wingdings" w:hAnsi="Wingdings" w:hint="default"/>
+      </w:rPr>
+    </w:lvl>
+    <w:lvl w:ilvl="6" w:tplc="04090001" w:tentative="1">
+      <w:start w:val="1"/>
+      <w:numFmt w:val="bullet"/>
+      <w:lvlText w:val=""/>
+      <w:lvlJc w:val="left"/>
+      <w:pPr>
+        <w:ind w:left="5040" w:hanging="360"/>
+      </w:pPr>
+      <w:rPr>
+        <w:rFonts w:ascii="Symbol" w:hAnsi="Symbol" w:hint="default"/>
+      </w:rPr>
+    </w:lvl>
+    <w:lvl w:ilvl="7" w:tplc="04090003" w:tentative="1">
+      <w:start w:val="1"/>
+      <w:numFmt w:val="bullet"/>
+      <w:lvlText w:val="o"/>
+      <w:lvlJc w:val="left"/>
+      <w:pPr>
+        <w:ind w:left="5760" w:hanging="360"/>
+      </w:pPr>
+      <w:rPr>
+        <w:rFonts w:ascii="Courier New" w:hAnsi="Courier New" w:cs="Courier New" w:hint="default"/>
+      </w:rPr>
+    </w:lvl>
+    <w:lvl w:ilvl="8" w:tplc="04090005" w:tentative="1">
+      <w:start w:val="1"/>
+      <w:numFmt w:val="bullet"/>
+      <w:lvlText w:val=""/>
+      <w:lvlJc w:val="left"/>
+      <w:pPr>
+        <w:ind w:left="6480" w:hanging="360"/>
+      </w:pPr>
+      <w:rPr>
+        <w:rFonts w:ascii="Wingdings" w:hAnsi="Wingdings" w:hint="default"/>
+      </w:rPr>
+    </w:lvl>
+  </w:abstractNum>
   <w:num w:numId="1">
     <w:abstractNumId w:val="3"/>
   </w:num>
@@ -6389,6 +7662,9 @@
   </w:num>
   <w:num w:numId="6">
     <w:abstractNumId w:val="4"/>
+  </w:num>
+  <w:num w:numId="7">
+    <w:abstractNumId w:val="6"/>
   </w:num>
 </w:numbering>
 </file>
@@ -6978,6 +8254,17 @@
     <w:uiPriority w:val="99"/>
     <w:rsid w:val="00455446"/>
   </w:style>
+  <w:style w:type="character" w:styleId="Strong">
+    <w:name w:val="Strong"/>
+    <w:basedOn w:val="DefaultParagraphFont"/>
+    <w:uiPriority w:val="22"/>
+    <w:qFormat/>
+    <w:rsid w:val="001642FB"/>
+    <w:rPr>
+      <w:b/>
+      <w:bCs/>
+    </w:rPr>
+  </w:style>
 </w:styles>
 </file>
 

--- a/Machine Learning Models/Projects/Capstone Project 1 - Begum Zubeda PGA02.docx
+++ b/Machine Learning Models/Projects/Capstone Project 1 - Begum Zubeda PGA02.docx
@@ -274,7 +274,7 @@
               </mc:Choice>
               <mc:Fallback>
                 <w:pict>
-                  <v:group w14:anchorId="3B14D8AC" id="Group 149" o:spid="_x0000_s1026" style="position:absolute;margin-left:0;margin-top:0;width:8in;height:95.7pt;z-index:251662336;mso-width-percent:941;mso-height-percent:121;mso-top-percent:23;mso-position-horizontal:center;mso-position-horizontal-relative:page;mso-position-vertical-relative:page;mso-width-percent:941;mso-height-percent:121;mso-top-percent:23" coordorigin="" coordsize="73152,12161" o:gfxdata="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">
+                  <v:group w14:anchorId="16AB3EDC" id="Group 149" o:spid="_x0000_s1026" style="position:absolute;margin-left:0;margin-top:0;width:8in;height:95.7pt;z-index:251662336;mso-width-percent:941;mso-height-percent:121;mso-top-percent:23;mso-position-horizontal:center;mso-position-horizontal-relative:page;mso-position-vertical-relative:page;mso-width-percent:941;mso-height-percent:121;mso-top-percent:23" coordorigin="" coordsize="73152,12161" o:gfxdata="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">
                     <v:shape id="Rectangle 51" o:spid="_x0000_s1027" style="position:absolute;width:73152;height:11303;visibility:visible;mso-wrap-style:square;v-text-anchor:middle" coordsize="7312660,1129665" o:gfxdata="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" path="m,l7312660,r,1129665l3619500,733425,,1091565,,xe" fillcolor="#5b9bd5 [3204]" stroked="f" strokeweight="1pt">
                       <v:stroke joinstyle="miter"/>
                       <v:path arrowok="t" o:connecttype="custom" o:connectlocs="0,0;7315200,0;7315200,1130373;3620757,733885;0,1092249;0,0" o:connectangles="0,0,0,0,0,0"/>
@@ -1742,6 +1742,127 @@
                 <w:szCs w:val="28"/>
               </w:rPr>
             </w:pPr>
+            <w:r>
+              <w:rPr>
+                <w:rFonts w:ascii="Times New Roman" w:hAnsi="Times New Roman" w:cs="Times New Roman"/>
+                <w:color w:val="2E74B5" w:themeColor="accent1" w:themeShade="BF"/>
+                <w:sz w:val="28"/>
+                <w:szCs w:val="28"/>
+              </w:rPr>
+              <w:t>7.</w:t>
+            </w:r>
+          </w:p>
+        </w:tc>
+        <w:tc>
+          <w:tcPr>
+            <w:tcW w:w="8280" w:type="dxa"/>
+          </w:tcPr>
+          <w:p>
+            <w:pPr>
+              <w:rPr>
+                <w:rFonts w:ascii="Times New Roman" w:hAnsi="Times New Roman" w:cs="Times New Roman"/>
+                <w:color w:val="2E74B5" w:themeColor="accent1" w:themeShade="BF"/>
+                <w:sz w:val="28"/>
+                <w:szCs w:val="28"/>
+              </w:rPr>
+            </w:pPr>
+            <w:r>
+              <w:rPr>
+                <w:rFonts w:ascii="Times New Roman" w:hAnsi="Times New Roman" w:cs="Times New Roman"/>
+                <w:color w:val="2E74B5" w:themeColor="accent1" w:themeShade="BF"/>
+                <w:sz w:val="28"/>
+                <w:szCs w:val="28"/>
+              </w:rPr>
+              <w:t>Steps Performed</w:t>
+            </w:r>
+          </w:p>
+        </w:tc>
+        <w:tc>
+          <w:tcPr>
+            <w:tcW w:w="841" w:type="dxa"/>
+          </w:tcPr>
+          <w:p>
+            <w:pPr>
+              <w:rPr>
+                <w:rFonts w:ascii="Times New Roman" w:hAnsi="Times New Roman" w:cs="Times New Roman"/>
+                <w:color w:val="2E74B5" w:themeColor="accent1" w:themeShade="BF"/>
+                <w:sz w:val="28"/>
+                <w:szCs w:val="28"/>
+              </w:rPr>
+            </w:pPr>
+            <w:r>
+              <w:rPr>
+                <w:rFonts w:ascii="Times New Roman" w:hAnsi="Times New Roman" w:cs="Times New Roman"/>
+                <w:color w:val="2E74B5" w:themeColor="accent1" w:themeShade="BF"/>
+                <w:sz w:val="28"/>
+                <w:szCs w:val="28"/>
+              </w:rPr>
+              <w:t>11</w:t>
+            </w:r>
+          </w:p>
+        </w:tc>
+      </w:tr>
+      <w:tr>
+        <w:tc>
+          <w:tcPr>
+            <w:tcW w:w="805" w:type="dxa"/>
+          </w:tcPr>
+          <w:p>
+            <w:pPr>
+              <w:rPr>
+                <w:rFonts w:ascii="Times New Roman" w:hAnsi="Times New Roman" w:cs="Times New Roman"/>
+                <w:color w:val="2E74B5" w:themeColor="accent1" w:themeShade="BF"/>
+                <w:sz w:val="28"/>
+                <w:szCs w:val="28"/>
+              </w:rPr>
+            </w:pPr>
+          </w:p>
+        </w:tc>
+        <w:tc>
+          <w:tcPr>
+            <w:tcW w:w="8280" w:type="dxa"/>
+          </w:tcPr>
+          <w:p>
+            <w:pPr>
+              <w:rPr>
+                <w:rFonts w:ascii="Times New Roman" w:hAnsi="Times New Roman" w:cs="Times New Roman"/>
+                <w:color w:val="2E74B5" w:themeColor="accent1" w:themeShade="BF"/>
+                <w:sz w:val="28"/>
+                <w:szCs w:val="28"/>
+              </w:rPr>
+            </w:pPr>
+          </w:p>
+        </w:tc>
+        <w:tc>
+          <w:tcPr>
+            <w:tcW w:w="841" w:type="dxa"/>
+          </w:tcPr>
+          <w:p>
+            <w:pPr>
+              <w:rPr>
+                <w:rFonts w:ascii="Times New Roman" w:hAnsi="Times New Roman" w:cs="Times New Roman"/>
+                <w:color w:val="2E74B5" w:themeColor="accent1" w:themeShade="BF"/>
+                <w:sz w:val="28"/>
+                <w:szCs w:val="28"/>
+              </w:rPr>
+            </w:pPr>
+          </w:p>
+        </w:tc>
+      </w:tr>
+      <w:tr>
+        <w:tc>
+          <w:tcPr>
+            <w:tcW w:w="805" w:type="dxa"/>
+          </w:tcPr>
+          <w:p>
+            <w:pPr>
+              <w:rPr>
+                <w:rFonts w:ascii="Times New Roman" w:hAnsi="Times New Roman" w:cs="Times New Roman"/>
+                <w:color w:val="2E74B5" w:themeColor="accent1" w:themeShade="BF"/>
+                <w:sz w:val="28"/>
+                <w:szCs w:val="28"/>
+              </w:rPr>
+            </w:pPr>
           </w:p>
         </w:tc>
         <w:tc>
@@ -5571,7 +5692,7 @@
     </w:p>
     <w:p>
       <w:pPr>
-        <w:spacing w:after="0"/>
+        <w:spacing w:after="30"/>
         <w:jc w:val="both"/>
         <w:rPr>
           <w:rFonts w:ascii="Times New Roman" w:hAnsi="Times New Roman" w:cs="Times New Roman"/>
@@ -5595,7 +5716,7 @@
           <w:ilvl w:val="0"/>
           <w:numId w:val="7"/>
         </w:numPr>
-        <w:spacing w:after="0"/>
+        <w:spacing w:after="30"/>
         <w:jc w:val="both"/>
         <w:rPr>
           <w:rFonts w:ascii="Times New Roman" w:hAnsi="Times New Roman" w:cs="Times New Roman"/>
@@ -5631,7 +5752,7 @@
     </w:p>
     <w:p>
       <w:pPr>
-        <w:spacing w:after="0"/>
+        <w:spacing w:after="30"/>
         <w:jc w:val="center"/>
         <w:rPr>
           <w:rFonts w:ascii="Times New Roman" w:hAnsi="Times New Roman" w:cs="Times New Roman"/>
@@ -5687,7 +5808,7 @@
     </w:p>
     <w:p>
       <w:pPr>
-        <w:spacing w:after="0"/>
+        <w:spacing w:after="30"/>
         <w:jc w:val="center"/>
         <w:rPr>
           <w:rFonts w:ascii="Times New Roman" w:hAnsi="Times New Roman" w:cs="Times New Roman"/>
@@ -5711,6 +5832,7 @@
           <w:ilvl w:val="0"/>
           <w:numId w:val="7"/>
         </w:numPr>
+        <w:spacing w:after="30"/>
         <w:jc w:val="both"/>
         <w:rPr>
           <w:rFonts w:ascii="Times New Roman" w:hAnsi="Times New Roman" w:cs="Times New Roman"/>
@@ -5739,6 +5861,7 @@
     <w:p>
       <w:pPr>
         <w:pStyle w:val="ListParagraph"/>
+        <w:spacing w:after="30"/>
         <w:rPr>
           <w:rFonts w:ascii="Times New Roman" w:hAnsi="Times New Roman" w:cs="Times New Roman"/>
           <w:sz w:val="28"/>
@@ -5794,6 +5917,7 @@
     <w:p>
       <w:pPr>
         <w:pStyle w:val="ListParagraph"/>
+        <w:spacing w:after="30"/>
         <w:jc w:val="center"/>
         <w:rPr>
           <w:rFonts w:ascii="Times New Roman" w:hAnsi="Times New Roman" w:cs="Times New Roman"/>
@@ -5817,6 +5941,7 @@
           <w:ilvl w:val="0"/>
           <w:numId w:val="7"/>
         </w:numPr>
+        <w:spacing w:after="30"/>
         <w:jc w:val="both"/>
         <w:rPr>
           <w:rFonts w:ascii="Times New Roman" w:hAnsi="Times New Roman" w:cs="Times New Roman"/>
@@ -5872,6 +5997,7 @@
         <w:tabs>
           <w:tab w:val="center" w:pos="5328"/>
         </w:tabs>
+        <w:spacing w:after="30"/>
         <w:ind w:left="720"/>
         <w:jc w:val="both"/>
         <w:rPr>
@@ -6040,15 +6166,17 @@
     </w:p>
     <w:p>
       <w:pPr>
-        <w:rPr>
-          <w:rFonts w:ascii="Times New Roman" w:hAnsi="Times New Roman" w:cs="Times New Roman"/>
-          <w:sz w:val="28"/>
-          <w:szCs w:val="28"/>
-        </w:rPr>
-      </w:pPr>
-    </w:p>
-    <w:p>
-      <w:pPr>
+        <w:spacing w:after="30"/>
+        <w:rPr>
+          <w:rFonts w:ascii="Times New Roman" w:hAnsi="Times New Roman" w:cs="Times New Roman"/>
+          <w:sz w:val="28"/>
+          <w:szCs w:val="28"/>
+        </w:rPr>
+      </w:pPr>
+    </w:p>
+    <w:p>
+      <w:pPr>
+        <w:spacing w:after="30"/>
         <w:ind w:left="720"/>
         <w:rPr>
           <w:rFonts w:ascii="Times New Roman" w:hAnsi="Times New Roman" w:cs="Times New Roman"/>
@@ -6059,15 +6187,27 @@
     </w:p>
     <w:p>
       <w:pPr>
-        <w:rPr>
-          <w:rFonts w:ascii="Times New Roman" w:hAnsi="Times New Roman" w:cs="Times New Roman"/>
-          <w:sz w:val="28"/>
-          <w:szCs w:val="28"/>
-        </w:rPr>
-      </w:pPr>
-    </w:p>
-    <w:p>
-      <w:pPr>
+        <w:spacing w:after="30"/>
+        <w:rPr>
+          <w:rFonts w:ascii="Times New Roman" w:hAnsi="Times New Roman" w:cs="Times New Roman"/>
+          <w:sz w:val="28"/>
+          <w:szCs w:val="28"/>
+        </w:rPr>
+      </w:pPr>
+    </w:p>
+    <w:p>
+      <w:pPr>
+        <w:spacing w:after="30"/>
+        <w:rPr>
+          <w:rFonts w:ascii="Times New Roman" w:hAnsi="Times New Roman" w:cs="Times New Roman"/>
+          <w:sz w:val="28"/>
+          <w:szCs w:val="28"/>
+        </w:rPr>
+      </w:pPr>
+    </w:p>
+    <w:p>
+      <w:pPr>
+        <w:spacing w:after="30"/>
         <w:rPr>
           <w:rFonts w:ascii="Times New Roman" w:hAnsi="Times New Roman" w:cs="Times New Roman"/>
           <w:sz w:val="28"/>
@@ -6082,6 +6222,7 @@
           <w:ilvl w:val="0"/>
           <w:numId w:val="7"/>
         </w:numPr>
+        <w:spacing w:after="30"/>
         <w:jc w:val="both"/>
         <w:rPr>
           <w:rFonts w:ascii="Times New Roman" w:hAnsi="Times New Roman" w:cs="Times New Roman"/>
@@ -6219,6 +6360,7 @@
     <w:p>
       <w:pPr>
         <w:pStyle w:val="ListParagraph"/>
+        <w:spacing w:after="30"/>
         <w:jc w:val="both"/>
         <w:rPr>
           <w:rFonts w:ascii="Times New Roman" w:hAnsi="Times New Roman" w:cs="Times New Roman"/>
@@ -6231,6 +6373,7 @@
     <w:p>
       <w:pPr>
         <w:pStyle w:val="ListParagraph"/>
+        <w:spacing w:after="30"/>
         <w:jc w:val="both"/>
         <w:rPr>
           <w:rFonts w:ascii="Times New Roman" w:hAnsi="Times New Roman" w:cs="Times New Roman"/>
@@ -6419,6 +6562,7 @@
     <w:p>
       <w:pPr>
         <w:pStyle w:val="ListParagraph"/>
+        <w:spacing w:after="30"/>
         <w:jc w:val="both"/>
         <w:rPr>
           <w:rFonts w:ascii="Times New Roman" w:hAnsi="Times New Roman" w:cs="Times New Roman"/>
@@ -6435,11 +6579,13 @@
           <w:ilvl w:val="0"/>
           <w:numId w:val="7"/>
         </w:numPr>
+        <w:spacing w:after="30"/>
         <w:jc w:val="both"/>
         <w:rPr>
           <w:rFonts w:ascii="Times New Roman" w:hAnsi="Times New Roman" w:cs="Times New Roman"/>
           <w:sz w:val="28"/>
           <w:szCs w:val="28"/>
+          <w:shd w:val="clear" w:color="auto" w:fill="FFFFFF"/>
         </w:rPr>
       </w:pPr>
       <w:r>
@@ -6449,25 +6595,107 @@
           <w:sz w:val="28"/>
           <w:szCs w:val="28"/>
         </w:rPr>
-        <w:t>Flatten Layer:</w:t>
-      </w:r>
-      <w:r>
-        <w:rPr>
-          <w:rFonts w:ascii="Times New Roman" w:hAnsi="Times New Roman" w:cs="Times New Roman"/>
-          <w:sz w:val="28"/>
-          <w:szCs w:val="28"/>
-        </w:rPr>
-        <w:t xml:space="preserve"> This layer converts the multi-dimensional output to 1D vector of pixels.</w:t>
+        <w:t>Dropout Layer</w:t>
+      </w:r>
+      <w:r>
+        <w:rPr>
+          <w:rFonts w:ascii="Times New Roman" w:hAnsi="Times New Roman" w:cs="Times New Roman"/>
+          <w:b/>
+          <w:sz w:val="28"/>
+          <w:szCs w:val="28"/>
+        </w:rPr>
+        <w:t>:</w:t>
+      </w:r>
+      <w:r>
+        <w:rPr>
+          <w:rFonts w:ascii="Times New Roman" w:hAnsi="Times New Roman" w:cs="Times New Roman"/>
+          <w:b/>
+          <w:sz w:val="28"/>
+          <w:szCs w:val="28"/>
+        </w:rPr>
+        <w:t xml:space="preserve"> </w:t>
+      </w:r>
+      <w:r>
+        <w:rPr>
+          <w:rFonts w:ascii="Times New Roman" w:hAnsi="Times New Roman" w:cs="Times New Roman"/>
+          <w:sz w:val="28"/>
+          <w:szCs w:val="28"/>
+          <w:shd w:val="clear" w:color="auto" w:fill="FFFFFF"/>
+        </w:rPr>
+        <w:t>This layer is</w:t>
+      </w:r>
+      <w:r>
+        <w:rPr>
+          <w:rFonts w:ascii="Times New Roman" w:hAnsi="Times New Roman" w:cs="Times New Roman"/>
+          <w:sz w:val="28"/>
+          <w:szCs w:val="28"/>
+          <w:shd w:val="clear" w:color="auto" w:fill="FFFFFF"/>
+        </w:rPr>
+        <w:t xml:space="preserve"> used to simulate having a large number of different network architectures by randomly dropping out nodes during training. This is remarkably effective regularization method to </w:t>
+      </w:r>
+      <w:hyperlink r:id="rId24" w:history="1">
+        <w:r>
+          <w:rPr>
+            <w:rStyle w:val="Hyperlink"/>
+            <w:rFonts w:ascii="Times New Roman" w:hAnsi="Times New Roman" w:cs="Times New Roman"/>
+            <w:color w:val="auto"/>
+            <w:sz w:val="28"/>
+            <w:szCs w:val="28"/>
+            <w:u w:val="none"/>
+            <w:bdr w:val="none" w:sz="0" w:space="0" w:color="auto" w:frame="1"/>
+            <w:shd w:val="clear" w:color="auto" w:fill="FFFFFF"/>
+          </w:rPr>
+          <w:t xml:space="preserve">reduce </w:t>
+        </w:r>
+        <w:proofErr w:type="spellStart"/>
+        <w:r>
+          <w:rPr>
+            <w:rStyle w:val="Hyperlink"/>
+            <w:rFonts w:ascii="Times New Roman" w:hAnsi="Times New Roman" w:cs="Times New Roman"/>
+            <w:color w:val="auto"/>
+            <w:sz w:val="28"/>
+            <w:szCs w:val="28"/>
+            <w:u w:val="none"/>
+            <w:bdr w:val="none" w:sz="0" w:space="0" w:color="auto" w:frame="1"/>
+            <w:shd w:val="clear" w:color="auto" w:fill="FFFFFF"/>
+          </w:rPr>
+          <w:t>overfitting</w:t>
+        </w:r>
+        <w:proofErr w:type="spellEnd"/>
+        <w:r>
+          <w:rPr>
+            <w:rStyle w:val="Hyperlink"/>
+            <w:rFonts w:ascii="Times New Roman" w:hAnsi="Times New Roman" w:cs="Times New Roman"/>
+            <w:color w:val="auto"/>
+            <w:sz w:val="28"/>
+            <w:szCs w:val="28"/>
+            <w:u w:val="none"/>
+            <w:bdr w:val="none" w:sz="0" w:space="0" w:color="auto" w:frame="1"/>
+            <w:shd w:val="clear" w:color="auto" w:fill="FFFFFF"/>
+          </w:rPr>
+          <w:t xml:space="preserve"> and improve generalization error</w:t>
+        </w:r>
+      </w:hyperlink>
+      <w:r>
+        <w:rPr>
+          <w:rFonts w:ascii="Times New Roman" w:hAnsi="Times New Roman" w:cs="Times New Roman"/>
+          <w:sz w:val="28"/>
+          <w:szCs w:val="28"/>
+          <w:shd w:val="clear" w:color="auto" w:fill="FFFFFF"/>
+        </w:rPr>
+        <w:t> in deep neural networks of all kinds.</w:t>
       </w:r>
     </w:p>
     <w:p>
       <w:pPr>
         <w:pStyle w:val="ListParagraph"/>
+        <w:spacing w:after="30"/>
         <w:jc w:val="both"/>
         <w:rPr>
           <w:rFonts w:ascii="Times New Roman" w:hAnsi="Times New Roman" w:cs="Times New Roman"/>
           <w:sz w:val="28"/>
           <w:szCs w:val="28"/>
+          <w:shd w:val="clear" w:color="auto" w:fill="FFFFFF"/>
         </w:rPr>
       </w:pPr>
     </w:p>
@@ -6478,6 +6706,7 @@
           <w:ilvl w:val="0"/>
           <w:numId w:val="7"/>
         </w:numPr>
+        <w:spacing w:after="30"/>
         <w:jc w:val="both"/>
         <w:rPr>
           <w:rFonts w:ascii="Times New Roman" w:hAnsi="Times New Roman" w:cs="Times New Roman"/>
@@ -6491,6 +6720,51 @@
           <w:b/>
           <w:sz w:val="28"/>
           <w:szCs w:val="28"/>
+        </w:rPr>
+        <w:t>Flatten Layer:</w:t>
+      </w:r>
+      <w:r>
+        <w:rPr>
+          <w:rFonts w:ascii="Times New Roman" w:hAnsi="Times New Roman" w:cs="Times New Roman"/>
+          <w:sz w:val="28"/>
+          <w:szCs w:val="28"/>
+        </w:rPr>
+        <w:t xml:space="preserve"> This layer converts the multi-dimensional output to 1D vector of pixels.</w:t>
+      </w:r>
+    </w:p>
+    <w:p>
+      <w:pPr>
+        <w:pStyle w:val="ListParagraph"/>
+        <w:spacing w:after="30"/>
+        <w:jc w:val="both"/>
+        <w:rPr>
+          <w:rFonts w:ascii="Times New Roman" w:hAnsi="Times New Roman" w:cs="Times New Roman"/>
+          <w:sz w:val="28"/>
+          <w:szCs w:val="28"/>
+        </w:rPr>
+      </w:pPr>
+    </w:p>
+    <w:p>
+      <w:pPr>
+        <w:pStyle w:val="ListParagraph"/>
+        <w:numPr>
+          <w:ilvl w:val="0"/>
+          <w:numId w:val="7"/>
+        </w:numPr>
+        <w:spacing w:after="30"/>
+        <w:jc w:val="both"/>
+        <w:rPr>
+          <w:rFonts w:ascii="Times New Roman" w:hAnsi="Times New Roman" w:cs="Times New Roman"/>
+          <w:sz w:val="28"/>
+          <w:szCs w:val="28"/>
+        </w:rPr>
+      </w:pPr>
+      <w:r>
+        <w:rPr>
+          <w:rFonts w:ascii="Times New Roman" w:hAnsi="Times New Roman" w:cs="Times New Roman"/>
+          <w:b/>
+          <w:sz w:val="28"/>
+          <w:szCs w:val="28"/>
           <w:shd w:val="clear" w:color="auto" w:fill="FFFFFF"/>
         </w:rPr>
         <w:t>Dense L</w:t>
@@ -6537,36 +6811,6 @@
     <w:p>
       <w:pPr>
         <w:pStyle w:val="ListParagraph"/>
-        <w:rPr>
-          <w:rFonts w:ascii="Times New Roman" w:hAnsi="Times New Roman" w:cs="Times New Roman"/>
-          <w:sz w:val="28"/>
-          <w:szCs w:val="28"/>
-        </w:rPr>
-      </w:pPr>
-    </w:p>
-    <w:p>
-      <w:pPr>
-        <w:jc w:val="both"/>
-        <w:rPr>
-          <w:rFonts w:ascii="Times New Roman" w:hAnsi="Times New Roman" w:cs="Times New Roman"/>
-          <w:sz w:val="28"/>
-          <w:szCs w:val="28"/>
-        </w:rPr>
-      </w:pPr>
-    </w:p>
-    <w:p>
-      <w:pPr>
-        <w:jc w:val="both"/>
-        <w:rPr>
-          <w:rFonts w:ascii="Times New Roman" w:hAnsi="Times New Roman" w:cs="Times New Roman"/>
-          <w:sz w:val="28"/>
-          <w:szCs w:val="28"/>
-        </w:rPr>
-      </w:pPr>
-    </w:p>
-    <w:p>
-      <w:pPr>
-        <w:jc w:val="both"/>
         <w:rPr>
           <w:rFonts w:ascii="Times New Roman" w:hAnsi="Times New Roman" w:cs="Times New Roman"/>
           <w:sz w:val="28"/>
@@ -6613,8 +6857,6 @@
         <w:lastRenderedPageBreak/>
         <w:t>6</w:t>
       </w:r>
-      <w:bookmarkStart w:id="0" w:name="_GoBack"/>
-      <w:bookmarkEnd w:id="0"/>
       <w:r>
         <w:rPr>
           <w:rFonts w:ascii="Times New Roman" w:hAnsi="Times New Roman" w:cs="Times New Roman"/>
@@ -6645,15 +6887,7 @@
     </w:p>
     <w:p>
       <w:pPr>
-        <w:rPr>
-          <w:rFonts w:ascii="Times New Roman" w:hAnsi="Times New Roman" w:cs="Times New Roman"/>
-          <w:sz w:val="28"/>
-          <w:szCs w:val="28"/>
-        </w:rPr>
-      </w:pPr>
-    </w:p>
-    <w:p>
-      <w:pPr>
+        <w:spacing w:after="30"/>
         <w:jc w:val="both"/>
         <w:rPr>
           <w:rFonts w:ascii="Times New Roman" w:hAnsi="Times New Roman" w:cs="Times New Roman"/>
@@ -6661,9 +6895,663 @@
           <w:szCs w:val="28"/>
         </w:rPr>
       </w:pPr>
+      <w:r>
+        <w:rPr>
+          <w:rFonts w:ascii="Times New Roman" w:hAnsi="Times New Roman" w:cs="Times New Roman"/>
+          <w:sz w:val="28"/>
+          <w:szCs w:val="28"/>
+        </w:rPr>
+        <w:t xml:space="preserve">Optimization is a technique that finds the values of parameter/weights such that is minimizes of maximizes the objective function of interest. </w:t>
+      </w:r>
+      <w:r>
+        <w:rPr>
+          <w:rFonts w:ascii="Times New Roman" w:hAnsi="Times New Roman" w:cs="Times New Roman"/>
+          <w:sz w:val="28"/>
+          <w:szCs w:val="28"/>
+        </w:rPr>
+        <w:t>In this project, the objective function is an error</w:t>
+      </w:r>
+      <w:r>
+        <w:rPr>
+          <w:rFonts w:ascii="Times New Roman" w:hAnsi="Times New Roman" w:cs="Times New Roman"/>
+          <w:sz w:val="28"/>
+          <w:szCs w:val="28"/>
+        </w:rPr>
+        <w:t>/cost</w:t>
+      </w:r>
+      <w:r>
+        <w:rPr>
+          <w:rFonts w:ascii="Times New Roman" w:hAnsi="Times New Roman" w:cs="Times New Roman"/>
+          <w:sz w:val="28"/>
+          <w:szCs w:val="28"/>
+        </w:rPr>
+        <w:t xml:space="preserve"> function that is needed to be minimized.</w:t>
+      </w:r>
+    </w:p>
+    <w:p>
+      <w:pPr>
+        <w:spacing w:after="30"/>
+        <w:jc w:val="both"/>
+        <w:rPr>
+          <w:rFonts w:ascii="Times New Roman" w:hAnsi="Times New Roman" w:cs="Times New Roman"/>
+          <w:sz w:val="28"/>
+          <w:szCs w:val="28"/>
+        </w:rPr>
+      </w:pPr>
+    </w:p>
+    <w:p>
+      <w:pPr>
+        <w:spacing w:after="30"/>
+        <w:jc w:val="both"/>
+        <w:rPr>
+          <w:rFonts w:ascii="Times New Roman" w:hAnsi="Times New Roman" w:cs="Times New Roman"/>
+          <w:sz w:val="28"/>
+          <w:szCs w:val="28"/>
+        </w:rPr>
+      </w:pPr>
+      <w:r>
+        <w:rPr>
+          <w:rFonts w:ascii="Times New Roman" w:hAnsi="Times New Roman" w:cs="Times New Roman"/>
+          <w:sz w:val="28"/>
+          <w:szCs w:val="28"/>
+        </w:rPr>
+        <w:t>Several optimization techniques</w:t>
+      </w:r>
+      <w:r>
+        <w:rPr>
+          <w:rFonts w:ascii="Times New Roman" w:hAnsi="Times New Roman" w:cs="Times New Roman"/>
+          <w:sz w:val="28"/>
+          <w:szCs w:val="28"/>
+        </w:rPr>
+        <w:t xml:space="preserve"> </w:t>
+      </w:r>
+      <w:r>
+        <w:rPr>
+          <w:rFonts w:ascii="Times New Roman" w:hAnsi="Times New Roman" w:cs="Times New Roman"/>
+          <w:sz w:val="28"/>
+          <w:szCs w:val="28"/>
+        </w:rPr>
+        <w:t xml:space="preserve">that </w:t>
+      </w:r>
+      <w:r>
+        <w:rPr>
+          <w:rFonts w:ascii="Times New Roman" w:hAnsi="Times New Roman" w:cs="Times New Roman"/>
+          <w:sz w:val="28"/>
+          <w:szCs w:val="28"/>
+        </w:rPr>
+        <w:t>is</w:t>
+      </w:r>
+      <w:r>
+        <w:rPr>
+          <w:rFonts w:ascii="Times New Roman" w:hAnsi="Times New Roman" w:cs="Times New Roman"/>
+          <w:sz w:val="28"/>
+          <w:szCs w:val="28"/>
+        </w:rPr>
+        <w:t xml:space="preserve"> used </w:t>
+      </w:r>
+      <w:r>
+        <w:rPr>
+          <w:rFonts w:ascii="Times New Roman" w:hAnsi="Times New Roman" w:cs="Times New Roman"/>
+          <w:sz w:val="28"/>
+          <w:szCs w:val="28"/>
+        </w:rPr>
+        <w:t>are:</w:t>
+      </w:r>
+    </w:p>
+    <w:p>
+      <w:pPr>
+        <w:pStyle w:val="ListParagraph"/>
+        <w:numPr>
+          <w:ilvl w:val="0"/>
+          <w:numId w:val="8"/>
+        </w:numPr>
+        <w:spacing w:after="30"/>
+        <w:jc w:val="both"/>
+        <w:rPr>
+          <w:rFonts w:ascii="Times New Roman" w:hAnsi="Times New Roman" w:cs="Times New Roman"/>
+          <w:b/>
+          <w:sz w:val="28"/>
+          <w:szCs w:val="28"/>
+        </w:rPr>
+      </w:pPr>
+      <w:r>
+        <w:rPr>
+          <w:rFonts w:ascii="Times New Roman" w:hAnsi="Times New Roman" w:cs="Times New Roman"/>
+          <w:b/>
+          <w:sz w:val="28"/>
+          <w:szCs w:val="28"/>
+        </w:rPr>
+        <w:t xml:space="preserve">Stochastic Gradient Descent: </w:t>
+      </w:r>
+    </w:p>
+    <w:p>
+      <w:pPr>
+        <w:pStyle w:val="ListParagraph"/>
+        <w:spacing w:after="30"/>
+        <w:jc w:val="both"/>
+        <w:rPr>
+          <w:rFonts w:ascii="Times New Roman" w:hAnsi="Times New Roman" w:cs="Times New Roman"/>
+          <w:b/>
+          <w:sz w:val="28"/>
+          <w:szCs w:val="28"/>
+        </w:rPr>
+      </w:pPr>
+      <w:r>
+        <w:rPr>
+          <w:rFonts w:ascii="Times New Roman" w:hAnsi="Times New Roman" w:cs="Times New Roman"/>
+          <w:sz w:val="28"/>
+          <w:szCs w:val="28"/>
+        </w:rPr>
+        <w:t>In this technique</w:t>
+      </w:r>
+      <w:r>
+        <w:rPr>
+          <w:rFonts w:ascii="Times New Roman" w:hAnsi="Times New Roman" w:cs="Times New Roman"/>
+          <w:sz w:val="28"/>
+          <w:szCs w:val="28"/>
+        </w:rPr>
+        <w:t>, weights are initialized with random values,</w:t>
+      </w:r>
+      <w:r>
+        <w:rPr>
+          <w:rFonts w:ascii="Times New Roman" w:hAnsi="Times New Roman" w:cs="Times New Roman"/>
+          <w:sz w:val="28"/>
+          <w:szCs w:val="28"/>
+        </w:rPr>
+        <w:t xml:space="preserve"> a single sample is selected in random from the dataset, </w:t>
+      </w:r>
+      <w:r>
+        <w:rPr>
+          <w:rFonts w:ascii="Times New Roman" w:hAnsi="Times New Roman" w:cs="Times New Roman"/>
+          <w:sz w:val="28"/>
+          <w:szCs w:val="28"/>
+        </w:rPr>
+        <w:t>then for each sample the algorithms selects optimized weights such that it reduces error/cost function, at last weights are updated &amp; the model is evaluated.</w:t>
+      </w:r>
+    </w:p>
+    <w:p>
+      <w:pPr>
+        <w:pStyle w:val="ListParagraph"/>
+        <w:spacing w:after="30"/>
+        <w:jc w:val="both"/>
+        <w:rPr>
+          <w:rFonts w:ascii="Times New Roman" w:hAnsi="Times New Roman" w:cs="Times New Roman"/>
+          <w:b/>
+          <w:sz w:val="28"/>
+          <w:szCs w:val="28"/>
+        </w:rPr>
+      </w:pPr>
+    </w:p>
+    <w:p>
+      <w:pPr>
+        <w:pStyle w:val="ListParagraph"/>
+        <w:numPr>
+          <w:ilvl w:val="0"/>
+          <w:numId w:val="8"/>
+        </w:numPr>
+        <w:spacing w:after="30"/>
+        <w:jc w:val="both"/>
+        <w:rPr>
+          <w:rFonts w:ascii="Times New Roman" w:hAnsi="Times New Roman" w:cs="Times New Roman"/>
+          <w:b/>
+          <w:sz w:val="28"/>
+          <w:szCs w:val="28"/>
+        </w:rPr>
+      </w:pPr>
+      <w:r>
+        <w:rPr>
+          <w:rFonts w:ascii="Times New Roman" w:hAnsi="Times New Roman" w:cs="Times New Roman"/>
+          <w:b/>
+          <w:sz w:val="28"/>
+          <w:szCs w:val="28"/>
+        </w:rPr>
+        <w:t xml:space="preserve">Adam (Adaptive Moment Estimation): </w:t>
+      </w:r>
+    </w:p>
+    <w:p>
+      <w:pPr>
+        <w:spacing w:after="30"/>
+        <w:ind w:left="720"/>
+        <w:jc w:val="both"/>
+        <w:rPr>
+          <w:rFonts w:ascii="Times New Roman" w:hAnsi="Times New Roman" w:cs="Times New Roman"/>
+          <w:b/>
+          <w:sz w:val="28"/>
+          <w:szCs w:val="28"/>
+        </w:rPr>
+      </w:pPr>
+      <w:r>
+        <w:rPr>
+          <w:rFonts w:ascii="Times New Roman" w:hAnsi="Times New Roman" w:cs="Times New Roman"/>
+          <w:sz w:val="28"/>
+          <w:szCs w:val="28"/>
+        </w:rPr>
+        <w:t>This</w:t>
+      </w:r>
+      <w:r>
+        <w:rPr>
+          <w:rFonts w:ascii="Times New Roman" w:hAnsi="Times New Roman" w:cs="Times New Roman"/>
+          <w:sz w:val="28"/>
+          <w:szCs w:val="28"/>
+        </w:rPr>
+        <w:t xml:space="preserve"> </w:t>
+      </w:r>
+      <w:proofErr w:type="spellStart"/>
+      <w:r>
+        <w:rPr>
+          <w:rFonts w:ascii="Times New Roman" w:hAnsi="Times New Roman" w:cs="Times New Roman"/>
+          <w:sz w:val="28"/>
+          <w:szCs w:val="28"/>
+        </w:rPr>
+        <w:t>optimzation</w:t>
+      </w:r>
+      <w:proofErr w:type="spellEnd"/>
+      <w:r>
+        <w:rPr>
+          <w:rFonts w:ascii="Times New Roman" w:hAnsi="Times New Roman" w:cs="Times New Roman"/>
+          <w:sz w:val="28"/>
+          <w:szCs w:val="28"/>
+        </w:rPr>
+        <w:t xml:space="preserve"> technique basically uses momentum which </w:t>
+      </w:r>
+      <w:r>
+        <w:rPr>
+          <w:rFonts w:ascii="Times New Roman" w:hAnsi="Times New Roman" w:cs="Times New Roman"/>
+          <w:sz w:val="28"/>
+          <w:szCs w:val="28"/>
+        </w:rPr>
+        <w:t>push</w:t>
+      </w:r>
+      <w:r>
+        <w:rPr>
+          <w:rFonts w:ascii="Times New Roman" w:hAnsi="Times New Roman" w:cs="Times New Roman"/>
+          <w:sz w:val="28"/>
+          <w:szCs w:val="28"/>
+        </w:rPr>
+        <w:t>es</w:t>
+      </w:r>
+      <w:r>
+        <w:rPr>
+          <w:rFonts w:ascii="Times New Roman" w:hAnsi="Times New Roman" w:cs="Times New Roman"/>
+          <w:sz w:val="28"/>
+          <w:szCs w:val="28"/>
+        </w:rPr>
+        <w:t xml:space="preserve"> out our algorithm or model from locally optimal solution or local minima</w:t>
+      </w:r>
+      <w:r>
+        <w:rPr>
+          <w:rFonts w:ascii="Times New Roman" w:hAnsi="Times New Roman" w:cs="Times New Roman"/>
+          <w:sz w:val="28"/>
+          <w:szCs w:val="28"/>
+        </w:rPr>
+        <w:t xml:space="preserve"> along with </w:t>
+      </w:r>
+      <w:proofErr w:type="spellStart"/>
+      <w:r>
+        <w:rPr>
+          <w:rFonts w:ascii="Times New Roman" w:hAnsi="Times New Roman" w:cs="Times New Roman"/>
+          <w:sz w:val="28"/>
+          <w:szCs w:val="28"/>
+        </w:rPr>
+        <w:t>RMSProp</w:t>
+      </w:r>
+      <w:proofErr w:type="spellEnd"/>
+      <w:r>
+        <w:rPr>
+          <w:rFonts w:ascii="Times New Roman" w:hAnsi="Times New Roman" w:cs="Times New Roman"/>
+          <w:sz w:val="28"/>
+          <w:szCs w:val="28"/>
+        </w:rPr>
+        <w:t xml:space="preserve"> which is an </w:t>
+      </w:r>
+      <w:r>
+        <w:rPr>
+          <w:rFonts w:ascii="Times New Roman" w:hAnsi="Times New Roman" w:cs="Times New Roman"/>
+          <w:spacing w:val="2"/>
+          <w:sz w:val="28"/>
+          <w:szCs w:val="28"/>
+          <w:shd w:val="clear" w:color="auto" w:fill="FFFFFF"/>
+        </w:rPr>
+        <w:t xml:space="preserve">adaptive learning algorithm that tries to improve </w:t>
+      </w:r>
+      <w:proofErr w:type="spellStart"/>
+      <w:r>
+        <w:rPr>
+          <w:rFonts w:ascii="Times New Roman" w:hAnsi="Times New Roman" w:cs="Times New Roman"/>
+          <w:sz w:val="28"/>
+          <w:szCs w:val="28"/>
+          <w:shd w:val="clear" w:color="auto" w:fill="FFFFFF"/>
+        </w:rPr>
+        <w:t>AdaG</w:t>
+      </w:r>
+      <w:r>
+        <w:rPr>
+          <w:rFonts w:ascii="Times New Roman" w:hAnsi="Times New Roman" w:cs="Times New Roman"/>
+          <w:sz w:val="28"/>
+          <w:szCs w:val="28"/>
+          <w:shd w:val="clear" w:color="auto" w:fill="FFFFFF"/>
+        </w:rPr>
+        <w:t>rad</w:t>
+      </w:r>
+      <w:proofErr w:type="spellEnd"/>
+      <w:r>
+        <w:rPr>
+          <w:rFonts w:ascii="Times New Roman" w:hAnsi="Times New Roman" w:cs="Times New Roman"/>
+          <w:sz w:val="28"/>
+          <w:szCs w:val="28"/>
+          <w:shd w:val="clear" w:color="auto" w:fill="FFFFFF"/>
+        </w:rPr>
+        <w:t> </w:t>
+      </w:r>
+      <w:r>
+        <w:rPr>
+          <w:rFonts w:ascii="Times New Roman" w:hAnsi="Times New Roman" w:cs="Times New Roman"/>
+          <w:sz w:val="28"/>
+          <w:szCs w:val="28"/>
+          <w:shd w:val="clear" w:color="auto" w:fill="FFFFFF"/>
+        </w:rPr>
+        <w:t>which is a</w:t>
+      </w:r>
+      <w:r>
+        <w:rPr>
+          <w:rFonts w:ascii="Times New Roman" w:hAnsi="Times New Roman" w:cs="Times New Roman"/>
+          <w:sz w:val="28"/>
+          <w:szCs w:val="28"/>
+          <w:shd w:val="clear" w:color="auto" w:fill="FFFFFF"/>
+        </w:rPr>
+        <w:t xml:space="preserve"> gradient-based op</w:t>
+      </w:r>
+      <w:r>
+        <w:rPr>
+          <w:rFonts w:ascii="Times New Roman" w:hAnsi="Times New Roman" w:cs="Times New Roman"/>
+          <w:sz w:val="28"/>
+          <w:szCs w:val="28"/>
+          <w:shd w:val="clear" w:color="auto" w:fill="FFFFFF"/>
+        </w:rPr>
+        <w:t xml:space="preserve">timization </w:t>
+      </w:r>
+      <w:r>
+        <w:rPr>
+          <w:rFonts w:ascii="Times New Roman" w:hAnsi="Times New Roman" w:cs="Times New Roman"/>
+          <w:sz w:val="28"/>
+          <w:szCs w:val="28"/>
+          <w:shd w:val="clear" w:color="auto" w:fill="FFFFFF"/>
+        </w:rPr>
+        <w:t xml:space="preserve">technique </w:t>
+      </w:r>
+      <w:r>
+        <w:rPr>
+          <w:rFonts w:ascii="Times New Roman" w:hAnsi="Times New Roman" w:cs="Times New Roman"/>
+          <w:sz w:val="28"/>
+          <w:szCs w:val="28"/>
+          <w:shd w:val="clear" w:color="auto" w:fill="FFFFFF"/>
+        </w:rPr>
+        <w:t xml:space="preserve">that </w:t>
+      </w:r>
+      <w:r>
+        <w:rPr>
+          <w:rFonts w:ascii="Times New Roman" w:hAnsi="Times New Roman" w:cs="Times New Roman"/>
+          <w:sz w:val="28"/>
+          <w:szCs w:val="28"/>
+          <w:shd w:val="clear" w:color="auto" w:fill="FFFFFF"/>
+        </w:rPr>
+        <w:t>adapts the</w:t>
+      </w:r>
+      <w:r>
+        <w:rPr>
+          <w:rFonts w:ascii="Times New Roman" w:hAnsi="Times New Roman" w:cs="Times New Roman"/>
+          <w:sz w:val="28"/>
+          <w:szCs w:val="28"/>
+          <w:shd w:val="clear" w:color="auto" w:fill="FFFFFF"/>
+        </w:rPr>
+        <w:t xml:space="preserve"> learning rate to the parameters(weights)</w:t>
+      </w:r>
+      <w:r>
+        <w:rPr>
+          <w:rFonts w:ascii="Times New Roman" w:hAnsi="Times New Roman" w:cs="Times New Roman"/>
+          <w:sz w:val="28"/>
+          <w:szCs w:val="28"/>
+          <w:shd w:val="clear" w:color="auto" w:fill="FFFFFF"/>
+        </w:rPr>
+        <w:t>, performing smaller updates</w:t>
+      </w:r>
+      <w:r>
+        <w:rPr>
+          <w:rFonts w:ascii="Times New Roman" w:hAnsi="Times New Roman" w:cs="Times New Roman"/>
+          <w:sz w:val="28"/>
+          <w:szCs w:val="28"/>
+        </w:rPr>
+        <w:t xml:space="preserve"> </w:t>
+      </w:r>
+      <w:r>
+        <w:rPr>
+          <w:rFonts w:ascii="Times New Roman" w:hAnsi="Times New Roman" w:cs="Times New Roman"/>
+          <w:sz w:val="28"/>
+          <w:szCs w:val="28"/>
+          <w:shd w:val="clear" w:color="auto" w:fill="FFFFFF"/>
+        </w:rPr>
+        <w:t>(i.e. low learning rates) for parameters</w:t>
+      </w:r>
+      <w:r>
+        <w:rPr>
+          <w:rFonts w:ascii="Times New Roman" w:hAnsi="Times New Roman" w:cs="Times New Roman"/>
+          <w:sz w:val="28"/>
+          <w:szCs w:val="28"/>
+          <w:shd w:val="clear" w:color="auto" w:fill="FFFFFF"/>
+        </w:rPr>
+        <w:t>(weights)</w:t>
+      </w:r>
+      <w:r>
+        <w:rPr>
+          <w:rFonts w:ascii="Times New Roman" w:hAnsi="Times New Roman" w:cs="Times New Roman"/>
+          <w:sz w:val="28"/>
+          <w:szCs w:val="28"/>
+          <w:shd w:val="clear" w:color="auto" w:fill="FFFFFF"/>
+        </w:rPr>
+        <w:t xml:space="preserve"> associated with frequently occurring features, and larger updates (i.e. high learning rates) for parameters associated with infrequent features.</w:t>
+      </w:r>
+      <w:r>
+        <w:rPr>
+          <w:rFonts w:ascii="Times New Roman" w:hAnsi="Times New Roman" w:cs="Times New Roman"/>
+          <w:sz w:val="28"/>
+          <w:szCs w:val="28"/>
+          <w:shd w:val="clear" w:color="auto" w:fill="FFFFFF"/>
+        </w:rPr>
+        <w:t xml:space="preserve"> Here, learning rate refers to how quickly an algorithm updates its </w:t>
+      </w:r>
+      <w:proofErr w:type="gramStart"/>
+      <w:r>
+        <w:rPr>
+          <w:rFonts w:ascii="Times New Roman" w:hAnsi="Times New Roman" w:cs="Times New Roman"/>
+          <w:sz w:val="28"/>
+          <w:szCs w:val="28"/>
+          <w:shd w:val="clear" w:color="auto" w:fill="FFFFFF"/>
+        </w:rPr>
+        <w:t>parameters(</w:t>
+      </w:r>
+      <w:proofErr w:type="gramEnd"/>
+      <w:r>
+        <w:rPr>
+          <w:rFonts w:ascii="Times New Roman" w:hAnsi="Times New Roman" w:cs="Times New Roman"/>
+          <w:sz w:val="28"/>
+          <w:szCs w:val="28"/>
+          <w:shd w:val="clear" w:color="auto" w:fill="FFFFFF"/>
+        </w:rPr>
+        <w:t>weights) or size of the step taken by the algorithm.</w:t>
+      </w:r>
+    </w:p>
+    <w:p>
+      <w:pPr>
+        <w:jc w:val="both"/>
+        <w:rPr>
+          <w:rFonts w:ascii="Times New Roman" w:hAnsi="Times New Roman" w:cs="Times New Roman"/>
+          <w:sz w:val="28"/>
+          <w:szCs w:val="28"/>
+        </w:rPr>
+      </w:pPr>
+    </w:p>
+    <w:p>
+      <w:pPr>
+        <w:jc w:val="both"/>
+        <w:rPr>
+          <w:rFonts w:ascii="Times New Roman" w:hAnsi="Times New Roman" w:cs="Times New Roman"/>
+          <w:sz w:val="28"/>
+          <w:szCs w:val="28"/>
+        </w:rPr>
+      </w:pPr>
+    </w:p>
+    <w:p>
+      <w:pPr>
+        <w:jc w:val="both"/>
+        <w:rPr>
+          <w:rFonts w:ascii="Times New Roman" w:hAnsi="Times New Roman" w:cs="Times New Roman"/>
+          <w:sz w:val="28"/>
+          <w:szCs w:val="28"/>
+        </w:rPr>
+      </w:pPr>
+    </w:p>
+    <w:p>
+      <w:pPr>
+        <w:jc w:val="both"/>
+        <w:rPr>
+          <w:rFonts w:ascii="Times New Roman" w:hAnsi="Times New Roman" w:cs="Times New Roman"/>
+          <w:sz w:val="28"/>
+          <w:szCs w:val="28"/>
+        </w:rPr>
+      </w:pPr>
+    </w:p>
+    <w:p>
+      <w:pPr>
+        <w:jc w:val="both"/>
+        <w:rPr>
+          <w:rFonts w:ascii="Times New Roman" w:hAnsi="Times New Roman" w:cs="Times New Roman"/>
+          <w:sz w:val="28"/>
+          <w:szCs w:val="28"/>
+        </w:rPr>
+      </w:pPr>
+    </w:p>
+    <w:p>
+      <w:pPr>
+        <w:jc w:val="both"/>
+        <w:rPr>
+          <w:rFonts w:ascii="Times New Roman" w:hAnsi="Times New Roman" w:cs="Times New Roman"/>
+          <w:sz w:val="28"/>
+          <w:szCs w:val="28"/>
+        </w:rPr>
+      </w:pPr>
+    </w:p>
+    <w:p>
+      <w:pPr>
+        <w:jc w:val="both"/>
+        <w:rPr>
+          <w:rFonts w:ascii="Times New Roman" w:hAnsi="Times New Roman" w:cs="Times New Roman"/>
+          <w:sz w:val="28"/>
+          <w:szCs w:val="28"/>
+        </w:rPr>
+      </w:pPr>
+    </w:p>
+    <w:p>
+      <w:pPr>
+        <w:jc w:val="both"/>
+        <w:rPr>
+          <w:rFonts w:ascii="Times New Roman" w:hAnsi="Times New Roman" w:cs="Times New Roman"/>
+          <w:sz w:val="28"/>
+          <w:szCs w:val="28"/>
+        </w:rPr>
+      </w:pPr>
+    </w:p>
+    <w:p>
+      <w:pPr>
+        <w:jc w:val="both"/>
+        <w:rPr>
+          <w:rFonts w:ascii="Times New Roman" w:hAnsi="Times New Roman" w:cs="Times New Roman"/>
+          <w:sz w:val="28"/>
+          <w:szCs w:val="28"/>
+        </w:rPr>
+      </w:pPr>
+    </w:p>
+    <w:p>
+      <w:pPr>
+        <w:jc w:val="both"/>
+        <w:rPr>
+          <w:rFonts w:ascii="Times New Roman" w:hAnsi="Times New Roman" w:cs="Times New Roman"/>
+          <w:sz w:val="28"/>
+          <w:szCs w:val="28"/>
+        </w:rPr>
+      </w:pPr>
+    </w:p>
+    <w:p>
+      <w:pPr>
+        <w:jc w:val="both"/>
+        <w:rPr>
+          <w:rFonts w:ascii="Times New Roman" w:hAnsi="Times New Roman" w:cs="Times New Roman"/>
+          <w:sz w:val="28"/>
+          <w:szCs w:val="28"/>
+        </w:rPr>
+      </w:pPr>
+    </w:p>
+    <w:p>
+      <w:pPr>
+        <w:jc w:val="both"/>
+        <w:rPr>
+          <w:rFonts w:ascii="Times New Roman" w:hAnsi="Times New Roman" w:cs="Times New Roman"/>
+          <w:color w:val="2E74B5" w:themeColor="accent1" w:themeShade="BF"/>
+          <w:sz w:val="40"/>
+          <w:szCs w:val="40"/>
+        </w:rPr>
+      </w:pPr>
+      <w:r>
+        <w:rPr>
+          <w:rFonts w:ascii="Times New Roman" w:hAnsi="Times New Roman" w:cs="Times New Roman"/>
+          <w:color w:val="2E74B5" w:themeColor="accent1" w:themeShade="BF"/>
+          <w:sz w:val="40"/>
+          <w:szCs w:val="40"/>
+        </w:rPr>
+        <w:lastRenderedPageBreak/>
+        <w:t>7</w:t>
+      </w:r>
+      <w:r>
+        <w:rPr>
+          <w:rFonts w:ascii="Times New Roman" w:hAnsi="Times New Roman" w:cs="Times New Roman"/>
+          <w:color w:val="2E74B5" w:themeColor="accent1" w:themeShade="BF"/>
+          <w:sz w:val="40"/>
+          <w:szCs w:val="40"/>
+        </w:rPr>
+        <w:t>.</w:t>
+      </w:r>
+      <w:r>
+        <w:rPr>
+          <w:rFonts w:ascii="Times New Roman" w:hAnsi="Times New Roman" w:cs="Times New Roman"/>
+          <w:color w:val="2E74B5" w:themeColor="accent1" w:themeShade="BF"/>
+          <w:sz w:val="32"/>
+          <w:szCs w:val="32"/>
+        </w:rPr>
+        <w:t xml:space="preserve"> </w:t>
+      </w:r>
+      <w:r>
+        <w:rPr>
+          <w:rFonts w:ascii="Times New Roman" w:hAnsi="Times New Roman" w:cs="Times New Roman"/>
+          <w:color w:val="2E74B5" w:themeColor="accent1" w:themeShade="BF"/>
+          <w:sz w:val="40"/>
+          <w:szCs w:val="40"/>
+        </w:rPr>
+        <w:t>Steps Performed</w:t>
+      </w:r>
+    </w:p>
+    <w:p>
+      <w:pPr>
+        <w:jc w:val="both"/>
+        <w:rPr>
+          <w:rFonts w:ascii="Times New Roman" w:hAnsi="Times New Roman" w:cs="Times New Roman"/>
+          <w:sz w:val="28"/>
+          <w:szCs w:val="28"/>
+        </w:rPr>
+      </w:pPr>
+      <w:bookmarkStart w:id="0" w:name="_GoBack"/>
+      <w:bookmarkEnd w:id="0"/>
     </w:p>
     <w:sectPr>
-      <w:footerReference w:type="default" r:id="rId24"/>
+      <w:footerReference w:type="default" r:id="rId25"/>
       <w:pgSz w:w="12240" w:h="15840"/>
       <w:pgMar w:top="864" w:right="1152" w:bottom="864" w:left="1152" w:header="720" w:footer="720" w:gutter="0"/>
       <w:pgNumType w:start="0"/>
@@ -7535,7 +8423,120 @@
   <w:abstractNum w:abstractNumId="6">
     <w:nsid w:val="6BB5514A"/>
     <w:multiLevelType w:val="hybridMultilevel"/>
-    <w:tmpl w:val="1B56FC0A"/>
+    <w:tmpl w:val="E43A0AFC"/>
+    <w:lvl w:ilvl="0" w:tplc="0409000B">
+      <w:start w:val="1"/>
+      <w:numFmt w:val="bullet"/>
+      <w:lvlText w:val=""/>
+      <w:lvlJc w:val="left"/>
+      <w:pPr>
+        <w:ind w:left="720" w:hanging="360"/>
+      </w:pPr>
+      <w:rPr>
+        <w:rFonts w:ascii="Wingdings" w:hAnsi="Wingdings" w:hint="default"/>
+      </w:rPr>
+    </w:lvl>
+    <w:lvl w:ilvl="1" w:tplc="04090003" w:tentative="1">
+      <w:start w:val="1"/>
+      <w:numFmt w:val="bullet"/>
+      <w:lvlText w:val="o"/>
+      <w:lvlJc w:val="left"/>
+      <w:pPr>
+        <w:ind w:left="1440" w:hanging="360"/>
+      </w:pPr>
+      <w:rPr>
+        <w:rFonts w:ascii="Courier New" w:hAnsi="Courier New" w:cs="Courier New" w:hint="default"/>
+      </w:rPr>
+    </w:lvl>
+    <w:lvl w:ilvl="2" w:tplc="04090005" w:tentative="1">
+      <w:start w:val="1"/>
+      <w:numFmt w:val="bullet"/>
+      <w:lvlText w:val=""/>
+      <w:lvlJc w:val="left"/>
+      <w:pPr>
+        <w:ind w:left="2160" w:hanging="360"/>
+      </w:pPr>
+      <w:rPr>
+        <w:rFonts w:ascii="Wingdings" w:hAnsi="Wingdings" w:hint="default"/>
+      </w:rPr>
+    </w:lvl>
+    <w:lvl w:ilvl="3" w:tplc="04090001" w:tentative="1">
+      <w:start w:val="1"/>
+      <w:numFmt w:val="bullet"/>
+      <w:lvlText w:val=""/>
+      <w:lvlJc w:val="left"/>
+      <w:pPr>
+        <w:ind w:left="2880" w:hanging="360"/>
+      </w:pPr>
+      <w:rPr>
+        <w:rFonts w:ascii="Symbol" w:hAnsi="Symbol" w:hint="default"/>
+      </w:rPr>
+    </w:lvl>
+    <w:lvl w:ilvl="4" w:tplc="04090003" w:tentative="1">
+      <w:start w:val="1"/>
+      <w:numFmt w:val="bullet"/>
+      <w:lvlText w:val="o"/>
+      <w:lvlJc w:val="left"/>
+      <w:pPr>
+        <w:ind w:left="3600" w:hanging="360"/>
+      </w:pPr>
+      <w:rPr>
+        <w:rFonts w:ascii="Courier New" w:hAnsi="Courier New" w:cs="Courier New" w:hint="default"/>
+      </w:rPr>
+    </w:lvl>
+    <w:lvl w:ilvl="5" w:tplc="04090005" w:tentative="1">
+      <w:start w:val="1"/>
+      <w:numFmt w:val="bullet"/>
+      <w:lvlText w:val=""/>
+      <w:lvlJc w:val="left"/>
+      <w:pPr>
+        <w:ind w:left="4320" w:hanging="360"/>
+      </w:pPr>
+      <w:rPr>
+        <w:rFonts w:ascii="Wingdings" w:hAnsi="Wingdings" w:hint="default"/>
+      </w:rPr>
+    </w:lvl>
+    <w:lvl w:ilvl="6" w:tplc="04090001" w:tentative="1">
+      <w:start w:val="1"/>
+      <w:numFmt w:val="bullet"/>
+      <w:lvlText w:val=""/>
+      <w:lvlJc w:val="left"/>
+      <w:pPr>
+        <w:ind w:left="5040" w:hanging="360"/>
+      </w:pPr>
+      <w:rPr>
+        <w:rFonts w:ascii="Symbol" w:hAnsi="Symbol" w:hint="default"/>
+      </w:rPr>
+    </w:lvl>
+    <w:lvl w:ilvl="7" w:tplc="04090003" w:tentative="1">
+      <w:start w:val="1"/>
+      <w:numFmt w:val="bullet"/>
+      <w:lvlText w:val="o"/>
+      <w:lvlJc w:val="left"/>
+      <w:pPr>
+        <w:ind w:left="5760" w:hanging="360"/>
+      </w:pPr>
+      <w:rPr>
+        <w:rFonts w:ascii="Courier New" w:hAnsi="Courier New" w:cs="Courier New" w:hint="default"/>
+      </w:rPr>
+    </w:lvl>
+    <w:lvl w:ilvl="8" w:tplc="04090005" w:tentative="1">
+      <w:start w:val="1"/>
+      <w:numFmt w:val="bullet"/>
+      <w:lvlText w:val=""/>
+      <w:lvlJc w:val="left"/>
+      <w:pPr>
+        <w:ind w:left="6480" w:hanging="360"/>
+      </w:pPr>
+      <w:rPr>
+        <w:rFonts w:ascii="Wingdings" w:hAnsi="Wingdings" w:hint="default"/>
+      </w:rPr>
+    </w:lvl>
+  </w:abstractNum>
+  <w:abstractNum w:abstractNumId="7">
+    <w:nsid w:val="73723483"/>
+    <w:multiLevelType w:val="hybridMultilevel"/>
+    <w:tmpl w:val="7EAE65C6"/>
     <w:lvl w:ilvl="0" w:tplc="0409000B">
       <w:start w:val="1"/>
       <w:numFmt w:val="bullet"/>
@@ -7665,6 +8666,9 @@
   </w:num>
   <w:num w:numId="7">
     <w:abstractNumId w:val="6"/>
+  </w:num>
+  <w:num w:numId="8">
+    <w:abstractNumId w:val="7"/>
   </w:num>
 </w:numbering>
 </file>

--- a/Machine Learning Models/Projects/Capstone Project 1 - Begum Zubeda PGA02.docx
+++ b/Machine Learning Models/Projects/Capstone Project 1 - Begum Zubeda PGA02.docx
@@ -4,20 +4,19 @@
   <w:body>
     <w:sdt>
       <w:sdtPr>
+        <w:rPr>
+          <w:rFonts w:asciiTheme="majorHAnsi" w:eastAsiaTheme="majorEastAsia" w:hAnsiTheme="majorHAnsi" w:cstheme="majorBidi"/>
+          <w:color w:val="2E74B5" w:themeColor="accent1" w:themeShade="BF"/>
+          <w:sz w:val="26"/>
+          <w:szCs w:val="26"/>
+        </w:rPr>
         <w:id w:val="-1672102095"/>
         <w:docPartObj>
           <w:docPartGallery w:val="Cover Pages"/>
           <w:docPartUnique/>
         </w:docPartObj>
       </w:sdtPr>
-      <w:sdtEndPr>
-        <w:rPr>
-          <w:rFonts w:asciiTheme="majorHAnsi" w:eastAsiaTheme="majorEastAsia" w:hAnsiTheme="majorHAnsi" w:cstheme="majorBidi"/>
-          <w:color w:val="2E74B5" w:themeColor="accent1" w:themeShade="BF"/>
-          <w:sz w:val="26"/>
-          <w:szCs w:val="26"/>
-        </w:rPr>
-      </w:sdtEndPr>
+      <w:sdtEndPr/>
       <w:sdtContent>
         <w:p>
           <w:r>
@@ -228,7 +227,7 @@
                                 <a:avLst/>
                               </a:prstGeom>
                               <a:blipFill>
-                                <a:blip r:embed="rId8"/>
+                                <a:blip r:embed="rId9"/>
                                 <a:stretch>
                                   <a:fillRect r="-7574"/>
                                 </a:stretch>
@@ -274,13 +273,13 @@
               </mc:Choice>
               <mc:Fallback>
                 <w:pict>
-                  <v:group w14:anchorId="16AB3EDC" id="Group 149" o:spid="_x0000_s1026" style="position:absolute;margin-left:0;margin-top:0;width:8in;height:95.7pt;z-index:251662336;mso-width-percent:941;mso-height-percent:121;mso-top-percent:23;mso-position-horizontal:center;mso-position-horizontal-relative:page;mso-position-vertical-relative:page;mso-width-percent:941;mso-height-percent:121;mso-top-percent:23" coordorigin="" coordsize="73152,12161" o:gfxdata="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">
+                  <v:group w14:anchorId="7F877305" id="Group 149" o:spid="_x0000_s1026" style="position:absolute;margin-left:0;margin-top:0;width:8in;height:95.7pt;z-index:251662336;mso-width-percent:941;mso-height-percent:121;mso-top-percent:23;mso-position-horizontal:center;mso-position-horizontal-relative:page;mso-position-vertical-relative:page;mso-width-percent:941;mso-height-percent:121;mso-top-percent:23" coordorigin="" coordsize="73152,12161" o:gfxdata="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">
                     <v:shape id="Rectangle 51" o:spid="_x0000_s1027" style="position:absolute;width:73152;height:11303;visibility:visible;mso-wrap-style:square;v-text-anchor:middle" coordsize="7312660,1129665" o:gfxdata="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" path="m,l7312660,r,1129665l3619500,733425,,1091565,,xe" fillcolor="#5b9bd5 [3204]" stroked="f" strokeweight="1pt">
                       <v:stroke joinstyle="miter"/>
                       <v:path arrowok="t" o:connecttype="custom" o:connectlocs="0,0;7315200,0;7315200,1130373;3620757,733885;0,1092249;0,0" o:connectangles="0,0,0,0,0,0"/>
                     </v:shape>
                     <v:rect id="Rectangle 151" o:spid="_x0000_s1028" style="position:absolute;width:73152;height:12161;visibility:visible;mso-wrap-style:square;v-text-anchor:middle" o:gfxdata="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" stroked="f" strokeweight="1pt">
-                      <v:fill r:id="rId9" o:title="" recolor="t" rotate="t" type="frame"/>
+                      <v:fill r:id="rId10" o:title="" recolor="t" rotate="t" type="frame"/>
                     </v:rect>
                     <w10:wrap anchorx="page" anchory="page"/>
                   </v:group>
@@ -362,11 +361,7 @@
                                   <w:dataBinding w:prefixMappings="xmlns:ns0='http://purl.org/dc/elements/1.1/' xmlns:ns1='http://schemas.openxmlformats.org/package/2006/metadata/core-properties' " w:xpath="/ns1:coreProperties[1]/ns0:creator[1]" w:storeItemID="{6C3C8BC8-F283-45AE-878A-BAB7291924A1}"/>
                                   <w:text/>
                                 </w:sdtPr>
-                                <w:sdtEndPr>
-                                  <w:rPr>
-                                    <w:color w:val="2E74B5" w:themeColor="accent1" w:themeShade="BF"/>
-                                  </w:rPr>
-                                </w:sdtEndPr>
+                                <w:sdtEndPr/>
                                 <w:sdtContent>
                                   <w:p>
                                     <w:pPr>
@@ -386,7 +381,7 @@
                                         <w:sz w:val="28"/>
                                         <w:szCs w:val="28"/>
                                       </w:rPr>
-                                      <w:t xml:space="preserve">Submitted by - Begum </w:t>
+                                      <w:t>Submitted by - Begum Zubeda</w:t>
                                     </w:r>
                                     <w:r>
                                       <w:rPr>
@@ -396,8 +391,20 @@
                                         <w:sz w:val="28"/>
                                         <w:szCs w:val="28"/>
                                       </w:rPr>
-                                      <w:t>Zubeda</w:t>
+                                      <w:t xml:space="preserve"> </w:t>
                                     </w:r>
+                                    <w:proofErr w:type="spellStart"/>
+                                    <w:r>
+                                      <w:rPr>
+                                        <w:rFonts w:ascii="Times New Roman" w:hAnsi="Times New Roman" w:cs="Times New Roman"/>
+                                        <w:i/>
+                                        <w:color w:val="2E74B5" w:themeColor="accent1" w:themeShade="BF"/>
+                                        <w:sz w:val="28"/>
+                                        <w:szCs w:val="28"/>
+                                      </w:rPr>
+                                      <w:t>Abbasuddin</w:t>
+                                    </w:r>
+                                    <w:proofErr w:type="spellEnd"/>
                                   </w:p>
                                 </w:sdtContent>
                               </w:sdt>
@@ -445,11 +452,7 @@
                             <w:dataBinding w:prefixMappings="xmlns:ns0='http://purl.org/dc/elements/1.1/' xmlns:ns1='http://schemas.openxmlformats.org/package/2006/metadata/core-properties' " w:xpath="/ns1:coreProperties[1]/ns0:creator[1]" w:storeItemID="{6C3C8BC8-F283-45AE-878A-BAB7291924A1}"/>
                             <w:text/>
                           </w:sdtPr>
-                          <w:sdtEndPr>
-                            <w:rPr>
-                              <w:color w:val="2E74B5" w:themeColor="accent1" w:themeShade="BF"/>
-                            </w:rPr>
-                          </w:sdtEndPr>
+                          <w:sdtEndPr/>
                           <w:sdtContent>
                             <w:p>
                               <w:pPr>
@@ -469,7 +472,7 @@
                                   <w:sz w:val="28"/>
                                   <w:szCs w:val="28"/>
                                 </w:rPr>
-                                <w:t xml:space="preserve">Submitted by - Begum </w:t>
+                                <w:t>Submitted by - Begum Zubeda</w:t>
                               </w:r>
                               <w:r>
                                 <w:rPr>
@@ -479,8 +482,20 @@
                                   <w:sz w:val="28"/>
                                   <w:szCs w:val="28"/>
                                 </w:rPr>
-                                <w:t>Zubeda</w:t>
+                                <w:t xml:space="preserve"> </w:t>
                               </w:r>
+                              <w:proofErr w:type="spellStart"/>
+                              <w:r>
+                                <w:rPr>
+                                  <w:rFonts w:ascii="Times New Roman" w:hAnsi="Times New Roman" w:cs="Times New Roman"/>
+                                  <w:i/>
+                                  <w:color w:val="2E74B5" w:themeColor="accent1" w:themeShade="BF"/>
+                                  <w:sz w:val="28"/>
+                                  <w:szCs w:val="28"/>
+                                </w:rPr>
+                                <w:t>Abbasuddin</w:t>
+                              </w:r>
+                              <w:proofErr w:type="spellEnd"/>
                             </w:p>
                           </w:sdtContent>
                         </w:sdt>
@@ -611,21 +626,7 @@
                                         <w:rFonts w:ascii="Times New Roman" w:hAnsi="Times New Roman" w:cs="Times New Roman"/>
                                         <w:color w:val="595959" w:themeColor="text1" w:themeTint="A6"/>
                                       </w:rPr>
-                                      <w:t xml:space="preserve"> The data that is used consists of X-Ray images</w:t>
-                                    </w:r>
-                                    <w:r>
-                                      <w:rPr>
-                                        <w:rFonts w:ascii="Times New Roman" w:hAnsi="Times New Roman" w:cs="Times New Roman"/>
-                                        <w:color w:val="595959" w:themeColor="text1" w:themeTint="A6"/>
-                                      </w:rPr>
-                                      <w:t xml:space="preserve"> that</w:t>
-                                    </w:r>
-                                    <w:r>
-                                      <w:rPr>
-                                        <w:rFonts w:ascii="Times New Roman" w:hAnsi="Times New Roman" w:cs="Times New Roman"/>
-                                        <w:color w:val="595959" w:themeColor="text1" w:themeTint="A6"/>
-                                      </w:rPr>
-                                      <w:t xml:space="preserve"> are divided into 2 folders train and test. </w:t>
+                                      <w:t xml:space="preserve"> The data that is used consists of X-Ray images that are divided into 2 folders train and test. </w:t>
                                     </w:r>
                                     <w:r>
                                       <w:rPr>
@@ -639,21 +640,7 @@
                                         <w:rFonts w:ascii="Times New Roman" w:hAnsi="Times New Roman" w:cs="Times New Roman"/>
                                         <w:color w:val="595959" w:themeColor="text1" w:themeTint="A6"/>
                                       </w:rPr>
-                                      <w:t xml:space="preserve"> deep learning</w:t>
-                                    </w:r>
-                                    <w:r>
-                                      <w:rPr>
-                                        <w:rFonts w:ascii="Times New Roman" w:hAnsi="Times New Roman" w:cs="Times New Roman"/>
-                                        <w:color w:val="595959" w:themeColor="text1" w:themeTint="A6"/>
-                                      </w:rPr>
-                                      <w:t xml:space="preserve"> models are trained using train dataset</w:t>
-                                    </w:r>
-                                    <w:r>
-                                      <w:rPr>
-                                        <w:rFonts w:ascii="Times New Roman" w:hAnsi="Times New Roman" w:cs="Times New Roman"/>
-                                        <w:color w:val="595959" w:themeColor="text1" w:themeTint="A6"/>
-                                      </w:rPr>
-                                      <w:t xml:space="preserve"> &amp; applied to test dataset in order to evaluate the model performance. These performance measures are then compared to determine which model is best in </w:t>
+                                      <w:t xml:space="preserve"> deep learning models are trained using train dataset &amp; applied to test dataset in order to evaluate the model performance. These performance measures are then compared to determine which model is best in </w:t>
                                     </w:r>
                                     <w:r>
                                       <w:rPr>
@@ -734,7 +721,6 @@
                               <w:dataBinding w:prefixMappings="xmlns:ns0='http://schemas.microsoft.com/office/2006/coverPageProps' " w:xpath="/ns0:CoverPageProperties[1]/ns0:Abstract[1]" w:storeItemID="{55AF091B-3C7A-41E3-B477-F2FDAA23CFDA}"/>
                               <w:text w:multiLine="1"/>
                             </w:sdtPr>
-                            <w:sdtEndPr/>
                             <w:sdtContent>
                               <w:r>
                                 <w:rPr>
@@ -755,21 +741,7 @@
                                   <w:rFonts w:ascii="Times New Roman" w:hAnsi="Times New Roman" w:cs="Times New Roman"/>
                                   <w:color w:val="595959" w:themeColor="text1" w:themeTint="A6"/>
                                 </w:rPr>
-                                <w:t xml:space="preserve"> The data that is used consists of X-Ray images</w:t>
-                              </w:r>
-                              <w:r>
-                                <w:rPr>
-                                  <w:rFonts w:ascii="Times New Roman" w:hAnsi="Times New Roman" w:cs="Times New Roman"/>
-                                  <w:color w:val="595959" w:themeColor="text1" w:themeTint="A6"/>
-                                </w:rPr>
-                                <w:t xml:space="preserve"> that</w:t>
-                              </w:r>
-                              <w:r>
-                                <w:rPr>
-                                  <w:rFonts w:ascii="Times New Roman" w:hAnsi="Times New Roman" w:cs="Times New Roman"/>
-                                  <w:color w:val="595959" w:themeColor="text1" w:themeTint="A6"/>
-                                </w:rPr>
-                                <w:t xml:space="preserve"> are divided into 2 folders train and test. </w:t>
+                                <w:t xml:space="preserve"> The data that is used consists of X-Ray images that are divided into 2 folders train and test. </w:t>
                               </w:r>
                               <w:r>
                                 <w:rPr>
@@ -783,21 +755,7 @@
                                   <w:rFonts w:ascii="Times New Roman" w:hAnsi="Times New Roman" w:cs="Times New Roman"/>
                                   <w:color w:val="595959" w:themeColor="text1" w:themeTint="A6"/>
                                 </w:rPr>
-                                <w:t xml:space="preserve"> deep learning</w:t>
-                              </w:r>
-                              <w:r>
-                                <w:rPr>
-                                  <w:rFonts w:ascii="Times New Roman" w:hAnsi="Times New Roman" w:cs="Times New Roman"/>
-                                  <w:color w:val="595959" w:themeColor="text1" w:themeTint="A6"/>
-                                </w:rPr>
-                                <w:t xml:space="preserve"> models are trained using train dataset</w:t>
-                              </w:r>
-                              <w:r>
-                                <w:rPr>
-                                  <w:rFonts w:ascii="Times New Roman" w:hAnsi="Times New Roman" w:cs="Times New Roman"/>
-                                  <w:color w:val="595959" w:themeColor="text1" w:themeTint="A6"/>
-                                </w:rPr>
-                                <w:t xml:space="preserve"> &amp; applied to test dataset in order to evaluate the model performance. These performance measures are then compared to determine which model is best in </w:t>
+                                <w:t xml:space="preserve"> deep learning models are trained using train dataset &amp; applied to test dataset in order to evaluate the model performance. These performance measures are then compared to determine which model is best in </w:t>
                               </w:r>
                               <w:r>
                                 <w:rPr>
@@ -1168,7 +1126,6 @@
                             <w:dataBinding w:prefixMappings="xmlns:ns0='http://purl.org/dc/elements/1.1/' xmlns:ns1='http://schemas.openxmlformats.org/package/2006/metadata/core-properties' " w:xpath="/ns1:coreProperties[1]/ns0:subject[1]" w:storeItemID="{6C3C8BC8-F283-45AE-878A-BAB7291924A1}"/>
                             <w:text/>
                           </w:sdtPr>
-                          <w:sdtEndPr/>
                           <w:sdtContent>
                             <w:p>
                               <w:pPr>
@@ -1252,14 +1209,23 @@
         <w:tblLook w:val="04A0" w:firstRow="1" w:lastRow="0" w:firstColumn="1" w:lastColumn="0" w:noHBand="0" w:noVBand="1"/>
       </w:tblPr>
       <w:tblGrid>
-        <w:gridCol w:w="805"/>
-        <w:gridCol w:w="8280"/>
-        <w:gridCol w:w="841"/>
+        <w:gridCol w:w="803"/>
+        <w:gridCol w:w="8260"/>
+        <w:gridCol w:w="838"/>
       </w:tblGrid>
       <w:tr>
+        <w:trPr>
+          <w:trHeight w:val="657"/>
+        </w:trPr>
         <w:tc>
           <w:tcPr>
-            <w:tcW w:w="805" w:type="dxa"/>
+            <w:tcW w:w="803" w:type="dxa"/>
+            <w:tcBorders>
+              <w:top w:val="single" w:sz="12" w:space="0" w:color="4472C4" w:themeColor="accent5"/>
+              <w:left w:val="single" w:sz="12" w:space="0" w:color="4472C4" w:themeColor="accent5"/>
+              <w:bottom w:val="single" w:sz="12" w:space="0" w:color="4472C4" w:themeColor="accent5"/>
+              <w:right w:val="single" w:sz="12" w:space="0" w:color="4472C4" w:themeColor="accent5"/>
+            </w:tcBorders>
           </w:tcPr>
           <w:p>
             <w:pPr>
@@ -1283,7 +1249,13 @@
         </w:tc>
         <w:tc>
           <w:tcPr>
-            <w:tcW w:w="8280" w:type="dxa"/>
+            <w:tcW w:w="8260" w:type="dxa"/>
+            <w:tcBorders>
+              <w:top w:val="single" w:sz="12" w:space="0" w:color="4472C4" w:themeColor="accent5"/>
+              <w:left w:val="single" w:sz="12" w:space="0" w:color="4472C4" w:themeColor="accent5"/>
+              <w:bottom w:val="single" w:sz="12" w:space="0" w:color="4472C4" w:themeColor="accent5"/>
+              <w:right w:val="single" w:sz="12" w:space="0" w:color="4472C4" w:themeColor="accent5"/>
+            </w:tcBorders>
           </w:tcPr>
           <w:p>
             <w:pPr>
@@ -1307,7 +1279,13 @@
         </w:tc>
         <w:tc>
           <w:tcPr>
-            <w:tcW w:w="841" w:type="dxa"/>
+            <w:tcW w:w="838" w:type="dxa"/>
+            <w:tcBorders>
+              <w:top w:val="single" w:sz="12" w:space="0" w:color="4472C4" w:themeColor="accent5"/>
+              <w:left w:val="single" w:sz="12" w:space="0" w:color="4472C4" w:themeColor="accent5"/>
+              <w:bottom w:val="single" w:sz="12" w:space="0" w:color="4472C4" w:themeColor="accent5"/>
+              <w:right w:val="single" w:sz="12" w:space="0" w:color="4472C4" w:themeColor="accent5"/>
+            </w:tcBorders>
           </w:tcPr>
           <w:p>
             <w:pPr>
@@ -1331,9 +1309,18 @@
         </w:tc>
       </w:tr>
       <w:tr>
+        <w:trPr>
+          <w:trHeight w:val="632"/>
+        </w:trPr>
         <w:tc>
           <w:tcPr>
-            <w:tcW w:w="805" w:type="dxa"/>
+            <w:tcW w:w="803" w:type="dxa"/>
+            <w:tcBorders>
+              <w:top w:val="single" w:sz="12" w:space="0" w:color="4472C4" w:themeColor="accent5"/>
+              <w:left w:val="single" w:sz="12" w:space="0" w:color="4472C4" w:themeColor="accent5"/>
+              <w:bottom w:val="single" w:sz="12" w:space="0" w:color="4472C4" w:themeColor="accent5"/>
+              <w:right w:val="single" w:sz="12" w:space="0" w:color="4472C4" w:themeColor="accent5"/>
+            </w:tcBorders>
           </w:tcPr>
           <w:p>
             <w:pPr>
@@ -1357,7 +1344,13 @@
         </w:tc>
         <w:tc>
           <w:tcPr>
-            <w:tcW w:w="8280" w:type="dxa"/>
+            <w:tcW w:w="8260" w:type="dxa"/>
+            <w:tcBorders>
+              <w:top w:val="single" w:sz="12" w:space="0" w:color="4472C4" w:themeColor="accent5"/>
+              <w:left w:val="single" w:sz="12" w:space="0" w:color="4472C4" w:themeColor="accent5"/>
+              <w:bottom w:val="single" w:sz="12" w:space="0" w:color="4472C4" w:themeColor="accent5"/>
+              <w:right w:val="single" w:sz="12" w:space="0" w:color="4472C4" w:themeColor="accent5"/>
+            </w:tcBorders>
           </w:tcPr>
           <w:p>
             <w:pPr>
@@ -1409,7 +1402,13 @@
         </w:tc>
         <w:tc>
           <w:tcPr>
-            <w:tcW w:w="841" w:type="dxa"/>
+            <w:tcW w:w="838" w:type="dxa"/>
+            <w:tcBorders>
+              <w:top w:val="single" w:sz="12" w:space="0" w:color="4472C4" w:themeColor="accent5"/>
+              <w:left w:val="single" w:sz="12" w:space="0" w:color="4472C4" w:themeColor="accent5"/>
+              <w:bottom w:val="single" w:sz="12" w:space="0" w:color="4472C4" w:themeColor="accent5"/>
+              <w:right w:val="single" w:sz="12" w:space="0" w:color="4472C4" w:themeColor="accent5"/>
+            </w:tcBorders>
           </w:tcPr>
           <w:p>
             <w:pPr>
@@ -1433,9 +1432,18 @@
         </w:tc>
       </w:tr>
       <w:tr>
+        <w:trPr>
+          <w:trHeight w:val="657"/>
+        </w:trPr>
         <w:tc>
           <w:tcPr>
-            <w:tcW w:w="805" w:type="dxa"/>
+            <w:tcW w:w="803" w:type="dxa"/>
+            <w:tcBorders>
+              <w:top w:val="single" w:sz="12" w:space="0" w:color="4472C4" w:themeColor="accent5"/>
+              <w:left w:val="single" w:sz="12" w:space="0" w:color="4472C4" w:themeColor="accent5"/>
+              <w:bottom w:val="single" w:sz="12" w:space="0" w:color="4472C4" w:themeColor="accent5"/>
+              <w:right w:val="single" w:sz="12" w:space="0" w:color="4472C4" w:themeColor="accent5"/>
+            </w:tcBorders>
           </w:tcPr>
           <w:p>
             <w:pPr>
@@ -1459,7 +1467,13 @@
         </w:tc>
         <w:tc>
           <w:tcPr>
-            <w:tcW w:w="8280" w:type="dxa"/>
+            <w:tcW w:w="8260" w:type="dxa"/>
+            <w:tcBorders>
+              <w:top w:val="single" w:sz="12" w:space="0" w:color="4472C4" w:themeColor="accent5"/>
+              <w:left w:val="single" w:sz="12" w:space="0" w:color="4472C4" w:themeColor="accent5"/>
+              <w:bottom w:val="single" w:sz="12" w:space="0" w:color="4472C4" w:themeColor="accent5"/>
+              <w:right w:val="single" w:sz="12" w:space="0" w:color="4472C4" w:themeColor="accent5"/>
+            </w:tcBorders>
           </w:tcPr>
           <w:p>
             <w:pPr>
@@ -1483,7 +1497,13 @@
         </w:tc>
         <w:tc>
           <w:tcPr>
-            <w:tcW w:w="841" w:type="dxa"/>
+            <w:tcW w:w="838" w:type="dxa"/>
+            <w:tcBorders>
+              <w:top w:val="single" w:sz="12" w:space="0" w:color="4472C4" w:themeColor="accent5"/>
+              <w:left w:val="single" w:sz="12" w:space="0" w:color="4472C4" w:themeColor="accent5"/>
+              <w:bottom w:val="single" w:sz="12" w:space="0" w:color="4472C4" w:themeColor="accent5"/>
+              <w:right w:val="single" w:sz="12" w:space="0" w:color="4472C4" w:themeColor="accent5"/>
+            </w:tcBorders>
           </w:tcPr>
           <w:p>
             <w:pPr>
@@ -1507,9 +1527,18 @@
         </w:tc>
       </w:tr>
       <w:tr>
+        <w:trPr>
+          <w:trHeight w:val="657"/>
+        </w:trPr>
         <w:tc>
           <w:tcPr>
-            <w:tcW w:w="805" w:type="dxa"/>
+            <w:tcW w:w="803" w:type="dxa"/>
+            <w:tcBorders>
+              <w:top w:val="single" w:sz="12" w:space="0" w:color="4472C4" w:themeColor="accent5"/>
+              <w:left w:val="single" w:sz="12" w:space="0" w:color="4472C4" w:themeColor="accent5"/>
+              <w:bottom w:val="single" w:sz="12" w:space="0" w:color="4472C4" w:themeColor="accent5"/>
+              <w:right w:val="single" w:sz="12" w:space="0" w:color="4472C4" w:themeColor="accent5"/>
+            </w:tcBorders>
           </w:tcPr>
           <w:p>
             <w:pPr>
@@ -1533,7 +1562,13 @@
         </w:tc>
         <w:tc>
           <w:tcPr>
-            <w:tcW w:w="8280" w:type="dxa"/>
+            <w:tcW w:w="8260" w:type="dxa"/>
+            <w:tcBorders>
+              <w:top w:val="single" w:sz="12" w:space="0" w:color="4472C4" w:themeColor="accent5"/>
+              <w:left w:val="single" w:sz="12" w:space="0" w:color="4472C4" w:themeColor="accent5"/>
+              <w:bottom w:val="single" w:sz="12" w:space="0" w:color="4472C4" w:themeColor="accent5"/>
+              <w:right w:val="single" w:sz="12" w:space="0" w:color="4472C4" w:themeColor="accent5"/>
+            </w:tcBorders>
           </w:tcPr>
           <w:p>
             <w:pPr>
@@ -1557,7 +1592,13 @@
         </w:tc>
         <w:tc>
           <w:tcPr>
-            <w:tcW w:w="841" w:type="dxa"/>
+            <w:tcW w:w="838" w:type="dxa"/>
+            <w:tcBorders>
+              <w:top w:val="single" w:sz="12" w:space="0" w:color="4472C4" w:themeColor="accent5"/>
+              <w:left w:val="single" w:sz="12" w:space="0" w:color="4472C4" w:themeColor="accent5"/>
+              <w:bottom w:val="single" w:sz="12" w:space="0" w:color="4472C4" w:themeColor="accent5"/>
+              <w:right w:val="single" w:sz="12" w:space="0" w:color="4472C4" w:themeColor="accent5"/>
+            </w:tcBorders>
           </w:tcPr>
           <w:p>
             <w:pPr>
@@ -1581,9 +1622,18 @@
         </w:tc>
       </w:tr>
       <w:tr>
+        <w:trPr>
+          <w:trHeight w:val="632"/>
+        </w:trPr>
         <w:tc>
           <w:tcPr>
-            <w:tcW w:w="805" w:type="dxa"/>
+            <w:tcW w:w="803" w:type="dxa"/>
+            <w:tcBorders>
+              <w:top w:val="single" w:sz="12" w:space="0" w:color="4472C4" w:themeColor="accent5"/>
+              <w:left w:val="single" w:sz="12" w:space="0" w:color="4472C4" w:themeColor="accent5"/>
+              <w:bottom w:val="single" w:sz="12" w:space="0" w:color="4472C4" w:themeColor="accent5"/>
+              <w:right w:val="single" w:sz="12" w:space="0" w:color="4472C4" w:themeColor="accent5"/>
+            </w:tcBorders>
           </w:tcPr>
           <w:p>
             <w:pPr>
@@ -1607,7 +1657,13 @@
         </w:tc>
         <w:tc>
           <w:tcPr>
-            <w:tcW w:w="8280" w:type="dxa"/>
+            <w:tcW w:w="8260" w:type="dxa"/>
+            <w:tcBorders>
+              <w:top w:val="single" w:sz="12" w:space="0" w:color="4472C4" w:themeColor="accent5"/>
+              <w:left w:val="single" w:sz="12" w:space="0" w:color="4472C4" w:themeColor="accent5"/>
+              <w:bottom w:val="single" w:sz="12" w:space="0" w:color="4472C4" w:themeColor="accent5"/>
+              <w:right w:val="single" w:sz="12" w:space="0" w:color="4472C4" w:themeColor="accent5"/>
+            </w:tcBorders>
           </w:tcPr>
           <w:p>
             <w:pPr>
@@ -1631,7 +1687,13 @@
         </w:tc>
         <w:tc>
           <w:tcPr>
-            <w:tcW w:w="841" w:type="dxa"/>
+            <w:tcW w:w="838" w:type="dxa"/>
+            <w:tcBorders>
+              <w:top w:val="single" w:sz="12" w:space="0" w:color="4472C4" w:themeColor="accent5"/>
+              <w:left w:val="single" w:sz="12" w:space="0" w:color="4472C4" w:themeColor="accent5"/>
+              <w:bottom w:val="single" w:sz="12" w:space="0" w:color="4472C4" w:themeColor="accent5"/>
+              <w:right w:val="single" w:sz="12" w:space="0" w:color="4472C4" w:themeColor="accent5"/>
+            </w:tcBorders>
           </w:tcPr>
           <w:p>
             <w:pPr>
@@ -1655,9 +1717,18 @@
         </w:tc>
       </w:tr>
       <w:tr>
+        <w:trPr>
+          <w:trHeight w:val="657"/>
+        </w:trPr>
         <w:tc>
           <w:tcPr>
-            <w:tcW w:w="805" w:type="dxa"/>
+            <w:tcW w:w="803" w:type="dxa"/>
+            <w:tcBorders>
+              <w:top w:val="single" w:sz="12" w:space="0" w:color="4472C4" w:themeColor="accent5"/>
+              <w:left w:val="single" w:sz="12" w:space="0" w:color="4472C4" w:themeColor="accent5"/>
+              <w:bottom w:val="single" w:sz="12" w:space="0" w:color="4472C4" w:themeColor="accent5"/>
+              <w:right w:val="single" w:sz="12" w:space="0" w:color="4472C4" w:themeColor="accent5"/>
+            </w:tcBorders>
           </w:tcPr>
           <w:p>
             <w:pPr>
@@ -1681,7 +1752,13 @@
         </w:tc>
         <w:tc>
           <w:tcPr>
-            <w:tcW w:w="8280" w:type="dxa"/>
+            <w:tcW w:w="8260" w:type="dxa"/>
+            <w:tcBorders>
+              <w:top w:val="single" w:sz="12" w:space="0" w:color="4472C4" w:themeColor="accent5"/>
+              <w:left w:val="single" w:sz="12" w:space="0" w:color="4472C4" w:themeColor="accent5"/>
+              <w:bottom w:val="single" w:sz="12" w:space="0" w:color="4472C4" w:themeColor="accent5"/>
+              <w:right w:val="single" w:sz="12" w:space="0" w:color="4472C4" w:themeColor="accent5"/>
+            </w:tcBorders>
           </w:tcPr>
           <w:p>
             <w:pPr>
@@ -1705,7 +1782,13 @@
         </w:tc>
         <w:tc>
           <w:tcPr>
-            <w:tcW w:w="841" w:type="dxa"/>
+            <w:tcW w:w="838" w:type="dxa"/>
+            <w:tcBorders>
+              <w:top w:val="single" w:sz="12" w:space="0" w:color="4472C4" w:themeColor="accent5"/>
+              <w:left w:val="single" w:sz="12" w:space="0" w:color="4472C4" w:themeColor="accent5"/>
+              <w:bottom w:val="single" w:sz="12" w:space="0" w:color="4472C4" w:themeColor="accent5"/>
+              <w:right w:val="single" w:sz="12" w:space="0" w:color="4472C4" w:themeColor="accent5"/>
+            </w:tcBorders>
           </w:tcPr>
           <w:p>
             <w:pPr>
@@ -1729,9 +1812,18 @@
         </w:tc>
       </w:tr>
       <w:tr>
+        <w:trPr>
+          <w:trHeight w:val="657"/>
+        </w:trPr>
         <w:tc>
           <w:tcPr>
-            <w:tcW w:w="805" w:type="dxa"/>
+            <w:tcW w:w="803" w:type="dxa"/>
+            <w:tcBorders>
+              <w:top w:val="single" w:sz="12" w:space="0" w:color="4472C4" w:themeColor="accent5"/>
+              <w:left w:val="single" w:sz="12" w:space="0" w:color="4472C4" w:themeColor="accent5"/>
+              <w:bottom w:val="single" w:sz="12" w:space="0" w:color="4472C4" w:themeColor="accent5"/>
+              <w:right w:val="single" w:sz="12" w:space="0" w:color="4472C4" w:themeColor="accent5"/>
+            </w:tcBorders>
           </w:tcPr>
           <w:p>
             <w:pPr>
@@ -1755,7 +1847,13 @@
         </w:tc>
         <w:tc>
           <w:tcPr>
-            <w:tcW w:w="8280" w:type="dxa"/>
+            <w:tcW w:w="8260" w:type="dxa"/>
+            <w:tcBorders>
+              <w:top w:val="single" w:sz="12" w:space="0" w:color="4472C4" w:themeColor="accent5"/>
+              <w:left w:val="single" w:sz="12" w:space="0" w:color="4472C4" w:themeColor="accent5"/>
+              <w:bottom w:val="single" w:sz="12" w:space="0" w:color="4472C4" w:themeColor="accent5"/>
+              <w:right w:val="single" w:sz="12" w:space="0" w:color="4472C4" w:themeColor="accent5"/>
+            </w:tcBorders>
           </w:tcPr>
           <w:p>
             <w:pPr>
@@ -1779,7 +1877,13 @@
         </w:tc>
         <w:tc>
           <w:tcPr>
-            <w:tcW w:w="841" w:type="dxa"/>
+            <w:tcW w:w="838" w:type="dxa"/>
+            <w:tcBorders>
+              <w:top w:val="single" w:sz="12" w:space="0" w:color="4472C4" w:themeColor="accent5"/>
+              <w:left w:val="single" w:sz="12" w:space="0" w:color="4472C4" w:themeColor="accent5"/>
+              <w:bottom w:val="single" w:sz="12" w:space="0" w:color="4472C4" w:themeColor="accent5"/>
+              <w:right w:val="single" w:sz="12" w:space="0" w:color="4472C4" w:themeColor="accent5"/>
+            </w:tcBorders>
           </w:tcPr>
           <w:p>
             <w:pPr>
@@ -1803,9 +1907,18 @@
         </w:tc>
       </w:tr>
       <w:tr>
+        <w:trPr>
+          <w:trHeight w:val="632"/>
+        </w:trPr>
         <w:tc>
           <w:tcPr>
-            <w:tcW w:w="805" w:type="dxa"/>
+            <w:tcW w:w="803" w:type="dxa"/>
+            <w:tcBorders>
+              <w:top w:val="single" w:sz="12" w:space="0" w:color="4472C4" w:themeColor="accent5"/>
+              <w:left w:val="single" w:sz="12" w:space="0" w:color="4472C4" w:themeColor="accent5"/>
+              <w:bottom w:val="single" w:sz="12" w:space="0" w:color="4472C4" w:themeColor="accent5"/>
+              <w:right w:val="single" w:sz="12" w:space="0" w:color="4472C4" w:themeColor="accent5"/>
+            </w:tcBorders>
           </w:tcPr>
           <w:p>
             <w:pPr>
@@ -1816,11 +1929,26 @@
                 <w:szCs w:val="28"/>
               </w:rPr>
             </w:pPr>
+            <w:r>
+              <w:rPr>
+                <w:rFonts w:ascii="Times New Roman" w:hAnsi="Times New Roman" w:cs="Times New Roman"/>
+                <w:color w:val="2E74B5" w:themeColor="accent1" w:themeShade="BF"/>
+                <w:sz w:val="28"/>
+                <w:szCs w:val="28"/>
+              </w:rPr>
+              <w:t>8.</w:t>
+            </w:r>
           </w:p>
         </w:tc>
         <w:tc>
           <w:tcPr>
-            <w:tcW w:w="8280" w:type="dxa"/>
+            <w:tcW w:w="8260" w:type="dxa"/>
+            <w:tcBorders>
+              <w:top w:val="single" w:sz="12" w:space="0" w:color="4472C4" w:themeColor="accent5"/>
+              <w:left w:val="single" w:sz="12" w:space="0" w:color="4472C4" w:themeColor="accent5"/>
+              <w:bottom w:val="single" w:sz="12" w:space="0" w:color="4472C4" w:themeColor="accent5"/>
+              <w:right w:val="single" w:sz="12" w:space="0" w:color="4472C4" w:themeColor="accent5"/>
+            </w:tcBorders>
           </w:tcPr>
           <w:p>
             <w:pPr>
@@ -1831,11 +1959,26 @@
                 <w:szCs w:val="28"/>
               </w:rPr>
             </w:pPr>
+            <w:r>
+              <w:rPr>
+                <w:rFonts w:ascii="Times New Roman" w:hAnsi="Times New Roman" w:cs="Times New Roman"/>
+                <w:color w:val="2E74B5" w:themeColor="accent1" w:themeShade="BF"/>
+                <w:sz w:val="28"/>
+                <w:szCs w:val="28"/>
+              </w:rPr>
+              <w:t>Results</w:t>
+            </w:r>
           </w:p>
         </w:tc>
         <w:tc>
           <w:tcPr>
-            <w:tcW w:w="841" w:type="dxa"/>
+            <w:tcW w:w="838" w:type="dxa"/>
+            <w:tcBorders>
+              <w:top w:val="single" w:sz="12" w:space="0" w:color="4472C4" w:themeColor="accent5"/>
+              <w:left w:val="single" w:sz="12" w:space="0" w:color="4472C4" w:themeColor="accent5"/>
+              <w:bottom w:val="single" w:sz="12" w:space="0" w:color="4472C4" w:themeColor="accent5"/>
+              <w:right w:val="single" w:sz="12" w:space="0" w:color="4472C4" w:themeColor="accent5"/>
+            </w:tcBorders>
           </w:tcPr>
           <w:p>
             <w:pPr>
@@ -1846,13 +1989,31 @@
                 <w:szCs w:val="28"/>
               </w:rPr>
             </w:pPr>
+            <w:r>
+              <w:rPr>
+                <w:rFonts w:ascii="Times New Roman" w:hAnsi="Times New Roman" w:cs="Times New Roman"/>
+                <w:color w:val="2E74B5" w:themeColor="accent1" w:themeShade="BF"/>
+                <w:sz w:val="28"/>
+                <w:szCs w:val="28"/>
+              </w:rPr>
+              <w:t>13</w:t>
+            </w:r>
           </w:p>
         </w:tc>
       </w:tr>
       <w:tr>
+        <w:trPr>
+          <w:trHeight w:val="657"/>
+        </w:trPr>
         <w:tc>
           <w:tcPr>
-            <w:tcW w:w="805" w:type="dxa"/>
+            <w:tcW w:w="803" w:type="dxa"/>
+            <w:tcBorders>
+              <w:top w:val="single" w:sz="12" w:space="0" w:color="4472C4" w:themeColor="accent5"/>
+              <w:left w:val="single" w:sz="12" w:space="0" w:color="4472C4" w:themeColor="accent5"/>
+              <w:bottom w:val="single" w:sz="12" w:space="0" w:color="4472C4" w:themeColor="accent5"/>
+              <w:right w:val="single" w:sz="12" w:space="0" w:color="4472C4" w:themeColor="accent5"/>
+            </w:tcBorders>
           </w:tcPr>
           <w:p>
             <w:pPr>
@@ -1863,11 +2024,26 @@
                 <w:szCs w:val="28"/>
               </w:rPr>
             </w:pPr>
+            <w:r>
+              <w:rPr>
+                <w:rFonts w:ascii="Times New Roman" w:hAnsi="Times New Roman" w:cs="Times New Roman"/>
+                <w:color w:val="2E74B5" w:themeColor="accent1" w:themeShade="BF"/>
+                <w:sz w:val="28"/>
+                <w:szCs w:val="28"/>
+              </w:rPr>
+              <w:t>9.</w:t>
+            </w:r>
           </w:p>
         </w:tc>
         <w:tc>
           <w:tcPr>
-            <w:tcW w:w="8280" w:type="dxa"/>
+            <w:tcW w:w="8260" w:type="dxa"/>
+            <w:tcBorders>
+              <w:top w:val="single" w:sz="12" w:space="0" w:color="4472C4" w:themeColor="accent5"/>
+              <w:left w:val="single" w:sz="12" w:space="0" w:color="4472C4" w:themeColor="accent5"/>
+              <w:bottom w:val="single" w:sz="12" w:space="0" w:color="4472C4" w:themeColor="accent5"/>
+              <w:right w:val="single" w:sz="12" w:space="0" w:color="4472C4" w:themeColor="accent5"/>
+            </w:tcBorders>
           </w:tcPr>
           <w:p>
             <w:pPr>
@@ -1878,11 +2054,26 @@
                 <w:szCs w:val="28"/>
               </w:rPr>
             </w:pPr>
+            <w:r>
+              <w:rPr>
+                <w:rFonts w:ascii="Times New Roman" w:hAnsi="Times New Roman" w:cs="Times New Roman"/>
+                <w:color w:val="2E74B5" w:themeColor="accent1" w:themeShade="BF"/>
+                <w:sz w:val="28"/>
+                <w:szCs w:val="28"/>
+              </w:rPr>
+              <w:t>Conclusion</w:t>
+            </w:r>
           </w:p>
         </w:tc>
         <w:tc>
           <w:tcPr>
-            <w:tcW w:w="841" w:type="dxa"/>
+            <w:tcW w:w="838" w:type="dxa"/>
+            <w:tcBorders>
+              <w:top w:val="single" w:sz="12" w:space="0" w:color="4472C4" w:themeColor="accent5"/>
+              <w:left w:val="single" w:sz="12" w:space="0" w:color="4472C4" w:themeColor="accent5"/>
+              <w:bottom w:val="single" w:sz="12" w:space="0" w:color="4472C4" w:themeColor="accent5"/>
+              <w:right w:val="single" w:sz="12" w:space="0" w:color="4472C4" w:themeColor="accent5"/>
+            </w:tcBorders>
           </w:tcPr>
           <w:p>
             <w:pPr>
@@ -1893,6 +2084,110 @@
                 <w:szCs w:val="28"/>
               </w:rPr>
             </w:pPr>
+            <w:r>
+              <w:rPr>
+                <w:rFonts w:ascii="Times New Roman" w:hAnsi="Times New Roman" w:cs="Times New Roman"/>
+                <w:color w:val="2E74B5" w:themeColor="accent1" w:themeShade="BF"/>
+                <w:sz w:val="28"/>
+                <w:szCs w:val="28"/>
+              </w:rPr>
+              <w:t>18</w:t>
+            </w:r>
+          </w:p>
+        </w:tc>
+      </w:tr>
+      <w:tr>
+        <w:trPr>
+          <w:trHeight w:val="632"/>
+        </w:trPr>
+        <w:tc>
+          <w:tcPr>
+            <w:tcW w:w="803" w:type="dxa"/>
+            <w:tcBorders>
+              <w:top w:val="single" w:sz="12" w:space="0" w:color="4472C4" w:themeColor="accent5"/>
+              <w:left w:val="single" w:sz="12" w:space="0" w:color="4472C4" w:themeColor="accent5"/>
+              <w:bottom w:val="single" w:sz="12" w:space="0" w:color="4472C4" w:themeColor="accent5"/>
+              <w:right w:val="single" w:sz="12" w:space="0" w:color="4472C4" w:themeColor="accent5"/>
+            </w:tcBorders>
+          </w:tcPr>
+          <w:p>
+            <w:pPr>
+              <w:rPr>
+                <w:rFonts w:ascii="Times New Roman" w:hAnsi="Times New Roman" w:cs="Times New Roman"/>
+                <w:color w:val="2E74B5" w:themeColor="accent1" w:themeShade="BF"/>
+                <w:sz w:val="28"/>
+                <w:szCs w:val="28"/>
+              </w:rPr>
+            </w:pPr>
+            <w:r>
+              <w:rPr>
+                <w:rFonts w:ascii="Times New Roman" w:hAnsi="Times New Roman" w:cs="Times New Roman"/>
+                <w:color w:val="2E74B5" w:themeColor="accent1" w:themeShade="BF"/>
+                <w:sz w:val="28"/>
+                <w:szCs w:val="28"/>
+              </w:rPr>
+              <w:t>10.</w:t>
+            </w:r>
+          </w:p>
+        </w:tc>
+        <w:tc>
+          <w:tcPr>
+            <w:tcW w:w="8260" w:type="dxa"/>
+            <w:tcBorders>
+              <w:top w:val="single" w:sz="12" w:space="0" w:color="4472C4" w:themeColor="accent5"/>
+              <w:left w:val="single" w:sz="12" w:space="0" w:color="4472C4" w:themeColor="accent5"/>
+              <w:bottom w:val="single" w:sz="12" w:space="0" w:color="4472C4" w:themeColor="accent5"/>
+              <w:right w:val="single" w:sz="12" w:space="0" w:color="4472C4" w:themeColor="accent5"/>
+            </w:tcBorders>
+          </w:tcPr>
+          <w:p>
+            <w:pPr>
+              <w:rPr>
+                <w:rFonts w:ascii="Times New Roman" w:hAnsi="Times New Roman" w:cs="Times New Roman"/>
+                <w:color w:val="2E74B5" w:themeColor="accent1" w:themeShade="BF"/>
+                <w:sz w:val="28"/>
+                <w:szCs w:val="28"/>
+              </w:rPr>
+            </w:pPr>
+            <w:r>
+              <w:rPr>
+                <w:rFonts w:ascii="Times New Roman" w:hAnsi="Times New Roman" w:cs="Times New Roman"/>
+                <w:color w:val="2E74B5" w:themeColor="accent1" w:themeShade="BF"/>
+                <w:sz w:val="28"/>
+                <w:szCs w:val="28"/>
+              </w:rPr>
+              <w:t>References</w:t>
+            </w:r>
+          </w:p>
+        </w:tc>
+        <w:tc>
+          <w:tcPr>
+            <w:tcW w:w="838" w:type="dxa"/>
+            <w:tcBorders>
+              <w:top w:val="single" w:sz="12" w:space="0" w:color="4472C4" w:themeColor="accent5"/>
+              <w:left w:val="single" w:sz="12" w:space="0" w:color="4472C4" w:themeColor="accent5"/>
+              <w:bottom w:val="single" w:sz="12" w:space="0" w:color="4472C4" w:themeColor="accent5"/>
+              <w:right w:val="single" w:sz="12" w:space="0" w:color="4472C4" w:themeColor="accent5"/>
+            </w:tcBorders>
+          </w:tcPr>
+          <w:p>
+            <w:pPr>
+              <w:rPr>
+                <w:rFonts w:ascii="Times New Roman" w:hAnsi="Times New Roman" w:cs="Times New Roman"/>
+                <w:color w:val="2E74B5" w:themeColor="accent1" w:themeShade="BF"/>
+                <w:sz w:val="28"/>
+                <w:szCs w:val="28"/>
+              </w:rPr>
+            </w:pPr>
+            <w:r>
+              <w:rPr>
+                <w:rFonts w:ascii="Times New Roman" w:hAnsi="Times New Roman" w:cs="Times New Roman"/>
+                <w:color w:val="2E74B5" w:themeColor="accent1" w:themeShade="BF"/>
+                <w:sz w:val="28"/>
+                <w:szCs w:val="28"/>
+              </w:rPr>
+              <w:t>9</w:t>
+            </w:r>
           </w:p>
         </w:tc>
       </w:tr>
@@ -2469,39 +2764,7 @@
           <w:sz w:val="28"/>
           <w:szCs w:val="28"/>
         </w:rPr>
-        <w:t>The</w:t>
-      </w:r>
-      <w:r>
-        <w:rPr>
-          <w:rFonts w:ascii="Times New Roman" w:hAnsi="Times New Roman" w:cs="Times New Roman"/>
-          <w:sz w:val="28"/>
-          <w:szCs w:val="28"/>
-        </w:rPr>
-        <w:t xml:space="preserve"> X-Ray Images</w:t>
-      </w:r>
-      <w:r>
-        <w:rPr>
-          <w:rFonts w:ascii="Times New Roman" w:hAnsi="Times New Roman" w:cs="Times New Roman"/>
-          <w:sz w:val="28"/>
-          <w:szCs w:val="28"/>
-        </w:rPr>
-        <w:t xml:space="preserve"> </w:t>
-      </w:r>
-      <w:r>
-        <w:rPr>
-          <w:rFonts w:ascii="Times New Roman" w:hAnsi="Times New Roman" w:cs="Times New Roman"/>
-          <w:sz w:val="28"/>
-          <w:szCs w:val="28"/>
-        </w:rPr>
-        <w:t>are converted into pixels ranging between 0-255 of shape (height, width, color channel (RGB)) so that it can be processed by the model.</w:t>
-      </w:r>
-      <w:r>
-        <w:rPr>
-          <w:rFonts w:ascii="Times New Roman" w:hAnsi="Times New Roman" w:cs="Times New Roman"/>
-          <w:sz w:val="28"/>
-          <w:szCs w:val="28"/>
-        </w:rPr>
-        <w:t xml:space="preserve"> </w:t>
+        <w:t xml:space="preserve">The X-Ray Images are converted into pixels ranging between 0-255 of shape (height, width, color channel (RGB)) so that it can be processed by the model. </w:t>
       </w:r>
     </w:p>
     <w:p>
@@ -2543,7 +2806,7 @@
                     <pic:cNvPicPr/>
                   </pic:nvPicPr>
                   <pic:blipFill>
-                    <a:blip r:embed="rId10"/>
+                    <a:blip r:embed="rId11"/>
                     <a:stretch>
                       <a:fillRect/>
                     </a:stretch>
@@ -2934,27 +3197,7 @@
           <w:szCs w:val="28"/>
           <w:shd w:val="clear" w:color="auto" w:fill="FCFCFC"/>
         </w:rPr>
-        <w:t>M</w:t>
-      </w:r>
-      <w:r>
-        <w:rPr>
-          <w:rFonts w:ascii="Georgia" w:hAnsi="Georgia"/>
-          <w:color w:val="000305"/>
-          <w:sz w:val="28"/>
-          <w:szCs w:val="28"/>
-          <w:shd w:val="clear" w:color="auto" w:fill="FCFCFC"/>
-        </w:rPr>
-        <w:t>ake the most of our few training examples</w:t>
-      </w:r>
-      <w:r>
-        <w:rPr>
-          <w:rFonts w:ascii="Georgia" w:hAnsi="Georgia"/>
-          <w:color w:val="000305"/>
-          <w:sz w:val="28"/>
-          <w:szCs w:val="28"/>
-          <w:shd w:val="clear" w:color="auto" w:fill="FCFCFC"/>
-        </w:rPr>
-        <w:t>.</w:t>
+        <w:t>Make the most of our few training examples.</w:t>
       </w:r>
     </w:p>
     <w:p>
@@ -2982,8 +3225,9 @@
           <w:szCs w:val="28"/>
           <w:shd w:val="clear" w:color="auto" w:fill="FCFCFC"/>
         </w:rPr>
-        <w:t>H</w:t>
-      </w:r>
+        <w:t xml:space="preserve">Helps prevent </w:t>
+      </w:r>
+      <w:proofErr w:type="spellStart"/>
       <w:r>
         <w:rPr>
           <w:rFonts w:ascii="Georgia" w:hAnsi="Georgia"/>
@@ -2992,9 +3236,9 @@
           <w:szCs w:val="28"/>
           <w:shd w:val="clear" w:color="auto" w:fill="FCFCFC"/>
         </w:rPr>
-        <w:t xml:space="preserve">elps prevent </w:t>
-      </w:r>
-      <w:proofErr w:type="spellStart"/>
+        <w:t>overfitting</w:t>
+      </w:r>
+      <w:proofErr w:type="spellEnd"/>
       <w:r>
         <w:rPr>
           <w:rFonts w:ascii="Georgia" w:hAnsi="Georgia"/>
@@ -3003,9 +3247,8 @@
           <w:szCs w:val="28"/>
           <w:shd w:val="clear" w:color="auto" w:fill="FCFCFC"/>
         </w:rPr>
-        <w:t>overfitting</w:t>
-      </w:r>
-      <w:proofErr w:type="spellEnd"/>
+        <w:t xml:space="preserve"> and helps the model generalize better.</w:t>
+      </w:r>
       <w:r>
         <w:rPr>
           <w:rFonts w:ascii="Georgia" w:hAnsi="Georgia"/>
@@ -3014,19 +3257,20 @@
           <w:szCs w:val="28"/>
           <w:shd w:val="clear" w:color="auto" w:fill="FCFCFC"/>
         </w:rPr>
-        <w:t xml:space="preserve"> and helps the model generalize better.</w:t>
-      </w:r>
-      <w:r>
-        <w:rPr>
-          <w:rFonts w:ascii="Georgia" w:hAnsi="Georgia"/>
+        <w:t xml:space="preserve"> </w:t>
+      </w:r>
+      <w:proofErr w:type="spellStart"/>
+      <w:r>
+        <w:rPr>
+          <w:rFonts w:ascii="Times New Roman" w:hAnsi="Times New Roman" w:cs="Times New Roman"/>
           <w:color w:val="000305"/>
           <w:sz w:val="28"/>
           <w:szCs w:val="28"/>
           <w:shd w:val="clear" w:color="auto" w:fill="FCFCFC"/>
         </w:rPr>
-        <w:t xml:space="preserve"> </w:t>
-      </w:r>
-      <w:proofErr w:type="spellStart"/>
+        <w:t>Overfitting</w:t>
+      </w:r>
+      <w:proofErr w:type="spellEnd"/>
       <w:r>
         <w:rPr>
           <w:rFonts w:ascii="Times New Roman" w:hAnsi="Times New Roman" w:cs="Times New Roman"/>
@@ -3035,28 +3279,7 @@
           <w:szCs w:val="28"/>
           <w:shd w:val="clear" w:color="auto" w:fill="FCFCFC"/>
         </w:rPr>
-        <w:t>Overfitting</w:t>
-      </w:r>
-      <w:proofErr w:type="spellEnd"/>
-      <w:r>
-        <w:rPr>
-          <w:rFonts w:ascii="Times New Roman" w:hAnsi="Times New Roman" w:cs="Times New Roman"/>
-          <w:color w:val="000305"/>
-          <w:sz w:val="28"/>
-          <w:szCs w:val="28"/>
-          <w:shd w:val="clear" w:color="auto" w:fill="FCFCFC"/>
-        </w:rPr>
-        <w:t xml:space="preserve"> happens when a model exposed to too few examples learns patterns that do not generalize to new data</w:t>
-      </w:r>
-      <w:r>
-        <w:rPr>
-          <w:rFonts w:ascii="Times New Roman" w:hAnsi="Times New Roman" w:cs="Times New Roman"/>
-          <w:color w:val="000305"/>
-          <w:sz w:val="28"/>
-          <w:szCs w:val="28"/>
-          <w:shd w:val="clear" w:color="auto" w:fill="FCFCFC"/>
-        </w:rPr>
-        <w:t>.</w:t>
+        <w:t xml:space="preserve"> happens when a model exposed to too few examples learns patterns that do not generalize to new data.</w:t>
       </w:r>
     </w:p>
     <w:p>
@@ -3150,16 +3373,7 @@
           <w:szCs w:val="28"/>
           <w:shd w:val="clear" w:color="auto" w:fill="FCFCFC"/>
         </w:rPr>
-        <w:t>is for randomly flipping half of the images horizontally</w:t>
-      </w:r>
-      <w:r>
-        <w:rPr>
-          <w:rFonts w:ascii="Times New Roman" w:hAnsi="Times New Roman" w:cs="Times New Roman"/>
-          <w:sz w:val="28"/>
-          <w:szCs w:val="28"/>
-          <w:shd w:val="clear" w:color="auto" w:fill="FCFCFC"/>
-        </w:rPr>
-        <w:t>.</w:t>
+        <w:t>is for randomly flipping half of the images horizontally.</w:t>
       </w:r>
     </w:p>
     <w:p>
@@ -3208,7 +3422,7 @@
                     </pic:cNvPicPr>
                   </pic:nvPicPr>
                   <pic:blipFill>
-                    <a:blip r:embed="rId11" cstate="print">
+                    <a:blip r:embed="rId12" cstate="print">
                       <a:extLst>
                         <a:ext uri="{28A0092B-C50C-407E-A947-70E740481C1C}">
                           <a14:useLocalDpi xmlns:a14="http://schemas.microsoft.com/office/drawing/2010/main" val="0"/>
@@ -3380,7 +3594,7 @@
         </w:rPr>
         <w:t>is for randomly applying </w:t>
       </w:r>
-      <w:hyperlink r:id="rId12" w:history="1">
+      <w:hyperlink r:id="rId13" w:history="1">
         <w:r>
           <w:rPr>
             <w:rFonts w:ascii="Times New Roman" w:eastAsia="Times New Roman" w:hAnsi="Times New Roman" w:cs="Times New Roman"/>
@@ -3448,7 +3662,7 @@
                     </pic:cNvPicPr>
                   </pic:nvPicPr>
                   <pic:blipFill>
-                    <a:blip r:embed="rId13">
+                    <a:blip r:embed="rId14">
                       <a:extLst>
                         <a:ext uri="{28A0092B-C50C-407E-A947-70E740481C1C}">
                           <a14:useLocalDpi xmlns:a14="http://schemas.microsoft.com/office/drawing/2010/main" val="0"/>
@@ -3739,7 +3953,7 @@
                     </pic:cNvPicPr>
                   </pic:nvPicPr>
                   <pic:blipFill rotWithShape="1">
-                    <a:blip r:embed="rId14" cstate="print">
+                    <a:blip r:embed="rId15" cstate="print">
                       <a:extLst>
                         <a:ext uri="{28A0092B-C50C-407E-A947-70E740481C1C}">
                           <a14:useLocalDpi xmlns:a14="http://schemas.microsoft.com/office/drawing/2010/main" val="0"/>
@@ -3847,25 +4061,7 @@
           <w:sz w:val="28"/>
           <w:szCs w:val="28"/>
         </w:rPr>
-        <w:t xml:space="preserve"> is the strategy used for filling in newly created pixels, which can </w:t>
-      </w:r>
-      <w:proofErr w:type="gramStart"/>
-      <w:r>
-        <w:rPr>
-          <w:rFonts w:ascii="Times New Roman" w:eastAsia="Times New Roman" w:hAnsi="Times New Roman" w:cs="Times New Roman"/>
-          <w:sz w:val="28"/>
-          <w:szCs w:val="28"/>
-        </w:rPr>
-        <w:t>appear</w:t>
-      </w:r>
-      <w:proofErr w:type="gramEnd"/>
-      <w:r>
-        <w:rPr>
-          <w:rFonts w:ascii="Times New Roman" w:eastAsia="Times New Roman" w:hAnsi="Times New Roman" w:cs="Times New Roman"/>
-          <w:sz w:val="28"/>
-          <w:szCs w:val="28"/>
-        </w:rPr>
-        <w:t xml:space="preserve"> after a rotation or a width/height shift.</w:t>
+        <w:t> is the strategy used for filling in newly created pixels, which can appear after a rotation or a width/height shift.</w:t>
       </w:r>
     </w:p>
     <w:p>
@@ -4017,16 +4213,7 @@
           <w:sz w:val="40"/>
           <w:szCs w:val="40"/>
         </w:rPr>
-        <w:t>3</w:t>
-      </w:r>
-      <w:r>
-        <w:rPr>
-          <w:rFonts w:ascii="Times New Roman" w:hAnsi="Times New Roman" w:cs="Times New Roman"/>
-          <w:color w:val="2E74B5" w:themeColor="accent1" w:themeShade="BF"/>
-          <w:sz w:val="40"/>
-          <w:szCs w:val="40"/>
-        </w:rPr>
-        <w:t>.</w:t>
+        <w:t>3.</w:t>
       </w:r>
       <w:r>
         <w:rPr>
@@ -4095,7 +4282,7 @@
                     <pic:cNvPicPr/>
                   </pic:nvPicPr>
                   <pic:blipFill rotWithShape="1">
-                    <a:blip r:embed="rId15">
+                    <a:blip r:embed="rId16">
                       <a:extLst>
                         <a:ext uri="{28A0092B-C50C-407E-A947-70E740481C1C}">
                           <a14:useLocalDpi xmlns:a14="http://schemas.microsoft.com/office/drawing/2010/main" val="0"/>
@@ -4430,7 +4617,7 @@
                     <pic:cNvPicPr/>
                   </pic:nvPicPr>
                   <pic:blipFill>
-                    <a:blip r:embed="rId16">
+                    <a:blip r:embed="rId17">
                       <a:extLst>
                         <a:ext uri="{28A0092B-C50C-407E-A947-70E740481C1C}">
                           <a14:useLocalDpi xmlns:a14="http://schemas.microsoft.com/office/drawing/2010/main" val="0"/>
@@ -4513,15 +4700,7 @@
           <w:sz w:val="28"/>
           <w:szCs w:val="28"/>
         </w:rPr>
-        <w:t xml:space="preserve"> represents the total number of Normal and Pneumonia patients</w:t>
-      </w:r>
-      <w:r>
-        <w:rPr>
-          <w:rFonts w:ascii="Times New Roman" w:hAnsi="Times New Roman" w:cs="Times New Roman"/>
-          <w:sz w:val="28"/>
-          <w:szCs w:val="28"/>
-        </w:rPr>
-        <w:t xml:space="preserve"> in the test dataset </w:t>
+        <w:t xml:space="preserve"> represents the total number of Normal and Pneumonia patients in the test dataset </w:t>
       </w:r>
       <w:r>
         <w:rPr>
@@ -4537,23 +4716,7 @@
           <w:sz w:val="28"/>
           <w:szCs w:val="28"/>
         </w:rPr>
-        <w:t xml:space="preserve"> which the trained model is going to be applied</w:t>
-      </w:r>
-      <w:r>
-        <w:rPr>
-          <w:rFonts w:ascii="Times New Roman" w:hAnsi="Times New Roman" w:cs="Times New Roman"/>
-          <w:sz w:val="28"/>
-          <w:szCs w:val="28"/>
-        </w:rPr>
-        <w:t>. We can clearly see that there are more number of Data/X-Ray Images for Pneumonia patients than Normal patients</w:t>
-      </w:r>
-      <w:r>
-        <w:rPr>
-          <w:rFonts w:ascii="Times New Roman" w:hAnsi="Times New Roman" w:cs="Times New Roman"/>
-          <w:sz w:val="28"/>
-          <w:szCs w:val="28"/>
-        </w:rPr>
-        <w:t>.</w:t>
+        <w:t xml:space="preserve"> which the trained model is going to be applied. We can clearly see that there are more number of Data/X-Ray Images for Pneumonia patients than Normal patients.</w:t>
       </w:r>
     </w:p>
     <w:p>
@@ -4644,7 +4807,7 @@
                     <pic:cNvPicPr/>
                   </pic:nvPicPr>
                   <pic:blipFill rotWithShape="1">
-                    <a:blip r:embed="rId17">
+                    <a:blip r:embed="rId18">
                       <a:extLst>
                         <a:ext uri="{28A0092B-C50C-407E-A947-70E740481C1C}">
                           <a14:useLocalDpi xmlns:a14="http://schemas.microsoft.com/office/drawing/2010/main" val="0"/>
@@ -4840,7 +5003,7 @@
                     <pic:cNvPicPr/>
                   </pic:nvPicPr>
                   <pic:blipFill>
-                    <a:blip r:embed="rId18">
+                    <a:blip r:embed="rId19">
                       <a:extLst>
                         <a:ext uri="{28A0092B-C50C-407E-A947-70E740481C1C}">
                           <a14:useLocalDpi xmlns:a14="http://schemas.microsoft.com/office/drawing/2010/main" val="0"/>
@@ -5047,16 +5210,7 @@
           <w:szCs w:val="40"/>
         </w:rPr>
         <w:lastRenderedPageBreak/>
-        <w:t>4</w:t>
-      </w:r>
-      <w:r>
-        <w:rPr>
-          <w:rFonts w:ascii="Times New Roman" w:hAnsi="Times New Roman" w:cs="Times New Roman"/>
-          <w:color w:val="2E74B5" w:themeColor="accent1" w:themeShade="BF"/>
-          <w:sz w:val="40"/>
-          <w:szCs w:val="40"/>
-        </w:rPr>
-        <w:t>.</w:t>
+        <w:t>4.</w:t>
       </w:r>
       <w:r>
         <w:rPr>
@@ -5484,7 +5638,7 @@
                     <pic:cNvPicPr/>
                   </pic:nvPicPr>
                   <pic:blipFill>
-                    <a:blip r:embed="rId19"/>
+                    <a:blip r:embed="rId20"/>
                     <a:stretch>
                       <a:fillRect/>
                     </a:stretch>
@@ -5598,16 +5752,7 @@
           <w:szCs w:val="40"/>
         </w:rPr>
         <w:lastRenderedPageBreak/>
-        <w:t>5</w:t>
-      </w:r>
-      <w:r>
-        <w:rPr>
-          <w:rFonts w:ascii="Times New Roman" w:hAnsi="Times New Roman" w:cs="Times New Roman"/>
-          <w:color w:val="2E74B5" w:themeColor="accent1" w:themeShade="BF"/>
-          <w:sz w:val="40"/>
-          <w:szCs w:val="40"/>
-        </w:rPr>
-        <w:t>.</w:t>
+        <w:t>5.</w:t>
       </w:r>
       <w:r>
         <w:rPr>
@@ -5780,7 +5925,7 @@
                     <pic:cNvPicPr/>
                   </pic:nvPicPr>
                   <pic:blipFill>
-                    <a:blip r:embed="rId20"/>
+                    <a:blip r:embed="rId21"/>
                     <a:stretch>
                       <a:fillRect/>
                     </a:stretch>
@@ -5888,7 +6033,7 @@
                     <pic:cNvPicPr/>
                   </pic:nvPicPr>
                   <pic:blipFill>
-                    <a:blip r:embed="rId21"/>
+                    <a:blip r:embed="rId22"/>
                     <a:stretch>
                       <a:fillRect/>
                     </a:stretch>
@@ -5972,7 +6117,39 @@
           <w:sz w:val="28"/>
           <w:szCs w:val="28"/>
         </w:rPr>
-        <w:t xml:space="preserve"> In this project we used 2 types of pooling, Max pooling that calculates </w:t>
+        <w:t xml:space="preserve"> </w:t>
+      </w:r>
+      <w:r>
+        <w:rPr>
+          <w:rFonts w:ascii="Times New Roman" w:hAnsi="Times New Roman" w:cs="Times New Roman"/>
+          <w:sz w:val="28"/>
+          <w:szCs w:val="28"/>
+        </w:rPr>
+        <w:t>Several</w:t>
+      </w:r>
+      <w:r>
+        <w:rPr>
+          <w:rFonts w:ascii="Times New Roman" w:hAnsi="Times New Roman" w:cs="Times New Roman"/>
+          <w:sz w:val="28"/>
+          <w:szCs w:val="28"/>
+        </w:rPr>
+        <w:t xml:space="preserve"> types of pooling</w:t>
+      </w:r>
+      <w:r>
+        <w:rPr>
+          <w:rFonts w:ascii="Times New Roman" w:hAnsi="Times New Roman" w:cs="Times New Roman"/>
+          <w:sz w:val="28"/>
+          <w:szCs w:val="28"/>
+        </w:rPr>
+        <w:t xml:space="preserve"> that are used are</w:t>
+      </w:r>
+      <w:r>
+        <w:rPr>
+          <w:rFonts w:ascii="Times New Roman" w:hAnsi="Times New Roman" w:cs="Times New Roman"/>
+          <w:sz w:val="28"/>
+          <w:szCs w:val="28"/>
+        </w:rPr>
+        <w:t xml:space="preserve">, Max pooling that calculates </w:t>
       </w:r>
       <w:r>
         <w:rPr>
@@ -5981,7 +6158,23 @@
           <w:szCs w:val="28"/>
         </w:rPr>
         <w:lastRenderedPageBreak/>
-        <w:t>the maximum value for each patch of the feature &amp; Global Max pooling that calculates the overall maximum value for feature map</w:t>
+        <w:t xml:space="preserve">the maximum value </w:t>
+      </w:r>
+      <w:r>
+        <w:rPr>
+          <w:rFonts w:ascii="Times New Roman" w:hAnsi="Times New Roman" w:cs="Times New Roman"/>
+          <w:sz w:val="28"/>
+          <w:szCs w:val="28"/>
+        </w:rPr>
+        <w:t xml:space="preserve">for each patch of the feature map, Average pooling that calculates the average value for each patch of the feature map &amp; </w:t>
+      </w:r>
+      <w:r>
+        <w:rPr>
+          <w:rFonts w:ascii="Times New Roman" w:hAnsi="Times New Roman" w:cs="Times New Roman"/>
+          <w:sz w:val="28"/>
+          <w:szCs w:val="28"/>
+        </w:rPr>
+        <w:t>Global Max pooling that calculates the overall maximum value for feature map</w:t>
       </w:r>
       <w:r>
         <w:rPr>
@@ -6011,86 +6204,13 @@
           <w:noProof/>
         </w:rPr>
         <w:drawing>
-          <wp:anchor distT="0" distB="0" distL="114300" distR="114300" simplePos="0" relativeHeight="251671552" behindDoc="1" locked="0" layoutInCell="1" allowOverlap="1" wp14:anchorId="7761937F" wp14:editId="75647721">
+          <wp:anchor distT="0" distB="0" distL="114300" distR="114300" simplePos="0" relativeHeight="251672576" behindDoc="1" locked="0" layoutInCell="1" allowOverlap="1" wp14:anchorId="11186C80" wp14:editId="7107314E">
             <wp:simplePos x="0" y="0"/>
             <wp:positionH relativeFrom="column">
-              <wp:posOffset>3802380</wp:posOffset>
+              <wp:posOffset>777240</wp:posOffset>
             </wp:positionH>
             <wp:positionV relativeFrom="paragraph">
-              <wp:posOffset>150495</wp:posOffset>
-            </wp:positionV>
-            <wp:extent cx="1053465" cy="1196340"/>
-            <wp:effectExtent l="19050" t="19050" r="13335" b="22860"/>
-            <wp:wrapTight wrapText="bothSides">
-              <wp:wrapPolygon edited="0">
-                <wp:start x="-391" y="-344"/>
-                <wp:lineTo x="-391" y="21669"/>
-                <wp:lineTo x="21483" y="21669"/>
-                <wp:lineTo x="21483" y="-344"/>
-                <wp:lineTo x="-391" y="-344"/>
-              </wp:wrapPolygon>
-            </wp:wrapTight>
-            <wp:docPr id="14" name="Picture 14"/>
-            <wp:cNvGraphicFramePr>
-              <a:graphicFrameLocks xmlns:a="http://schemas.openxmlformats.org/drawingml/2006/main" noChangeAspect="1"/>
-            </wp:cNvGraphicFramePr>
-            <a:graphic xmlns:a="http://schemas.openxmlformats.org/drawingml/2006/main">
-              <a:graphicData uri="http://schemas.openxmlformats.org/drawingml/2006/picture">
-                <pic:pic xmlns:pic="http://schemas.openxmlformats.org/drawingml/2006/picture">
-                  <pic:nvPicPr>
-                    <pic:cNvPr id="1" name=""/>
-                    <pic:cNvPicPr/>
-                  </pic:nvPicPr>
-                  <pic:blipFill>
-                    <a:blip r:embed="rId22">
-                      <a:extLst>
-                        <a:ext uri="{28A0092B-C50C-407E-A947-70E740481C1C}">
-                          <a14:useLocalDpi xmlns:a14="http://schemas.microsoft.com/office/drawing/2010/main" val="0"/>
-                        </a:ext>
-                      </a:extLst>
-                    </a:blip>
-                    <a:stretch>
-                      <a:fillRect/>
-                    </a:stretch>
-                  </pic:blipFill>
-                  <pic:spPr>
-                    <a:xfrm>
-                      <a:off x="0" y="0"/>
-                      <a:ext cx="1053465" cy="1196340"/>
-                    </a:xfrm>
-                    <a:prstGeom prst="rect">
-                      <a:avLst/>
-                    </a:prstGeom>
-                    <a:ln w="12700">
-                      <a:solidFill>
-                        <a:schemeClr val="tx1"/>
-                      </a:solidFill>
-                    </a:ln>
-                  </pic:spPr>
-                </pic:pic>
-              </a:graphicData>
-            </a:graphic>
-            <wp14:sizeRelH relativeFrom="page">
-              <wp14:pctWidth>0</wp14:pctWidth>
-            </wp14:sizeRelH>
-            <wp14:sizeRelV relativeFrom="page">
-              <wp14:pctHeight>0</wp14:pctHeight>
-            </wp14:sizeRelV>
-          </wp:anchor>
-        </w:drawing>
-      </w:r>
-      <w:r>
-        <w:rPr>
-          <w:noProof/>
-        </w:rPr>
-        <w:drawing>
-          <wp:anchor distT="0" distB="0" distL="114300" distR="114300" simplePos="0" relativeHeight="251672576" behindDoc="1" locked="0" layoutInCell="1" allowOverlap="1" wp14:anchorId="315B52C5" wp14:editId="17831B9F">
-            <wp:simplePos x="0" y="0"/>
-            <wp:positionH relativeFrom="column">
-              <wp:posOffset>1158240</wp:posOffset>
-            </wp:positionH>
-            <wp:positionV relativeFrom="paragraph">
-              <wp:posOffset>13335</wp:posOffset>
+              <wp:posOffset>5715</wp:posOffset>
             </wp:positionV>
             <wp:extent cx="1287780" cy="1386840"/>
             <wp:effectExtent l="0" t="0" r="7620" b="3810"/>
@@ -6149,6 +6269,152 @@
       </w:r>
       <w:r>
         <w:rPr>
+          <w:noProof/>
+        </w:rPr>
+        <w:drawing>
+          <wp:anchor distT="0" distB="0" distL="114300" distR="114300" simplePos="0" relativeHeight="251671552" behindDoc="1" locked="0" layoutInCell="1" allowOverlap="1" wp14:anchorId="56F4E3EE" wp14:editId="0BD90E09">
+            <wp:simplePos x="0" y="0"/>
+            <wp:positionH relativeFrom="column">
+              <wp:posOffset>2827020</wp:posOffset>
+            </wp:positionH>
+            <wp:positionV relativeFrom="paragraph">
+              <wp:posOffset>81915</wp:posOffset>
+            </wp:positionV>
+            <wp:extent cx="1053465" cy="1196340"/>
+            <wp:effectExtent l="19050" t="19050" r="13335" b="22860"/>
+            <wp:wrapTight wrapText="bothSides">
+              <wp:wrapPolygon edited="0">
+                <wp:start x="-391" y="-344"/>
+                <wp:lineTo x="-391" y="21669"/>
+                <wp:lineTo x="21483" y="21669"/>
+                <wp:lineTo x="21483" y="-344"/>
+                <wp:lineTo x="-391" y="-344"/>
+              </wp:wrapPolygon>
+            </wp:wrapTight>
+            <wp:docPr id="14" name="Picture 14"/>
+            <wp:cNvGraphicFramePr>
+              <a:graphicFrameLocks xmlns:a="http://schemas.openxmlformats.org/drawingml/2006/main" noChangeAspect="1"/>
+            </wp:cNvGraphicFramePr>
+            <a:graphic xmlns:a="http://schemas.openxmlformats.org/drawingml/2006/main">
+              <a:graphicData uri="http://schemas.openxmlformats.org/drawingml/2006/picture">
+                <pic:pic xmlns:pic="http://schemas.openxmlformats.org/drawingml/2006/picture">
+                  <pic:nvPicPr>
+                    <pic:cNvPr id="1" name=""/>
+                    <pic:cNvPicPr/>
+                  </pic:nvPicPr>
+                  <pic:blipFill>
+                    <a:blip r:embed="rId24">
+                      <a:extLst>
+                        <a:ext uri="{28A0092B-C50C-407E-A947-70E740481C1C}">
+                          <a14:useLocalDpi xmlns:a14="http://schemas.microsoft.com/office/drawing/2010/main" val="0"/>
+                        </a:ext>
+                      </a:extLst>
+                    </a:blip>
+                    <a:stretch>
+                      <a:fillRect/>
+                    </a:stretch>
+                  </pic:blipFill>
+                  <pic:spPr>
+                    <a:xfrm>
+                      <a:off x="0" y="0"/>
+                      <a:ext cx="1053465" cy="1196340"/>
+                    </a:xfrm>
+                    <a:prstGeom prst="rect">
+                      <a:avLst/>
+                    </a:prstGeom>
+                    <a:ln w="12700">
+                      <a:solidFill>
+                        <a:schemeClr val="tx1"/>
+                      </a:solidFill>
+                    </a:ln>
+                  </pic:spPr>
+                </pic:pic>
+              </a:graphicData>
+            </a:graphic>
+            <wp14:sizeRelH relativeFrom="page">
+              <wp14:pctWidth>0</wp14:pctWidth>
+            </wp14:sizeRelH>
+            <wp14:sizeRelV relativeFrom="page">
+              <wp14:pctHeight>0</wp14:pctHeight>
+            </wp14:sizeRelV>
+          </wp:anchor>
+        </w:drawing>
+      </w:r>
+      <w:r>
+        <w:rPr>
+          <w:noProof/>
+        </w:rPr>
+        <w:drawing>
+          <wp:anchor distT="0" distB="0" distL="114300" distR="114300" simplePos="0" relativeHeight="251673600" behindDoc="1" locked="0" layoutInCell="1" allowOverlap="1" wp14:anchorId="20FC2A51" wp14:editId="04F01E00">
+            <wp:simplePos x="0" y="0"/>
+            <wp:positionH relativeFrom="column">
+              <wp:posOffset>4671060</wp:posOffset>
+            </wp:positionH>
+            <wp:positionV relativeFrom="paragraph">
+              <wp:posOffset>119380</wp:posOffset>
+            </wp:positionV>
+            <wp:extent cx="1104900" cy="1089660"/>
+            <wp:effectExtent l="19050" t="19050" r="19050" b="15240"/>
+            <wp:wrapTight wrapText="bothSides">
+              <wp:wrapPolygon edited="0">
+                <wp:start x="-372" y="-378"/>
+                <wp:lineTo x="-372" y="21524"/>
+                <wp:lineTo x="21600" y="21524"/>
+                <wp:lineTo x="21600" y="-378"/>
+                <wp:lineTo x="-372" y="-378"/>
+              </wp:wrapPolygon>
+            </wp:wrapTight>
+            <wp:docPr id="15" name="Picture 15"/>
+            <wp:cNvGraphicFramePr>
+              <a:graphicFrameLocks xmlns:a="http://schemas.openxmlformats.org/drawingml/2006/main" noChangeAspect="1"/>
+            </wp:cNvGraphicFramePr>
+            <a:graphic xmlns:a="http://schemas.openxmlformats.org/drawingml/2006/main">
+              <a:graphicData uri="http://schemas.openxmlformats.org/drawingml/2006/picture">
+                <pic:pic xmlns:pic="http://schemas.openxmlformats.org/drawingml/2006/picture">
+                  <pic:nvPicPr>
+                    <pic:cNvPr id="1" name=""/>
+                    <pic:cNvPicPr/>
+                  </pic:nvPicPr>
+                  <pic:blipFill>
+                    <a:blip r:embed="rId25">
+                      <a:extLst>
+                        <a:ext uri="{28A0092B-C50C-407E-A947-70E740481C1C}">
+                          <a14:useLocalDpi xmlns:a14="http://schemas.microsoft.com/office/drawing/2010/main" val="0"/>
+                        </a:ext>
+                      </a:extLst>
+                    </a:blip>
+                    <a:stretch>
+                      <a:fillRect/>
+                    </a:stretch>
+                  </pic:blipFill>
+                  <pic:spPr>
+                    <a:xfrm>
+                      <a:off x="0" y="0"/>
+                      <a:ext cx="1104900" cy="1089660"/>
+                    </a:xfrm>
+                    <a:prstGeom prst="rect">
+                      <a:avLst/>
+                    </a:prstGeom>
+                    <a:ln w="12700">
+                      <a:solidFill>
+                        <a:schemeClr val="tx1"/>
+                      </a:solidFill>
+                    </a:ln>
+                  </pic:spPr>
+                </pic:pic>
+              </a:graphicData>
+            </a:graphic>
+            <wp14:sizeRelH relativeFrom="page">
+              <wp14:pctWidth>0</wp14:pctWidth>
+            </wp14:sizeRelH>
+            <wp14:sizeRelV relativeFrom="page">
+              <wp14:pctHeight>0</wp14:pctHeight>
+            </wp14:sizeRelV>
+          </wp:anchor>
+        </w:drawing>
+      </w:r>
+      <w:r>
+        <w:rPr>
           <w:rFonts w:ascii="Times New Roman" w:hAnsi="Times New Roman" w:cs="Times New Roman"/>
           <w:sz w:val="28"/>
           <w:szCs w:val="28"/>
@@ -6255,7 +6521,7 @@
           <w:szCs w:val="28"/>
           <w:shd w:val="clear" w:color="auto" w:fill="FFFFFF"/>
         </w:rPr>
-        <w:t xml:space="preserve"> </w:t>
+        <w:t xml:space="preserve"> help</w:t>
       </w:r>
       <w:r>
         <w:rPr>
@@ -6264,7 +6530,7 @@
           <w:szCs w:val="28"/>
           <w:shd w:val="clear" w:color="auto" w:fill="FFFFFF"/>
         </w:rPr>
-        <w:t>help</w:t>
+        <w:t>s to</w:t>
       </w:r>
       <w:r>
         <w:rPr>
@@ -6273,52 +6539,7 @@
           <w:szCs w:val="28"/>
           <w:shd w:val="clear" w:color="auto" w:fill="FFFFFF"/>
         </w:rPr>
-        <w:t>s to</w:t>
-      </w:r>
-      <w:r>
-        <w:rPr>
-          <w:rFonts w:ascii="Times New Roman" w:hAnsi="Times New Roman" w:cs="Times New Roman"/>
-          <w:sz w:val="28"/>
-          <w:szCs w:val="28"/>
-          <w:shd w:val="clear" w:color="auto" w:fill="FFFFFF"/>
-        </w:rPr>
-        <w:t xml:space="preserve"> coordinate the update of multiple layers in the model.</w:t>
-      </w:r>
-      <w:r>
-        <w:rPr>
-          <w:rFonts w:ascii="Times New Roman" w:hAnsi="Times New Roman" w:cs="Times New Roman"/>
-          <w:sz w:val="28"/>
-          <w:szCs w:val="28"/>
-          <w:shd w:val="clear" w:color="auto" w:fill="FFFFFF"/>
-        </w:rPr>
-        <w:t xml:space="preserve"> </w:t>
-      </w:r>
-      <w:r>
-        <w:rPr>
-          <w:rFonts w:ascii="Times New Roman" w:hAnsi="Times New Roman" w:cs="Times New Roman"/>
-          <w:sz w:val="28"/>
-          <w:szCs w:val="28"/>
-          <w:shd w:val="clear" w:color="auto" w:fill="FFFFFF"/>
-        </w:rPr>
-        <w:t>It scal</w:t>
-      </w:r>
-      <w:r>
-        <w:rPr>
-          <w:rFonts w:ascii="Times New Roman" w:hAnsi="Times New Roman" w:cs="Times New Roman"/>
-          <w:sz w:val="28"/>
-          <w:szCs w:val="28"/>
-          <w:shd w:val="clear" w:color="auto" w:fill="FFFFFF"/>
-        </w:rPr>
-        <w:t>es</w:t>
-      </w:r>
-      <w:r>
-        <w:rPr>
-          <w:rFonts w:ascii="Times New Roman" w:hAnsi="Times New Roman" w:cs="Times New Roman"/>
-          <w:sz w:val="28"/>
-          <w:szCs w:val="28"/>
-          <w:shd w:val="clear" w:color="auto" w:fill="FFFFFF"/>
-        </w:rPr>
-        <w:t xml:space="preserve"> the output of the layer, specifically by standardizing the activations of each input variable per mini-batch, such as the activations</w:t>
+        <w:t xml:space="preserve"> coordinate the update of multiple layers in the model. It scales the output of the layer, specifically by standardizing the activations of each input variable per mini-batch, such as the activations</w:t>
       </w:r>
       <w:r>
         <w:rPr>
@@ -6436,16 +6657,7 @@
           <w:szCs w:val="28"/>
           <w:shd w:val="clear" w:color="auto" w:fill="FFFFFF"/>
         </w:rPr>
-        <w:t xml:space="preserve"> or</w:t>
-      </w:r>
-      <w:r>
-        <w:rPr>
-          <w:rFonts w:ascii="Times New Roman" w:hAnsi="Times New Roman" w:cs="Times New Roman"/>
-          <w:sz w:val="28"/>
-          <w:szCs w:val="28"/>
-          <w:shd w:val="clear" w:color="auto" w:fill="FFFFFF"/>
-        </w:rPr>
-        <w:t> </w:t>
+        <w:t xml:space="preserve"> or </w:t>
       </w:r>
       <w:r>
         <w:rPr>
@@ -6466,7 +6678,7 @@
           <w:szCs w:val="28"/>
           <w:shd w:val="clear" w:color="auto" w:fill="FFFFFF"/>
         </w:rPr>
-        <w:t> </w:t>
+        <w:t xml:space="preserve"> is a linear function that will output the input directly if it is positive, otherwise, it will output zero and in this project it is used because pixels are always </w:t>
       </w:r>
       <w:r>
         <w:rPr>
@@ -6475,88 +6687,7 @@
           <w:szCs w:val="28"/>
           <w:shd w:val="clear" w:color="auto" w:fill="FFFFFF"/>
         </w:rPr>
-        <w:t xml:space="preserve">is a </w:t>
-      </w:r>
-      <w:r>
-        <w:rPr>
-          <w:rFonts w:ascii="Times New Roman" w:hAnsi="Times New Roman" w:cs="Times New Roman"/>
-          <w:sz w:val="28"/>
-          <w:szCs w:val="28"/>
-          <w:shd w:val="clear" w:color="auto" w:fill="FFFFFF"/>
-        </w:rPr>
-        <w:t>linear function that will output the input directly if it is positive,</w:t>
-      </w:r>
-      <w:r>
-        <w:rPr>
-          <w:rFonts w:ascii="Times New Roman" w:hAnsi="Times New Roman" w:cs="Times New Roman"/>
-          <w:sz w:val="28"/>
-          <w:szCs w:val="28"/>
-          <w:shd w:val="clear" w:color="auto" w:fill="FFFFFF"/>
-        </w:rPr>
-        <w:t xml:space="preserve"> otherwise, it will output zero and in this project it is used because pixels are always </w:t>
-      </w:r>
-      <w:r>
-        <w:rPr>
-          <w:rFonts w:ascii="Times New Roman" w:hAnsi="Times New Roman" w:cs="Times New Roman"/>
-          <w:sz w:val="28"/>
-          <w:szCs w:val="28"/>
-          <w:shd w:val="clear" w:color="auto" w:fill="FFFFFF"/>
-        </w:rPr>
-        <w:t>positive, S</w:t>
-      </w:r>
-      <w:r>
-        <w:rPr>
-          <w:rFonts w:ascii="Times New Roman" w:hAnsi="Times New Roman" w:cs="Times New Roman"/>
-          <w:sz w:val="28"/>
-          <w:szCs w:val="28"/>
-          <w:shd w:val="clear" w:color="auto" w:fill="FFFFFF"/>
-        </w:rPr>
-        <w:t xml:space="preserve">igmoid </w:t>
-      </w:r>
-      <w:r>
-        <w:rPr>
-          <w:rFonts w:ascii="Times New Roman" w:hAnsi="Times New Roman" w:cs="Times New Roman"/>
-          <w:sz w:val="28"/>
-          <w:szCs w:val="28"/>
-          <w:shd w:val="clear" w:color="auto" w:fill="FFFFFF"/>
-        </w:rPr>
-        <w:t xml:space="preserve">activation </w:t>
-      </w:r>
-      <w:r>
-        <w:rPr>
-          <w:rFonts w:ascii="Times New Roman" w:hAnsi="Times New Roman" w:cs="Times New Roman"/>
-          <w:sz w:val="28"/>
-          <w:szCs w:val="28"/>
-          <w:shd w:val="clear" w:color="auto" w:fill="FFFFFF"/>
-        </w:rPr>
-        <w:t xml:space="preserve">function </w:t>
-      </w:r>
-      <w:r>
-        <w:rPr>
-          <w:rFonts w:ascii="Times New Roman" w:hAnsi="Times New Roman" w:cs="Times New Roman"/>
-          <w:sz w:val="28"/>
-          <w:szCs w:val="28"/>
-          <w:shd w:val="clear" w:color="auto" w:fill="FFFFFF"/>
-        </w:rPr>
-        <w:t>which is</w:t>
-      </w:r>
-      <w:r>
-        <w:rPr>
-          <w:rFonts w:ascii="Times New Roman" w:hAnsi="Times New Roman" w:cs="Times New Roman"/>
-          <w:sz w:val="28"/>
-          <w:szCs w:val="28"/>
-          <w:shd w:val="clear" w:color="auto" w:fill="FFFFFF"/>
-        </w:rPr>
-        <w:t xml:space="preserve"> the logistic function</w:t>
-      </w:r>
-      <w:r>
-        <w:rPr>
-          <w:rFonts w:ascii="Times New Roman" w:hAnsi="Times New Roman" w:cs="Times New Roman"/>
-          <w:sz w:val="28"/>
-          <w:szCs w:val="28"/>
-          <w:shd w:val="clear" w:color="auto" w:fill="FFFFFF"/>
-        </w:rPr>
-        <w:t xml:space="preserve"> used for binary classification problems.</w:t>
+        <w:t>positive, Sigmoid activation function which is the logistic function used for binary classification problems.</w:t>
       </w:r>
     </w:p>
     <w:p>
@@ -6633,7 +6764,7 @@
         </w:rPr>
         <w:t xml:space="preserve"> used to simulate having a large number of different network architectures by randomly dropping out nodes during training. This is remarkably effective regularization method to </w:t>
       </w:r>
-      <w:hyperlink r:id="rId24" w:history="1">
+      <w:hyperlink r:id="rId26" w:history="1">
         <w:r>
           <w:rPr>
             <w:rStyle w:val="Hyperlink"/>
@@ -6796,16 +6927,7 @@
           <w:szCs w:val="28"/>
           <w:shd w:val="clear" w:color="auto" w:fill="FFFFFF"/>
         </w:rPr>
-        <w:t xml:space="preserve"> A</w:t>
-      </w:r>
-      <w:r>
-        <w:rPr>
-          <w:rFonts w:ascii="Times New Roman" w:hAnsi="Times New Roman" w:cs="Times New Roman"/>
-          <w:sz w:val="28"/>
-          <w:szCs w:val="28"/>
-          <w:shd w:val="clear" w:color="auto" w:fill="FFFFFF"/>
-        </w:rPr>
-        <w:t xml:space="preserve"> dense layer is a layer that is deeply connected with its preceding layer which means the neurons of the layer are connected to every neuron of its preceding layer.</w:t>
+        <w:t xml:space="preserve"> A dense layer is a layer that is deeply connected with its preceding layer which means the neurons of the layer are connected to every neuron of its preceding layer.</w:t>
       </w:r>
     </w:p>
     <w:p>
@@ -6854,7 +6976,6 @@
           <w:sz w:val="40"/>
           <w:szCs w:val="40"/>
         </w:rPr>
-        <w:lastRenderedPageBreak/>
         <w:t>6</w:t>
       </w:r>
       <w:r>
@@ -7152,39 +7273,7 @@
           <w:sz w:val="28"/>
           <w:szCs w:val="28"/>
         </w:rPr>
-        <w:t xml:space="preserve"> technique basically uses momentum which </w:t>
-      </w:r>
-      <w:r>
-        <w:rPr>
-          <w:rFonts w:ascii="Times New Roman" w:hAnsi="Times New Roman" w:cs="Times New Roman"/>
-          <w:sz w:val="28"/>
-          <w:szCs w:val="28"/>
-        </w:rPr>
-        <w:t>push</w:t>
-      </w:r>
-      <w:r>
-        <w:rPr>
-          <w:rFonts w:ascii="Times New Roman" w:hAnsi="Times New Roman" w:cs="Times New Roman"/>
-          <w:sz w:val="28"/>
-          <w:szCs w:val="28"/>
-        </w:rPr>
-        <w:t>es</w:t>
-      </w:r>
-      <w:r>
-        <w:rPr>
-          <w:rFonts w:ascii="Times New Roman" w:hAnsi="Times New Roman" w:cs="Times New Roman"/>
-          <w:sz w:val="28"/>
-          <w:szCs w:val="28"/>
-        </w:rPr>
-        <w:t xml:space="preserve"> out our algorithm or model from locally optimal solution or local minima</w:t>
-      </w:r>
-      <w:r>
-        <w:rPr>
-          <w:rFonts w:ascii="Times New Roman" w:hAnsi="Times New Roman" w:cs="Times New Roman"/>
-          <w:sz w:val="28"/>
-          <w:szCs w:val="28"/>
-        </w:rPr>
-        <w:t xml:space="preserve"> along with </w:t>
+        <w:t xml:space="preserve"> technique basically uses momentum which pushes out our algorithm or model from locally optimal solution or local minima along with </w:t>
       </w:r>
       <w:proofErr w:type="spellStart"/>
       <w:r>
@@ -7357,7 +7446,16 @@
           <w:szCs w:val="28"/>
           <w:shd w:val="clear" w:color="auto" w:fill="FFFFFF"/>
         </w:rPr>
-        <w:t xml:space="preserve"> Here, learning rate refers to how quickly an algorithm updates its </w:t>
+        <w:t xml:space="preserve"> Here, learning rate refers to how quickly an algorithm</w:t>
+      </w:r>
+      <w:r>
+        <w:rPr>
+          <w:rFonts w:ascii="Times New Roman" w:hAnsi="Times New Roman" w:cs="Times New Roman"/>
+          <w:sz w:val="28"/>
+          <w:szCs w:val="28"/>
+          <w:shd w:val="clear" w:color="auto" w:fill="FFFFFF"/>
+        </w:rPr>
+        <w:t xml:space="preserve"> updates its </w:t>
       </w:r>
       <w:proofErr w:type="gramStart"/>
       <w:r>
@@ -7377,28 +7475,62 @@
           <w:szCs w:val="28"/>
           <w:shd w:val="clear" w:color="auto" w:fill="FFFFFF"/>
         </w:rPr>
-        <w:t>weights) or size of the step taken by the algorithm.</w:t>
-      </w:r>
-    </w:p>
-    <w:p>
-      <w:pPr>
-        <w:jc w:val="both"/>
-        <w:rPr>
-          <w:rFonts w:ascii="Times New Roman" w:hAnsi="Times New Roman" w:cs="Times New Roman"/>
-          <w:sz w:val="28"/>
-          <w:szCs w:val="28"/>
-        </w:rPr>
-      </w:pPr>
-    </w:p>
-    <w:p>
-      <w:pPr>
-        <w:jc w:val="both"/>
-        <w:rPr>
-          <w:rFonts w:ascii="Times New Roman" w:hAnsi="Times New Roman" w:cs="Times New Roman"/>
-          <w:sz w:val="28"/>
-          <w:szCs w:val="28"/>
-        </w:rPr>
-      </w:pPr>
+        <w:t>weights) or size of the step taken by the algorithm</w:t>
+      </w:r>
+      <w:r>
+        <w:rPr>
+          <w:rFonts w:ascii="Times New Roman" w:hAnsi="Times New Roman" w:cs="Times New Roman"/>
+          <w:sz w:val="28"/>
+          <w:szCs w:val="28"/>
+          <w:shd w:val="clear" w:color="auto" w:fill="FFFFFF"/>
+        </w:rPr>
+        <w:t xml:space="preserve"> to reach global minima</w:t>
+      </w:r>
+      <w:r>
+        <w:rPr>
+          <w:rFonts w:ascii="Times New Roman" w:hAnsi="Times New Roman" w:cs="Times New Roman"/>
+          <w:sz w:val="28"/>
+          <w:szCs w:val="28"/>
+          <w:shd w:val="clear" w:color="auto" w:fill="FFFFFF"/>
+        </w:rPr>
+        <w:t xml:space="preserve"> (overall minimum value</w:t>
+      </w:r>
+      <w:r>
+        <w:rPr>
+          <w:rFonts w:ascii="Times New Roman" w:hAnsi="Times New Roman" w:cs="Times New Roman"/>
+          <w:sz w:val="28"/>
+          <w:szCs w:val="28"/>
+          <w:shd w:val="clear" w:color="auto" w:fill="FFFFFF"/>
+        </w:rPr>
+        <w:t>(error)</w:t>
+      </w:r>
+      <w:r>
+        <w:rPr>
+          <w:rFonts w:ascii="Times New Roman" w:hAnsi="Times New Roman" w:cs="Times New Roman"/>
+          <w:sz w:val="28"/>
+          <w:szCs w:val="28"/>
+          <w:shd w:val="clear" w:color="auto" w:fill="FFFFFF"/>
+        </w:rPr>
+        <w:t xml:space="preserve"> of data points in the curve</w:t>
+      </w:r>
+      <w:r>
+        <w:rPr>
+          <w:rFonts w:ascii="Times New Roman" w:hAnsi="Times New Roman" w:cs="Times New Roman"/>
+          <w:sz w:val="28"/>
+          <w:szCs w:val="28"/>
+          <w:shd w:val="clear" w:color="auto" w:fill="FFFFFF"/>
+        </w:rPr>
+        <w:t>)</w:t>
+      </w:r>
+      <w:r>
+        <w:rPr>
+          <w:rFonts w:ascii="Times New Roman" w:hAnsi="Times New Roman" w:cs="Times New Roman"/>
+          <w:sz w:val="28"/>
+          <w:szCs w:val="28"/>
+          <w:shd w:val="clear" w:color="auto" w:fill="FFFFFF"/>
+        </w:rPr>
+        <w:t>.</w:t>
+      </w:r>
     </w:p>
     <w:p>
       <w:pPr>
@@ -7508,7 +7640,16 @@
           <w:szCs w:val="40"/>
         </w:rPr>
         <w:lastRenderedPageBreak/>
-        <w:t>7</w:t>
+        <w:t>7.</w:t>
+      </w:r>
+      <w:r>
+        <w:rPr>
+          <w:rFonts w:ascii="Times New Roman" w:hAnsi="Times New Roman" w:cs="Times New Roman"/>
+          <w:color w:val="2E74B5" w:themeColor="accent1" w:themeShade="BF"/>
+          <w:sz w:val="32"/>
+          <w:szCs w:val="32"/>
+        </w:rPr>
+        <w:t xml:space="preserve"> </w:t>
       </w:r>
       <w:r>
         <w:rPr>
@@ -7517,7 +7658,1621 @@
           <w:sz w:val="40"/>
           <w:szCs w:val="40"/>
         </w:rPr>
+        <w:t>Steps Performed</w:t>
+      </w:r>
+    </w:p>
+    <w:p>
+      <w:pPr>
+        <w:spacing w:after="30"/>
+        <w:jc w:val="both"/>
+        <w:rPr>
+          <w:rFonts w:ascii="Times New Roman" w:hAnsi="Times New Roman" w:cs="Times New Roman"/>
+          <w:b/>
+          <w:sz w:val="28"/>
+          <w:szCs w:val="28"/>
+        </w:rPr>
+      </w:pPr>
+      <w:r>
+        <w:rPr>
+          <w:rFonts w:ascii="Times New Roman" w:hAnsi="Times New Roman" w:cs="Times New Roman"/>
+          <w:b/>
+          <w:sz w:val="28"/>
+          <w:szCs w:val="28"/>
+        </w:rPr>
+        <w:t>1. Installing the necessary packages</w:t>
+      </w:r>
+      <w:r>
+        <w:rPr>
+          <w:rFonts w:ascii="Times New Roman" w:hAnsi="Times New Roman" w:cs="Times New Roman"/>
+          <w:b/>
+          <w:sz w:val="28"/>
+          <w:szCs w:val="28"/>
+        </w:rPr>
         <w:t>.</w:t>
+      </w:r>
+    </w:p>
+    <w:p>
+      <w:pPr>
+        <w:pStyle w:val="ListParagraph"/>
+        <w:numPr>
+          <w:ilvl w:val="0"/>
+          <w:numId w:val="10"/>
+        </w:numPr>
+        <w:spacing w:after="30"/>
+        <w:jc w:val="both"/>
+        <w:rPr>
+          <w:rFonts w:ascii="Times New Roman" w:hAnsi="Times New Roman" w:cs="Times New Roman"/>
+          <w:sz w:val="28"/>
+          <w:szCs w:val="28"/>
+        </w:rPr>
+      </w:pPr>
+      <w:proofErr w:type="spellStart"/>
+      <w:r>
+        <w:rPr>
+          <w:rFonts w:ascii="Times New Roman" w:hAnsi="Times New Roman" w:cs="Times New Roman"/>
+          <w:sz w:val="28"/>
+          <w:szCs w:val="28"/>
+        </w:rPr>
+        <w:t>matplotlib</w:t>
+      </w:r>
+      <w:proofErr w:type="spellEnd"/>
+    </w:p>
+    <w:p>
+      <w:pPr>
+        <w:pStyle w:val="ListParagraph"/>
+        <w:numPr>
+          <w:ilvl w:val="0"/>
+          <w:numId w:val="10"/>
+        </w:numPr>
+        <w:spacing w:after="30"/>
+        <w:jc w:val="both"/>
+        <w:rPr>
+          <w:rFonts w:ascii="Times New Roman" w:hAnsi="Times New Roman" w:cs="Times New Roman"/>
+          <w:sz w:val="28"/>
+          <w:szCs w:val="28"/>
+        </w:rPr>
+      </w:pPr>
+      <w:proofErr w:type="spellStart"/>
+      <w:r>
+        <w:rPr>
+          <w:rFonts w:ascii="Times New Roman" w:hAnsi="Times New Roman" w:cs="Times New Roman"/>
+          <w:sz w:val="28"/>
+          <w:szCs w:val="28"/>
+        </w:rPr>
+        <w:t>seaborn</w:t>
+      </w:r>
+      <w:proofErr w:type="spellEnd"/>
+    </w:p>
+    <w:p>
+      <w:pPr>
+        <w:pStyle w:val="ListParagraph"/>
+        <w:numPr>
+          <w:ilvl w:val="0"/>
+          <w:numId w:val="10"/>
+        </w:numPr>
+        <w:spacing w:after="30"/>
+        <w:jc w:val="both"/>
+        <w:rPr>
+          <w:rFonts w:ascii="Times New Roman" w:hAnsi="Times New Roman" w:cs="Times New Roman"/>
+          <w:sz w:val="28"/>
+          <w:szCs w:val="28"/>
+        </w:rPr>
+      </w:pPr>
+      <w:proofErr w:type="spellStart"/>
+      <w:r>
+        <w:rPr>
+          <w:rFonts w:ascii="Times New Roman" w:hAnsi="Times New Roman" w:cs="Times New Roman"/>
+          <w:sz w:val="28"/>
+          <w:szCs w:val="28"/>
+        </w:rPr>
+        <w:t>tensorflow</w:t>
+      </w:r>
+      <w:proofErr w:type="spellEnd"/>
+    </w:p>
+    <w:p>
+      <w:pPr>
+        <w:pStyle w:val="ListParagraph"/>
+        <w:numPr>
+          <w:ilvl w:val="0"/>
+          <w:numId w:val="10"/>
+        </w:numPr>
+        <w:spacing w:after="30"/>
+        <w:jc w:val="both"/>
+        <w:rPr>
+          <w:rFonts w:ascii="Times New Roman" w:hAnsi="Times New Roman" w:cs="Times New Roman"/>
+          <w:sz w:val="28"/>
+          <w:szCs w:val="28"/>
+        </w:rPr>
+      </w:pPr>
+      <w:proofErr w:type="spellStart"/>
+      <w:r>
+        <w:rPr>
+          <w:rFonts w:ascii="Times New Roman" w:hAnsi="Times New Roman" w:cs="Times New Roman"/>
+          <w:sz w:val="28"/>
+          <w:szCs w:val="28"/>
+        </w:rPr>
+        <w:t>numpy</w:t>
+      </w:r>
+      <w:proofErr w:type="spellEnd"/>
+    </w:p>
+    <w:p>
+      <w:pPr>
+        <w:pStyle w:val="ListParagraph"/>
+        <w:numPr>
+          <w:ilvl w:val="0"/>
+          <w:numId w:val="10"/>
+        </w:numPr>
+        <w:spacing w:after="30"/>
+        <w:jc w:val="both"/>
+        <w:rPr>
+          <w:rFonts w:ascii="Times New Roman" w:hAnsi="Times New Roman" w:cs="Times New Roman"/>
+          <w:sz w:val="28"/>
+          <w:szCs w:val="28"/>
+        </w:rPr>
+      </w:pPr>
+      <w:r>
+        <w:rPr>
+          <w:rFonts w:ascii="Times New Roman" w:hAnsi="Times New Roman" w:cs="Times New Roman"/>
+          <w:sz w:val="28"/>
+          <w:szCs w:val="28"/>
+        </w:rPr>
+        <w:t>pandas</w:t>
+      </w:r>
+    </w:p>
+    <w:p>
+      <w:pPr>
+        <w:spacing w:after="30"/>
+        <w:jc w:val="both"/>
+        <w:rPr>
+          <w:rFonts w:ascii="Times New Roman" w:hAnsi="Times New Roman" w:cs="Times New Roman"/>
+          <w:b/>
+          <w:sz w:val="28"/>
+          <w:szCs w:val="28"/>
+        </w:rPr>
+      </w:pPr>
+      <w:r>
+        <w:rPr>
+          <w:rFonts w:ascii="Times New Roman" w:hAnsi="Times New Roman" w:cs="Times New Roman"/>
+          <w:b/>
+          <w:sz w:val="28"/>
+          <w:szCs w:val="28"/>
+        </w:rPr>
+        <w:t>2. Importing the necessary libraries.</w:t>
+      </w:r>
+    </w:p>
+    <w:p>
+      <w:pPr>
+        <w:spacing w:after="30"/>
+        <w:jc w:val="both"/>
+        <w:rPr>
+          <w:rFonts w:ascii="Times New Roman" w:hAnsi="Times New Roman" w:cs="Times New Roman"/>
+          <w:b/>
+          <w:sz w:val="28"/>
+          <w:szCs w:val="28"/>
+        </w:rPr>
+      </w:pPr>
+      <w:r>
+        <w:rPr>
+          <w:rFonts w:ascii="Times New Roman" w:hAnsi="Times New Roman" w:cs="Times New Roman"/>
+          <w:b/>
+          <w:sz w:val="28"/>
+          <w:szCs w:val="28"/>
+        </w:rPr>
+        <w:t>3. Create an Image data generator.</w:t>
+      </w:r>
+    </w:p>
+    <w:p>
+      <w:pPr>
+        <w:pStyle w:val="ListParagraph"/>
+        <w:numPr>
+          <w:ilvl w:val="0"/>
+          <w:numId w:val="11"/>
+        </w:numPr>
+        <w:spacing w:after="30"/>
+        <w:jc w:val="both"/>
+        <w:rPr>
+          <w:rFonts w:ascii="Times New Roman" w:hAnsi="Times New Roman" w:cs="Times New Roman"/>
+          <w:sz w:val="28"/>
+          <w:szCs w:val="28"/>
+        </w:rPr>
+      </w:pPr>
+      <w:r>
+        <w:rPr>
+          <w:rFonts w:ascii="Times New Roman" w:hAnsi="Times New Roman" w:cs="Times New Roman"/>
+          <w:sz w:val="28"/>
+          <w:szCs w:val="28"/>
+        </w:rPr>
+        <w:t>Generator will normalize/scale Image data pixels &amp; augment images.</w:t>
+      </w:r>
+    </w:p>
+    <w:p>
+      <w:pPr>
+        <w:spacing w:after="30"/>
+        <w:jc w:val="both"/>
+        <w:rPr>
+          <w:rFonts w:ascii="Times New Roman" w:hAnsi="Times New Roman" w:cs="Times New Roman"/>
+          <w:b/>
+          <w:sz w:val="28"/>
+          <w:szCs w:val="28"/>
+        </w:rPr>
+      </w:pPr>
+      <w:r>
+        <w:rPr>
+          <w:rFonts w:ascii="Times New Roman" w:hAnsi="Times New Roman" w:cs="Times New Roman"/>
+          <w:b/>
+          <w:sz w:val="28"/>
+          <w:szCs w:val="28"/>
+        </w:rPr>
+        <w:t xml:space="preserve">4. </w:t>
+      </w:r>
+      <w:r>
+        <w:rPr>
+          <w:rFonts w:ascii="Times New Roman" w:hAnsi="Times New Roman" w:cs="Times New Roman"/>
+          <w:b/>
+          <w:sz w:val="28"/>
+          <w:szCs w:val="28"/>
+        </w:rPr>
+        <w:t>Loading image data.</w:t>
+      </w:r>
+    </w:p>
+    <w:p>
+      <w:pPr>
+        <w:pStyle w:val="ListParagraph"/>
+        <w:numPr>
+          <w:ilvl w:val="0"/>
+          <w:numId w:val="12"/>
+        </w:numPr>
+        <w:spacing w:after="30"/>
+        <w:jc w:val="both"/>
+        <w:rPr>
+          <w:rFonts w:ascii="Times New Roman" w:hAnsi="Times New Roman" w:cs="Times New Roman"/>
+          <w:sz w:val="28"/>
+          <w:szCs w:val="28"/>
+        </w:rPr>
+      </w:pPr>
+      <w:r>
+        <w:rPr>
+          <w:rFonts w:ascii="Times New Roman" w:hAnsi="Times New Roman" w:cs="Times New Roman"/>
+          <w:sz w:val="28"/>
+          <w:szCs w:val="28"/>
+        </w:rPr>
+        <w:t>There are 5,863 X-Ray images are organized into 2 folders (train, test) and contains subfolders for each image category (Pneumonia/Normal).</w:t>
+      </w:r>
+    </w:p>
+    <w:p>
+      <w:pPr>
+        <w:pStyle w:val="ListParagraph"/>
+        <w:numPr>
+          <w:ilvl w:val="0"/>
+          <w:numId w:val="12"/>
+        </w:numPr>
+        <w:spacing w:after="30"/>
+        <w:jc w:val="both"/>
+        <w:rPr>
+          <w:rFonts w:ascii="Times New Roman" w:hAnsi="Times New Roman" w:cs="Times New Roman"/>
+          <w:sz w:val="28"/>
+          <w:szCs w:val="28"/>
+        </w:rPr>
+      </w:pPr>
+      <w:r>
+        <w:rPr>
+          <w:rFonts w:ascii="Times New Roman" w:hAnsi="Times New Roman" w:cs="Times New Roman"/>
+          <w:sz w:val="28"/>
+          <w:szCs w:val="28"/>
+        </w:rPr>
+        <w:t>The images are loaded from the train &amp; test directories</w:t>
+      </w:r>
+      <w:r>
+        <w:rPr>
+          <w:rFonts w:ascii="Times New Roman" w:hAnsi="Times New Roman" w:cs="Times New Roman"/>
+          <w:sz w:val="28"/>
+          <w:szCs w:val="28"/>
+        </w:rPr>
+        <w:t xml:space="preserve"> with fixed (width, height)</w:t>
+      </w:r>
+      <w:r>
+        <w:rPr>
+          <w:rFonts w:ascii="Times New Roman" w:hAnsi="Times New Roman" w:cs="Times New Roman"/>
+          <w:sz w:val="28"/>
+          <w:szCs w:val="28"/>
+        </w:rPr>
+        <w:t xml:space="preserve"> pixels</w:t>
+      </w:r>
+      <w:r>
+        <w:rPr>
+          <w:rFonts w:ascii="Times New Roman" w:hAnsi="Times New Roman" w:cs="Times New Roman"/>
+          <w:sz w:val="28"/>
+          <w:szCs w:val="28"/>
+        </w:rPr>
+        <w:t>.</w:t>
+      </w:r>
+    </w:p>
+    <w:p>
+      <w:pPr>
+        <w:pStyle w:val="ListParagraph"/>
+        <w:numPr>
+          <w:ilvl w:val="0"/>
+          <w:numId w:val="12"/>
+        </w:numPr>
+        <w:spacing w:after="30"/>
+        <w:jc w:val="both"/>
+        <w:rPr>
+          <w:rFonts w:ascii="Times New Roman" w:hAnsi="Times New Roman" w:cs="Times New Roman"/>
+          <w:sz w:val="28"/>
+          <w:szCs w:val="28"/>
+        </w:rPr>
+      </w:pPr>
+      <w:r>
+        <w:rPr>
+          <w:rFonts w:ascii="Times New Roman" w:hAnsi="Times New Roman" w:cs="Times New Roman"/>
+          <w:sz w:val="28"/>
+          <w:szCs w:val="28"/>
+        </w:rPr>
+        <w:t>Image data generator is applied on these image data.</w:t>
+      </w:r>
+    </w:p>
+    <w:p>
+      <w:pPr>
+        <w:spacing w:after="30"/>
+        <w:jc w:val="both"/>
+        <w:rPr>
+          <w:rFonts w:ascii="Times New Roman" w:hAnsi="Times New Roman" w:cs="Times New Roman"/>
+          <w:b/>
+          <w:bCs/>
+          <w:sz w:val="28"/>
+          <w:szCs w:val="28"/>
+        </w:rPr>
+      </w:pPr>
+      <w:r>
+        <w:rPr>
+          <w:rFonts w:ascii="Times New Roman" w:hAnsi="Times New Roman" w:cs="Times New Roman"/>
+          <w:b/>
+          <w:sz w:val="28"/>
+          <w:szCs w:val="28"/>
+        </w:rPr>
+        <w:t xml:space="preserve">5. </w:t>
+      </w:r>
+      <w:r>
+        <w:rPr>
+          <w:rFonts w:ascii="Times New Roman" w:hAnsi="Times New Roman" w:cs="Times New Roman"/>
+          <w:b/>
+          <w:bCs/>
+          <w:sz w:val="28"/>
+          <w:szCs w:val="28"/>
+        </w:rPr>
+        <w:t>Developing various plots for exploratory</w:t>
+      </w:r>
+      <w:r>
+        <w:rPr>
+          <w:rFonts w:ascii="Times New Roman" w:hAnsi="Times New Roman" w:cs="Times New Roman"/>
+          <w:b/>
+          <w:bCs/>
+          <w:sz w:val="28"/>
+          <w:szCs w:val="28"/>
+        </w:rPr>
+        <w:t xml:space="preserve"> data</w:t>
+      </w:r>
+      <w:r>
+        <w:rPr>
+          <w:rFonts w:ascii="Times New Roman" w:hAnsi="Times New Roman" w:cs="Times New Roman"/>
+          <w:b/>
+          <w:bCs/>
+          <w:sz w:val="28"/>
+          <w:szCs w:val="28"/>
+        </w:rPr>
+        <w:t xml:space="preserve"> analysis.</w:t>
+      </w:r>
+    </w:p>
+    <w:p>
+      <w:pPr>
+        <w:spacing w:after="30"/>
+        <w:jc w:val="both"/>
+        <w:rPr>
+          <w:rFonts w:ascii="Times New Roman" w:hAnsi="Times New Roman" w:cs="Times New Roman"/>
+          <w:b/>
+          <w:bCs/>
+          <w:sz w:val="28"/>
+          <w:szCs w:val="28"/>
+        </w:rPr>
+      </w:pPr>
+      <w:r>
+        <w:rPr>
+          <w:rFonts w:ascii="Times New Roman" w:hAnsi="Times New Roman" w:cs="Times New Roman"/>
+          <w:b/>
+          <w:bCs/>
+          <w:sz w:val="28"/>
+          <w:szCs w:val="28"/>
+        </w:rPr>
+        <w:t xml:space="preserve">6. </w:t>
+      </w:r>
+      <w:r>
+        <w:rPr>
+          <w:rFonts w:ascii="Times New Roman" w:hAnsi="Times New Roman" w:cs="Times New Roman"/>
+          <w:b/>
+          <w:bCs/>
+          <w:sz w:val="28"/>
+          <w:szCs w:val="28"/>
+        </w:rPr>
+        <w:t>Create custom function to handle</w:t>
+      </w:r>
+      <w:r>
+        <w:rPr>
+          <w:rFonts w:ascii="Times New Roman" w:hAnsi="Times New Roman" w:cs="Times New Roman"/>
+          <w:b/>
+          <w:bCs/>
+          <w:sz w:val="28"/>
+          <w:szCs w:val="28"/>
+        </w:rPr>
+        <w:t xml:space="preserve"> imbalanced training data.</w:t>
+      </w:r>
+    </w:p>
+    <w:p>
+      <w:pPr>
+        <w:pStyle w:val="ListParagraph"/>
+        <w:numPr>
+          <w:ilvl w:val="0"/>
+          <w:numId w:val="13"/>
+        </w:numPr>
+        <w:spacing w:after="30"/>
+        <w:jc w:val="both"/>
+        <w:rPr>
+          <w:rFonts w:ascii="Times New Roman" w:hAnsi="Times New Roman" w:cs="Times New Roman"/>
+          <w:bCs/>
+          <w:sz w:val="28"/>
+          <w:szCs w:val="28"/>
+        </w:rPr>
+      </w:pPr>
+      <w:r>
+        <w:rPr>
+          <w:rFonts w:ascii="Times New Roman" w:hAnsi="Times New Roman" w:cs="Times New Roman"/>
+          <w:bCs/>
+          <w:sz w:val="28"/>
+          <w:szCs w:val="28"/>
+        </w:rPr>
+        <w:t>Finding imbalanced ratio and setting higher class weights for minority class data</w:t>
+      </w:r>
+      <w:r>
+        <w:rPr>
+          <w:rFonts w:ascii="Times New Roman" w:hAnsi="Times New Roman" w:cs="Times New Roman"/>
+          <w:bCs/>
+          <w:sz w:val="28"/>
+          <w:szCs w:val="28"/>
+        </w:rPr>
+        <w:t xml:space="preserve"> while training</w:t>
+      </w:r>
+      <w:r>
+        <w:rPr>
+          <w:rFonts w:ascii="Times New Roman" w:hAnsi="Times New Roman" w:cs="Times New Roman"/>
+          <w:bCs/>
+          <w:sz w:val="28"/>
+          <w:szCs w:val="28"/>
+        </w:rPr>
+        <w:t>.</w:t>
+      </w:r>
+    </w:p>
+    <w:p>
+      <w:pPr>
+        <w:spacing w:after="30"/>
+        <w:jc w:val="both"/>
+        <w:rPr>
+          <w:rFonts w:ascii="Times New Roman" w:hAnsi="Times New Roman" w:cs="Times New Roman"/>
+          <w:b/>
+          <w:sz w:val="28"/>
+          <w:szCs w:val="28"/>
+        </w:rPr>
+      </w:pPr>
+      <w:r>
+        <w:rPr>
+          <w:rFonts w:ascii="Times New Roman" w:hAnsi="Times New Roman" w:cs="Times New Roman"/>
+          <w:b/>
+          <w:sz w:val="28"/>
+          <w:szCs w:val="28"/>
+        </w:rPr>
+        <w:t>7. Building models.</w:t>
+      </w:r>
+    </w:p>
+    <w:p>
+      <w:pPr>
+        <w:pStyle w:val="ListParagraph"/>
+        <w:numPr>
+          <w:ilvl w:val="0"/>
+          <w:numId w:val="14"/>
+        </w:numPr>
+        <w:spacing w:after="30"/>
+        <w:jc w:val="both"/>
+        <w:rPr>
+          <w:rFonts w:ascii="Times New Roman" w:hAnsi="Times New Roman" w:cs="Times New Roman"/>
+          <w:sz w:val="28"/>
+          <w:szCs w:val="28"/>
+        </w:rPr>
+      </w:pPr>
+      <w:r>
+        <w:rPr>
+          <w:rFonts w:ascii="Times New Roman" w:hAnsi="Times New Roman" w:cs="Times New Roman"/>
+          <w:i/>
+          <w:sz w:val="28"/>
+          <w:szCs w:val="28"/>
+        </w:rPr>
+        <w:t>Basic Convolutional Neural Network (CNN)</w:t>
+      </w:r>
+      <w:r>
+        <w:rPr>
+          <w:rFonts w:ascii="Times New Roman" w:hAnsi="Times New Roman" w:cs="Times New Roman"/>
+          <w:sz w:val="28"/>
+          <w:szCs w:val="28"/>
+        </w:rPr>
+        <w:t xml:space="preserve">: </w:t>
+      </w:r>
+      <w:r>
+        <w:rPr>
+          <w:rFonts w:ascii="Times New Roman" w:hAnsi="Times New Roman" w:cs="Times New Roman"/>
+          <w:sz w:val="28"/>
+          <w:szCs w:val="28"/>
+        </w:rPr>
+        <w:t>CNN is a t</w:t>
+      </w:r>
+      <w:r>
+        <w:rPr>
+          <w:rFonts w:ascii="Times New Roman" w:hAnsi="Times New Roman" w:cs="Times New Roman"/>
+          <w:sz w:val="28"/>
+          <w:szCs w:val="28"/>
+        </w:rPr>
+        <w:t>ype of neural network dealing with computer vision tasks. B</w:t>
+      </w:r>
+      <w:r>
+        <w:rPr>
+          <w:rFonts w:ascii="Times New Roman" w:hAnsi="Times New Roman" w:cs="Times New Roman"/>
+          <w:sz w:val="28"/>
+          <w:szCs w:val="28"/>
+        </w:rPr>
+        <w:t>uilt</w:t>
+      </w:r>
+      <w:r>
+        <w:rPr>
+          <w:rFonts w:ascii="Times New Roman" w:hAnsi="Times New Roman" w:cs="Times New Roman"/>
+          <w:sz w:val="28"/>
+          <w:szCs w:val="28"/>
+        </w:rPr>
+        <w:t xml:space="preserve"> a Sequential Model where output of one layer is fed as an input to</w:t>
+      </w:r>
+      <w:r>
+        <w:rPr>
+          <w:rFonts w:ascii="Times New Roman" w:hAnsi="Times New Roman" w:cs="Times New Roman"/>
+          <w:sz w:val="28"/>
+          <w:szCs w:val="28"/>
+        </w:rPr>
+        <w:t xml:space="preserve"> the</w:t>
+      </w:r>
+      <w:r>
+        <w:rPr>
+          <w:rFonts w:ascii="Times New Roman" w:hAnsi="Times New Roman" w:cs="Times New Roman"/>
+          <w:sz w:val="28"/>
+          <w:szCs w:val="28"/>
+        </w:rPr>
+        <w:t xml:space="preserve"> another layer, where 3 blocks</w:t>
+      </w:r>
+      <w:r>
+        <w:rPr>
+          <w:rFonts w:ascii="Times New Roman" w:hAnsi="Times New Roman" w:cs="Times New Roman"/>
+          <w:sz w:val="28"/>
+          <w:szCs w:val="28"/>
+        </w:rPr>
+        <w:t xml:space="preserve"> of </w:t>
+      </w:r>
+      <w:r>
+        <w:rPr>
+          <w:rFonts w:ascii="Times New Roman" w:hAnsi="Times New Roman" w:cs="Times New Roman"/>
+          <w:sz w:val="28"/>
+          <w:szCs w:val="28"/>
+        </w:rPr>
+        <w:t xml:space="preserve">Conv2D, MaxPool2D, </w:t>
+      </w:r>
+      <w:proofErr w:type="spellStart"/>
+      <w:r>
+        <w:rPr>
+          <w:rFonts w:ascii="Times New Roman" w:hAnsi="Times New Roman" w:cs="Times New Roman"/>
+          <w:sz w:val="28"/>
+          <w:szCs w:val="28"/>
+        </w:rPr>
+        <w:t>BatchNormalization</w:t>
+      </w:r>
+      <w:proofErr w:type="spellEnd"/>
+      <w:r>
+        <w:rPr>
+          <w:rFonts w:ascii="Times New Roman" w:hAnsi="Times New Roman" w:cs="Times New Roman"/>
+          <w:sz w:val="28"/>
+          <w:szCs w:val="28"/>
+        </w:rPr>
+        <w:t>, Dropout layers are added along with Flatten &amp; Dense Layers.</w:t>
+      </w:r>
+      <w:r>
+        <w:rPr>
+          <w:rFonts w:ascii="Times New Roman" w:hAnsi="Times New Roman" w:cs="Times New Roman"/>
+          <w:sz w:val="28"/>
+          <w:szCs w:val="28"/>
+        </w:rPr>
+        <w:t xml:space="preserve"> </w:t>
+      </w:r>
+    </w:p>
+    <w:p>
+      <w:pPr>
+        <w:pStyle w:val="ListParagraph"/>
+        <w:numPr>
+          <w:ilvl w:val="0"/>
+          <w:numId w:val="14"/>
+        </w:numPr>
+        <w:spacing w:after="30"/>
+        <w:jc w:val="both"/>
+        <w:rPr>
+          <w:rFonts w:ascii="Times New Roman" w:hAnsi="Times New Roman" w:cs="Times New Roman"/>
+          <w:sz w:val="28"/>
+          <w:szCs w:val="28"/>
+        </w:rPr>
+      </w:pPr>
+      <w:r>
+        <w:rPr>
+          <w:rFonts w:ascii="Times New Roman" w:hAnsi="Times New Roman" w:cs="Times New Roman"/>
+          <w:i/>
+          <w:sz w:val="28"/>
+          <w:szCs w:val="28"/>
+        </w:rPr>
+        <w:t>VGG16</w:t>
+      </w:r>
+      <w:r>
+        <w:rPr>
+          <w:rFonts w:ascii="Times New Roman" w:hAnsi="Times New Roman" w:cs="Times New Roman"/>
+          <w:sz w:val="28"/>
+          <w:szCs w:val="28"/>
+        </w:rPr>
+        <w:t>:</w:t>
+      </w:r>
+      <w:r>
+        <w:rPr>
+          <w:rFonts w:ascii="Times New Roman" w:hAnsi="Times New Roman" w:cs="Times New Roman"/>
+          <w:sz w:val="28"/>
+          <w:szCs w:val="28"/>
+        </w:rPr>
+        <w:t xml:space="preserve"> </w:t>
+      </w:r>
+      <w:r>
+        <w:rPr>
+          <w:rFonts w:ascii="Times New Roman" w:hAnsi="Times New Roman" w:cs="Times New Roman"/>
+          <w:sz w:val="28"/>
+          <w:szCs w:val="28"/>
+        </w:rPr>
+        <w:t xml:space="preserve">VGG16 is a pre-trained deep learning </w:t>
+      </w:r>
+      <w:r>
+        <w:rPr>
+          <w:rFonts w:ascii="Times New Roman" w:hAnsi="Times New Roman" w:cs="Times New Roman"/>
+          <w:color w:val="292929"/>
+          <w:spacing w:val="-1"/>
+          <w:sz w:val="28"/>
+          <w:szCs w:val="28"/>
+          <w:shd w:val="clear" w:color="auto" w:fill="FFFFFF"/>
+        </w:rPr>
+        <w:t>vision model architecture</w:t>
+      </w:r>
+      <w:r>
+        <w:rPr>
+          <w:rFonts w:ascii="Times New Roman" w:hAnsi="Times New Roman" w:cs="Times New Roman"/>
+          <w:sz w:val="28"/>
+          <w:szCs w:val="28"/>
+        </w:rPr>
+        <w:t xml:space="preserve"> with 16 layers and 5 blocks of Conv2D &amp; MaxPool2D layers along with Flatten &amp; Dense layers. </w:t>
+      </w:r>
+    </w:p>
+    <w:p>
+      <w:pPr>
+        <w:pStyle w:val="ListParagraph"/>
+        <w:numPr>
+          <w:ilvl w:val="0"/>
+          <w:numId w:val="14"/>
+        </w:numPr>
+        <w:spacing w:after="30"/>
+        <w:jc w:val="both"/>
+        <w:rPr>
+          <w:rFonts w:ascii="Times New Roman" w:hAnsi="Times New Roman" w:cs="Times New Roman"/>
+          <w:sz w:val="28"/>
+          <w:szCs w:val="28"/>
+        </w:rPr>
+      </w:pPr>
+      <w:r>
+        <w:rPr>
+          <w:rFonts w:ascii="Times New Roman" w:hAnsi="Times New Roman" w:cs="Times New Roman"/>
+          <w:i/>
+          <w:sz w:val="28"/>
+          <w:szCs w:val="28"/>
+        </w:rPr>
+        <w:t>ResNet50</w:t>
+      </w:r>
+      <w:r>
+        <w:rPr>
+          <w:rFonts w:ascii="Times New Roman" w:hAnsi="Times New Roman" w:cs="Times New Roman"/>
+          <w:sz w:val="28"/>
+          <w:szCs w:val="28"/>
+        </w:rPr>
+        <w:t xml:space="preserve">: </w:t>
+      </w:r>
+      <w:proofErr w:type="spellStart"/>
+      <w:r>
+        <w:rPr>
+          <w:rFonts w:ascii="Times New Roman" w:hAnsi="Times New Roman" w:cs="Times New Roman"/>
+          <w:sz w:val="28"/>
+          <w:szCs w:val="28"/>
+        </w:rPr>
+        <w:t>ResNet</w:t>
+      </w:r>
+      <w:proofErr w:type="spellEnd"/>
+      <w:r>
+        <w:rPr>
+          <w:rFonts w:ascii="Times New Roman" w:hAnsi="Times New Roman" w:cs="Times New Roman"/>
+          <w:sz w:val="28"/>
+          <w:szCs w:val="28"/>
+        </w:rPr>
+        <w:t xml:space="preserve"> or Residual Network is a </w:t>
+      </w:r>
+      <w:r>
+        <w:rPr>
+          <w:rFonts w:ascii="Times New Roman" w:hAnsi="Times New Roman" w:cs="Times New Roman"/>
+          <w:sz w:val="28"/>
+          <w:szCs w:val="28"/>
+        </w:rPr>
+        <w:t xml:space="preserve">pre-trained </w:t>
+      </w:r>
+      <w:r>
+        <w:rPr>
+          <w:rFonts w:ascii="Times New Roman" w:hAnsi="Times New Roman" w:cs="Times New Roman"/>
+          <w:sz w:val="28"/>
+          <w:szCs w:val="28"/>
+        </w:rPr>
+        <w:t>deep learning model architecture which was built to s</w:t>
+      </w:r>
+      <w:r>
+        <w:rPr>
+          <w:rFonts w:ascii="Times New Roman" w:hAnsi="Times New Roman" w:cs="Times New Roman"/>
+          <w:spacing w:val="2"/>
+          <w:sz w:val="28"/>
+          <w:szCs w:val="28"/>
+          <w:shd w:val="clear" w:color="auto" w:fill="FFFFFF"/>
+        </w:rPr>
+        <w:t>olve the problem of the vanishing/exploding gradient.</w:t>
+      </w:r>
+      <w:r>
+        <w:rPr>
+          <w:rFonts w:ascii="Arial" w:hAnsi="Arial" w:cs="Arial"/>
+          <w:spacing w:val="2"/>
+          <w:sz w:val="26"/>
+          <w:szCs w:val="26"/>
+          <w:shd w:val="clear" w:color="auto" w:fill="FFFFFF"/>
+        </w:rPr>
+        <w:t xml:space="preserve"> </w:t>
+      </w:r>
+      <w:r>
+        <w:rPr>
+          <w:rFonts w:ascii="Times New Roman" w:hAnsi="Times New Roman" w:cs="Times New Roman"/>
+          <w:sz w:val="28"/>
+          <w:szCs w:val="28"/>
+          <w:shd w:val="clear" w:color="auto" w:fill="FFFFFF"/>
+        </w:rPr>
+        <w:t>ResNet50 is a variant of </w:t>
+      </w:r>
+      <w:proofErr w:type="spellStart"/>
+      <w:r>
+        <w:rPr>
+          <w:rFonts w:ascii="Times New Roman" w:hAnsi="Times New Roman" w:cs="Times New Roman"/>
+          <w:sz w:val="28"/>
+          <w:szCs w:val="28"/>
+        </w:rPr>
+        <w:fldChar w:fldCharType="begin"/>
+      </w:r>
+      <w:r>
+        <w:rPr>
+          <w:rFonts w:ascii="Times New Roman" w:hAnsi="Times New Roman" w:cs="Times New Roman"/>
+          <w:sz w:val="28"/>
+          <w:szCs w:val="28"/>
+        </w:rPr>
+        <w:instrText xml:space="preserve"> HYPERLINK "https://iq.opengenus.org/resnet/" </w:instrText>
+      </w:r>
+      <w:r>
+        <w:rPr>
+          <w:rFonts w:ascii="Times New Roman" w:hAnsi="Times New Roman" w:cs="Times New Roman"/>
+          <w:sz w:val="28"/>
+          <w:szCs w:val="28"/>
+        </w:rPr>
+        <w:fldChar w:fldCharType="separate"/>
+      </w:r>
+      <w:r>
+        <w:rPr>
+          <w:rStyle w:val="Hyperlink"/>
+          <w:rFonts w:ascii="Times New Roman" w:hAnsi="Times New Roman" w:cs="Times New Roman"/>
+          <w:color w:val="auto"/>
+          <w:sz w:val="28"/>
+          <w:szCs w:val="28"/>
+          <w:u w:val="none"/>
+          <w:bdr w:val="none" w:sz="0" w:space="0" w:color="auto" w:frame="1"/>
+          <w:shd w:val="clear" w:color="auto" w:fill="FFFFFF"/>
+        </w:rPr>
+        <w:t>ResNet</w:t>
+      </w:r>
+      <w:proofErr w:type="spellEnd"/>
+      <w:r>
+        <w:rPr>
+          <w:rStyle w:val="Hyperlink"/>
+          <w:rFonts w:ascii="Times New Roman" w:hAnsi="Times New Roman" w:cs="Times New Roman"/>
+          <w:color w:val="auto"/>
+          <w:sz w:val="28"/>
+          <w:szCs w:val="28"/>
+          <w:u w:val="none"/>
+          <w:bdr w:val="none" w:sz="0" w:space="0" w:color="auto" w:frame="1"/>
+          <w:shd w:val="clear" w:color="auto" w:fill="FFFFFF"/>
+        </w:rPr>
+        <w:t xml:space="preserve"> model</w:t>
+      </w:r>
+      <w:r>
+        <w:rPr>
+          <w:rFonts w:ascii="Times New Roman" w:hAnsi="Times New Roman" w:cs="Times New Roman"/>
+          <w:sz w:val="28"/>
+          <w:szCs w:val="28"/>
+        </w:rPr>
+        <w:fldChar w:fldCharType="end"/>
+      </w:r>
+      <w:r>
+        <w:rPr>
+          <w:rFonts w:ascii="Times New Roman" w:hAnsi="Times New Roman" w:cs="Times New Roman"/>
+          <w:sz w:val="28"/>
+          <w:szCs w:val="28"/>
+          <w:shd w:val="clear" w:color="auto" w:fill="FFFFFF"/>
+        </w:rPr>
+        <w:t xml:space="preserve"> which has 48 Convolution layers along with 1 </w:t>
+      </w:r>
+      <w:proofErr w:type="spellStart"/>
+      <w:r>
+        <w:rPr>
+          <w:rFonts w:ascii="Times New Roman" w:hAnsi="Times New Roman" w:cs="Times New Roman"/>
+          <w:sz w:val="28"/>
+          <w:szCs w:val="28"/>
+          <w:shd w:val="clear" w:color="auto" w:fill="FFFFFF"/>
+        </w:rPr>
+        <w:t>MaxPool</w:t>
+      </w:r>
+      <w:proofErr w:type="spellEnd"/>
+      <w:r>
+        <w:rPr>
+          <w:rFonts w:ascii="Times New Roman" w:hAnsi="Times New Roman" w:cs="Times New Roman"/>
+          <w:sz w:val="28"/>
+          <w:szCs w:val="28"/>
+          <w:shd w:val="clear" w:color="auto" w:fill="FFFFFF"/>
+        </w:rPr>
+        <w:t xml:space="preserve"> and 1 Average Pool layer.</w:t>
+      </w:r>
+      <w:r>
+        <w:rPr>
+          <w:rFonts w:ascii="Times New Roman" w:hAnsi="Times New Roman" w:cs="Times New Roman"/>
+          <w:sz w:val="28"/>
+          <w:szCs w:val="28"/>
+          <w:shd w:val="clear" w:color="auto" w:fill="FFFFFF"/>
+        </w:rPr>
+        <w:t xml:space="preserve"> </w:t>
+      </w:r>
+    </w:p>
+    <w:p>
+      <w:pPr>
+        <w:pStyle w:val="ListParagraph"/>
+        <w:numPr>
+          <w:ilvl w:val="0"/>
+          <w:numId w:val="14"/>
+        </w:numPr>
+        <w:spacing w:after="30"/>
+        <w:jc w:val="both"/>
+        <w:rPr>
+          <w:rFonts w:ascii="Times New Roman" w:hAnsi="Times New Roman" w:cs="Times New Roman"/>
+          <w:sz w:val="28"/>
+          <w:szCs w:val="28"/>
+        </w:rPr>
+      </w:pPr>
+      <w:r>
+        <w:rPr>
+          <w:rFonts w:ascii="Times New Roman" w:hAnsi="Times New Roman" w:cs="Times New Roman"/>
+          <w:i/>
+          <w:sz w:val="28"/>
+          <w:szCs w:val="28"/>
+        </w:rPr>
+        <w:t xml:space="preserve">InceptionV3: </w:t>
+      </w:r>
+      <w:r>
+        <w:rPr>
+          <w:rFonts w:ascii="Times New Roman" w:hAnsi="Times New Roman" w:cs="Times New Roman"/>
+          <w:bCs/>
+          <w:sz w:val="28"/>
+          <w:szCs w:val="28"/>
+          <w:shd w:val="clear" w:color="auto" w:fill="FFFFFF"/>
+        </w:rPr>
+        <w:t>Inception v3</w:t>
+      </w:r>
+      <w:r>
+        <w:rPr>
+          <w:rFonts w:ascii="Times New Roman" w:hAnsi="Times New Roman" w:cs="Times New Roman"/>
+          <w:sz w:val="28"/>
+          <w:szCs w:val="28"/>
+          <w:shd w:val="clear" w:color="auto" w:fill="FFFFFF"/>
+        </w:rPr>
+        <w:t> is a </w:t>
+      </w:r>
+      <w:r>
+        <w:rPr>
+          <w:rFonts w:ascii="Times New Roman" w:hAnsi="Times New Roman" w:cs="Times New Roman"/>
+          <w:sz w:val="28"/>
+          <w:szCs w:val="28"/>
+        </w:rPr>
+        <w:t>deep learning model architecture</w:t>
+      </w:r>
+      <w:r>
+        <w:rPr>
+          <w:rFonts w:ascii="Times New Roman" w:hAnsi="Times New Roman" w:cs="Times New Roman"/>
+          <w:sz w:val="28"/>
+          <w:szCs w:val="28"/>
+          <w:shd w:val="clear" w:color="auto" w:fill="FFFFFF"/>
+        </w:rPr>
+        <w:t xml:space="preserve"> assisting in </w:t>
+      </w:r>
+      <w:hyperlink r:id="rId27" w:tooltip="Image analysis" w:history="1">
+        <w:r>
+          <w:rPr>
+            <w:rStyle w:val="Hyperlink"/>
+            <w:rFonts w:ascii="Times New Roman" w:hAnsi="Times New Roman" w:cs="Times New Roman"/>
+            <w:color w:val="auto"/>
+            <w:sz w:val="28"/>
+            <w:szCs w:val="28"/>
+            <w:u w:val="none"/>
+            <w:shd w:val="clear" w:color="auto" w:fill="FFFFFF"/>
+          </w:rPr>
+          <w:t>image analysis</w:t>
+        </w:r>
+      </w:hyperlink>
+      <w:r>
+        <w:rPr>
+          <w:rFonts w:ascii="Times New Roman" w:hAnsi="Times New Roman" w:cs="Times New Roman"/>
+          <w:sz w:val="28"/>
+          <w:szCs w:val="28"/>
+          <w:shd w:val="clear" w:color="auto" w:fill="FFFFFF"/>
+        </w:rPr>
+        <w:t> and </w:t>
+      </w:r>
+      <w:hyperlink r:id="rId28" w:tooltip="Object detection" w:history="1">
+        <w:r>
+          <w:rPr>
+            <w:rStyle w:val="Hyperlink"/>
+            <w:rFonts w:ascii="Times New Roman" w:hAnsi="Times New Roman" w:cs="Times New Roman"/>
+            <w:color w:val="auto"/>
+            <w:sz w:val="28"/>
+            <w:szCs w:val="28"/>
+            <w:u w:val="none"/>
+            <w:shd w:val="clear" w:color="auto" w:fill="FFFFFF"/>
+          </w:rPr>
+          <w:t>object detection</w:t>
+        </w:r>
+      </w:hyperlink>
+      <w:r>
+        <w:rPr>
+          <w:rFonts w:ascii="Times New Roman" w:hAnsi="Times New Roman" w:cs="Times New Roman"/>
+          <w:sz w:val="28"/>
+          <w:szCs w:val="28"/>
+        </w:rPr>
+        <w:t xml:space="preserve"> consisting 42 layers of Conv2D, </w:t>
+      </w:r>
+      <w:proofErr w:type="spellStart"/>
+      <w:r>
+        <w:rPr>
+          <w:rFonts w:ascii="Times New Roman" w:hAnsi="Times New Roman" w:cs="Times New Roman"/>
+          <w:sz w:val="28"/>
+          <w:szCs w:val="28"/>
+        </w:rPr>
+        <w:t>BatchNormalization</w:t>
+      </w:r>
+      <w:proofErr w:type="spellEnd"/>
+      <w:r>
+        <w:rPr>
+          <w:rFonts w:ascii="Times New Roman" w:hAnsi="Times New Roman" w:cs="Times New Roman"/>
+          <w:sz w:val="28"/>
+          <w:szCs w:val="28"/>
+        </w:rPr>
+        <w:t xml:space="preserve">, </w:t>
+      </w:r>
+      <w:proofErr w:type="spellStart"/>
+      <w:r>
+        <w:rPr>
+          <w:rFonts w:ascii="Times New Roman" w:hAnsi="Times New Roman" w:cs="Times New Roman"/>
+          <w:sz w:val="28"/>
+          <w:szCs w:val="28"/>
+        </w:rPr>
+        <w:t>MaxPooling</w:t>
+      </w:r>
+      <w:proofErr w:type="spellEnd"/>
+      <w:r>
+        <w:rPr>
+          <w:rFonts w:ascii="Times New Roman" w:hAnsi="Times New Roman" w:cs="Times New Roman"/>
+          <w:sz w:val="28"/>
+          <w:szCs w:val="28"/>
+        </w:rPr>
+        <w:t xml:space="preserve">, </w:t>
+      </w:r>
+      <w:proofErr w:type="spellStart"/>
+      <w:r>
+        <w:rPr>
+          <w:rFonts w:ascii="Times New Roman" w:hAnsi="Times New Roman" w:cs="Times New Roman"/>
+          <w:sz w:val="28"/>
+          <w:szCs w:val="28"/>
+        </w:rPr>
+        <w:t>AveragePooling</w:t>
+      </w:r>
+      <w:proofErr w:type="spellEnd"/>
+      <w:r>
+        <w:rPr>
+          <w:rFonts w:ascii="Times New Roman" w:hAnsi="Times New Roman" w:cs="Times New Roman"/>
+          <w:sz w:val="28"/>
+          <w:szCs w:val="28"/>
+        </w:rPr>
+        <w:t xml:space="preserve">, Mixed layers. </w:t>
+      </w:r>
+    </w:p>
+    <w:p>
+      <w:pPr>
+        <w:spacing w:after="30"/>
+        <w:jc w:val="both"/>
+        <w:rPr>
+          <w:rFonts w:ascii="Times New Roman" w:hAnsi="Times New Roman" w:cs="Times New Roman"/>
+          <w:b/>
+          <w:sz w:val="28"/>
+          <w:szCs w:val="28"/>
+        </w:rPr>
+      </w:pPr>
+      <w:r>
+        <w:rPr>
+          <w:rFonts w:ascii="Times New Roman" w:hAnsi="Times New Roman" w:cs="Times New Roman"/>
+          <w:b/>
+          <w:sz w:val="28"/>
+          <w:szCs w:val="28"/>
+        </w:rPr>
+        <w:t xml:space="preserve">8. </w:t>
+      </w:r>
+      <w:r>
+        <w:rPr>
+          <w:rFonts w:ascii="Times New Roman" w:hAnsi="Times New Roman" w:cs="Times New Roman"/>
+          <w:b/>
+          <w:bCs/>
+          <w:sz w:val="28"/>
+          <w:szCs w:val="28"/>
+        </w:rPr>
+        <w:t>Predicting values</w:t>
+      </w:r>
+    </w:p>
+    <w:p>
+      <w:pPr>
+        <w:spacing w:after="30"/>
+        <w:jc w:val="both"/>
+        <w:rPr>
+          <w:rFonts w:ascii="Times New Roman" w:hAnsi="Times New Roman" w:cs="Times New Roman"/>
+          <w:sz w:val="28"/>
+          <w:szCs w:val="28"/>
+        </w:rPr>
+      </w:pPr>
+      <w:r>
+        <w:rPr>
+          <w:rFonts w:ascii="Times New Roman" w:hAnsi="Times New Roman" w:cs="Times New Roman"/>
+          <w:sz w:val="28"/>
+          <w:szCs w:val="28"/>
+        </w:rPr>
+        <w:lastRenderedPageBreak/>
+        <w:t xml:space="preserve">The trained models are applied on the generated test image data that return </w:t>
+      </w:r>
+      <w:proofErr w:type="spellStart"/>
+      <w:r>
+        <w:rPr>
+          <w:rFonts w:ascii="Times New Roman" w:hAnsi="Times New Roman" w:cs="Times New Roman"/>
+          <w:sz w:val="28"/>
+          <w:szCs w:val="28"/>
+        </w:rPr>
+        <w:t>probabaility</w:t>
+      </w:r>
+      <w:proofErr w:type="spellEnd"/>
+      <w:r>
+        <w:rPr>
+          <w:rFonts w:ascii="Times New Roman" w:hAnsi="Times New Roman" w:cs="Times New Roman"/>
+          <w:sz w:val="28"/>
+          <w:szCs w:val="28"/>
+        </w:rPr>
+        <w:t xml:space="preserve"> as output. The probabilities are converted to 0</w:t>
+      </w:r>
+      <w:r>
+        <w:rPr>
+          <w:rFonts w:ascii="Times New Roman" w:hAnsi="Times New Roman" w:cs="Times New Roman"/>
+          <w:sz w:val="28"/>
+          <w:szCs w:val="28"/>
+        </w:rPr>
+        <w:t xml:space="preserve"> </w:t>
+      </w:r>
+      <w:r>
+        <w:rPr>
+          <w:rFonts w:ascii="Times New Roman" w:hAnsi="Times New Roman" w:cs="Times New Roman"/>
+          <w:sz w:val="28"/>
+          <w:szCs w:val="28"/>
+        </w:rPr>
+        <w:t>-</w:t>
+      </w:r>
+      <w:r>
+        <w:rPr>
+          <w:rFonts w:ascii="Times New Roman" w:hAnsi="Times New Roman" w:cs="Times New Roman"/>
+          <w:sz w:val="28"/>
+          <w:szCs w:val="28"/>
+        </w:rPr>
+        <w:t xml:space="preserve"> </w:t>
+      </w:r>
+      <w:r>
+        <w:rPr>
+          <w:rFonts w:ascii="Times New Roman" w:hAnsi="Times New Roman" w:cs="Times New Roman"/>
+          <w:sz w:val="28"/>
+          <w:szCs w:val="28"/>
+        </w:rPr>
+        <w:t>Normal &amp; 1</w:t>
+      </w:r>
+      <w:r>
+        <w:rPr>
+          <w:rFonts w:ascii="Times New Roman" w:hAnsi="Times New Roman" w:cs="Times New Roman"/>
+          <w:sz w:val="28"/>
+          <w:szCs w:val="28"/>
+        </w:rPr>
+        <w:t xml:space="preserve"> </w:t>
+      </w:r>
+      <w:r>
+        <w:rPr>
+          <w:rFonts w:ascii="Times New Roman" w:hAnsi="Times New Roman" w:cs="Times New Roman"/>
+          <w:sz w:val="28"/>
+          <w:szCs w:val="28"/>
+        </w:rPr>
+        <w:t>-</w:t>
+      </w:r>
+      <w:r>
+        <w:rPr>
+          <w:rFonts w:ascii="Times New Roman" w:hAnsi="Times New Roman" w:cs="Times New Roman"/>
+          <w:sz w:val="28"/>
+          <w:szCs w:val="28"/>
+        </w:rPr>
+        <w:t xml:space="preserve"> </w:t>
+      </w:r>
+      <w:r>
+        <w:rPr>
+          <w:rFonts w:ascii="Times New Roman" w:hAnsi="Times New Roman" w:cs="Times New Roman"/>
+          <w:sz w:val="28"/>
+          <w:szCs w:val="28"/>
+        </w:rPr>
+        <w:t>Pneumonia by setting a threshold of</w:t>
+      </w:r>
+      <w:r>
+        <w:rPr>
+          <w:rFonts w:ascii="Times New Roman" w:hAnsi="Times New Roman" w:cs="Times New Roman"/>
+          <w:sz w:val="28"/>
+          <w:szCs w:val="28"/>
+        </w:rPr>
+        <w:t xml:space="preserve"> greater than</w:t>
+      </w:r>
+      <w:r>
+        <w:rPr>
+          <w:rFonts w:ascii="Times New Roman" w:hAnsi="Times New Roman" w:cs="Times New Roman"/>
+          <w:sz w:val="28"/>
+          <w:szCs w:val="28"/>
+        </w:rPr>
+        <w:t xml:space="preserve"> 50% as 1 </w:t>
+      </w:r>
+      <w:proofErr w:type="gramStart"/>
+      <w:r>
+        <w:rPr>
+          <w:rFonts w:ascii="Times New Roman" w:hAnsi="Times New Roman" w:cs="Times New Roman"/>
+          <w:sz w:val="28"/>
+          <w:szCs w:val="28"/>
+        </w:rPr>
+        <w:t>and</w:t>
+      </w:r>
+      <w:proofErr w:type="gramEnd"/>
+      <w:r>
+        <w:rPr>
+          <w:rFonts w:ascii="Times New Roman" w:hAnsi="Times New Roman" w:cs="Times New Roman"/>
+          <w:sz w:val="28"/>
+          <w:szCs w:val="28"/>
+        </w:rPr>
+        <w:t xml:space="preserve"> less than equal to 50%</w:t>
+      </w:r>
+      <w:r>
+        <w:rPr>
+          <w:rFonts w:ascii="Times New Roman" w:hAnsi="Times New Roman" w:cs="Times New Roman"/>
+          <w:sz w:val="28"/>
+          <w:szCs w:val="28"/>
+        </w:rPr>
+        <w:t xml:space="preserve"> as 0.</w:t>
+      </w:r>
+    </w:p>
+    <w:p>
+      <w:pPr>
+        <w:spacing w:after="30"/>
+        <w:jc w:val="both"/>
+        <w:rPr>
+          <w:rFonts w:ascii="Times New Roman" w:hAnsi="Times New Roman" w:cs="Times New Roman"/>
+          <w:b/>
+          <w:bCs/>
+          <w:sz w:val="28"/>
+          <w:szCs w:val="28"/>
+        </w:rPr>
+      </w:pPr>
+      <w:r>
+        <w:rPr>
+          <w:rFonts w:ascii="Times New Roman" w:hAnsi="Times New Roman" w:cs="Times New Roman"/>
+          <w:b/>
+          <w:sz w:val="28"/>
+          <w:szCs w:val="28"/>
+        </w:rPr>
+        <w:t xml:space="preserve">9. </w:t>
+      </w:r>
+      <w:r>
+        <w:rPr>
+          <w:rFonts w:ascii="Times New Roman" w:hAnsi="Times New Roman" w:cs="Times New Roman"/>
+          <w:b/>
+          <w:bCs/>
+          <w:sz w:val="28"/>
+          <w:szCs w:val="28"/>
+        </w:rPr>
+        <w:t>Evaluating model performance based on predictions.</w:t>
+      </w:r>
+    </w:p>
+    <w:p>
+      <w:pPr>
+        <w:spacing w:after="30"/>
+        <w:jc w:val="both"/>
+        <w:rPr>
+          <w:rFonts w:ascii="Times New Roman" w:hAnsi="Times New Roman" w:cs="Times New Roman"/>
+          <w:sz w:val="28"/>
+          <w:szCs w:val="28"/>
+        </w:rPr>
+      </w:pPr>
+      <w:r>
+        <w:rPr>
+          <w:rFonts w:ascii="Times New Roman" w:hAnsi="Times New Roman" w:cs="Times New Roman"/>
+          <w:sz w:val="28"/>
+          <w:szCs w:val="28"/>
+        </w:rPr>
+        <w:t>Comparing counts of classes for predicted and actual values, metrics such as accuracy, precision, recall &amp; f1-score is used for evaluating models performance.</w:t>
+      </w:r>
+    </w:p>
+    <w:p>
+      <w:pPr>
+        <w:spacing w:after="30"/>
+        <w:jc w:val="both"/>
+        <w:rPr>
+          <w:rFonts w:ascii="Times New Roman" w:hAnsi="Times New Roman" w:cs="Times New Roman"/>
+          <w:b/>
+          <w:sz w:val="28"/>
+          <w:szCs w:val="28"/>
+        </w:rPr>
+      </w:pPr>
+      <w:r>
+        <w:rPr>
+          <w:rFonts w:ascii="Times New Roman" w:hAnsi="Times New Roman" w:cs="Times New Roman"/>
+          <w:b/>
+          <w:sz w:val="28"/>
+          <w:szCs w:val="28"/>
+        </w:rPr>
+        <w:t>10. Interpreting results.</w:t>
+      </w:r>
+    </w:p>
+    <w:p>
+      <w:pPr>
+        <w:spacing w:after="0"/>
+        <w:jc w:val="both"/>
+        <w:rPr>
+          <w:rFonts w:ascii="Times New Roman" w:hAnsi="Times New Roman" w:cs="Times New Roman"/>
+          <w:sz w:val="28"/>
+          <w:szCs w:val="28"/>
+        </w:rPr>
+      </w:pPr>
+    </w:p>
+    <w:p>
+      <w:pPr>
+        <w:spacing w:after="0"/>
+        <w:jc w:val="both"/>
+        <w:rPr>
+          <w:rFonts w:ascii="Times New Roman" w:hAnsi="Times New Roman" w:cs="Times New Roman"/>
+          <w:sz w:val="28"/>
+          <w:szCs w:val="28"/>
+        </w:rPr>
+      </w:pPr>
+    </w:p>
+    <w:p>
+      <w:pPr>
+        <w:spacing w:after="0"/>
+        <w:jc w:val="both"/>
+        <w:rPr>
+          <w:rFonts w:ascii="Times New Roman" w:hAnsi="Times New Roman" w:cs="Times New Roman"/>
+          <w:sz w:val="28"/>
+          <w:szCs w:val="28"/>
+        </w:rPr>
+      </w:pPr>
+    </w:p>
+    <w:p>
+      <w:pPr>
+        <w:spacing w:after="0"/>
+        <w:jc w:val="both"/>
+        <w:rPr>
+          <w:rFonts w:ascii="Times New Roman" w:hAnsi="Times New Roman" w:cs="Times New Roman"/>
+          <w:sz w:val="28"/>
+          <w:szCs w:val="28"/>
+        </w:rPr>
+      </w:pPr>
+    </w:p>
+    <w:p>
+      <w:pPr>
+        <w:spacing w:after="0"/>
+        <w:jc w:val="both"/>
+        <w:rPr>
+          <w:rFonts w:ascii="Times New Roman" w:hAnsi="Times New Roman" w:cs="Times New Roman"/>
+          <w:sz w:val="28"/>
+          <w:szCs w:val="28"/>
+        </w:rPr>
+      </w:pPr>
+    </w:p>
+    <w:p>
+      <w:pPr>
+        <w:spacing w:after="0"/>
+        <w:jc w:val="both"/>
+        <w:rPr>
+          <w:rFonts w:ascii="Times New Roman" w:hAnsi="Times New Roman" w:cs="Times New Roman"/>
+          <w:sz w:val="28"/>
+          <w:szCs w:val="28"/>
+        </w:rPr>
+      </w:pPr>
+    </w:p>
+    <w:p>
+      <w:pPr>
+        <w:spacing w:after="0"/>
+        <w:jc w:val="both"/>
+        <w:rPr>
+          <w:rFonts w:ascii="Times New Roman" w:hAnsi="Times New Roman" w:cs="Times New Roman"/>
+          <w:sz w:val="28"/>
+          <w:szCs w:val="28"/>
+        </w:rPr>
+      </w:pPr>
+    </w:p>
+    <w:p>
+      <w:pPr>
+        <w:spacing w:after="0"/>
+        <w:jc w:val="both"/>
+        <w:rPr>
+          <w:rFonts w:ascii="Times New Roman" w:hAnsi="Times New Roman" w:cs="Times New Roman"/>
+          <w:sz w:val="28"/>
+          <w:szCs w:val="28"/>
+        </w:rPr>
+      </w:pPr>
+    </w:p>
+    <w:p>
+      <w:pPr>
+        <w:spacing w:after="0"/>
+        <w:jc w:val="both"/>
+        <w:rPr>
+          <w:rFonts w:ascii="Times New Roman" w:hAnsi="Times New Roman" w:cs="Times New Roman"/>
+          <w:sz w:val="28"/>
+          <w:szCs w:val="28"/>
+        </w:rPr>
+      </w:pPr>
+    </w:p>
+    <w:p>
+      <w:pPr>
+        <w:spacing w:after="0"/>
+        <w:jc w:val="both"/>
+        <w:rPr>
+          <w:rFonts w:ascii="Times New Roman" w:hAnsi="Times New Roman" w:cs="Times New Roman"/>
+          <w:sz w:val="28"/>
+          <w:szCs w:val="28"/>
+        </w:rPr>
+      </w:pPr>
+    </w:p>
+    <w:p>
+      <w:pPr>
+        <w:spacing w:after="0"/>
+        <w:jc w:val="both"/>
+        <w:rPr>
+          <w:rFonts w:ascii="Times New Roman" w:hAnsi="Times New Roman" w:cs="Times New Roman"/>
+          <w:color w:val="2E74B5" w:themeColor="accent1" w:themeShade="BF"/>
+          <w:sz w:val="40"/>
+          <w:szCs w:val="40"/>
+        </w:rPr>
+      </w:pPr>
+    </w:p>
+    <w:p>
+      <w:pPr>
+        <w:spacing w:after="0"/>
+        <w:jc w:val="both"/>
+        <w:rPr>
+          <w:rFonts w:ascii="Times New Roman" w:hAnsi="Times New Roman" w:cs="Times New Roman"/>
+          <w:color w:val="2E74B5" w:themeColor="accent1" w:themeShade="BF"/>
+          <w:sz w:val="40"/>
+          <w:szCs w:val="40"/>
+        </w:rPr>
+      </w:pPr>
+    </w:p>
+    <w:p>
+      <w:pPr>
+        <w:spacing w:after="0"/>
+        <w:jc w:val="both"/>
+        <w:rPr>
+          <w:rFonts w:ascii="Times New Roman" w:hAnsi="Times New Roman" w:cs="Times New Roman"/>
+          <w:color w:val="2E74B5" w:themeColor="accent1" w:themeShade="BF"/>
+          <w:sz w:val="40"/>
+          <w:szCs w:val="40"/>
+        </w:rPr>
+      </w:pPr>
+    </w:p>
+    <w:p>
+      <w:pPr>
+        <w:spacing w:after="0"/>
+        <w:jc w:val="both"/>
+        <w:rPr>
+          <w:rFonts w:ascii="Times New Roman" w:hAnsi="Times New Roman" w:cs="Times New Roman"/>
+          <w:color w:val="2E74B5" w:themeColor="accent1" w:themeShade="BF"/>
+          <w:sz w:val="40"/>
+          <w:szCs w:val="40"/>
+        </w:rPr>
+      </w:pPr>
+    </w:p>
+    <w:p>
+      <w:pPr>
+        <w:spacing w:after="0"/>
+        <w:jc w:val="both"/>
+        <w:rPr>
+          <w:rFonts w:ascii="Times New Roman" w:hAnsi="Times New Roman" w:cs="Times New Roman"/>
+          <w:color w:val="2E74B5" w:themeColor="accent1" w:themeShade="BF"/>
+          <w:sz w:val="40"/>
+          <w:szCs w:val="40"/>
+        </w:rPr>
+      </w:pPr>
+    </w:p>
+    <w:p>
+      <w:pPr>
+        <w:spacing w:after="0"/>
+        <w:jc w:val="both"/>
+        <w:rPr>
+          <w:rFonts w:ascii="Times New Roman" w:hAnsi="Times New Roman" w:cs="Times New Roman"/>
+          <w:color w:val="2E74B5" w:themeColor="accent1" w:themeShade="BF"/>
+          <w:sz w:val="40"/>
+          <w:szCs w:val="40"/>
+        </w:rPr>
+      </w:pPr>
+    </w:p>
+    <w:p>
+      <w:pPr>
+        <w:spacing w:after="0"/>
+        <w:jc w:val="both"/>
+        <w:rPr>
+          <w:rFonts w:ascii="Times New Roman" w:hAnsi="Times New Roman" w:cs="Times New Roman"/>
+          <w:color w:val="2E74B5" w:themeColor="accent1" w:themeShade="BF"/>
+          <w:sz w:val="40"/>
+          <w:szCs w:val="40"/>
+        </w:rPr>
+      </w:pPr>
+    </w:p>
+    <w:p>
+      <w:pPr>
+        <w:spacing w:after="0"/>
+        <w:jc w:val="both"/>
+        <w:rPr>
+          <w:rFonts w:ascii="Times New Roman" w:hAnsi="Times New Roman" w:cs="Times New Roman"/>
+          <w:color w:val="2E74B5" w:themeColor="accent1" w:themeShade="BF"/>
+          <w:sz w:val="40"/>
+          <w:szCs w:val="40"/>
+        </w:rPr>
+      </w:pPr>
+    </w:p>
+    <w:p>
+      <w:pPr>
+        <w:spacing w:after="0"/>
+        <w:jc w:val="both"/>
+        <w:rPr>
+          <w:rFonts w:ascii="Times New Roman" w:hAnsi="Times New Roman" w:cs="Times New Roman"/>
+          <w:color w:val="2E74B5" w:themeColor="accent1" w:themeShade="BF"/>
+          <w:sz w:val="40"/>
+          <w:szCs w:val="40"/>
+        </w:rPr>
+      </w:pPr>
+    </w:p>
+    <w:p>
+      <w:pPr>
+        <w:spacing w:after="0"/>
+        <w:jc w:val="both"/>
+        <w:rPr>
+          <w:rFonts w:ascii="Times New Roman" w:hAnsi="Times New Roman" w:cs="Times New Roman"/>
+          <w:color w:val="2E74B5" w:themeColor="accent1" w:themeShade="BF"/>
+          <w:sz w:val="40"/>
+          <w:szCs w:val="40"/>
+        </w:rPr>
+      </w:pPr>
+    </w:p>
+    <w:p>
+      <w:pPr>
+        <w:spacing w:after="0"/>
+        <w:jc w:val="both"/>
+        <w:rPr>
+          <w:rFonts w:ascii="Times New Roman" w:hAnsi="Times New Roman" w:cs="Times New Roman"/>
+          <w:color w:val="2E74B5" w:themeColor="accent1" w:themeShade="BF"/>
+          <w:sz w:val="40"/>
+          <w:szCs w:val="40"/>
+        </w:rPr>
+      </w:pPr>
+    </w:p>
+    <w:p>
+      <w:pPr>
+        <w:spacing w:after="0"/>
+        <w:jc w:val="both"/>
+        <w:rPr>
+          <w:rFonts w:ascii="Times New Roman" w:hAnsi="Times New Roman" w:cs="Times New Roman"/>
+          <w:color w:val="2E74B5" w:themeColor="accent1" w:themeShade="BF"/>
+          <w:sz w:val="40"/>
+          <w:szCs w:val="40"/>
+        </w:rPr>
+      </w:pPr>
+    </w:p>
+    <w:p>
+      <w:pPr>
+        <w:spacing w:after="0"/>
+        <w:jc w:val="both"/>
+        <w:rPr>
+          <w:rFonts w:ascii="Times New Roman" w:hAnsi="Times New Roman" w:cs="Times New Roman"/>
+          <w:color w:val="2E74B5" w:themeColor="accent1" w:themeShade="BF"/>
+          <w:sz w:val="40"/>
+          <w:szCs w:val="40"/>
+        </w:rPr>
+      </w:pPr>
+    </w:p>
+    <w:p>
+      <w:pPr>
+        <w:spacing w:after="0"/>
+        <w:jc w:val="both"/>
+        <w:rPr>
+          <w:rFonts w:ascii="Times New Roman" w:hAnsi="Times New Roman" w:cs="Times New Roman"/>
+          <w:color w:val="2E74B5" w:themeColor="accent1" w:themeShade="BF"/>
+          <w:sz w:val="40"/>
+          <w:szCs w:val="40"/>
+        </w:rPr>
+      </w:pPr>
+    </w:p>
+    <w:p>
+      <w:pPr>
+        <w:spacing w:after="0"/>
+        <w:jc w:val="both"/>
+        <w:rPr>
+          <w:rFonts w:ascii="Times New Roman" w:hAnsi="Times New Roman" w:cs="Times New Roman"/>
+          <w:color w:val="2E74B5" w:themeColor="accent1" w:themeShade="BF"/>
+          <w:sz w:val="40"/>
+          <w:szCs w:val="40"/>
+        </w:rPr>
+      </w:pPr>
+    </w:p>
+    <w:p>
+      <w:pPr>
+        <w:spacing w:after="0"/>
+        <w:jc w:val="both"/>
+        <w:rPr>
+          <w:rFonts w:ascii="Times New Roman" w:hAnsi="Times New Roman" w:cs="Times New Roman"/>
+          <w:color w:val="2E74B5" w:themeColor="accent1" w:themeShade="BF"/>
+          <w:sz w:val="40"/>
+          <w:szCs w:val="40"/>
+        </w:rPr>
+      </w:pPr>
+      <w:r>
+        <w:rPr>
+          <w:rFonts w:ascii="Times New Roman" w:hAnsi="Times New Roman" w:cs="Times New Roman"/>
+          <w:color w:val="2E74B5" w:themeColor="accent1" w:themeShade="BF"/>
+          <w:sz w:val="40"/>
+          <w:szCs w:val="40"/>
+        </w:rPr>
+        <w:lastRenderedPageBreak/>
+        <w:t>8.</w:t>
       </w:r>
       <w:r>
         <w:rPr>
@@ -7535,23 +9290,3758 @@
           <w:sz w:val="40"/>
           <w:szCs w:val="40"/>
         </w:rPr>
-        <w:t>Steps Performed</w:t>
-      </w:r>
-    </w:p>
-    <w:p>
-      <w:pPr>
-        <w:jc w:val="both"/>
-        <w:rPr>
-          <w:rFonts w:ascii="Times New Roman" w:hAnsi="Times New Roman" w:cs="Times New Roman"/>
-          <w:sz w:val="28"/>
-          <w:szCs w:val="28"/>
-        </w:rPr>
-      </w:pPr>
+        <w:t>Results</w:t>
+      </w:r>
+    </w:p>
+    <w:p>
+      <w:pPr>
+        <w:spacing w:after="0"/>
+        <w:jc w:val="both"/>
+        <w:rPr>
+          <w:rFonts w:ascii="Times New Roman" w:hAnsi="Times New Roman" w:cs="Times New Roman"/>
+          <w:b/>
+          <w:sz w:val="28"/>
+          <w:szCs w:val="28"/>
+        </w:rPr>
+      </w:pPr>
+      <w:r>
+        <w:rPr>
+          <w:noProof/>
+        </w:rPr>
+        <w:drawing>
+          <wp:anchor distT="0" distB="0" distL="114300" distR="114300" simplePos="0" relativeHeight="251676672" behindDoc="1" locked="0" layoutInCell="1" allowOverlap="1" wp14:anchorId="242BB324" wp14:editId="3B8432D0">
+            <wp:simplePos x="0" y="0"/>
+            <wp:positionH relativeFrom="margin">
+              <wp:align>left</wp:align>
+            </wp:positionH>
+            <wp:positionV relativeFrom="paragraph">
+              <wp:posOffset>843280</wp:posOffset>
+            </wp:positionV>
+            <wp:extent cx="2967990" cy="2354580"/>
+            <wp:effectExtent l="19050" t="19050" r="22860" b="26670"/>
+            <wp:wrapTight wrapText="bothSides">
+              <wp:wrapPolygon edited="0">
+                <wp:start x="-139" y="-175"/>
+                <wp:lineTo x="-139" y="21670"/>
+                <wp:lineTo x="21628" y="21670"/>
+                <wp:lineTo x="21628" y="-175"/>
+                <wp:lineTo x="-139" y="-175"/>
+              </wp:wrapPolygon>
+            </wp:wrapTight>
+            <wp:docPr id="18" name="Picture 18"/>
+            <wp:cNvGraphicFramePr>
+              <a:graphicFrameLocks xmlns:a="http://schemas.openxmlformats.org/drawingml/2006/main" noChangeAspect="1"/>
+            </wp:cNvGraphicFramePr>
+            <a:graphic xmlns:a="http://schemas.openxmlformats.org/drawingml/2006/main">
+              <a:graphicData uri="http://schemas.openxmlformats.org/drawingml/2006/picture">
+                <pic:pic xmlns:pic="http://schemas.openxmlformats.org/drawingml/2006/picture">
+                  <pic:nvPicPr>
+                    <pic:cNvPr id="1" name=""/>
+                    <pic:cNvPicPr/>
+                  </pic:nvPicPr>
+                  <pic:blipFill>
+                    <a:blip r:embed="rId29">
+                      <a:extLst>
+                        <a:ext uri="{28A0092B-C50C-407E-A947-70E740481C1C}">
+                          <a14:useLocalDpi xmlns:a14="http://schemas.microsoft.com/office/drawing/2010/main" val="0"/>
+                        </a:ext>
+                      </a:extLst>
+                    </a:blip>
+                    <a:stretch>
+                      <a:fillRect/>
+                    </a:stretch>
+                  </pic:blipFill>
+                  <pic:spPr>
+                    <a:xfrm>
+                      <a:off x="0" y="0"/>
+                      <a:ext cx="2967990" cy="2354580"/>
+                    </a:xfrm>
+                    <a:prstGeom prst="rect">
+                      <a:avLst/>
+                    </a:prstGeom>
+                    <a:ln w="12700">
+                      <a:solidFill>
+                        <a:schemeClr val="tx1"/>
+                      </a:solidFill>
+                    </a:ln>
+                  </pic:spPr>
+                </pic:pic>
+              </a:graphicData>
+            </a:graphic>
+            <wp14:sizeRelH relativeFrom="page">
+              <wp14:pctWidth>0</wp14:pctWidth>
+            </wp14:sizeRelH>
+            <wp14:sizeRelV relativeFrom="page">
+              <wp14:pctHeight>0</wp14:pctHeight>
+            </wp14:sizeRelV>
+          </wp:anchor>
+        </w:drawing>
+      </w:r>
+      <w:r>
+        <w:rPr>
+          <w:noProof/>
+        </w:rPr>
+        <w:drawing>
+          <wp:anchor distT="0" distB="0" distL="114300" distR="114300" simplePos="0" relativeHeight="251675648" behindDoc="1" locked="0" layoutInCell="1" allowOverlap="1" wp14:anchorId="599E1B05" wp14:editId="217F7745">
+            <wp:simplePos x="0" y="0"/>
+            <wp:positionH relativeFrom="margin">
+              <wp:align>right</wp:align>
+            </wp:positionH>
+            <wp:positionV relativeFrom="paragraph">
+              <wp:posOffset>370840</wp:posOffset>
+            </wp:positionV>
+            <wp:extent cx="3185160" cy="2255520"/>
+            <wp:effectExtent l="19050" t="19050" r="15240" b="11430"/>
+            <wp:wrapTight wrapText="bothSides">
+              <wp:wrapPolygon edited="0">
+                <wp:start x="-129" y="-182"/>
+                <wp:lineTo x="-129" y="21527"/>
+                <wp:lineTo x="21574" y="21527"/>
+                <wp:lineTo x="21574" y="-182"/>
+                <wp:lineTo x="-129" y="-182"/>
+              </wp:wrapPolygon>
+            </wp:wrapTight>
+            <wp:docPr id="17" name="Picture 17"/>
+            <wp:cNvGraphicFramePr>
+              <a:graphicFrameLocks xmlns:a="http://schemas.openxmlformats.org/drawingml/2006/main" noChangeAspect="1"/>
+            </wp:cNvGraphicFramePr>
+            <a:graphic xmlns:a="http://schemas.openxmlformats.org/drawingml/2006/main">
+              <a:graphicData uri="http://schemas.openxmlformats.org/drawingml/2006/picture">
+                <pic:pic xmlns:pic="http://schemas.openxmlformats.org/drawingml/2006/picture">
+                  <pic:nvPicPr>
+                    <pic:cNvPr id="1" name=""/>
+                    <pic:cNvPicPr/>
+                  </pic:nvPicPr>
+                  <pic:blipFill>
+                    <a:blip r:embed="rId30">
+                      <a:extLst>
+                        <a:ext uri="{28A0092B-C50C-407E-A947-70E740481C1C}">
+                          <a14:useLocalDpi xmlns:a14="http://schemas.microsoft.com/office/drawing/2010/main" val="0"/>
+                        </a:ext>
+                      </a:extLst>
+                    </a:blip>
+                    <a:stretch>
+                      <a:fillRect/>
+                    </a:stretch>
+                  </pic:blipFill>
+                  <pic:spPr>
+                    <a:xfrm>
+                      <a:off x="0" y="0"/>
+                      <a:ext cx="3185160" cy="2255520"/>
+                    </a:xfrm>
+                    <a:prstGeom prst="rect">
+                      <a:avLst/>
+                    </a:prstGeom>
+                    <a:ln w="12700">
+                      <a:solidFill>
+                        <a:schemeClr val="tx1"/>
+                      </a:solidFill>
+                    </a:ln>
+                  </pic:spPr>
+                </pic:pic>
+              </a:graphicData>
+            </a:graphic>
+            <wp14:sizeRelH relativeFrom="page">
+              <wp14:pctWidth>0</wp14:pctWidth>
+            </wp14:sizeRelH>
+            <wp14:sizeRelV relativeFrom="page">
+              <wp14:pctHeight>0</wp14:pctHeight>
+            </wp14:sizeRelV>
+          </wp:anchor>
+        </w:drawing>
+      </w:r>
+      <w:r>
+        <w:rPr>
+          <w:noProof/>
+        </w:rPr>
+        <w:t xml:space="preserve"> </w:t>
+      </w:r>
+      <w:r>
+        <w:rPr>
+          <w:rFonts w:ascii="Times New Roman" w:hAnsi="Times New Roman" w:cs="Times New Roman"/>
+          <w:b/>
+          <w:noProof/>
+          <w:sz w:val="28"/>
+          <w:szCs w:val="28"/>
+        </w:rPr>
+        <w:t>Basic Concolutional Neural Network (CNN):</w:t>
+      </w:r>
+      <w:r>
+        <w:rPr>
+          <w:b/>
+          <w:noProof/>
+        </w:rPr>
+        <w:drawing>
+          <wp:anchor distT="0" distB="0" distL="114300" distR="114300" simplePos="0" relativeHeight="251674624" behindDoc="1" locked="0" layoutInCell="1" allowOverlap="1" wp14:anchorId="320F4D7C" wp14:editId="101C6976">
+            <wp:simplePos x="0" y="0"/>
+            <wp:positionH relativeFrom="margin">
+              <wp:align>left</wp:align>
+            </wp:positionH>
+            <wp:positionV relativeFrom="paragraph">
+              <wp:posOffset>370840</wp:posOffset>
+            </wp:positionV>
+            <wp:extent cx="3017520" cy="358140"/>
+            <wp:effectExtent l="0" t="0" r="0" b="3810"/>
+            <wp:wrapTight wrapText="bothSides">
+              <wp:wrapPolygon edited="0">
+                <wp:start x="0" y="0"/>
+                <wp:lineTo x="0" y="20681"/>
+                <wp:lineTo x="21409" y="20681"/>
+                <wp:lineTo x="21409" y="0"/>
+                <wp:lineTo x="0" y="0"/>
+              </wp:wrapPolygon>
+            </wp:wrapTight>
+            <wp:docPr id="16" name="Picture 16"/>
+            <wp:cNvGraphicFramePr>
+              <a:graphicFrameLocks xmlns:a="http://schemas.openxmlformats.org/drawingml/2006/main" noChangeAspect="1"/>
+            </wp:cNvGraphicFramePr>
+            <a:graphic xmlns:a="http://schemas.openxmlformats.org/drawingml/2006/main">
+              <a:graphicData uri="http://schemas.openxmlformats.org/drawingml/2006/picture">
+                <pic:pic xmlns:pic="http://schemas.openxmlformats.org/drawingml/2006/picture">
+                  <pic:nvPicPr>
+                    <pic:cNvPr id="1" name=""/>
+                    <pic:cNvPicPr/>
+                  </pic:nvPicPr>
+                  <pic:blipFill rotWithShape="1">
+                    <a:blip r:embed="rId31">
+                      <a:extLst>
+                        <a:ext uri="{28A0092B-C50C-407E-A947-70E740481C1C}">
+                          <a14:useLocalDpi xmlns:a14="http://schemas.microsoft.com/office/drawing/2010/main" val="0"/>
+                        </a:ext>
+                      </a:extLst>
+                    </a:blip>
+                    <a:srcRect r="4235" b="7541"/>
+                    <a:stretch/>
+                  </pic:blipFill>
+                  <pic:spPr bwMode="auto">
+                    <a:xfrm>
+                      <a:off x="0" y="0"/>
+                      <a:ext cx="3017520" cy="358140"/>
+                    </a:xfrm>
+                    <a:prstGeom prst="rect">
+                      <a:avLst/>
+                    </a:prstGeom>
+                    <a:ln>
+                      <a:noFill/>
+                    </a:ln>
+                    <a:extLst>
+                      <a:ext uri="{53640926-AAD7-44D8-BBD7-CCE9431645EC}">
+                        <a14:shadowObscured xmlns:a14="http://schemas.microsoft.com/office/drawing/2010/main"/>
+                      </a:ext>
+                    </a:extLst>
+                  </pic:spPr>
+                </pic:pic>
+              </a:graphicData>
+            </a:graphic>
+            <wp14:sizeRelH relativeFrom="page">
+              <wp14:pctWidth>0</wp14:pctWidth>
+            </wp14:sizeRelH>
+            <wp14:sizeRelV relativeFrom="page">
+              <wp14:pctHeight>0</wp14:pctHeight>
+            </wp14:sizeRelV>
+          </wp:anchor>
+        </w:drawing>
+      </w:r>
+      <w:r>
+        <w:rPr>
+          <w:rFonts w:ascii="Times New Roman" w:hAnsi="Times New Roman" w:cs="Times New Roman"/>
+          <w:noProof/>
+          <w:sz w:val="24"/>
+          <w:szCs w:val="24"/>
+        </w:rPr>
+        <w:t xml:space="preserve">                           Figure 8a</w:t>
+      </w:r>
+    </w:p>
+    <w:p>
+      <w:pPr>
+        <w:tabs>
+          <w:tab w:val="left" w:pos="1356"/>
+        </w:tabs>
+        <w:spacing w:after="0"/>
+        <w:jc w:val="both"/>
+        <w:rPr>
+          <w:rFonts w:ascii="Times New Roman" w:hAnsi="Times New Roman" w:cs="Times New Roman"/>
+          <w:sz w:val="24"/>
+          <w:szCs w:val="24"/>
+        </w:rPr>
+      </w:pPr>
+      <w:r>
+        <w:rPr>
+          <w:rFonts w:ascii="Times New Roman" w:hAnsi="Times New Roman" w:cs="Times New Roman"/>
+          <w:sz w:val="24"/>
+          <w:szCs w:val="24"/>
+        </w:rPr>
+        <w:t>From the count</w:t>
+      </w:r>
+      <w:r>
+        <w:rPr>
+          <w:rFonts w:ascii="Times New Roman" w:hAnsi="Times New Roman" w:cs="Times New Roman"/>
+          <w:sz w:val="24"/>
+          <w:szCs w:val="24"/>
+        </w:rPr>
+        <w:t xml:space="preserve"> </w:t>
+      </w:r>
+      <w:r>
+        <w:rPr>
+          <w:rFonts w:ascii="Times New Roman" w:hAnsi="Times New Roman" w:cs="Times New Roman"/>
+          <w:sz w:val="24"/>
+          <w:szCs w:val="24"/>
+        </w:rPr>
+        <w:t>we can see that around 96.05% of Pneumonia patients were predicted correctly and 93.59% of Normal patients were predicted correctly.</w:t>
+      </w:r>
+    </w:p>
+    <w:p>
+      <w:pPr>
+        <w:tabs>
+          <w:tab w:val="left" w:pos="1356"/>
+        </w:tabs>
+        <w:spacing w:after="0"/>
+        <w:jc w:val="both"/>
+        <w:rPr>
+          <w:rFonts w:ascii="Times New Roman" w:hAnsi="Times New Roman" w:cs="Times New Roman"/>
+          <w:sz w:val="24"/>
+          <w:szCs w:val="24"/>
+        </w:rPr>
+      </w:pPr>
+      <w:r>
+        <w:rPr>
+          <w:rFonts w:ascii="Times New Roman" w:hAnsi="Times New Roman" w:cs="Times New Roman"/>
+          <w:sz w:val="24"/>
+          <w:szCs w:val="24"/>
+        </w:rPr>
+        <w:t xml:space="preserve">                                  Figure 8b</w:t>
+      </w:r>
+    </w:p>
+    <w:p>
+      <w:pPr>
+        <w:tabs>
+          <w:tab w:val="left" w:pos="1356"/>
+        </w:tabs>
+        <w:spacing w:after="0"/>
+        <w:jc w:val="both"/>
+        <w:rPr>
+          <w:rFonts w:ascii="Times New Roman" w:hAnsi="Times New Roman" w:cs="Times New Roman"/>
+          <w:sz w:val="24"/>
+          <w:szCs w:val="24"/>
+        </w:rPr>
+      </w:pPr>
+    </w:p>
+    <w:p>
+      <w:pPr>
+        <w:pStyle w:val="ListParagraph"/>
+        <w:spacing w:after="30"/>
+        <w:jc w:val="center"/>
+        <w:rPr>
+          <w:rFonts w:ascii="Times New Roman" w:hAnsi="Times New Roman" w:cs="Times New Roman"/>
+        </w:rPr>
+      </w:pPr>
+      <w:r>
+        <w:rPr>
+          <w:rFonts w:ascii="Times New Roman" w:hAnsi="Times New Roman" w:cs="Times New Roman"/>
+        </w:rPr>
+        <w:t>Plotting the training &amp; validation loss and accuracy results for</w:t>
+      </w:r>
+    </w:p>
+    <w:p>
+      <w:pPr>
+        <w:pStyle w:val="ListParagraph"/>
+        <w:spacing w:after="30"/>
+        <w:jc w:val="both"/>
+        <w:rPr>
+          <w:rFonts w:ascii="Times New Roman" w:hAnsi="Times New Roman" w:cs="Times New Roman"/>
+          <w:sz w:val="28"/>
+          <w:szCs w:val="28"/>
+        </w:rPr>
+      </w:pPr>
+      <w:r>
+        <w:rPr>
+          <w:noProof/>
+        </w:rPr>
+        <w:drawing>
+          <wp:anchor distT="0" distB="0" distL="114300" distR="114300" simplePos="0" relativeHeight="251695104" behindDoc="1" locked="0" layoutInCell="1" allowOverlap="1" wp14:anchorId="50BCCD61" wp14:editId="761FDF85">
+            <wp:simplePos x="0" y="0"/>
+            <wp:positionH relativeFrom="column">
+              <wp:posOffset>3025140</wp:posOffset>
+            </wp:positionH>
+            <wp:positionV relativeFrom="paragraph">
+              <wp:posOffset>8890</wp:posOffset>
+            </wp:positionV>
+            <wp:extent cx="2895600" cy="2076450"/>
+            <wp:effectExtent l="19050" t="19050" r="19050" b="19050"/>
+            <wp:wrapTight wrapText="bothSides">
+              <wp:wrapPolygon edited="0">
+                <wp:start x="-142" y="-198"/>
+                <wp:lineTo x="-142" y="21600"/>
+                <wp:lineTo x="21600" y="21600"/>
+                <wp:lineTo x="21600" y="-198"/>
+                <wp:lineTo x="-142" y="-198"/>
+              </wp:wrapPolygon>
+            </wp:wrapTight>
+            <wp:docPr id="31" name="Picture 31"/>
+            <wp:cNvGraphicFramePr>
+              <a:graphicFrameLocks xmlns:a="http://schemas.openxmlformats.org/drawingml/2006/main" noChangeAspect="1"/>
+            </wp:cNvGraphicFramePr>
+            <a:graphic xmlns:a="http://schemas.openxmlformats.org/drawingml/2006/main">
+              <a:graphicData uri="http://schemas.openxmlformats.org/drawingml/2006/picture">
+                <pic:pic xmlns:pic="http://schemas.openxmlformats.org/drawingml/2006/picture">
+                  <pic:nvPicPr>
+                    <pic:cNvPr id="1" name=""/>
+                    <pic:cNvPicPr/>
+                  </pic:nvPicPr>
+                  <pic:blipFill>
+                    <a:blip r:embed="rId32">
+                      <a:extLst>
+                        <a:ext uri="{28A0092B-C50C-407E-A947-70E740481C1C}">
+                          <a14:useLocalDpi xmlns:a14="http://schemas.microsoft.com/office/drawing/2010/main" val="0"/>
+                        </a:ext>
+                      </a:extLst>
+                    </a:blip>
+                    <a:stretch>
+                      <a:fillRect/>
+                    </a:stretch>
+                  </pic:blipFill>
+                  <pic:spPr>
+                    <a:xfrm>
+                      <a:off x="0" y="0"/>
+                      <a:ext cx="2895600" cy="2076450"/>
+                    </a:xfrm>
+                    <a:prstGeom prst="rect">
+                      <a:avLst/>
+                    </a:prstGeom>
+                    <a:ln w="12700">
+                      <a:solidFill>
+                        <a:schemeClr val="tx1"/>
+                      </a:solidFill>
+                    </a:ln>
+                  </pic:spPr>
+                </pic:pic>
+              </a:graphicData>
+            </a:graphic>
+            <wp14:sizeRelH relativeFrom="page">
+              <wp14:pctWidth>0</wp14:pctWidth>
+            </wp14:sizeRelH>
+            <wp14:sizeRelV relativeFrom="page">
+              <wp14:pctHeight>0</wp14:pctHeight>
+            </wp14:sizeRelV>
+          </wp:anchor>
+        </w:drawing>
+      </w:r>
+      <w:r>
+        <w:rPr>
+          <w:noProof/>
+        </w:rPr>
+        <w:drawing>
+          <wp:anchor distT="0" distB="0" distL="114300" distR="114300" simplePos="0" relativeHeight="251694080" behindDoc="1" locked="0" layoutInCell="1" allowOverlap="1" wp14:anchorId="3FCEF6FD" wp14:editId="01E6238D">
+            <wp:simplePos x="0" y="0"/>
+            <wp:positionH relativeFrom="margin">
+              <wp:align>left</wp:align>
+            </wp:positionH>
+            <wp:positionV relativeFrom="paragraph">
+              <wp:posOffset>6985</wp:posOffset>
+            </wp:positionV>
+            <wp:extent cx="2941320" cy="2075180"/>
+            <wp:effectExtent l="19050" t="19050" r="11430" b="20320"/>
+            <wp:wrapTight wrapText="bothSides">
+              <wp:wrapPolygon edited="0">
+                <wp:start x="-140" y="-198"/>
+                <wp:lineTo x="-140" y="21613"/>
+                <wp:lineTo x="21544" y="21613"/>
+                <wp:lineTo x="21544" y="-198"/>
+                <wp:lineTo x="-140" y="-198"/>
+              </wp:wrapPolygon>
+            </wp:wrapTight>
+            <wp:docPr id="30" name="Picture 30"/>
+            <wp:cNvGraphicFramePr>
+              <a:graphicFrameLocks xmlns:a="http://schemas.openxmlformats.org/drawingml/2006/main" noChangeAspect="1"/>
+            </wp:cNvGraphicFramePr>
+            <a:graphic xmlns:a="http://schemas.openxmlformats.org/drawingml/2006/main">
+              <a:graphicData uri="http://schemas.openxmlformats.org/drawingml/2006/picture">
+                <pic:pic xmlns:pic="http://schemas.openxmlformats.org/drawingml/2006/picture">
+                  <pic:nvPicPr>
+                    <pic:cNvPr id="1" name=""/>
+                    <pic:cNvPicPr/>
+                  </pic:nvPicPr>
+                  <pic:blipFill>
+                    <a:blip r:embed="rId33">
+                      <a:extLst>
+                        <a:ext uri="{28A0092B-C50C-407E-A947-70E740481C1C}">
+                          <a14:useLocalDpi xmlns:a14="http://schemas.microsoft.com/office/drawing/2010/main" val="0"/>
+                        </a:ext>
+                      </a:extLst>
+                    </a:blip>
+                    <a:stretch>
+                      <a:fillRect/>
+                    </a:stretch>
+                  </pic:blipFill>
+                  <pic:spPr>
+                    <a:xfrm>
+                      <a:off x="0" y="0"/>
+                      <a:ext cx="2941320" cy="2075180"/>
+                    </a:xfrm>
+                    <a:prstGeom prst="rect">
+                      <a:avLst/>
+                    </a:prstGeom>
+                    <a:ln w="12700">
+                      <a:solidFill>
+                        <a:schemeClr val="tx1"/>
+                      </a:solidFill>
+                    </a:ln>
+                  </pic:spPr>
+                </pic:pic>
+              </a:graphicData>
+            </a:graphic>
+            <wp14:sizeRelH relativeFrom="page">
+              <wp14:pctWidth>0</wp14:pctWidth>
+            </wp14:sizeRelH>
+            <wp14:sizeRelV relativeFrom="page">
+              <wp14:pctHeight>0</wp14:pctHeight>
+            </wp14:sizeRelV>
+          </wp:anchor>
+        </w:drawing>
+      </w:r>
+    </w:p>
+    <w:p>
+      <w:pPr>
+        <w:spacing w:after="30"/>
+        <w:jc w:val="both"/>
+        <w:rPr>
+          <w:rFonts w:ascii="Times New Roman" w:hAnsi="Times New Roman" w:cs="Times New Roman"/>
+          <w:sz w:val="28"/>
+          <w:szCs w:val="28"/>
+        </w:rPr>
+      </w:pPr>
+    </w:p>
+    <w:p>
+      <w:pPr>
+        <w:spacing w:after="30"/>
+        <w:jc w:val="both"/>
+        <w:rPr>
+          <w:rFonts w:ascii="Times New Roman" w:hAnsi="Times New Roman" w:cs="Times New Roman"/>
+          <w:sz w:val="28"/>
+          <w:szCs w:val="28"/>
+        </w:rPr>
+      </w:pPr>
+    </w:p>
+    <w:p>
+      <w:pPr>
+        <w:spacing w:after="30"/>
+        <w:jc w:val="both"/>
+        <w:rPr>
+          <w:rFonts w:ascii="Times New Roman" w:hAnsi="Times New Roman" w:cs="Times New Roman"/>
+          <w:sz w:val="28"/>
+          <w:szCs w:val="28"/>
+        </w:rPr>
+      </w:pPr>
+    </w:p>
+    <w:p>
+      <w:pPr>
+        <w:spacing w:after="30"/>
+        <w:jc w:val="both"/>
+        <w:rPr>
+          <w:rFonts w:ascii="Times New Roman" w:hAnsi="Times New Roman" w:cs="Times New Roman"/>
+          <w:sz w:val="28"/>
+          <w:szCs w:val="28"/>
+        </w:rPr>
+      </w:pPr>
+    </w:p>
+    <w:p>
+      <w:pPr>
+        <w:spacing w:after="30"/>
+        <w:jc w:val="both"/>
+        <w:rPr>
+          <w:rFonts w:ascii="Times New Roman" w:hAnsi="Times New Roman" w:cs="Times New Roman"/>
+          <w:sz w:val="28"/>
+          <w:szCs w:val="28"/>
+        </w:rPr>
+      </w:pPr>
+    </w:p>
+    <w:p>
+      <w:pPr>
+        <w:spacing w:after="30"/>
+        <w:jc w:val="both"/>
+        <w:rPr>
+          <w:rFonts w:ascii="Times New Roman" w:hAnsi="Times New Roman" w:cs="Times New Roman"/>
+          <w:sz w:val="28"/>
+          <w:szCs w:val="28"/>
+        </w:rPr>
+      </w:pPr>
+    </w:p>
+    <w:p>
+      <w:pPr>
+        <w:spacing w:after="30"/>
+        <w:jc w:val="both"/>
+        <w:rPr>
+          <w:rFonts w:ascii="Times New Roman" w:hAnsi="Times New Roman" w:cs="Times New Roman"/>
+          <w:sz w:val="28"/>
+          <w:szCs w:val="28"/>
+        </w:rPr>
+      </w:pPr>
+    </w:p>
+    <w:p>
+      <w:pPr>
+        <w:spacing w:after="30"/>
+        <w:jc w:val="both"/>
+        <w:rPr>
+          <w:rFonts w:ascii="Times New Roman" w:hAnsi="Times New Roman" w:cs="Times New Roman"/>
+          <w:sz w:val="24"/>
+          <w:szCs w:val="24"/>
+        </w:rPr>
+      </w:pPr>
+    </w:p>
+    <w:p>
+      <w:pPr>
+        <w:spacing w:after="30"/>
+        <w:jc w:val="both"/>
+        <w:rPr>
+          <w:rFonts w:ascii="Times New Roman" w:hAnsi="Times New Roman" w:cs="Times New Roman"/>
+          <w:sz w:val="28"/>
+          <w:szCs w:val="28"/>
+        </w:rPr>
+      </w:pPr>
+      <w:r>
+        <w:rPr>
+          <w:rFonts w:ascii="Times New Roman" w:hAnsi="Times New Roman" w:cs="Times New Roman"/>
+          <w:sz w:val="24"/>
+          <w:szCs w:val="24"/>
+        </w:rPr>
+        <w:t xml:space="preserve">                                 </w:t>
+      </w:r>
+      <w:r>
+        <w:rPr>
+          <w:rFonts w:ascii="Times New Roman" w:hAnsi="Times New Roman" w:cs="Times New Roman"/>
+          <w:sz w:val="24"/>
+          <w:szCs w:val="24"/>
+        </w:rPr>
+        <w:t>Figure</w:t>
+      </w:r>
+      <w:r>
+        <w:rPr>
+          <w:rFonts w:ascii="Times New Roman" w:hAnsi="Times New Roman" w:cs="Times New Roman"/>
+          <w:sz w:val="24"/>
+          <w:szCs w:val="24"/>
+        </w:rPr>
+        <w:t xml:space="preserve"> 8</w:t>
+      </w:r>
+      <w:r>
+        <w:rPr>
+          <w:rFonts w:ascii="Times New Roman" w:hAnsi="Times New Roman" w:cs="Times New Roman"/>
+          <w:sz w:val="24"/>
+          <w:szCs w:val="24"/>
+        </w:rPr>
+        <w:t>.1</w:t>
+      </w:r>
+      <w:r>
+        <w:rPr>
+          <w:rFonts w:ascii="Times New Roman" w:hAnsi="Times New Roman" w:cs="Times New Roman"/>
+          <w:sz w:val="24"/>
+          <w:szCs w:val="24"/>
+        </w:rPr>
+        <w:t xml:space="preserve">                                                              Figure 8.2</w:t>
+      </w:r>
+    </w:p>
+    <w:p>
+      <w:pPr>
+        <w:rPr>
+          <w:rFonts w:ascii="Times New Roman" w:hAnsi="Times New Roman" w:cs="Times New Roman"/>
+          <w:sz w:val="24"/>
+          <w:szCs w:val="24"/>
+        </w:rPr>
+      </w:pPr>
+      <w:r>
+        <w:rPr>
+          <w:noProof/>
+        </w:rPr>
+        <w:lastRenderedPageBreak/>
+        <w:drawing>
+          <wp:anchor distT="0" distB="0" distL="114300" distR="114300" simplePos="0" relativeHeight="251678720" behindDoc="1" locked="0" layoutInCell="1" allowOverlap="1" wp14:anchorId="3508E19B" wp14:editId="30C3C59C">
+            <wp:simplePos x="0" y="0"/>
+            <wp:positionH relativeFrom="margin">
+              <wp:align>right</wp:align>
+            </wp:positionH>
+            <wp:positionV relativeFrom="paragraph">
+              <wp:posOffset>247015</wp:posOffset>
+            </wp:positionV>
+            <wp:extent cx="3227705" cy="2324100"/>
+            <wp:effectExtent l="19050" t="19050" r="10795" b="19050"/>
+            <wp:wrapTight wrapText="bothSides">
+              <wp:wrapPolygon edited="0">
+                <wp:start x="-127" y="-177"/>
+                <wp:lineTo x="-127" y="21600"/>
+                <wp:lineTo x="21545" y="21600"/>
+                <wp:lineTo x="21545" y="-177"/>
+                <wp:lineTo x="-127" y="-177"/>
+              </wp:wrapPolygon>
+            </wp:wrapTight>
+            <wp:docPr id="20" name="Picture 20"/>
+            <wp:cNvGraphicFramePr>
+              <a:graphicFrameLocks xmlns:a="http://schemas.openxmlformats.org/drawingml/2006/main" noChangeAspect="1"/>
+            </wp:cNvGraphicFramePr>
+            <a:graphic xmlns:a="http://schemas.openxmlformats.org/drawingml/2006/main">
+              <a:graphicData uri="http://schemas.openxmlformats.org/drawingml/2006/picture">
+                <pic:pic xmlns:pic="http://schemas.openxmlformats.org/drawingml/2006/picture">
+                  <pic:nvPicPr>
+                    <pic:cNvPr id="1" name=""/>
+                    <pic:cNvPicPr/>
+                  </pic:nvPicPr>
+                  <pic:blipFill>
+                    <a:blip r:embed="rId34">
+                      <a:extLst>
+                        <a:ext uri="{28A0092B-C50C-407E-A947-70E740481C1C}">
+                          <a14:useLocalDpi xmlns:a14="http://schemas.microsoft.com/office/drawing/2010/main" val="0"/>
+                        </a:ext>
+                      </a:extLst>
+                    </a:blip>
+                    <a:stretch>
+                      <a:fillRect/>
+                    </a:stretch>
+                  </pic:blipFill>
+                  <pic:spPr>
+                    <a:xfrm>
+                      <a:off x="0" y="0"/>
+                      <a:ext cx="3227705" cy="2324100"/>
+                    </a:xfrm>
+                    <a:prstGeom prst="rect">
+                      <a:avLst/>
+                    </a:prstGeom>
+                    <a:ln w="12700">
+                      <a:solidFill>
+                        <a:schemeClr val="tx1"/>
+                      </a:solidFill>
+                    </a:ln>
+                  </pic:spPr>
+                </pic:pic>
+              </a:graphicData>
+            </a:graphic>
+            <wp14:sizeRelH relativeFrom="page">
+              <wp14:pctWidth>0</wp14:pctWidth>
+            </wp14:sizeRelH>
+            <wp14:sizeRelV relativeFrom="page">
+              <wp14:pctHeight>0</wp14:pctHeight>
+            </wp14:sizeRelV>
+          </wp:anchor>
+        </w:drawing>
+      </w:r>
+      <w:r>
+        <w:rPr>
+          <w:noProof/>
+        </w:rPr>
+        <w:drawing>
+          <wp:anchor distT="0" distB="0" distL="114300" distR="114300" simplePos="0" relativeHeight="251679744" behindDoc="1" locked="0" layoutInCell="1" allowOverlap="1" wp14:anchorId="6180C464" wp14:editId="23FB1E8D">
+            <wp:simplePos x="0" y="0"/>
+            <wp:positionH relativeFrom="margin">
+              <wp:align>left</wp:align>
+            </wp:positionH>
+            <wp:positionV relativeFrom="paragraph">
+              <wp:posOffset>711835</wp:posOffset>
+            </wp:positionV>
+            <wp:extent cx="2937510" cy="2415540"/>
+            <wp:effectExtent l="19050" t="19050" r="15240" b="22860"/>
+            <wp:wrapTight wrapText="bothSides">
+              <wp:wrapPolygon edited="0">
+                <wp:start x="-140" y="-170"/>
+                <wp:lineTo x="-140" y="21634"/>
+                <wp:lineTo x="21572" y="21634"/>
+                <wp:lineTo x="21572" y="-170"/>
+                <wp:lineTo x="-140" y="-170"/>
+              </wp:wrapPolygon>
+            </wp:wrapTight>
+            <wp:docPr id="21" name="Picture 21"/>
+            <wp:cNvGraphicFramePr>
+              <a:graphicFrameLocks xmlns:a="http://schemas.openxmlformats.org/drawingml/2006/main" noChangeAspect="1"/>
+            </wp:cNvGraphicFramePr>
+            <a:graphic xmlns:a="http://schemas.openxmlformats.org/drawingml/2006/main">
+              <a:graphicData uri="http://schemas.openxmlformats.org/drawingml/2006/picture">
+                <pic:pic xmlns:pic="http://schemas.openxmlformats.org/drawingml/2006/picture">
+                  <pic:nvPicPr>
+                    <pic:cNvPr id="1" name=""/>
+                    <pic:cNvPicPr/>
+                  </pic:nvPicPr>
+                  <pic:blipFill>
+                    <a:blip r:embed="rId35">
+                      <a:extLst>
+                        <a:ext uri="{28A0092B-C50C-407E-A947-70E740481C1C}">
+                          <a14:useLocalDpi xmlns:a14="http://schemas.microsoft.com/office/drawing/2010/main" val="0"/>
+                        </a:ext>
+                      </a:extLst>
+                    </a:blip>
+                    <a:stretch>
+                      <a:fillRect/>
+                    </a:stretch>
+                  </pic:blipFill>
+                  <pic:spPr>
+                    <a:xfrm>
+                      <a:off x="0" y="0"/>
+                      <a:ext cx="2937510" cy="2415540"/>
+                    </a:xfrm>
+                    <a:prstGeom prst="rect">
+                      <a:avLst/>
+                    </a:prstGeom>
+                    <a:ln w="12700">
+                      <a:solidFill>
+                        <a:schemeClr val="tx1"/>
+                      </a:solidFill>
+                    </a:ln>
+                  </pic:spPr>
+                </pic:pic>
+              </a:graphicData>
+            </a:graphic>
+            <wp14:sizeRelH relativeFrom="page">
+              <wp14:pctWidth>0</wp14:pctWidth>
+            </wp14:sizeRelH>
+            <wp14:sizeRelV relativeFrom="page">
+              <wp14:pctHeight>0</wp14:pctHeight>
+            </wp14:sizeRelV>
+          </wp:anchor>
+        </w:drawing>
+      </w:r>
+      <w:r>
+        <w:rPr>
+          <w:noProof/>
+        </w:rPr>
+        <w:drawing>
+          <wp:anchor distT="0" distB="0" distL="114300" distR="114300" simplePos="0" relativeHeight="251677696" behindDoc="1" locked="0" layoutInCell="1" allowOverlap="1" wp14:anchorId="73CFC21D" wp14:editId="0456C9E6">
+            <wp:simplePos x="0" y="0"/>
+            <wp:positionH relativeFrom="margin">
+              <wp:align>left</wp:align>
+            </wp:positionH>
+            <wp:positionV relativeFrom="paragraph">
+              <wp:posOffset>245745</wp:posOffset>
+            </wp:positionV>
+            <wp:extent cx="2964180" cy="369570"/>
+            <wp:effectExtent l="0" t="0" r="7620" b="0"/>
+            <wp:wrapTight wrapText="bothSides">
+              <wp:wrapPolygon edited="0">
+                <wp:start x="0" y="0"/>
+                <wp:lineTo x="0" y="20041"/>
+                <wp:lineTo x="21517" y="20041"/>
+                <wp:lineTo x="21517" y="0"/>
+                <wp:lineTo x="0" y="0"/>
+              </wp:wrapPolygon>
+            </wp:wrapTight>
+            <wp:docPr id="19" name="Picture 19"/>
+            <wp:cNvGraphicFramePr>
+              <a:graphicFrameLocks xmlns:a="http://schemas.openxmlformats.org/drawingml/2006/main" noChangeAspect="1"/>
+            </wp:cNvGraphicFramePr>
+            <a:graphic xmlns:a="http://schemas.openxmlformats.org/drawingml/2006/main">
+              <a:graphicData uri="http://schemas.openxmlformats.org/drawingml/2006/picture">
+                <pic:pic xmlns:pic="http://schemas.openxmlformats.org/drawingml/2006/picture">
+                  <pic:nvPicPr>
+                    <pic:cNvPr id="1" name=""/>
+                    <pic:cNvPicPr/>
+                  </pic:nvPicPr>
+                  <pic:blipFill>
+                    <a:blip r:embed="rId36">
+                      <a:extLst>
+                        <a:ext uri="{28A0092B-C50C-407E-A947-70E740481C1C}">
+                          <a14:useLocalDpi xmlns:a14="http://schemas.microsoft.com/office/drawing/2010/main" val="0"/>
+                        </a:ext>
+                      </a:extLst>
+                    </a:blip>
+                    <a:stretch>
+                      <a:fillRect/>
+                    </a:stretch>
+                  </pic:blipFill>
+                  <pic:spPr>
+                    <a:xfrm>
+                      <a:off x="0" y="0"/>
+                      <a:ext cx="3035146" cy="378418"/>
+                    </a:xfrm>
+                    <a:prstGeom prst="rect">
+                      <a:avLst/>
+                    </a:prstGeom>
+                  </pic:spPr>
+                </pic:pic>
+              </a:graphicData>
+            </a:graphic>
+            <wp14:sizeRelH relativeFrom="page">
+              <wp14:pctWidth>0</wp14:pctWidth>
+            </wp14:sizeRelH>
+            <wp14:sizeRelV relativeFrom="page">
+              <wp14:pctHeight>0</wp14:pctHeight>
+            </wp14:sizeRelV>
+          </wp:anchor>
+        </w:drawing>
+      </w:r>
+      <w:r>
+        <w:rPr>
+          <w:rFonts w:ascii="Times New Roman" w:hAnsi="Times New Roman" w:cs="Times New Roman"/>
+          <w:b/>
+          <w:noProof/>
+          <w:sz w:val="28"/>
+          <w:szCs w:val="28"/>
+        </w:rPr>
+        <w:t>VGG16:</w:t>
+      </w:r>
+      <w:r>
+        <w:rPr>
+          <w:rFonts w:ascii="Times New Roman" w:hAnsi="Times New Roman" w:cs="Times New Roman"/>
+          <w:noProof/>
+          <w:sz w:val="24"/>
+          <w:szCs w:val="24"/>
+        </w:rPr>
+        <w:t xml:space="preserve">                                                                                                     Figure 8c</w:t>
+      </w:r>
+    </w:p>
+    <w:p>
+      <w:pPr>
+        <w:spacing w:after="0"/>
+        <w:jc w:val="both"/>
+        <w:rPr>
+          <w:rFonts w:ascii="Times New Roman" w:hAnsi="Times New Roman" w:cs="Times New Roman"/>
+          <w:sz w:val="24"/>
+          <w:szCs w:val="24"/>
+        </w:rPr>
+      </w:pPr>
+      <w:r>
+        <w:rPr>
+          <w:rFonts w:ascii="Times New Roman" w:hAnsi="Times New Roman" w:cs="Times New Roman"/>
+          <w:sz w:val="24"/>
+          <w:szCs w:val="24"/>
+        </w:rPr>
+        <w:t>From the count we can see that around 97% of Pneumonia patients were predicted correctly and 94.87% of Normal patients were predicted correctly.</w:t>
+      </w:r>
+    </w:p>
+    <w:p>
+      <w:pPr>
+        <w:tabs>
+          <w:tab w:val="left" w:pos="3600"/>
+        </w:tabs>
+        <w:spacing w:after="0"/>
+        <w:rPr>
+          <w:rFonts w:ascii="Times New Roman" w:hAnsi="Times New Roman" w:cs="Times New Roman"/>
+          <w:sz w:val="24"/>
+          <w:szCs w:val="24"/>
+        </w:rPr>
+      </w:pPr>
+      <w:r>
+        <w:rPr>
+          <w:rFonts w:ascii="Times New Roman" w:hAnsi="Times New Roman" w:cs="Times New Roman"/>
+          <w:sz w:val="24"/>
+          <w:szCs w:val="24"/>
+        </w:rPr>
+        <w:t xml:space="preserve">                                   Figure 8d</w:t>
+      </w:r>
+    </w:p>
+    <w:p>
+      <w:pPr>
+        <w:tabs>
+          <w:tab w:val="left" w:pos="3600"/>
+        </w:tabs>
+        <w:spacing w:after="0"/>
+        <w:rPr>
+          <w:rFonts w:ascii="Times New Roman" w:hAnsi="Times New Roman" w:cs="Times New Roman"/>
+          <w:sz w:val="24"/>
+          <w:szCs w:val="24"/>
+        </w:rPr>
+      </w:pPr>
+    </w:p>
+    <w:p>
+      <w:pPr>
+        <w:pStyle w:val="ListParagraph"/>
+        <w:spacing w:after="30"/>
+        <w:jc w:val="center"/>
+        <w:rPr>
+          <w:rFonts w:ascii="Times New Roman" w:hAnsi="Times New Roman" w:cs="Times New Roman"/>
+        </w:rPr>
+      </w:pPr>
+      <w:r>
+        <w:rPr>
+          <w:noProof/>
+        </w:rPr>
+        <w:drawing>
+          <wp:anchor distT="0" distB="0" distL="114300" distR="114300" simplePos="0" relativeHeight="251698176" behindDoc="1" locked="0" layoutInCell="1" allowOverlap="1" wp14:anchorId="4A718038" wp14:editId="7F50C5AC">
+            <wp:simplePos x="0" y="0"/>
+            <wp:positionH relativeFrom="margin">
+              <wp:posOffset>3223260</wp:posOffset>
+            </wp:positionH>
+            <wp:positionV relativeFrom="paragraph">
+              <wp:posOffset>191770</wp:posOffset>
+            </wp:positionV>
+            <wp:extent cx="3078480" cy="2203450"/>
+            <wp:effectExtent l="19050" t="19050" r="26670" b="25400"/>
+            <wp:wrapTight wrapText="bothSides">
+              <wp:wrapPolygon edited="0">
+                <wp:start x="-134" y="-187"/>
+                <wp:lineTo x="-134" y="21662"/>
+                <wp:lineTo x="21653" y="21662"/>
+                <wp:lineTo x="21653" y="-187"/>
+                <wp:lineTo x="-134" y="-187"/>
+              </wp:wrapPolygon>
+            </wp:wrapTight>
+            <wp:docPr id="33" name="Picture 33"/>
+            <wp:cNvGraphicFramePr>
+              <a:graphicFrameLocks xmlns:a="http://schemas.openxmlformats.org/drawingml/2006/main" noChangeAspect="1"/>
+            </wp:cNvGraphicFramePr>
+            <a:graphic xmlns:a="http://schemas.openxmlformats.org/drawingml/2006/main">
+              <a:graphicData uri="http://schemas.openxmlformats.org/drawingml/2006/picture">
+                <pic:pic xmlns:pic="http://schemas.openxmlformats.org/drawingml/2006/picture">
+                  <pic:nvPicPr>
+                    <pic:cNvPr id="1" name=""/>
+                    <pic:cNvPicPr/>
+                  </pic:nvPicPr>
+                  <pic:blipFill>
+                    <a:blip r:embed="rId37">
+                      <a:extLst>
+                        <a:ext uri="{28A0092B-C50C-407E-A947-70E740481C1C}">
+                          <a14:useLocalDpi xmlns:a14="http://schemas.microsoft.com/office/drawing/2010/main" val="0"/>
+                        </a:ext>
+                      </a:extLst>
+                    </a:blip>
+                    <a:stretch>
+                      <a:fillRect/>
+                    </a:stretch>
+                  </pic:blipFill>
+                  <pic:spPr>
+                    <a:xfrm>
+                      <a:off x="0" y="0"/>
+                      <a:ext cx="3078480" cy="2203450"/>
+                    </a:xfrm>
+                    <a:prstGeom prst="rect">
+                      <a:avLst/>
+                    </a:prstGeom>
+                    <a:ln w="12700">
+                      <a:solidFill>
+                        <a:schemeClr val="tx1"/>
+                      </a:solidFill>
+                    </a:ln>
+                  </pic:spPr>
+                </pic:pic>
+              </a:graphicData>
+            </a:graphic>
+            <wp14:sizeRelH relativeFrom="page">
+              <wp14:pctWidth>0</wp14:pctWidth>
+            </wp14:sizeRelH>
+            <wp14:sizeRelV relativeFrom="page">
+              <wp14:pctHeight>0</wp14:pctHeight>
+            </wp14:sizeRelV>
+          </wp:anchor>
+        </w:drawing>
+      </w:r>
+      <w:r>
+        <w:rPr>
+          <w:noProof/>
+        </w:rPr>
+        <w:drawing>
+          <wp:anchor distT="0" distB="0" distL="114300" distR="114300" simplePos="0" relativeHeight="251697152" behindDoc="1" locked="0" layoutInCell="1" allowOverlap="1" wp14:anchorId="58BC55D0" wp14:editId="4C34EFFE">
+            <wp:simplePos x="0" y="0"/>
+            <wp:positionH relativeFrom="margin">
+              <wp:align>left</wp:align>
+            </wp:positionH>
+            <wp:positionV relativeFrom="paragraph">
+              <wp:posOffset>206375</wp:posOffset>
+            </wp:positionV>
+            <wp:extent cx="3070860" cy="2180590"/>
+            <wp:effectExtent l="19050" t="19050" r="15240" b="10160"/>
+            <wp:wrapTight wrapText="bothSides">
+              <wp:wrapPolygon edited="0">
+                <wp:start x="-134" y="-189"/>
+                <wp:lineTo x="-134" y="21512"/>
+                <wp:lineTo x="21573" y="21512"/>
+                <wp:lineTo x="21573" y="-189"/>
+                <wp:lineTo x="-134" y="-189"/>
+              </wp:wrapPolygon>
+            </wp:wrapTight>
+            <wp:docPr id="32" name="Picture 32"/>
+            <wp:cNvGraphicFramePr>
+              <a:graphicFrameLocks xmlns:a="http://schemas.openxmlformats.org/drawingml/2006/main" noChangeAspect="1"/>
+            </wp:cNvGraphicFramePr>
+            <a:graphic xmlns:a="http://schemas.openxmlformats.org/drawingml/2006/main">
+              <a:graphicData uri="http://schemas.openxmlformats.org/drawingml/2006/picture">
+                <pic:pic xmlns:pic="http://schemas.openxmlformats.org/drawingml/2006/picture">
+                  <pic:nvPicPr>
+                    <pic:cNvPr id="1" name=""/>
+                    <pic:cNvPicPr/>
+                  </pic:nvPicPr>
+                  <pic:blipFill>
+                    <a:blip r:embed="rId38">
+                      <a:extLst>
+                        <a:ext uri="{28A0092B-C50C-407E-A947-70E740481C1C}">
+                          <a14:useLocalDpi xmlns:a14="http://schemas.microsoft.com/office/drawing/2010/main" val="0"/>
+                        </a:ext>
+                      </a:extLst>
+                    </a:blip>
+                    <a:stretch>
+                      <a:fillRect/>
+                    </a:stretch>
+                  </pic:blipFill>
+                  <pic:spPr>
+                    <a:xfrm>
+                      <a:off x="0" y="0"/>
+                      <a:ext cx="3070860" cy="2180590"/>
+                    </a:xfrm>
+                    <a:prstGeom prst="rect">
+                      <a:avLst/>
+                    </a:prstGeom>
+                    <a:ln w="12700">
+                      <a:solidFill>
+                        <a:schemeClr val="tx1"/>
+                      </a:solidFill>
+                    </a:ln>
+                  </pic:spPr>
+                </pic:pic>
+              </a:graphicData>
+            </a:graphic>
+            <wp14:sizeRelH relativeFrom="page">
+              <wp14:pctWidth>0</wp14:pctWidth>
+            </wp14:sizeRelH>
+            <wp14:sizeRelV relativeFrom="page">
+              <wp14:pctHeight>0</wp14:pctHeight>
+            </wp14:sizeRelV>
+          </wp:anchor>
+        </w:drawing>
+      </w:r>
+      <w:r>
+        <w:rPr>
+          <w:rFonts w:ascii="Times New Roman" w:hAnsi="Times New Roman" w:cs="Times New Roman"/>
+        </w:rPr>
+        <w:t>Plotting the training &amp; validation loss and accuracy results for</w:t>
+      </w:r>
+    </w:p>
+    <w:p>
+      <w:pPr>
+        <w:pStyle w:val="ListParagraph"/>
+        <w:spacing w:after="0"/>
+        <w:jc w:val="both"/>
+        <w:rPr>
+          <w:rFonts w:ascii="Times New Roman" w:hAnsi="Times New Roman" w:cs="Times New Roman"/>
+          <w:sz w:val="24"/>
+          <w:szCs w:val="24"/>
+        </w:rPr>
+      </w:pPr>
+      <w:r>
+        <w:rPr>
+          <w:rFonts w:ascii="Times New Roman" w:hAnsi="Times New Roman" w:cs="Times New Roman"/>
+          <w:sz w:val="24"/>
+          <w:szCs w:val="24"/>
+        </w:rPr>
+        <w:t xml:space="preserve">                          Figure 8.3                                                                 Figure 8.4</w:t>
+      </w:r>
+    </w:p>
+    <w:p>
+      <w:pPr>
+        <w:tabs>
+          <w:tab w:val="left" w:pos="3600"/>
+        </w:tabs>
+        <w:spacing w:after="0"/>
+        <w:rPr>
+          <w:rFonts w:ascii="Times New Roman" w:hAnsi="Times New Roman" w:cs="Times New Roman"/>
+          <w:b/>
+          <w:sz w:val="28"/>
+          <w:szCs w:val="28"/>
+        </w:rPr>
+      </w:pPr>
+    </w:p>
+    <w:p>
+      <w:pPr>
+        <w:tabs>
+          <w:tab w:val="left" w:pos="3600"/>
+        </w:tabs>
+        <w:spacing w:after="0"/>
+        <w:rPr>
+          <w:rFonts w:ascii="Times New Roman" w:hAnsi="Times New Roman" w:cs="Times New Roman"/>
+          <w:b/>
+          <w:sz w:val="28"/>
+          <w:szCs w:val="28"/>
+        </w:rPr>
+      </w:pPr>
+    </w:p>
+    <w:p>
+      <w:pPr>
+        <w:tabs>
+          <w:tab w:val="left" w:pos="3600"/>
+        </w:tabs>
+        <w:spacing w:after="0"/>
+        <w:rPr>
+          <w:rFonts w:ascii="Times New Roman" w:hAnsi="Times New Roman" w:cs="Times New Roman"/>
+          <w:b/>
+          <w:sz w:val="28"/>
+          <w:szCs w:val="28"/>
+        </w:rPr>
+      </w:pPr>
+    </w:p>
+    <w:p>
+      <w:pPr>
+        <w:tabs>
+          <w:tab w:val="left" w:pos="3600"/>
+        </w:tabs>
+        <w:spacing w:after="0"/>
+        <w:rPr>
+          <w:rFonts w:ascii="Times New Roman" w:hAnsi="Times New Roman" w:cs="Times New Roman"/>
+          <w:b/>
+          <w:sz w:val="28"/>
+          <w:szCs w:val="28"/>
+        </w:rPr>
+      </w:pPr>
+    </w:p>
+    <w:p>
+      <w:pPr>
+        <w:tabs>
+          <w:tab w:val="left" w:pos="3600"/>
+        </w:tabs>
+        <w:spacing w:after="0"/>
+        <w:rPr>
+          <w:rFonts w:ascii="Times New Roman" w:hAnsi="Times New Roman" w:cs="Times New Roman"/>
+          <w:b/>
+          <w:sz w:val="28"/>
+          <w:szCs w:val="28"/>
+        </w:rPr>
+      </w:pPr>
+    </w:p>
+    <w:p>
+      <w:pPr>
+        <w:tabs>
+          <w:tab w:val="left" w:pos="3600"/>
+        </w:tabs>
+        <w:spacing w:after="0"/>
+        <w:rPr>
+          <w:rFonts w:ascii="Times New Roman" w:hAnsi="Times New Roman" w:cs="Times New Roman"/>
+          <w:b/>
+          <w:sz w:val="28"/>
+          <w:szCs w:val="28"/>
+        </w:rPr>
+      </w:pPr>
+    </w:p>
+    <w:p>
+      <w:pPr>
+        <w:tabs>
+          <w:tab w:val="left" w:pos="3600"/>
+        </w:tabs>
+        <w:spacing w:after="0"/>
+        <w:rPr>
+          <w:rFonts w:ascii="Times New Roman" w:hAnsi="Times New Roman" w:cs="Times New Roman"/>
+          <w:b/>
+          <w:sz w:val="28"/>
+          <w:szCs w:val="28"/>
+        </w:rPr>
+      </w:pPr>
+    </w:p>
+    <w:p>
+      <w:pPr>
+        <w:tabs>
+          <w:tab w:val="left" w:pos="3600"/>
+        </w:tabs>
+        <w:spacing w:after="0"/>
+        <w:rPr>
+          <w:rFonts w:ascii="Times New Roman" w:hAnsi="Times New Roman" w:cs="Times New Roman"/>
+          <w:sz w:val="24"/>
+          <w:szCs w:val="24"/>
+        </w:rPr>
+      </w:pPr>
+      <w:r>
+        <w:rPr>
+          <w:noProof/>
+        </w:rPr>
+        <w:lastRenderedPageBreak/>
+        <w:drawing>
+          <wp:anchor distT="0" distB="0" distL="114300" distR="114300" simplePos="0" relativeHeight="251681792" behindDoc="1" locked="0" layoutInCell="1" allowOverlap="1" wp14:anchorId="6E4BD3C9" wp14:editId="6E08BBF4">
+            <wp:simplePos x="0" y="0"/>
+            <wp:positionH relativeFrom="margin">
+              <wp:posOffset>3131820</wp:posOffset>
+            </wp:positionH>
+            <wp:positionV relativeFrom="paragraph">
+              <wp:posOffset>259080</wp:posOffset>
+            </wp:positionV>
+            <wp:extent cx="3173730" cy="2217420"/>
+            <wp:effectExtent l="19050" t="19050" r="26670" b="11430"/>
+            <wp:wrapTight wrapText="bothSides">
+              <wp:wrapPolygon edited="0">
+                <wp:start x="-130" y="-186"/>
+                <wp:lineTo x="-130" y="21526"/>
+                <wp:lineTo x="21652" y="21526"/>
+                <wp:lineTo x="21652" y="-186"/>
+                <wp:lineTo x="-130" y="-186"/>
+              </wp:wrapPolygon>
+            </wp:wrapTight>
+            <wp:docPr id="23" name="Picture 23"/>
+            <wp:cNvGraphicFramePr>
+              <a:graphicFrameLocks xmlns:a="http://schemas.openxmlformats.org/drawingml/2006/main" noChangeAspect="1"/>
+            </wp:cNvGraphicFramePr>
+            <a:graphic xmlns:a="http://schemas.openxmlformats.org/drawingml/2006/main">
+              <a:graphicData uri="http://schemas.openxmlformats.org/drawingml/2006/picture">
+                <pic:pic xmlns:pic="http://schemas.openxmlformats.org/drawingml/2006/picture">
+                  <pic:nvPicPr>
+                    <pic:cNvPr id="1" name=""/>
+                    <pic:cNvPicPr/>
+                  </pic:nvPicPr>
+                  <pic:blipFill>
+                    <a:blip r:embed="rId39">
+                      <a:extLst>
+                        <a:ext uri="{28A0092B-C50C-407E-A947-70E740481C1C}">
+                          <a14:useLocalDpi xmlns:a14="http://schemas.microsoft.com/office/drawing/2010/main" val="0"/>
+                        </a:ext>
+                      </a:extLst>
+                    </a:blip>
+                    <a:stretch>
+                      <a:fillRect/>
+                    </a:stretch>
+                  </pic:blipFill>
+                  <pic:spPr>
+                    <a:xfrm>
+                      <a:off x="0" y="0"/>
+                      <a:ext cx="3173730" cy="2217420"/>
+                    </a:xfrm>
+                    <a:prstGeom prst="rect">
+                      <a:avLst/>
+                    </a:prstGeom>
+                    <a:noFill/>
+                    <a:ln w="12700">
+                      <a:solidFill>
+                        <a:schemeClr val="tx1"/>
+                      </a:solidFill>
+                    </a:ln>
+                  </pic:spPr>
+                </pic:pic>
+              </a:graphicData>
+            </a:graphic>
+            <wp14:sizeRelH relativeFrom="page">
+              <wp14:pctWidth>0</wp14:pctWidth>
+            </wp14:sizeRelH>
+            <wp14:sizeRelV relativeFrom="page">
+              <wp14:pctHeight>0</wp14:pctHeight>
+            </wp14:sizeRelV>
+          </wp:anchor>
+        </w:drawing>
+      </w:r>
+      <w:r>
+        <w:rPr>
+          <w:noProof/>
+        </w:rPr>
+        <w:drawing>
+          <wp:anchor distT="0" distB="0" distL="114300" distR="114300" simplePos="0" relativeHeight="251682816" behindDoc="1" locked="0" layoutInCell="1" allowOverlap="1" wp14:anchorId="601F7C3F" wp14:editId="32EE596D">
+            <wp:simplePos x="0" y="0"/>
+            <wp:positionH relativeFrom="margin">
+              <wp:align>left</wp:align>
+            </wp:positionH>
+            <wp:positionV relativeFrom="paragraph">
+              <wp:posOffset>685800</wp:posOffset>
+            </wp:positionV>
+            <wp:extent cx="2978785" cy="2324100"/>
+            <wp:effectExtent l="19050" t="19050" r="12065" b="19050"/>
+            <wp:wrapTight wrapText="bothSides">
+              <wp:wrapPolygon edited="0">
+                <wp:start x="-138" y="-177"/>
+                <wp:lineTo x="-138" y="21600"/>
+                <wp:lineTo x="21549" y="21600"/>
+                <wp:lineTo x="21549" y="-177"/>
+                <wp:lineTo x="-138" y="-177"/>
+              </wp:wrapPolygon>
+            </wp:wrapTight>
+            <wp:docPr id="24" name="Picture 24"/>
+            <wp:cNvGraphicFramePr>
+              <a:graphicFrameLocks xmlns:a="http://schemas.openxmlformats.org/drawingml/2006/main" noChangeAspect="1"/>
+            </wp:cNvGraphicFramePr>
+            <a:graphic xmlns:a="http://schemas.openxmlformats.org/drawingml/2006/main">
+              <a:graphicData uri="http://schemas.openxmlformats.org/drawingml/2006/picture">
+                <pic:pic xmlns:pic="http://schemas.openxmlformats.org/drawingml/2006/picture">
+                  <pic:nvPicPr>
+                    <pic:cNvPr id="1" name=""/>
+                    <pic:cNvPicPr/>
+                  </pic:nvPicPr>
+                  <pic:blipFill>
+                    <a:blip r:embed="rId40">
+                      <a:extLst>
+                        <a:ext uri="{28A0092B-C50C-407E-A947-70E740481C1C}">
+                          <a14:useLocalDpi xmlns:a14="http://schemas.microsoft.com/office/drawing/2010/main" val="0"/>
+                        </a:ext>
+                      </a:extLst>
+                    </a:blip>
+                    <a:stretch>
+                      <a:fillRect/>
+                    </a:stretch>
+                  </pic:blipFill>
+                  <pic:spPr>
+                    <a:xfrm>
+                      <a:off x="0" y="0"/>
+                      <a:ext cx="2978785" cy="2324100"/>
+                    </a:xfrm>
+                    <a:prstGeom prst="rect">
+                      <a:avLst/>
+                    </a:prstGeom>
+                    <a:ln w="12700">
+                      <a:solidFill>
+                        <a:schemeClr val="tx1"/>
+                      </a:solidFill>
+                    </a:ln>
+                  </pic:spPr>
+                </pic:pic>
+              </a:graphicData>
+            </a:graphic>
+            <wp14:sizeRelH relativeFrom="page">
+              <wp14:pctWidth>0</wp14:pctWidth>
+            </wp14:sizeRelH>
+            <wp14:sizeRelV relativeFrom="page">
+              <wp14:pctHeight>0</wp14:pctHeight>
+            </wp14:sizeRelV>
+          </wp:anchor>
+        </w:drawing>
+      </w:r>
+      <w:r>
+        <w:rPr>
+          <w:noProof/>
+        </w:rPr>
+        <w:drawing>
+          <wp:anchor distT="0" distB="0" distL="114300" distR="114300" simplePos="0" relativeHeight="251680768" behindDoc="1" locked="0" layoutInCell="1" allowOverlap="1" wp14:anchorId="7CE96A95" wp14:editId="21AADAFB">
+            <wp:simplePos x="0" y="0"/>
+            <wp:positionH relativeFrom="margin">
+              <wp:align>left</wp:align>
+            </wp:positionH>
+            <wp:positionV relativeFrom="paragraph">
+              <wp:posOffset>220980</wp:posOffset>
+            </wp:positionV>
+            <wp:extent cx="3009900" cy="386080"/>
+            <wp:effectExtent l="0" t="0" r="0" b="0"/>
+            <wp:wrapTight wrapText="bothSides">
+              <wp:wrapPolygon edited="0">
+                <wp:start x="0" y="0"/>
+                <wp:lineTo x="0" y="20250"/>
+                <wp:lineTo x="21463" y="20250"/>
+                <wp:lineTo x="21463" y="0"/>
+                <wp:lineTo x="0" y="0"/>
+              </wp:wrapPolygon>
+            </wp:wrapTight>
+            <wp:docPr id="22" name="Picture 22"/>
+            <wp:cNvGraphicFramePr>
+              <a:graphicFrameLocks xmlns:a="http://schemas.openxmlformats.org/drawingml/2006/main" noChangeAspect="1"/>
+            </wp:cNvGraphicFramePr>
+            <a:graphic xmlns:a="http://schemas.openxmlformats.org/drawingml/2006/main">
+              <a:graphicData uri="http://schemas.openxmlformats.org/drawingml/2006/picture">
+                <pic:pic xmlns:pic="http://schemas.openxmlformats.org/drawingml/2006/picture">
+                  <pic:nvPicPr>
+                    <pic:cNvPr id="1" name=""/>
+                    <pic:cNvPicPr/>
+                  </pic:nvPicPr>
+                  <pic:blipFill>
+                    <a:blip r:embed="rId41">
+                      <a:extLst>
+                        <a:ext uri="{28A0092B-C50C-407E-A947-70E740481C1C}">
+                          <a14:useLocalDpi xmlns:a14="http://schemas.microsoft.com/office/drawing/2010/main" val="0"/>
+                        </a:ext>
+                      </a:extLst>
+                    </a:blip>
+                    <a:stretch>
+                      <a:fillRect/>
+                    </a:stretch>
+                  </pic:blipFill>
+                  <pic:spPr>
+                    <a:xfrm>
+                      <a:off x="0" y="0"/>
+                      <a:ext cx="3009900" cy="386080"/>
+                    </a:xfrm>
+                    <a:prstGeom prst="rect">
+                      <a:avLst/>
+                    </a:prstGeom>
+                  </pic:spPr>
+                </pic:pic>
+              </a:graphicData>
+            </a:graphic>
+            <wp14:sizeRelH relativeFrom="page">
+              <wp14:pctWidth>0</wp14:pctWidth>
+            </wp14:sizeRelH>
+            <wp14:sizeRelV relativeFrom="page">
+              <wp14:pctHeight>0</wp14:pctHeight>
+            </wp14:sizeRelV>
+          </wp:anchor>
+        </w:drawing>
+      </w:r>
+      <w:r>
+        <w:rPr>
+          <w:rFonts w:ascii="Times New Roman" w:hAnsi="Times New Roman" w:cs="Times New Roman"/>
+          <w:b/>
+          <w:sz w:val="28"/>
+          <w:szCs w:val="28"/>
+        </w:rPr>
+        <w:t>ResNet50:</w:t>
+      </w:r>
+      <w:r>
+        <w:rPr>
+          <w:rFonts w:ascii="Times New Roman" w:hAnsi="Times New Roman" w:cs="Times New Roman"/>
+          <w:b/>
+          <w:sz w:val="28"/>
+          <w:szCs w:val="28"/>
+        </w:rPr>
+        <w:t xml:space="preserve"> </w:t>
+      </w:r>
+      <w:r>
+        <w:rPr>
+          <w:rFonts w:ascii="Times New Roman" w:hAnsi="Times New Roman" w:cs="Times New Roman"/>
+          <w:sz w:val="24"/>
+          <w:szCs w:val="24"/>
+        </w:rPr>
+        <w:t xml:space="preserve">                                                                                                Figure 8e                                       </w:t>
+      </w:r>
+    </w:p>
+    <w:p>
+      <w:pPr>
+        <w:tabs>
+          <w:tab w:val="left" w:pos="3600"/>
+        </w:tabs>
+        <w:spacing w:after="0"/>
+        <w:jc w:val="both"/>
+        <w:rPr>
+          <w:rFonts w:ascii="Times New Roman" w:hAnsi="Times New Roman" w:cs="Times New Roman"/>
+          <w:sz w:val="24"/>
+          <w:szCs w:val="24"/>
+        </w:rPr>
+      </w:pPr>
+      <w:r>
+        <w:rPr>
+          <w:rFonts w:ascii="Times New Roman" w:hAnsi="Times New Roman" w:cs="Times New Roman"/>
+          <w:sz w:val="24"/>
+          <w:szCs w:val="24"/>
+        </w:rPr>
+        <w:t>From the count we can see that around 86.28% of Pneumonia patients were predicted correctly and 73.04% of Normal patients were predicted correctly.</w:t>
+      </w:r>
+    </w:p>
+    <w:p>
+      <w:pPr>
+        <w:rPr>
+          <w:rFonts w:ascii="Times New Roman" w:hAnsi="Times New Roman" w:cs="Times New Roman"/>
+          <w:sz w:val="24"/>
+          <w:szCs w:val="24"/>
+        </w:rPr>
+      </w:pPr>
+      <w:r>
+        <w:rPr>
+          <w:rFonts w:ascii="Times New Roman" w:hAnsi="Times New Roman" w:cs="Times New Roman"/>
+          <w:sz w:val="24"/>
+          <w:szCs w:val="24"/>
+        </w:rPr>
+        <w:t xml:space="preserve">                                    Figure 8f</w:t>
+      </w:r>
+    </w:p>
+    <w:p>
+      <w:pPr>
+        <w:pStyle w:val="ListParagraph"/>
+        <w:spacing w:after="30"/>
+        <w:jc w:val="center"/>
+        <w:rPr>
+          <w:rFonts w:ascii="Times New Roman" w:hAnsi="Times New Roman" w:cs="Times New Roman"/>
+        </w:rPr>
+      </w:pPr>
+      <w:r>
+        <w:rPr>
+          <w:noProof/>
+        </w:rPr>
+        <w:drawing>
+          <wp:anchor distT="0" distB="0" distL="114300" distR="114300" simplePos="0" relativeHeight="251703296" behindDoc="1" locked="0" layoutInCell="1" allowOverlap="1" wp14:anchorId="62AF0AA0" wp14:editId="703777FC">
+            <wp:simplePos x="0" y="0"/>
+            <wp:positionH relativeFrom="margin">
+              <wp:align>right</wp:align>
+            </wp:positionH>
+            <wp:positionV relativeFrom="paragraph">
+              <wp:posOffset>217170</wp:posOffset>
+            </wp:positionV>
+            <wp:extent cx="3117850" cy="2164080"/>
+            <wp:effectExtent l="19050" t="19050" r="25400" b="26670"/>
+            <wp:wrapTight wrapText="bothSides">
+              <wp:wrapPolygon edited="0">
+                <wp:start x="-132" y="-190"/>
+                <wp:lineTo x="-132" y="21676"/>
+                <wp:lineTo x="21644" y="21676"/>
+                <wp:lineTo x="21644" y="-190"/>
+                <wp:lineTo x="-132" y="-190"/>
+              </wp:wrapPolygon>
+            </wp:wrapTight>
+            <wp:docPr id="38" name="Picture 38"/>
+            <wp:cNvGraphicFramePr>
+              <a:graphicFrameLocks xmlns:a="http://schemas.openxmlformats.org/drawingml/2006/main" noChangeAspect="1"/>
+            </wp:cNvGraphicFramePr>
+            <a:graphic xmlns:a="http://schemas.openxmlformats.org/drawingml/2006/main">
+              <a:graphicData uri="http://schemas.openxmlformats.org/drawingml/2006/picture">
+                <pic:pic xmlns:pic="http://schemas.openxmlformats.org/drawingml/2006/picture">
+                  <pic:nvPicPr>
+                    <pic:cNvPr id="1" name=""/>
+                    <pic:cNvPicPr/>
+                  </pic:nvPicPr>
+                  <pic:blipFill>
+                    <a:blip r:embed="rId42">
+                      <a:extLst>
+                        <a:ext uri="{28A0092B-C50C-407E-A947-70E740481C1C}">
+                          <a14:useLocalDpi xmlns:a14="http://schemas.microsoft.com/office/drawing/2010/main" val="0"/>
+                        </a:ext>
+                      </a:extLst>
+                    </a:blip>
+                    <a:stretch>
+                      <a:fillRect/>
+                    </a:stretch>
+                  </pic:blipFill>
+                  <pic:spPr>
+                    <a:xfrm>
+                      <a:off x="0" y="0"/>
+                      <a:ext cx="3117850" cy="2164080"/>
+                    </a:xfrm>
+                    <a:prstGeom prst="rect">
+                      <a:avLst/>
+                    </a:prstGeom>
+                    <a:ln w="12700">
+                      <a:solidFill>
+                        <a:schemeClr val="tx1"/>
+                      </a:solidFill>
+                    </a:ln>
+                  </pic:spPr>
+                </pic:pic>
+              </a:graphicData>
+            </a:graphic>
+            <wp14:sizeRelH relativeFrom="page">
+              <wp14:pctWidth>0</wp14:pctWidth>
+            </wp14:sizeRelH>
+            <wp14:sizeRelV relativeFrom="page">
+              <wp14:pctHeight>0</wp14:pctHeight>
+            </wp14:sizeRelV>
+          </wp:anchor>
+        </w:drawing>
+      </w:r>
+      <w:r>
+        <w:rPr>
+          <w:noProof/>
+        </w:rPr>
+        <w:drawing>
+          <wp:anchor distT="0" distB="0" distL="114300" distR="114300" simplePos="0" relativeHeight="251702272" behindDoc="1" locked="0" layoutInCell="1" allowOverlap="1" wp14:anchorId="374F097B" wp14:editId="6E2B8E45">
+            <wp:simplePos x="0" y="0"/>
+            <wp:positionH relativeFrom="margin">
+              <wp:align>left</wp:align>
+            </wp:positionH>
+            <wp:positionV relativeFrom="paragraph">
+              <wp:posOffset>209550</wp:posOffset>
+            </wp:positionV>
+            <wp:extent cx="3055905" cy="2164080"/>
+            <wp:effectExtent l="19050" t="19050" r="11430" b="26670"/>
+            <wp:wrapTight wrapText="bothSides">
+              <wp:wrapPolygon edited="0">
+                <wp:start x="-135" y="-190"/>
+                <wp:lineTo x="-135" y="21676"/>
+                <wp:lineTo x="21546" y="21676"/>
+                <wp:lineTo x="21546" y="-190"/>
+                <wp:lineTo x="-135" y="-190"/>
+              </wp:wrapPolygon>
+            </wp:wrapTight>
+            <wp:docPr id="37" name="Picture 37"/>
+            <wp:cNvGraphicFramePr>
+              <a:graphicFrameLocks xmlns:a="http://schemas.openxmlformats.org/drawingml/2006/main" noChangeAspect="1"/>
+            </wp:cNvGraphicFramePr>
+            <a:graphic xmlns:a="http://schemas.openxmlformats.org/drawingml/2006/main">
+              <a:graphicData uri="http://schemas.openxmlformats.org/drawingml/2006/picture">
+                <pic:pic xmlns:pic="http://schemas.openxmlformats.org/drawingml/2006/picture">
+                  <pic:nvPicPr>
+                    <pic:cNvPr id="1" name=""/>
+                    <pic:cNvPicPr/>
+                  </pic:nvPicPr>
+                  <pic:blipFill>
+                    <a:blip r:embed="rId43">
+                      <a:extLst>
+                        <a:ext uri="{28A0092B-C50C-407E-A947-70E740481C1C}">
+                          <a14:useLocalDpi xmlns:a14="http://schemas.microsoft.com/office/drawing/2010/main" val="0"/>
+                        </a:ext>
+                      </a:extLst>
+                    </a:blip>
+                    <a:stretch>
+                      <a:fillRect/>
+                    </a:stretch>
+                  </pic:blipFill>
+                  <pic:spPr>
+                    <a:xfrm>
+                      <a:off x="0" y="0"/>
+                      <a:ext cx="3055905" cy="2164080"/>
+                    </a:xfrm>
+                    <a:prstGeom prst="rect">
+                      <a:avLst/>
+                    </a:prstGeom>
+                    <a:ln w="12700">
+                      <a:solidFill>
+                        <a:schemeClr val="tx1"/>
+                      </a:solidFill>
+                    </a:ln>
+                  </pic:spPr>
+                </pic:pic>
+              </a:graphicData>
+            </a:graphic>
+            <wp14:sizeRelH relativeFrom="page">
+              <wp14:pctWidth>0</wp14:pctWidth>
+            </wp14:sizeRelH>
+            <wp14:sizeRelV relativeFrom="page">
+              <wp14:pctHeight>0</wp14:pctHeight>
+            </wp14:sizeRelV>
+          </wp:anchor>
+        </w:drawing>
+      </w:r>
+      <w:r>
+        <w:rPr>
+          <w:rFonts w:ascii="Times New Roman" w:hAnsi="Times New Roman" w:cs="Times New Roman"/>
+        </w:rPr>
+        <w:t>Plotting the training &amp; validation loss and accuracy results for</w:t>
+      </w:r>
+    </w:p>
+    <w:p>
+      <w:pPr>
+        <w:pStyle w:val="ListParagraph"/>
+        <w:spacing w:after="0"/>
+        <w:jc w:val="both"/>
+        <w:rPr>
+          <w:rFonts w:ascii="Times New Roman" w:hAnsi="Times New Roman" w:cs="Times New Roman"/>
+          <w:sz w:val="24"/>
+          <w:szCs w:val="24"/>
+        </w:rPr>
+      </w:pPr>
+      <w:r>
+        <w:rPr>
+          <w:rFonts w:ascii="Times New Roman" w:hAnsi="Times New Roman" w:cs="Times New Roman"/>
+          <w:sz w:val="24"/>
+          <w:szCs w:val="24"/>
+        </w:rPr>
+        <w:t xml:space="preserve">                          Figure 8.5                                                               </w:t>
+      </w:r>
+      <w:r>
+        <w:rPr>
+          <w:rFonts w:ascii="Times New Roman" w:hAnsi="Times New Roman" w:cs="Times New Roman"/>
+          <w:sz w:val="24"/>
+          <w:szCs w:val="24"/>
+        </w:rPr>
+        <w:t xml:space="preserve"> </w:t>
+      </w:r>
+      <w:r>
+        <w:rPr>
+          <w:rFonts w:ascii="Times New Roman" w:hAnsi="Times New Roman" w:cs="Times New Roman"/>
+          <w:sz w:val="24"/>
+          <w:szCs w:val="24"/>
+        </w:rPr>
+        <w:t xml:space="preserve"> Figure 8.6</w:t>
+      </w:r>
+    </w:p>
+    <w:p>
+      <w:pPr>
+        <w:rPr>
+          <w:rFonts w:ascii="Times New Roman" w:hAnsi="Times New Roman" w:cs="Times New Roman"/>
+          <w:sz w:val="24"/>
+          <w:szCs w:val="24"/>
+        </w:rPr>
+      </w:pPr>
+    </w:p>
+    <w:p>
+      <w:pPr>
+        <w:spacing w:after="0"/>
+        <w:jc w:val="both"/>
+        <w:rPr>
+          <w:rFonts w:ascii="Times New Roman" w:hAnsi="Times New Roman" w:cs="Times New Roman"/>
+          <w:b/>
+          <w:sz w:val="28"/>
+          <w:szCs w:val="28"/>
+        </w:rPr>
+      </w:pPr>
+    </w:p>
+    <w:p>
+      <w:pPr>
+        <w:spacing w:after="0"/>
+        <w:jc w:val="both"/>
+        <w:rPr>
+          <w:rFonts w:ascii="Times New Roman" w:hAnsi="Times New Roman" w:cs="Times New Roman"/>
+          <w:b/>
+          <w:sz w:val="28"/>
+          <w:szCs w:val="28"/>
+        </w:rPr>
+      </w:pPr>
+    </w:p>
+    <w:p>
+      <w:pPr>
+        <w:spacing w:after="0"/>
+        <w:jc w:val="both"/>
+        <w:rPr>
+          <w:rFonts w:ascii="Times New Roman" w:hAnsi="Times New Roman" w:cs="Times New Roman"/>
+          <w:b/>
+          <w:sz w:val="28"/>
+          <w:szCs w:val="28"/>
+        </w:rPr>
+      </w:pPr>
+    </w:p>
+    <w:p>
+      <w:pPr>
+        <w:spacing w:after="0"/>
+        <w:jc w:val="both"/>
+        <w:rPr>
+          <w:rFonts w:ascii="Times New Roman" w:hAnsi="Times New Roman" w:cs="Times New Roman"/>
+          <w:b/>
+          <w:sz w:val="28"/>
+          <w:szCs w:val="28"/>
+        </w:rPr>
+      </w:pPr>
+    </w:p>
+    <w:p>
+      <w:pPr>
+        <w:spacing w:after="0"/>
+        <w:jc w:val="both"/>
+        <w:rPr>
+          <w:rFonts w:ascii="Times New Roman" w:hAnsi="Times New Roman" w:cs="Times New Roman"/>
+          <w:b/>
+          <w:sz w:val="28"/>
+          <w:szCs w:val="28"/>
+        </w:rPr>
+      </w:pPr>
+    </w:p>
+    <w:p>
+      <w:pPr>
+        <w:spacing w:after="0"/>
+        <w:jc w:val="both"/>
+        <w:rPr>
+          <w:rFonts w:ascii="Times New Roman" w:hAnsi="Times New Roman" w:cs="Times New Roman"/>
+          <w:b/>
+          <w:sz w:val="28"/>
+          <w:szCs w:val="28"/>
+        </w:rPr>
+      </w:pPr>
+    </w:p>
+    <w:p>
+      <w:pPr>
+        <w:spacing w:after="0"/>
+        <w:jc w:val="both"/>
+        <w:rPr>
+          <w:rFonts w:ascii="Times New Roman" w:hAnsi="Times New Roman" w:cs="Times New Roman"/>
+          <w:b/>
+          <w:sz w:val="28"/>
+          <w:szCs w:val="28"/>
+        </w:rPr>
+      </w:pPr>
+    </w:p>
+    <w:p>
+      <w:pPr>
+        <w:spacing w:after="0"/>
+        <w:jc w:val="both"/>
+        <w:rPr>
+          <w:rFonts w:ascii="Times New Roman" w:hAnsi="Times New Roman" w:cs="Times New Roman"/>
+          <w:b/>
+          <w:sz w:val="28"/>
+          <w:szCs w:val="28"/>
+        </w:rPr>
+      </w:pPr>
+    </w:p>
+    <w:p>
+      <w:pPr>
+        <w:spacing w:after="0"/>
+        <w:jc w:val="both"/>
+        <w:rPr>
+          <w:rFonts w:ascii="Times New Roman" w:hAnsi="Times New Roman" w:cs="Times New Roman"/>
+          <w:sz w:val="24"/>
+          <w:szCs w:val="24"/>
+        </w:rPr>
+      </w:pPr>
+      <w:r>
+        <w:rPr>
+          <w:noProof/>
+        </w:rPr>
+        <w:lastRenderedPageBreak/>
+        <w:drawing>
+          <wp:anchor distT="0" distB="0" distL="114300" distR="114300" simplePos="0" relativeHeight="251685888" behindDoc="1" locked="0" layoutInCell="1" allowOverlap="1" wp14:anchorId="0DE032BC" wp14:editId="6D06FF81">
+            <wp:simplePos x="0" y="0"/>
+            <wp:positionH relativeFrom="margin">
+              <wp:posOffset>7620</wp:posOffset>
+            </wp:positionH>
+            <wp:positionV relativeFrom="paragraph">
+              <wp:posOffset>685800</wp:posOffset>
+            </wp:positionV>
+            <wp:extent cx="3021965" cy="2346960"/>
+            <wp:effectExtent l="19050" t="19050" r="26035" b="15240"/>
+            <wp:wrapTight wrapText="bothSides">
+              <wp:wrapPolygon edited="0">
+                <wp:start x="-136" y="-175"/>
+                <wp:lineTo x="-136" y="21565"/>
+                <wp:lineTo x="21650" y="21565"/>
+                <wp:lineTo x="21650" y="-175"/>
+                <wp:lineTo x="-136" y="-175"/>
+              </wp:wrapPolygon>
+            </wp:wrapTight>
+            <wp:docPr id="27" name="Picture 27"/>
+            <wp:cNvGraphicFramePr>
+              <a:graphicFrameLocks xmlns:a="http://schemas.openxmlformats.org/drawingml/2006/main" noChangeAspect="1"/>
+            </wp:cNvGraphicFramePr>
+            <a:graphic xmlns:a="http://schemas.openxmlformats.org/drawingml/2006/main">
+              <a:graphicData uri="http://schemas.openxmlformats.org/drawingml/2006/picture">
+                <pic:pic xmlns:pic="http://schemas.openxmlformats.org/drawingml/2006/picture">
+                  <pic:nvPicPr>
+                    <pic:cNvPr id="1" name=""/>
+                    <pic:cNvPicPr/>
+                  </pic:nvPicPr>
+                  <pic:blipFill>
+                    <a:blip r:embed="rId44">
+                      <a:extLst>
+                        <a:ext uri="{28A0092B-C50C-407E-A947-70E740481C1C}">
+                          <a14:useLocalDpi xmlns:a14="http://schemas.microsoft.com/office/drawing/2010/main" val="0"/>
+                        </a:ext>
+                      </a:extLst>
+                    </a:blip>
+                    <a:stretch>
+                      <a:fillRect/>
+                    </a:stretch>
+                  </pic:blipFill>
+                  <pic:spPr>
+                    <a:xfrm>
+                      <a:off x="0" y="0"/>
+                      <a:ext cx="3021965" cy="2346960"/>
+                    </a:xfrm>
+                    <a:prstGeom prst="rect">
+                      <a:avLst/>
+                    </a:prstGeom>
+                    <a:ln w="12700">
+                      <a:solidFill>
+                        <a:schemeClr val="tx1"/>
+                      </a:solidFill>
+                    </a:ln>
+                  </pic:spPr>
+                </pic:pic>
+              </a:graphicData>
+            </a:graphic>
+            <wp14:sizeRelH relativeFrom="page">
+              <wp14:pctWidth>0</wp14:pctWidth>
+            </wp14:sizeRelH>
+            <wp14:sizeRelV relativeFrom="page">
+              <wp14:pctHeight>0</wp14:pctHeight>
+            </wp14:sizeRelV>
+          </wp:anchor>
+        </w:drawing>
+      </w:r>
+      <w:r>
+        <w:rPr>
+          <w:noProof/>
+        </w:rPr>
+        <w:drawing>
+          <wp:anchor distT="0" distB="0" distL="114300" distR="114300" simplePos="0" relativeHeight="251684864" behindDoc="1" locked="0" layoutInCell="1" allowOverlap="1" wp14:anchorId="63FBA7CA" wp14:editId="4860DD7A">
+            <wp:simplePos x="0" y="0"/>
+            <wp:positionH relativeFrom="margin">
+              <wp:align>right</wp:align>
+            </wp:positionH>
+            <wp:positionV relativeFrom="paragraph">
+              <wp:posOffset>224790</wp:posOffset>
+            </wp:positionV>
+            <wp:extent cx="3147060" cy="2266315"/>
+            <wp:effectExtent l="19050" t="19050" r="15240" b="19685"/>
+            <wp:wrapTight wrapText="bothSides">
+              <wp:wrapPolygon edited="0">
+                <wp:start x="-131" y="-182"/>
+                <wp:lineTo x="-131" y="21606"/>
+                <wp:lineTo x="21574" y="21606"/>
+                <wp:lineTo x="21574" y="-182"/>
+                <wp:lineTo x="-131" y="-182"/>
+              </wp:wrapPolygon>
+            </wp:wrapTight>
+            <wp:docPr id="26" name="Picture 26"/>
+            <wp:cNvGraphicFramePr>
+              <a:graphicFrameLocks xmlns:a="http://schemas.openxmlformats.org/drawingml/2006/main" noChangeAspect="1"/>
+            </wp:cNvGraphicFramePr>
+            <a:graphic xmlns:a="http://schemas.openxmlformats.org/drawingml/2006/main">
+              <a:graphicData uri="http://schemas.openxmlformats.org/drawingml/2006/picture">
+                <pic:pic xmlns:pic="http://schemas.openxmlformats.org/drawingml/2006/picture">
+                  <pic:nvPicPr>
+                    <pic:cNvPr id="1" name=""/>
+                    <pic:cNvPicPr/>
+                  </pic:nvPicPr>
+                  <pic:blipFill>
+                    <a:blip r:embed="rId45">
+                      <a:extLst>
+                        <a:ext uri="{28A0092B-C50C-407E-A947-70E740481C1C}">
+                          <a14:useLocalDpi xmlns:a14="http://schemas.microsoft.com/office/drawing/2010/main" val="0"/>
+                        </a:ext>
+                      </a:extLst>
+                    </a:blip>
+                    <a:stretch>
+                      <a:fillRect/>
+                    </a:stretch>
+                  </pic:blipFill>
+                  <pic:spPr>
+                    <a:xfrm>
+                      <a:off x="0" y="0"/>
+                      <a:ext cx="3147060" cy="2266315"/>
+                    </a:xfrm>
+                    <a:prstGeom prst="rect">
+                      <a:avLst/>
+                    </a:prstGeom>
+                    <a:ln w="12700">
+                      <a:solidFill>
+                        <a:schemeClr val="tx1"/>
+                      </a:solidFill>
+                    </a:ln>
+                  </pic:spPr>
+                </pic:pic>
+              </a:graphicData>
+            </a:graphic>
+            <wp14:sizeRelH relativeFrom="page">
+              <wp14:pctWidth>0</wp14:pctWidth>
+            </wp14:sizeRelH>
+            <wp14:sizeRelV relativeFrom="page">
+              <wp14:pctHeight>0</wp14:pctHeight>
+            </wp14:sizeRelV>
+          </wp:anchor>
+        </w:drawing>
+      </w:r>
+      <w:r>
+        <w:rPr>
+          <w:rFonts w:ascii="Times New Roman" w:hAnsi="Times New Roman" w:cs="Times New Roman"/>
+          <w:b/>
+          <w:sz w:val="28"/>
+          <w:szCs w:val="28"/>
+        </w:rPr>
+        <w:t>InceptionV3:</w:t>
+      </w:r>
+      <w:r>
+        <w:rPr>
+          <w:rFonts w:ascii="Times New Roman" w:hAnsi="Times New Roman" w:cs="Times New Roman"/>
+          <w:sz w:val="24"/>
+          <w:szCs w:val="24"/>
+        </w:rPr>
+        <w:t xml:space="preserve">                                                                                            Figure 8g</w:t>
+      </w:r>
+    </w:p>
+    <w:p>
+      <w:pPr>
+        <w:spacing w:after="0"/>
+        <w:jc w:val="both"/>
+        <w:rPr>
+          <w:rFonts w:ascii="Times New Roman" w:hAnsi="Times New Roman" w:cs="Times New Roman"/>
+          <w:sz w:val="24"/>
+          <w:szCs w:val="24"/>
+        </w:rPr>
+      </w:pPr>
+      <w:r>
+        <w:rPr>
+          <w:rFonts w:ascii="Times New Roman" w:hAnsi="Times New Roman" w:cs="Times New Roman"/>
+          <w:sz w:val="24"/>
+          <w:szCs w:val="24"/>
+        </w:rPr>
+        <w:t>From the count we can see that around 96.77% of Pneumonia patients were predicted correctly and 94.44% of Normal patients were predicted correctly.</w:t>
+      </w:r>
+      <w:r>
+        <w:rPr>
+          <w:noProof/>
+          <w:sz w:val="24"/>
+          <w:szCs w:val="24"/>
+        </w:rPr>
+        <w:drawing>
+          <wp:anchor distT="0" distB="0" distL="114300" distR="114300" simplePos="0" relativeHeight="251683840" behindDoc="1" locked="0" layoutInCell="1" allowOverlap="1" wp14:anchorId="6B240843" wp14:editId="605DDA90">
+            <wp:simplePos x="0" y="0"/>
+            <wp:positionH relativeFrom="column">
+              <wp:posOffset>0</wp:posOffset>
+            </wp:positionH>
+            <wp:positionV relativeFrom="paragraph">
+              <wp:posOffset>-3810</wp:posOffset>
+            </wp:positionV>
+            <wp:extent cx="3032760" cy="361905"/>
+            <wp:effectExtent l="0" t="0" r="0" b="635"/>
+            <wp:wrapTight wrapText="bothSides">
+              <wp:wrapPolygon edited="0">
+                <wp:start x="0" y="0"/>
+                <wp:lineTo x="0" y="20499"/>
+                <wp:lineTo x="21437" y="20499"/>
+                <wp:lineTo x="21437" y="0"/>
+                <wp:lineTo x="0" y="0"/>
+              </wp:wrapPolygon>
+            </wp:wrapTight>
+            <wp:docPr id="25" name="Picture 25"/>
+            <wp:cNvGraphicFramePr>
+              <a:graphicFrameLocks xmlns:a="http://schemas.openxmlformats.org/drawingml/2006/main" noChangeAspect="1"/>
+            </wp:cNvGraphicFramePr>
+            <a:graphic xmlns:a="http://schemas.openxmlformats.org/drawingml/2006/main">
+              <a:graphicData uri="http://schemas.openxmlformats.org/drawingml/2006/picture">
+                <pic:pic xmlns:pic="http://schemas.openxmlformats.org/drawingml/2006/picture">
+                  <pic:nvPicPr>
+                    <pic:cNvPr id="1" name=""/>
+                    <pic:cNvPicPr/>
+                  </pic:nvPicPr>
+                  <pic:blipFill>
+                    <a:blip r:embed="rId46">
+                      <a:extLst>
+                        <a:ext uri="{28A0092B-C50C-407E-A947-70E740481C1C}">
+                          <a14:useLocalDpi xmlns:a14="http://schemas.microsoft.com/office/drawing/2010/main" val="0"/>
+                        </a:ext>
+                      </a:extLst>
+                    </a:blip>
+                    <a:stretch>
+                      <a:fillRect/>
+                    </a:stretch>
+                  </pic:blipFill>
+                  <pic:spPr>
+                    <a:xfrm>
+                      <a:off x="0" y="0"/>
+                      <a:ext cx="3032760" cy="361905"/>
+                    </a:xfrm>
+                    <a:prstGeom prst="rect">
+                      <a:avLst/>
+                    </a:prstGeom>
+                  </pic:spPr>
+                </pic:pic>
+              </a:graphicData>
+            </a:graphic>
+            <wp14:sizeRelH relativeFrom="page">
+              <wp14:pctWidth>0</wp14:pctWidth>
+            </wp14:sizeRelH>
+            <wp14:sizeRelV relativeFrom="page">
+              <wp14:pctHeight>0</wp14:pctHeight>
+            </wp14:sizeRelV>
+          </wp:anchor>
+        </w:drawing>
+      </w:r>
+    </w:p>
+    <w:p>
+      <w:pPr>
+        <w:spacing w:after="30"/>
+        <w:rPr>
+          <w:rFonts w:ascii="Times New Roman" w:hAnsi="Times New Roman" w:cs="Times New Roman"/>
+          <w:sz w:val="24"/>
+          <w:szCs w:val="24"/>
+        </w:rPr>
+      </w:pPr>
+      <w:r>
+        <w:rPr>
+          <w:rFonts w:ascii="Times New Roman" w:hAnsi="Times New Roman" w:cs="Times New Roman"/>
+        </w:rPr>
+        <w:t xml:space="preserve">                                        </w:t>
+      </w:r>
+      <w:r>
+        <w:rPr>
+          <w:rFonts w:ascii="Times New Roman" w:hAnsi="Times New Roman" w:cs="Times New Roman"/>
+          <w:sz w:val="24"/>
+          <w:szCs w:val="24"/>
+        </w:rPr>
+        <w:t>Figure 8h</w:t>
+      </w:r>
+    </w:p>
+    <w:p>
+      <w:pPr>
+        <w:spacing w:after="30"/>
+        <w:rPr>
+          <w:rFonts w:ascii="Times New Roman" w:hAnsi="Times New Roman" w:cs="Times New Roman"/>
+          <w:sz w:val="24"/>
+          <w:szCs w:val="24"/>
+        </w:rPr>
+      </w:pPr>
+    </w:p>
+    <w:p>
+      <w:pPr>
+        <w:pStyle w:val="ListParagraph"/>
+        <w:spacing w:after="30"/>
+        <w:jc w:val="center"/>
+        <w:rPr>
+          <w:rFonts w:ascii="Times New Roman" w:hAnsi="Times New Roman" w:cs="Times New Roman"/>
+        </w:rPr>
+      </w:pPr>
+      <w:r>
+        <w:rPr>
+          <w:noProof/>
+        </w:rPr>
+        <w:drawing>
+          <wp:anchor distT="0" distB="0" distL="114300" distR="114300" simplePos="0" relativeHeight="251708416" behindDoc="1" locked="0" layoutInCell="1" allowOverlap="1" wp14:anchorId="0C1BC2AA" wp14:editId="20079E8B">
+            <wp:simplePos x="0" y="0"/>
+            <wp:positionH relativeFrom="column">
+              <wp:posOffset>3248025</wp:posOffset>
+            </wp:positionH>
+            <wp:positionV relativeFrom="paragraph">
+              <wp:posOffset>203200</wp:posOffset>
+            </wp:positionV>
+            <wp:extent cx="3061335" cy="2179320"/>
+            <wp:effectExtent l="19050" t="19050" r="24765" b="11430"/>
+            <wp:wrapTight wrapText="bothSides">
+              <wp:wrapPolygon edited="0">
+                <wp:start x="-134" y="-189"/>
+                <wp:lineTo x="-134" y="21524"/>
+                <wp:lineTo x="21640" y="21524"/>
+                <wp:lineTo x="21640" y="-189"/>
+                <wp:lineTo x="-134" y="-189"/>
+              </wp:wrapPolygon>
+            </wp:wrapTight>
+            <wp:docPr id="42" name="Picture 42"/>
+            <wp:cNvGraphicFramePr>
+              <a:graphicFrameLocks xmlns:a="http://schemas.openxmlformats.org/drawingml/2006/main" noChangeAspect="1"/>
+            </wp:cNvGraphicFramePr>
+            <a:graphic xmlns:a="http://schemas.openxmlformats.org/drawingml/2006/main">
+              <a:graphicData uri="http://schemas.openxmlformats.org/drawingml/2006/picture">
+                <pic:pic xmlns:pic="http://schemas.openxmlformats.org/drawingml/2006/picture">
+                  <pic:nvPicPr>
+                    <pic:cNvPr id="1" name=""/>
+                    <pic:cNvPicPr/>
+                  </pic:nvPicPr>
+                  <pic:blipFill>
+                    <a:blip r:embed="rId47">
+                      <a:extLst>
+                        <a:ext uri="{28A0092B-C50C-407E-A947-70E740481C1C}">
+                          <a14:useLocalDpi xmlns:a14="http://schemas.microsoft.com/office/drawing/2010/main" val="0"/>
+                        </a:ext>
+                      </a:extLst>
+                    </a:blip>
+                    <a:stretch>
+                      <a:fillRect/>
+                    </a:stretch>
+                  </pic:blipFill>
+                  <pic:spPr>
+                    <a:xfrm>
+                      <a:off x="0" y="0"/>
+                      <a:ext cx="3061335" cy="2179320"/>
+                    </a:xfrm>
+                    <a:prstGeom prst="rect">
+                      <a:avLst/>
+                    </a:prstGeom>
+                    <a:ln w="12700">
+                      <a:solidFill>
+                        <a:schemeClr val="tx1"/>
+                      </a:solidFill>
+                    </a:ln>
+                  </pic:spPr>
+                </pic:pic>
+              </a:graphicData>
+            </a:graphic>
+            <wp14:sizeRelH relativeFrom="page">
+              <wp14:pctWidth>0</wp14:pctWidth>
+            </wp14:sizeRelH>
+            <wp14:sizeRelV relativeFrom="page">
+              <wp14:pctHeight>0</wp14:pctHeight>
+            </wp14:sizeRelV>
+          </wp:anchor>
+        </w:drawing>
+      </w:r>
+      <w:r>
+        <w:rPr>
+          <w:noProof/>
+        </w:rPr>
+        <w:drawing>
+          <wp:anchor distT="0" distB="0" distL="114300" distR="114300" simplePos="0" relativeHeight="251707392" behindDoc="1" locked="0" layoutInCell="1" allowOverlap="1" wp14:anchorId="31DD7CA8" wp14:editId="190419EB">
+            <wp:simplePos x="0" y="0"/>
+            <wp:positionH relativeFrom="margin">
+              <wp:align>left</wp:align>
+            </wp:positionH>
+            <wp:positionV relativeFrom="paragraph">
+              <wp:posOffset>218440</wp:posOffset>
+            </wp:positionV>
+            <wp:extent cx="3032760" cy="2145665"/>
+            <wp:effectExtent l="19050" t="19050" r="15240" b="26035"/>
+            <wp:wrapTight wrapText="bothSides">
+              <wp:wrapPolygon edited="0">
+                <wp:start x="-136" y="-192"/>
+                <wp:lineTo x="-136" y="21670"/>
+                <wp:lineTo x="21573" y="21670"/>
+                <wp:lineTo x="21573" y="-192"/>
+                <wp:lineTo x="-136" y="-192"/>
+              </wp:wrapPolygon>
+            </wp:wrapTight>
+            <wp:docPr id="41" name="Picture 41"/>
+            <wp:cNvGraphicFramePr>
+              <a:graphicFrameLocks xmlns:a="http://schemas.openxmlformats.org/drawingml/2006/main" noChangeAspect="1"/>
+            </wp:cNvGraphicFramePr>
+            <a:graphic xmlns:a="http://schemas.openxmlformats.org/drawingml/2006/main">
+              <a:graphicData uri="http://schemas.openxmlformats.org/drawingml/2006/picture">
+                <pic:pic xmlns:pic="http://schemas.openxmlformats.org/drawingml/2006/picture">
+                  <pic:nvPicPr>
+                    <pic:cNvPr id="1" name=""/>
+                    <pic:cNvPicPr/>
+                  </pic:nvPicPr>
+                  <pic:blipFill>
+                    <a:blip r:embed="rId48">
+                      <a:extLst>
+                        <a:ext uri="{28A0092B-C50C-407E-A947-70E740481C1C}">
+                          <a14:useLocalDpi xmlns:a14="http://schemas.microsoft.com/office/drawing/2010/main" val="0"/>
+                        </a:ext>
+                      </a:extLst>
+                    </a:blip>
+                    <a:stretch>
+                      <a:fillRect/>
+                    </a:stretch>
+                  </pic:blipFill>
+                  <pic:spPr>
+                    <a:xfrm>
+                      <a:off x="0" y="0"/>
+                      <a:ext cx="3032760" cy="2145665"/>
+                    </a:xfrm>
+                    <a:prstGeom prst="rect">
+                      <a:avLst/>
+                    </a:prstGeom>
+                    <a:ln w="12700">
+                      <a:solidFill>
+                        <a:schemeClr val="tx1"/>
+                      </a:solidFill>
+                    </a:ln>
+                  </pic:spPr>
+                </pic:pic>
+              </a:graphicData>
+            </a:graphic>
+            <wp14:sizeRelH relativeFrom="page">
+              <wp14:pctWidth>0</wp14:pctWidth>
+            </wp14:sizeRelH>
+            <wp14:sizeRelV relativeFrom="page">
+              <wp14:pctHeight>0</wp14:pctHeight>
+            </wp14:sizeRelV>
+          </wp:anchor>
+        </w:drawing>
+      </w:r>
+      <w:r>
+        <w:rPr>
+          <w:rFonts w:ascii="Times New Roman" w:hAnsi="Times New Roman" w:cs="Times New Roman"/>
+        </w:rPr>
+        <w:t>Plotting the training &amp; validation loss and accuracy results for</w:t>
+      </w:r>
+    </w:p>
+    <w:p>
+      <w:pPr>
+        <w:pStyle w:val="ListParagraph"/>
+        <w:spacing w:after="0"/>
+        <w:jc w:val="both"/>
+        <w:rPr>
+          <w:rFonts w:ascii="Times New Roman" w:hAnsi="Times New Roman" w:cs="Times New Roman"/>
+          <w:sz w:val="24"/>
+          <w:szCs w:val="24"/>
+        </w:rPr>
+      </w:pPr>
+      <w:r>
+        <w:rPr>
+          <w:rFonts w:ascii="Times New Roman" w:hAnsi="Times New Roman" w:cs="Times New Roman"/>
+          <w:sz w:val="24"/>
+          <w:szCs w:val="24"/>
+        </w:rPr>
+        <w:t xml:space="preserve">                          Figure 8.7                                                                 Figure 8.8</w:t>
+      </w:r>
+    </w:p>
+    <w:p>
+      <w:pPr>
+        <w:tabs>
+          <w:tab w:val="left" w:pos="2856"/>
+          <w:tab w:val="left" w:pos="3684"/>
+        </w:tabs>
+        <w:spacing w:after="0"/>
+        <w:rPr>
+          <w:rFonts w:ascii="Times New Roman" w:hAnsi="Times New Roman" w:cs="Times New Roman"/>
+          <w:b/>
+          <w:sz w:val="28"/>
+          <w:szCs w:val="28"/>
+        </w:rPr>
+      </w:pPr>
+    </w:p>
+    <w:p>
+      <w:pPr>
+        <w:tabs>
+          <w:tab w:val="left" w:pos="2856"/>
+          <w:tab w:val="left" w:pos="3684"/>
+        </w:tabs>
+        <w:spacing w:after="0"/>
+        <w:rPr>
+          <w:rFonts w:ascii="Times New Roman" w:hAnsi="Times New Roman" w:cs="Times New Roman"/>
+          <w:b/>
+          <w:sz w:val="28"/>
+          <w:szCs w:val="28"/>
+        </w:rPr>
+      </w:pPr>
+      <w:r>
+        <w:rPr>
+          <w:noProof/>
+        </w:rPr>
+        <w:drawing>
+          <wp:anchor distT="0" distB="0" distL="114300" distR="114300" simplePos="0" relativeHeight="251686912" behindDoc="1" locked="0" layoutInCell="1" allowOverlap="1" wp14:anchorId="0091D53F" wp14:editId="75AE9223">
+            <wp:simplePos x="0" y="0"/>
+            <wp:positionH relativeFrom="margin">
+              <wp:align>left</wp:align>
+            </wp:positionH>
+            <wp:positionV relativeFrom="paragraph">
+              <wp:posOffset>222885</wp:posOffset>
+            </wp:positionV>
+            <wp:extent cx="4269740" cy="1744980"/>
+            <wp:effectExtent l="0" t="0" r="0" b="7620"/>
+            <wp:wrapTight wrapText="bothSides">
+              <wp:wrapPolygon edited="0">
+                <wp:start x="0" y="0"/>
+                <wp:lineTo x="0" y="21459"/>
+                <wp:lineTo x="21491" y="21459"/>
+                <wp:lineTo x="21491" y="0"/>
+                <wp:lineTo x="0" y="0"/>
+              </wp:wrapPolygon>
+            </wp:wrapTight>
+            <wp:docPr id="28" name="Picture 28"/>
+            <wp:cNvGraphicFramePr>
+              <a:graphicFrameLocks xmlns:a="http://schemas.openxmlformats.org/drawingml/2006/main" noChangeAspect="1"/>
+            </wp:cNvGraphicFramePr>
+            <a:graphic xmlns:a="http://schemas.openxmlformats.org/drawingml/2006/main">
+              <a:graphicData uri="http://schemas.openxmlformats.org/drawingml/2006/picture">
+                <pic:pic xmlns:pic="http://schemas.openxmlformats.org/drawingml/2006/picture">
+                  <pic:nvPicPr>
+                    <pic:cNvPr id="1" name=""/>
+                    <pic:cNvPicPr/>
+                  </pic:nvPicPr>
+                  <pic:blipFill>
+                    <a:blip r:embed="rId49">
+                      <a:extLst>
+                        <a:ext uri="{28A0092B-C50C-407E-A947-70E740481C1C}">
+                          <a14:useLocalDpi xmlns:a14="http://schemas.microsoft.com/office/drawing/2010/main" val="0"/>
+                        </a:ext>
+                      </a:extLst>
+                    </a:blip>
+                    <a:stretch>
+                      <a:fillRect/>
+                    </a:stretch>
+                  </pic:blipFill>
+                  <pic:spPr>
+                    <a:xfrm>
+                      <a:off x="0" y="0"/>
+                      <a:ext cx="4273039" cy="1746090"/>
+                    </a:xfrm>
+                    <a:prstGeom prst="rect">
+                      <a:avLst/>
+                    </a:prstGeom>
+                  </pic:spPr>
+                </pic:pic>
+              </a:graphicData>
+            </a:graphic>
+            <wp14:sizeRelH relativeFrom="page">
+              <wp14:pctWidth>0</wp14:pctWidth>
+            </wp14:sizeRelH>
+            <wp14:sizeRelV relativeFrom="page">
+              <wp14:pctHeight>0</wp14:pctHeight>
+            </wp14:sizeRelV>
+          </wp:anchor>
+        </w:drawing>
+      </w:r>
+      <w:r>
+        <w:rPr>
+          <w:rFonts w:ascii="Times New Roman" w:hAnsi="Times New Roman" w:cs="Times New Roman"/>
+          <w:b/>
+          <w:sz w:val="28"/>
+          <w:szCs w:val="28"/>
+        </w:rPr>
+        <w:t>Evaluation:</w:t>
+      </w:r>
+    </w:p>
+    <w:p>
+      <w:pPr>
+        <w:tabs>
+          <w:tab w:val="left" w:pos="2856"/>
+          <w:tab w:val="left" w:pos="3684"/>
+        </w:tabs>
+        <w:spacing w:after="0"/>
+        <w:rPr>
+          <w:rFonts w:ascii="Times New Roman" w:hAnsi="Times New Roman" w:cs="Times New Roman"/>
+          <w:b/>
+          <w:sz w:val="28"/>
+          <w:szCs w:val="28"/>
+        </w:rPr>
+      </w:pPr>
+    </w:p>
+    <w:p>
+      <w:pPr>
+        <w:tabs>
+          <w:tab w:val="left" w:pos="2856"/>
+          <w:tab w:val="left" w:pos="3684"/>
+        </w:tabs>
+        <w:spacing w:after="0"/>
+        <w:rPr>
+          <w:rFonts w:ascii="Times New Roman" w:hAnsi="Times New Roman" w:cs="Times New Roman"/>
+          <w:b/>
+          <w:sz w:val="28"/>
+          <w:szCs w:val="28"/>
+        </w:rPr>
+      </w:pPr>
+    </w:p>
+    <w:p>
+      <w:pPr>
+        <w:tabs>
+          <w:tab w:val="left" w:pos="2856"/>
+          <w:tab w:val="left" w:pos="3684"/>
+        </w:tabs>
+        <w:spacing w:after="0"/>
+        <w:rPr>
+          <w:rFonts w:ascii="Times New Roman" w:hAnsi="Times New Roman" w:cs="Times New Roman"/>
+          <w:b/>
+          <w:sz w:val="28"/>
+          <w:szCs w:val="28"/>
+        </w:rPr>
+      </w:pPr>
+    </w:p>
+    <w:p>
+      <w:pPr>
+        <w:tabs>
+          <w:tab w:val="left" w:pos="2856"/>
+          <w:tab w:val="left" w:pos="3684"/>
+        </w:tabs>
+        <w:spacing w:after="0"/>
+        <w:rPr>
+          <w:rFonts w:ascii="Times New Roman" w:hAnsi="Times New Roman" w:cs="Times New Roman"/>
+          <w:b/>
+          <w:sz w:val="28"/>
+          <w:szCs w:val="28"/>
+        </w:rPr>
+      </w:pPr>
+    </w:p>
+    <w:p>
+      <w:pPr>
+        <w:tabs>
+          <w:tab w:val="left" w:pos="2856"/>
+          <w:tab w:val="left" w:pos="3684"/>
+        </w:tabs>
+        <w:spacing w:after="0"/>
+        <w:rPr>
+          <w:rFonts w:ascii="Times New Roman" w:hAnsi="Times New Roman" w:cs="Times New Roman"/>
+          <w:b/>
+          <w:sz w:val="28"/>
+          <w:szCs w:val="28"/>
+        </w:rPr>
+      </w:pPr>
+    </w:p>
+    <w:p>
+      <w:pPr>
+        <w:tabs>
+          <w:tab w:val="left" w:pos="2856"/>
+          <w:tab w:val="left" w:pos="3684"/>
+        </w:tabs>
+        <w:spacing w:after="0"/>
+        <w:rPr>
+          <w:rFonts w:ascii="Times New Roman" w:hAnsi="Times New Roman" w:cs="Times New Roman"/>
+          <w:b/>
+          <w:sz w:val="28"/>
+          <w:szCs w:val="28"/>
+        </w:rPr>
+      </w:pPr>
+    </w:p>
+    <w:p>
+      <w:pPr>
+        <w:tabs>
+          <w:tab w:val="left" w:pos="2856"/>
+          <w:tab w:val="left" w:pos="3684"/>
+        </w:tabs>
+        <w:spacing w:after="0"/>
+        <w:rPr>
+          <w:rFonts w:ascii="Times New Roman" w:hAnsi="Times New Roman" w:cs="Times New Roman"/>
+          <w:b/>
+          <w:sz w:val="28"/>
+          <w:szCs w:val="28"/>
+        </w:rPr>
+      </w:pPr>
+    </w:p>
+    <w:p>
+      <w:pPr>
+        <w:tabs>
+          <w:tab w:val="left" w:pos="2856"/>
+          <w:tab w:val="left" w:pos="3684"/>
+        </w:tabs>
+        <w:spacing w:after="0"/>
+        <w:rPr>
+          <w:rFonts w:ascii="Times New Roman" w:hAnsi="Times New Roman" w:cs="Times New Roman"/>
+          <w:b/>
+          <w:sz w:val="28"/>
+          <w:szCs w:val="28"/>
+        </w:rPr>
+      </w:pPr>
+    </w:p>
+    <w:p>
+      <w:pPr>
+        <w:tabs>
+          <w:tab w:val="left" w:pos="2856"/>
+          <w:tab w:val="left" w:pos="3684"/>
+        </w:tabs>
+        <w:spacing w:after="0"/>
+        <w:rPr>
+          <w:rFonts w:ascii="Times New Roman" w:hAnsi="Times New Roman" w:cs="Times New Roman"/>
+          <w:sz w:val="28"/>
+          <w:szCs w:val="28"/>
+        </w:rPr>
+      </w:pPr>
+    </w:p>
+    <w:p>
+      <w:pPr>
+        <w:tabs>
+          <w:tab w:val="left" w:pos="2856"/>
+          <w:tab w:val="left" w:pos="3684"/>
+        </w:tabs>
+        <w:spacing w:after="0"/>
+        <w:jc w:val="both"/>
+        <w:rPr>
+          <w:rFonts w:ascii="Times New Roman" w:hAnsi="Times New Roman" w:cs="Times New Roman"/>
+          <w:sz w:val="28"/>
+          <w:szCs w:val="28"/>
+        </w:rPr>
+      </w:pPr>
+      <w:r>
+        <w:rPr>
+          <w:noProof/>
+        </w:rPr>
+        <w:lastRenderedPageBreak/>
+        <w:drawing>
+          <wp:anchor distT="0" distB="0" distL="114300" distR="114300" simplePos="0" relativeHeight="251709440" behindDoc="1" locked="0" layoutInCell="1" allowOverlap="1" wp14:anchorId="640FFFE9" wp14:editId="54D977AB">
+            <wp:simplePos x="0" y="0"/>
+            <wp:positionH relativeFrom="margin">
+              <wp:align>left</wp:align>
+            </wp:positionH>
+            <wp:positionV relativeFrom="paragraph">
+              <wp:posOffset>701040</wp:posOffset>
+            </wp:positionV>
+            <wp:extent cx="6324600" cy="4617720"/>
+            <wp:effectExtent l="19050" t="19050" r="19050" b="11430"/>
+            <wp:wrapTight wrapText="bothSides">
+              <wp:wrapPolygon edited="0">
+                <wp:start x="-65" y="-89"/>
+                <wp:lineTo x="-65" y="21564"/>
+                <wp:lineTo x="21600" y="21564"/>
+                <wp:lineTo x="21600" y="-89"/>
+                <wp:lineTo x="-65" y="-89"/>
+              </wp:wrapPolygon>
+            </wp:wrapTight>
+            <wp:docPr id="43" name="Picture 43"/>
+            <wp:cNvGraphicFramePr>
+              <a:graphicFrameLocks xmlns:a="http://schemas.openxmlformats.org/drawingml/2006/main" noChangeAspect="1"/>
+            </wp:cNvGraphicFramePr>
+            <a:graphic xmlns:a="http://schemas.openxmlformats.org/drawingml/2006/main">
+              <a:graphicData uri="http://schemas.openxmlformats.org/drawingml/2006/picture">
+                <pic:pic xmlns:pic="http://schemas.openxmlformats.org/drawingml/2006/picture">
+                  <pic:nvPicPr>
+                    <pic:cNvPr id="1" name=""/>
+                    <pic:cNvPicPr/>
+                  </pic:nvPicPr>
+                  <pic:blipFill>
+                    <a:blip r:embed="rId50">
+                      <a:extLst>
+                        <a:ext uri="{28A0092B-C50C-407E-A947-70E740481C1C}">
+                          <a14:useLocalDpi xmlns:a14="http://schemas.microsoft.com/office/drawing/2010/main" val="0"/>
+                        </a:ext>
+                      </a:extLst>
+                    </a:blip>
+                    <a:stretch>
+                      <a:fillRect/>
+                    </a:stretch>
+                  </pic:blipFill>
+                  <pic:spPr>
+                    <a:xfrm>
+                      <a:off x="0" y="0"/>
+                      <a:ext cx="6324600" cy="4617720"/>
+                    </a:xfrm>
+                    <a:prstGeom prst="rect">
+                      <a:avLst/>
+                    </a:prstGeom>
+                    <a:ln w="12700">
+                      <a:solidFill>
+                        <a:schemeClr val="tx1"/>
+                      </a:solidFill>
+                    </a:ln>
+                  </pic:spPr>
+                </pic:pic>
+              </a:graphicData>
+            </a:graphic>
+            <wp14:sizeRelH relativeFrom="page">
+              <wp14:pctWidth>0</wp14:pctWidth>
+            </wp14:sizeRelH>
+            <wp14:sizeRelV relativeFrom="page">
+              <wp14:pctHeight>0</wp14:pctHeight>
+            </wp14:sizeRelV>
+          </wp:anchor>
+        </w:drawing>
+      </w:r>
+      <w:r>
+        <w:rPr>
+          <w:rFonts w:ascii="Times New Roman" w:hAnsi="Times New Roman" w:cs="Times New Roman"/>
+          <w:sz w:val="28"/>
+          <w:szCs w:val="28"/>
+        </w:rPr>
+        <w:t>Plotting the performance measures Accuracy</w:t>
+      </w:r>
+      <w:r>
+        <w:rPr>
+          <w:rFonts w:ascii="Times New Roman" w:hAnsi="Times New Roman" w:cs="Times New Roman"/>
+          <w:sz w:val="28"/>
+          <w:szCs w:val="28"/>
+        </w:rPr>
+        <w:t xml:space="preserve"> – Percent of correct predictions</w:t>
+      </w:r>
+      <w:r>
+        <w:rPr>
+          <w:rFonts w:ascii="Times New Roman" w:hAnsi="Times New Roman" w:cs="Times New Roman"/>
+          <w:sz w:val="28"/>
+          <w:szCs w:val="28"/>
+        </w:rPr>
+        <w:t>,</w:t>
+      </w:r>
+      <w:r>
+        <w:rPr>
+          <w:rFonts w:ascii="Times New Roman" w:hAnsi="Times New Roman" w:cs="Times New Roman"/>
+          <w:sz w:val="28"/>
+          <w:szCs w:val="28"/>
+        </w:rPr>
+        <w:t xml:space="preserve"> Recall</w:t>
+      </w:r>
+      <w:r>
+        <w:rPr>
+          <w:rFonts w:ascii="Times New Roman" w:hAnsi="Times New Roman" w:cs="Times New Roman"/>
+          <w:sz w:val="28"/>
+          <w:szCs w:val="28"/>
+        </w:rPr>
+        <w:t xml:space="preserve"> – Percent of positive</w:t>
+      </w:r>
+      <w:r>
+        <w:rPr>
+          <w:rFonts w:ascii="Times New Roman" w:hAnsi="Times New Roman" w:cs="Times New Roman"/>
+          <w:sz w:val="28"/>
+          <w:szCs w:val="28"/>
+        </w:rPr>
+        <w:t xml:space="preserve"> (Pneumonia)</w:t>
+      </w:r>
+      <w:r>
+        <w:rPr>
+          <w:rFonts w:ascii="Times New Roman" w:hAnsi="Times New Roman" w:cs="Times New Roman"/>
+          <w:sz w:val="28"/>
+          <w:szCs w:val="28"/>
+        </w:rPr>
+        <w:t xml:space="preserve"> predictions we were able to catch</w:t>
+      </w:r>
+      <w:r>
+        <w:rPr>
+          <w:rFonts w:ascii="Times New Roman" w:hAnsi="Times New Roman" w:cs="Times New Roman"/>
+          <w:sz w:val="28"/>
+          <w:szCs w:val="28"/>
+        </w:rPr>
+        <w:t xml:space="preserve">, </w:t>
+      </w:r>
+      <w:r>
+        <w:rPr>
+          <w:rFonts w:ascii="Times New Roman" w:hAnsi="Times New Roman" w:cs="Times New Roman"/>
+          <w:sz w:val="28"/>
+          <w:szCs w:val="28"/>
+        </w:rPr>
+        <w:t>Precision</w:t>
+      </w:r>
+      <w:r>
+        <w:rPr>
+          <w:rFonts w:ascii="Times New Roman" w:hAnsi="Times New Roman" w:cs="Times New Roman"/>
+          <w:sz w:val="28"/>
+          <w:szCs w:val="28"/>
+        </w:rPr>
+        <w:t xml:space="preserve"> </w:t>
+      </w:r>
       <w:bookmarkStart w:id="0" w:name="_GoBack"/>
       <w:bookmarkEnd w:id="0"/>
+      <w:r>
+        <w:rPr>
+          <w:rFonts w:ascii="Times New Roman" w:hAnsi="Times New Roman" w:cs="Times New Roman"/>
+          <w:sz w:val="28"/>
+          <w:szCs w:val="28"/>
+        </w:rPr>
+        <w:t>– P</w:t>
+      </w:r>
+      <w:r>
+        <w:rPr>
+          <w:rFonts w:ascii="Times New Roman" w:hAnsi="Times New Roman" w:cs="Times New Roman"/>
+          <w:sz w:val="28"/>
+          <w:szCs w:val="28"/>
+        </w:rPr>
+        <w:t>er</w:t>
+      </w:r>
+      <w:r>
+        <w:rPr>
+          <w:rFonts w:ascii="Times New Roman" w:hAnsi="Times New Roman" w:cs="Times New Roman"/>
+          <w:sz w:val="28"/>
+          <w:szCs w:val="28"/>
+        </w:rPr>
+        <w:t>cent of correct positive predictions</w:t>
+      </w:r>
+      <w:r>
+        <w:rPr>
+          <w:rFonts w:ascii="Times New Roman" w:hAnsi="Times New Roman" w:cs="Times New Roman"/>
+          <w:sz w:val="28"/>
+          <w:szCs w:val="28"/>
+        </w:rPr>
+        <w:t>, F1-Score</w:t>
+      </w:r>
+      <w:r>
+        <w:rPr>
+          <w:rFonts w:ascii="Times New Roman" w:hAnsi="Times New Roman" w:cs="Times New Roman"/>
+          <w:sz w:val="28"/>
+          <w:szCs w:val="28"/>
+        </w:rPr>
+        <w:t xml:space="preserve"> – Test accuracy.</w:t>
+      </w:r>
+    </w:p>
+    <w:p>
+      <w:pPr>
+        <w:tabs>
+          <w:tab w:val="left" w:pos="2856"/>
+        </w:tabs>
+        <w:spacing w:after="0"/>
+        <w:jc w:val="center"/>
+        <w:rPr>
+          <w:rFonts w:ascii="Times New Roman" w:hAnsi="Times New Roman" w:cs="Times New Roman"/>
+          <w:b/>
+          <w:sz w:val="28"/>
+          <w:szCs w:val="28"/>
+        </w:rPr>
+      </w:pPr>
+      <w:r>
+        <w:rPr>
+          <w:rFonts w:ascii="Times New Roman" w:hAnsi="Times New Roman" w:cs="Times New Roman"/>
+          <w:sz w:val="28"/>
+          <w:szCs w:val="28"/>
+        </w:rPr>
+        <w:t xml:space="preserve">   </w:t>
+      </w:r>
+      <w:r>
+        <w:rPr>
+          <w:rFonts w:ascii="Times New Roman" w:hAnsi="Times New Roman" w:cs="Times New Roman"/>
+          <w:sz w:val="24"/>
+          <w:szCs w:val="24"/>
+        </w:rPr>
+        <w:t>Figure 8.9</w:t>
+      </w:r>
+    </w:p>
+    <w:p>
+      <w:pPr>
+        <w:jc w:val="both"/>
+        <w:rPr>
+          <w:rFonts w:ascii="Times New Roman" w:hAnsi="Times New Roman" w:cs="Times New Roman"/>
+          <w:sz w:val="28"/>
+          <w:szCs w:val="28"/>
+        </w:rPr>
+      </w:pPr>
+      <w:r>
+        <w:rPr>
+          <w:rFonts w:ascii="Times New Roman" w:hAnsi="Times New Roman" w:cs="Times New Roman"/>
+          <w:sz w:val="28"/>
+          <w:szCs w:val="28"/>
+        </w:rPr>
+        <w:t xml:space="preserve">From the above results, we can conclude that VGG16 is </w:t>
+      </w:r>
+      <w:r>
+        <w:rPr>
+          <w:rFonts w:ascii="Times New Roman" w:hAnsi="Times New Roman" w:cs="Times New Roman"/>
+          <w:sz w:val="28"/>
+          <w:szCs w:val="28"/>
+        </w:rPr>
+        <w:t>the most</w:t>
+      </w:r>
+      <w:r>
+        <w:rPr>
+          <w:rFonts w:ascii="Times New Roman" w:hAnsi="Times New Roman" w:cs="Times New Roman"/>
+          <w:sz w:val="28"/>
+          <w:szCs w:val="28"/>
+        </w:rPr>
+        <w:t xml:space="preserve"> stable and better performing model as compared to Basic Convolutional Neural Network (CNN), RestNet50, InceptionV3 models. Hence, VGG16 is the preferred model for the prediction of Pneumonia patients.</w:t>
+      </w:r>
+    </w:p>
+    <w:p>
+      <w:pPr>
+        <w:jc w:val="both"/>
+        <w:rPr>
+          <w:rFonts w:ascii="Times New Roman" w:hAnsi="Times New Roman" w:cs="Times New Roman"/>
+          <w:sz w:val="28"/>
+          <w:szCs w:val="28"/>
+        </w:rPr>
+      </w:pPr>
+    </w:p>
+    <w:p>
+      <w:pPr>
+        <w:jc w:val="both"/>
+        <w:rPr>
+          <w:rFonts w:ascii="Times New Roman" w:hAnsi="Times New Roman" w:cs="Times New Roman"/>
+          <w:sz w:val="28"/>
+          <w:szCs w:val="28"/>
+        </w:rPr>
+      </w:pPr>
+    </w:p>
+    <w:p>
+      <w:pPr>
+        <w:jc w:val="both"/>
+        <w:rPr>
+          <w:rFonts w:ascii="Times New Roman" w:hAnsi="Times New Roman" w:cs="Times New Roman"/>
+          <w:sz w:val="28"/>
+          <w:szCs w:val="28"/>
+        </w:rPr>
+      </w:pPr>
+    </w:p>
+    <w:p>
+      <w:pPr>
+        <w:jc w:val="both"/>
+        <w:rPr>
+          <w:rFonts w:ascii="Times New Roman" w:hAnsi="Times New Roman" w:cs="Times New Roman"/>
+          <w:sz w:val="28"/>
+          <w:szCs w:val="28"/>
+        </w:rPr>
+      </w:pPr>
+    </w:p>
+    <w:p>
+      <w:pPr>
+        <w:jc w:val="both"/>
+        <w:rPr>
+          <w:rFonts w:ascii="Times New Roman" w:hAnsi="Times New Roman" w:cs="Times New Roman"/>
+          <w:sz w:val="28"/>
+          <w:szCs w:val="28"/>
+        </w:rPr>
+      </w:pPr>
+    </w:p>
+    <w:p>
+      <w:pPr>
+        <w:jc w:val="both"/>
+        <w:rPr>
+          <w:rFonts w:ascii="Times New Roman" w:hAnsi="Times New Roman" w:cs="Times New Roman"/>
+          <w:sz w:val="28"/>
+          <w:szCs w:val="28"/>
+        </w:rPr>
+      </w:pPr>
+    </w:p>
+    <w:p>
+      <w:pPr>
+        <w:jc w:val="both"/>
+        <w:rPr>
+          <w:rFonts w:ascii="Times New Roman" w:hAnsi="Times New Roman" w:cs="Times New Roman"/>
+          <w:sz w:val="28"/>
+          <w:szCs w:val="28"/>
+        </w:rPr>
+      </w:pPr>
+    </w:p>
+    <w:p>
+      <w:pPr>
+        <w:spacing w:after="0"/>
+        <w:jc w:val="both"/>
+        <w:rPr>
+          <w:rFonts w:ascii="Times New Roman" w:hAnsi="Times New Roman" w:cs="Times New Roman"/>
+          <w:color w:val="2E74B5" w:themeColor="accent1" w:themeShade="BF"/>
+          <w:sz w:val="40"/>
+          <w:szCs w:val="40"/>
+        </w:rPr>
+      </w:pPr>
+      <w:r>
+        <w:rPr>
+          <w:rFonts w:ascii="Times New Roman" w:hAnsi="Times New Roman" w:cs="Times New Roman"/>
+          <w:color w:val="2E74B5" w:themeColor="accent1" w:themeShade="BF"/>
+          <w:sz w:val="40"/>
+          <w:szCs w:val="40"/>
+        </w:rPr>
+        <w:lastRenderedPageBreak/>
+        <w:t>9</w:t>
+      </w:r>
+      <w:r>
+        <w:rPr>
+          <w:rFonts w:ascii="Times New Roman" w:hAnsi="Times New Roman" w:cs="Times New Roman"/>
+          <w:color w:val="2E74B5" w:themeColor="accent1" w:themeShade="BF"/>
+          <w:sz w:val="40"/>
+          <w:szCs w:val="40"/>
+        </w:rPr>
+        <w:t>.</w:t>
+      </w:r>
+      <w:r>
+        <w:rPr>
+          <w:rFonts w:ascii="Times New Roman" w:hAnsi="Times New Roman" w:cs="Times New Roman"/>
+          <w:color w:val="2E74B5" w:themeColor="accent1" w:themeShade="BF"/>
+          <w:sz w:val="32"/>
+          <w:szCs w:val="32"/>
+        </w:rPr>
+        <w:t xml:space="preserve"> </w:t>
+      </w:r>
+      <w:r>
+        <w:rPr>
+          <w:rFonts w:ascii="Times New Roman" w:hAnsi="Times New Roman" w:cs="Times New Roman"/>
+          <w:color w:val="2E74B5" w:themeColor="accent1" w:themeShade="BF"/>
+          <w:sz w:val="40"/>
+          <w:szCs w:val="40"/>
+        </w:rPr>
+        <w:t>Conclusion</w:t>
+      </w:r>
+    </w:p>
+    <w:p>
+      <w:pPr>
+        <w:pStyle w:val="NormalWeb"/>
+        <w:spacing w:before="0" w:beforeAutospacing="0" w:after="0" w:afterAutospacing="0" w:line="390" w:lineRule="atLeast"/>
+        <w:jc w:val="both"/>
+        <w:rPr>
+          <w:sz w:val="28"/>
+          <w:szCs w:val="28"/>
+        </w:rPr>
+      </w:pPr>
+      <w:r>
+        <w:rPr>
+          <w:sz w:val="28"/>
+          <w:szCs w:val="28"/>
+        </w:rPr>
+        <w:t>Pneumonia is an infection in one or both </w:t>
+      </w:r>
+      <w:hyperlink r:id="rId51" w:history="1">
+        <w:r>
+          <w:rPr>
+            <w:rStyle w:val="Hyperlink"/>
+            <w:rFonts w:eastAsiaTheme="minorEastAsia"/>
+            <w:color w:val="auto"/>
+            <w:sz w:val="28"/>
+            <w:szCs w:val="28"/>
+            <w:u w:val="none"/>
+          </w:rPr>
+          <w:t>lungs</w:t>
+        </w:r>
+      </w:hyperlink>
+      <w:r>
+        <w:rPr>
+          <w:sz w:val="28"/>
+          <w:szCs w:val="28"/>
+        </w:rPr>
+        <w:t> caused by bacteria, </w:t>
+      </w:r>
+      <w:hyperlink r:id="rId52" w:history="1">
+        <w:r>
+          <w:rPr>
+            <w:rStyle w:val="Hyperlink"/>
+            <w:rFonts w:eastAsiaTheme="minorEastAsia"/>
+            <w:color w:val="auto"/>
+            <w:sz w:val="28"/>
+            <w:szCs w:val="28"/>
+            <w:u w:val="none"/>
+          </w:rPr>
+          <w:t>viruses</w:t>
+        </w:r>
+      </w:hyperlink>
+      <w:r>
+        <w:rPr>
+          <w:sz w:val="28"/>
+          <w:szCs w:val="28"/>
+        </w:rPr>
+        <w:t>, or fungi. The infection leads to inflammation in the air sacs of the lungs, which are called </w:t>
+      </w:r>
+      <w:hyperlink r:id="rId53" w:history="1">
+        <w:r>
+          <w:rPr>
+            <w:rStyle w:val="Hyperlink"/>
+            <w:rFonts w:eastAsiaTheme="minorEastAsia"/>
+            <w:color w:val="auto"/>
+            <w:sz w:val="28"/>
+            <w:szCs w:val="28"/>
+            <w:u w:val="none"/>
+          </w:rPr>
+          <w:t>alveoli</w:t>
+        </w:r>
+      </w:hyperlink>
+      <w:r>
+        <w:rPr>
+          <w:sz w:val="28"/>
+          <w:szCs w:val="28"/>
+        </w:rPr>
+        <w:t>. The alveoli fill with fluid or pus, making it difficult to breathe.</w:t>
+      </w:r>
+      <w:r>
+        <w:rPr>
+          <w:sz w:val="28"/>
+          <w:szCs w:val="28"/>
+        </w:rPr>
+        <w:t xml:space="preserve"> </w:t>
+      </w:r>
+      <w:r>
+        <w:rPr>
+          <w:sz w:val="28"/>
+          <w:szCs w:val="28"/>
+        </w:rPr>
+        <w:t>Both </w:t>
+      </w:r>
+      <w:hyperlink r:id="rId54" w:history="1">
+        <w:r>
+          <w:rPr>
+            <w:rStyle w:val="Hyperlink"/>
+            <w:rFonts w:eastAsiaTheme="minorEastAsia"/>
+            <w:color w:val="auto"/>
+            <w:sz w:val="28"/>
+            <w:szCs w:val="28"/>
+            <w:u w:val="none"/>
+          </w:rPr>
+          <w:t>viral</w:t>
+        </w:r>
+      </w:hyperlink>
+      <w:r>
+        <w:rPr>
+          <w:sz w:val="28"/>
+          <w:szCs w:val="28"/>
+        </w:rPr>
+        <w:t> and </w:t>
+      </w:r>
+      <w:hyperlink r:id="rId55" w:history="1">
+        <w:r>
+          <w:rPr>
+            <w:rStyle w:val="Hyperlink"/>
+            <w:rFonts w:eastAsiaTheme="minorEastAsia"/>
+            <w:color w:val="auto"/>
+            <w:sz w:val="28"/>
+            <w:szCs w:val="28"/>
+            <w:u w:val="none"/>
+          </w:rPr>
+          <w:t>bacterial</w:t>
+        </w:r>
+      </w:hyperlink>
+      <w:r>
+        <w:rPr>
+          <w:sz w:val="28"/>
+          <w:szCs w:val="28"/>
+        </w:rPr>
+        <w:t> pneumonia are </w:t>
+      </w:r>
+      <w:hyperlink r:id="rId56" w:history="1">
+        <w:r>
+          <w:rPr>
+            <w:rStyle w:val="Hyperlink"/>
+            <w:rFonts w:eastAsiaTheme="minorEastAsia"/>
+            <w:color w:val="auto"/>
+            <w:sz w:val="28"/>
+            <w:szCs w:val="28"/>
+            <w:u w:val="none"/>
+          </w:rPr>
+          <w:t>contagious</w:t>
+        </w:r>
+      </w:hyperlink>
+      <w:r>
+        <w:rPr>
+          <w:sz w:val="28"/>
+          <w:szCs w:val="28"/>
+        </w:rPr>
+        <w:t>. This means they can spread from person to person through inhalation of airborne droplets from a sneeze or cough.</w:t>
+      </w:r>
+      <w:r>
+        <w:rPr>
+          <w:sz w:val="28"/>
+          <w:szCs w:val="28"/>
+        </w:rPr>
+        <w:t xml:space="preserve"> </w:t>
+      </w:r>
+    </w:p>
+    <w:p>
+      <w:pPr>
+        <w:pStyle w:val="NormalWeb"/>
+        <w:spacing w:before="0" w:beforeAutospacing="0" w:after="0" w:afterAutospacing="0" w:line="390" w:lineRule="atLeast"/>
+        <w:jc w:val="both"/>
+        <w:rPr>
+          <w:sz w:val="22"/>
+          <w:szCs w:val="22"/>
+        </w:rPr>
+      </w:pPr>
+    </w:p>
+    <w:p>
+      <w:pPr>
+        <w:pStyle w:val="NormalWeb"/>
+        <w:spacing w:before="0" w:beforeAutospacing="0" w:after="0" w:afterAutospacing="0" w:line="390" w:lineRule="atLeast"/>
+        <w:jc w:val="both"/>
+        <w:rPr>
+          <w:sz w:val="28"/>
+          <w:szCs w:val="28"/>
+        </w:rPr>
+      </w:pPr>
+      <w:r>
+        <w:rPr>
+          <w:sz w:val="28"/>
+          <w:szCs w:val="28"/>
+        </w:rPr>
+        <w:t xml:space="preserve">The X-Ray of Pneumonia patients </w:t>
+      </w:r>
+      <w:r>
+        <w:rPr>
+          <w:sz w:val="28"/>
+          <w:szCs w:val="28"/>
+        </w:rPr>
+        <w:t>exhibits a focal lobar consolidation, in this case in the right upper lobe (white arrows), or manifests with a more diffuse "interstitial" pattern in both lungs</w:t>
+      </w:r>
+      <w:r>
+        <w:rPr>
+          <w:sz w:val="28"/>
+          <w:szCs w:val="28"/>
+        </w:rPr>
+        <w:t xml:space="preserve"> like we have seen in Figure 3.4.</w:t>
+      </w:r>
+    </w:p>
+    <w:p>
+      <w:pPr>
+        <w:pStyle w:val="NormalWeb"/>
+        <w:spacing w:before="0" w:beforeAutospacing="0" w:after="0" w:afterAutospacing="0" w:line="390" w:lineRule="atLeast"/>
+        <w:jc w:val="both"/>
+        <w:rPr>
+          <w:sz w:val="22"/>
+          <w:szCs w:val="22"/>
+        </w:rPr>
+      </w:pPr>
+    </w:p>
+    <w:p>
+      <w:pPr>
+        <w:pStyle w:val="NormalWeb"/>
+        <w:spacing w:before="0" w:beforeAutospacing="0" w:after="0" w:afterAutospacing="0" w:line="390" w:lineRule="atLeast"/>
+        <w:jc w:val="both"/>
+        <w:rPr>
+          <w:sz w:val="28"/>
+          <w:szCs w:val="28"/>
+        </w:rPr>
+      </w:pPr>
+      <w:r>
+        <w:rPr>
+          <w:sz w:val="28"/>
+          <w:szCs w:val="28"/>
+        </w:rPr>
+        <w:t xml:space="preserve">With the help of the preferred </w:t>
+      </w:r>
+      <w:r>
+        <w:rPr>
+          <w:sz w:val="28"/>
+          <w:szCs w:val="28"/>
+        </w:rPr>
+        <w:t>model that recognize</w:t>
+      </w:r>
+      <w:r>
+        <w:rPr>
+          <w:sz w:val="28"/>
+          <w:szCs w:val="28"/>
+        </w:rPr>
+        <w:t>s</w:t>
+      </w:r>
+      <w:r>
+        <w:rPr>
+          <w:sz w:val="28"/>
+          <w:szCs w:val="28"/>
+        </w:rPr>
+        <w:t xml:space="preserve"> patterns in the X-Ray images, we can predict </w:t>
+      </w:r>
+      <w:r>
+        <w:rPr>
+          <w:sz w:val="28"/>
+          <w:szCs w:val="28"/>
+        </w:rPr>
+        <w:t xml:space="preserve">probability of a patient </w:t>
+      </w:r>
+      <w:r>
+        <w:rPr>
+          <w:sz w:val="28"/>
+          <w:szCs w:val="28"/>
+        </w:rPr>
+        <w:t>having</w:t>
+      </w:r>
+      <w:r>
+        <w:rPr>
+          <w:sz w:val="28"/>
+          <w:szCs w:val="28"/>
+        </w:rPr>
+        <w:t xml:space="preserve"> Pneumonia or not, with around 94% accuracy using their lungs X-Ray Image. </w:t>
+      </w:r>
+      <w:r>
+        <w:rPr>
+          <w:sz w:val="28"/>
+          <w:szCs w:val="28"/>
+          <w:shd w:val="clear" w:color="auto" w:fill="FFFFFF"/>
+        </w:rPr>
+        <w:t>The</w:t>
+      </w:r>
+      <w:r>
+        <w:rPr>
+          <w:sz w:val="28"/>
+          <w:szCs w:val="28"/>
+          <w:shd w:val="clear" w:color="auto" w:fill="FFFFFF"/>
+        </w:rPr>
+        <w:t xml:space="preserve"> application of computer-assisted diagnostic models to help radiologists to more quickly and accurately interpret chest X-ray images, to screen and classify Pneumonia patients, is highly required. The integration of this algorithm into the clinical system could help health institutions to advance patient care by reducing the time to diagnosis and increasing access to chest radiograph interpretation, as well as mitigating the shortage of expert radiologists in remote areas.</w:t>
+      </w:r>
+    </w:p>
+    <w:p>
+      <w:pPr>
+        <w:pStyle w:val="NormalWeb"/>
+        <w:spacing w:before="0" w:beforeAutospacing="0" w:after="0" w:afterAutospacing="0" w:line="390" w:lineRule="atLeast"/>
+        <w:jc w:val="both"/>
+        <w:rPr>
+          <w:sz w:val="28"/>
+          <w:szCs w:val="28"/>
+        </w:rPr>
+      </w:pPr>
+    </w:p>
+    <w:p>
+      <w:pPr>
+        <w:pStyle w:val="NormalWeb"/>
+        <w:spacing w:before="0" w:beforeAutospacing="0" w:after="0" w:afterAutospacing="0" w:line="390" w:lineRule="atLeast"/>
+        <w:jc w:val="both"/>
+        <w:rPr>
+          <w:sz w:val="28"/>
+          <w:szCs w:val="28"/>
+        </w:rPr>
+      </w:pPr>
+    </w:p>
+    <w:p>
+      <w:pPr>
+        <w:pStyle w:val="NormalWeb"/>
+        <w:spacing w:before="0" w:beforeAutospacing="0" w:after="0" w:afterAutospacing="0" w:line="390" w:lineRule="atLeast"/>
+        <w:jc w:val="both"/>
+        <w:rPr>
+          <w:sz w:val="28"/>
+          <w:szCs w:val="28"/>
+        </w:rPr>
+      </w:pPr>
+    </w:p>
+    <w:p>
+      <w:pPr>
+        <w:pStyle w:val="NormalWeb"/>
+        <w:spacing w:before="0" w:beforeAutospacing="0" w:after="0" w:afterAutospacing="0" w:line="390" w:lineRule="atLeast"/>
+        <w:jc w:val="both"/>
+        <w:rPr>
+          <w:sz w:val="28"/>
+          <w:szCs w:val="28"/>
+        </w:rPr>
+      </w:pPr>
+    </w:p>
+    <w:p>
+      <w:pPr>
+        <w:pStyle w:val="NormalWeb"/>
+        <w:spacing w:before="0" w:beforeAutospacing="0" w:after="0" w:afterAutospacing="0" w:line="390" w:lineRule="atLeast"/>
+        <w:jc w:val="both"/>
+        <w:rPr>
+          <w:sz w:val="28"/>
+          <w:szCs w:val="28"/>
+        </w:rPr>
+      </w:pPr>
+    </w:p>
+    <w:p>
+      <w:pPr>
+        <w:pStyle w:val="NormalWeb"/>
+        <w:spacing w:before="0" w:beforeAutospacing="0" w:after="0" w:afterAutospacing="0" w:line="390" w:lineRule="atLeast"/>
+        <w:jc w:val="both"/>
+        <w:rPr>
+          <w:sz w:val="28"/>
+          <w:szCs w:val="28"/>
+        </w:rPr>
+      </w:pPr>
+    </w:p>
+    <w:p>
+      <w:pPr>
+        <w:pStyle w:val="NormalWeb"/>
+        <w:spacing w:before="0" w:beforeAutospacing="0" w:after="0" w:afterAutospacing="0" w:line="390" w:lineRule="atLeast"/>
+        <w:jc w:val="both"/>
+        <w:rPr>
+          <w:sz w:val="28"/>
+          <w:szCs w:val="28"/>
+        </w:rPr>
+      </w:pPr>
+    </w:p>
+    <w:p>
+      <w:pPr>
+        <w:pStyle w:val="NormalWeb"/>
+        <w:spacing w:before="0" w:beforeAutospacing="0" w:after="0" w:afterAutospacing="0" w:line="390" w:lineRule="atLeast"/>
+        <w:jc w:val="both"/>
+        <w:rPr>
+          <w:sz w:val="28"/>
+          <w:szCs w:val="28"/>
+        </w:rPr>
+      </w:pPr>
+    </w:p>
+    <w:p>
+      <w:pPr>
+        <w:pStyle w:val="NormalWeb"/>
+        <w:spacing w:before="0" w:beforeAutospacing="0" w:after="0" w:afterAutospacing="0" w:line="390" w:lineRule="atLeast"/>
+        <w:jc w:val="both"/>
+        <w:rPr>
+          <w:sz w:val="28"/>
+          <w:szCs w:val="28"/>
+        </w:rPr>
+      </w:pPr>
+    </w:p>
+    <w:p>
+      <w:pPr>
+        <w:pStyle w:val="NormalWeb"/>
+        <w:spacing w:before="0" w:beforeAutospacing="0" w:after="0" w:afterAutospacing="0" w:line="390" w:lineRule="atLeast"/>
+        <w:jc w:val="both"/>
+        <w:rPr>
+          <w:sz w:val="28"/>
+          <w:szCs w:val="28"/>
+        </w:rPr>
+      </w:pPr>
+    </w:p>
+    <w:p>
+      <w:pPr>
+        <w:pStyle w:val="NormalWeb"/>
+        <w:spacing w:before="0" w:beforeAutospacing="0" w:after="0" w:afterAutospacing="0" w:line="390" w:lineRule="atLeast"/>
+        <w:jc w:val="both"/>
+        <w:rPr>
+          <w:sz w:val="28"/>
+          <w:szCs w:val="28"/>
+        </w:rPr>
+      </w:pPr>
+    </w:p>
+    <w:p>
+      <w:pPr>
+        <w:pStyle w:val="NormalWeb"/>
+        <w:spacing w:before="0" w:beforeAutospacing="0" w:after="0" w:afterAutospacing="0" w:line="390" w:lineRule="atLeast"/>
+        <w:jc w:val="both"/>
+        <w:rPr>
+          <w:sz w:val="28"/>
+          <w:szCs w:val="28"/>
+        </w:rPr>
+      </w:pPr>
+    </w:p>
+    <w:p>
+      <w:pPr>
+        <w:pStyle w:val="NormalWeb"/>
+        <w:spacing w:before="0" w:beforeAutospacing="0" w:after="0" w:afterAutospacing="0" w:line="390" w:lineRule="atLeast"/>
+        <w:jc w:val="both"/>
+        <w:rPr>
+          <w:sz w:val="28"/>
+          <w:szCs w:val="28"/>
+        </w:rPr>
+      </w:pPr>
+    </w:p>
+    <w:p>
+      <w:pPr>
+        <w:pStyle w:val="NormalWeb"/>
+        <w:spacing w:before="0" w:beforeAutospacing="0" w:after="0" w:afterAutospacing="0" w:line="390" w:lineRule="atLeast"/>
+        <w:jc w:val="both"/>
+        <w:rPr>
+          <w:sz w:val="28"/>
+          <w:szCs w:val="28"/>
+        </w:rPr>
+      </w:pPr>
+    </w:p>
+    <w:p>
+      <w:pPr>
+        <w:pStyle w:val="NormalWeb"/>
+        <w:spacing w:before="0" w:beforeAutospacing="0" w:after="0" w:afterAutospacing="0" w:line="390" w:lineRule="atLeast"/>
+        <w:jc w:val="both"/>
+        <w:rPr>
+          <w:sz w:val="28"/>
+          <w:szCs w:val="28"/>
+        </w:rPr>
+      </w:pPr>
+    </w:p>
+    <w:p>
+      <w:pPr>
+        <w:pStyle w:val="NormalWeb"/>
+        <w:spacing w:before="0" w:beforeAutospacing="0" w:after="0" w:afterAutospacing="0" w:line="390" w:lineRule="atLeast"/>
+        <w:jc w:val="both"/>
+        <w:rPr>
+          <w:color w:val="2E74B5" w:themeColor="accent1" w:themeShade="BF"/>
+          <w:sz w:val="40"/>
+          <w:szCs w:val="40"/>
+        </w:rPr>
+      </w:pPr>
+      <w:r>
+        <w:rPr>
+          <w:color w:val="2E74B5" w:themeColor="accent1" w:themeShade="BF"/>
+          <w:sz w:val="40"/>
+          <w:szCs w:val="40"/>
+        </w:rPr>
+        <w:lastRenderedPageBreak/>
+        <w:t>10.</w:t>
+      </w:r>
+      <w:r>
+        <w:rPr>
+          <w:color w:val="2E74B5" w:themeColor="accent1" w:themeShade="BF"/>
+          <w:sz w:val="32"/>
+          <w:szCs w:val="32"/>
+        </w:rPr>
+        <w:t xml:space="preserve"> </w:t>
+      </w:r>
+      <w:r>
+        <w:rPr>
+          <w:color w:val="2E74B5" w:themeColor="accent1" w:themeShade="BF"/>
+          <w:sz w:val="40"/>
+          <w:szCs w:val="40"/>
+        </w:rPr>
+        <w:t>References</w:t>
+      </w:r>
+    </w:p>
+    <w:p>
+      <w:pPr>
+        <w:pStyle w:val="NormalWeb"/>
+        <w:numPr>
+          <w:ilvl w:val="0"/>
+          <w:numId w:val="15"/>
+        </w:numPr>
+        <w:spacing w:before="0" w:beforeAutospacing="0" w:after="0" w:afterAutospacing="0" w:line="390" w:lineRule="atLeast"/>
+        <w:jc w:val="both"/>
+      </w:pPr>
+      <w:hyperlink r:id="rId57" w:history="1">
+        <w:r>
+          <w:rPr>
+            <w:rStyle w:val="Hyperlink"/>
+            <w:color w:val="auto"/>
+          </w:rPr>
+          <w:t>https://developers.google.com/machine-learning/data-prep/construct/sampling-splitting/imbalanced-data</w:t>
+        </w:r>
+      </w:hyperlink>
+    </w:p>
+    <w:p>
+      <w:pPr>
+        <w:pStyle w:val="NormalWeb"/>
+        <w:numPr>
+          <w:ilvl w:val="0"/>
+          <w:numId w:val="15"/>
+        </w:numPr>
+        <w:spacing w:before="0" w:beforeAutospacing="0" w:after="0" w:afterAutospacing="0" w:line="390" w:lineRule="atLeast"/>
+        <w:jc w:val="both"/>
+      </w:pPr>
+      <w:hyperlink r:id="rId58" w:history="1">
+        <w:r>
+          <w:rPr>
+            <w:rStyle w:val="Hyperlink"/>
+            <w:color w:val="auto"/>
+          </w:rPr>
+          <w:t>https://datascience.stackexchange.com/questions/45165/how-to-get-accuracy-f1-precision-and-recall-for-a-keras-model</w:t>
+        </w:r>
+      </w:hyperlink>
+    </w:p>
+    <w:p>
+      <w:pPr>
+        <w:pStyle w:val="NormalWeb"/>
+        <w:numPr>
+          <w:ilvl w:val="0"/>
+          <w:numId w:val="15"/>
+        </w:numPr>
+        <w:spacing w:before="0" w:beforeAutospacing="0" w:after="0" w:afterAutospacing="0" w:line="390" w:lineRule="atLeast"/>
+        <w:jc w:val="both"/>
+      </w:pPr>
+      <w:hyperlink r:id="rId59" w:history="1">
+        <w:r>
+          <w:rPr>
+            <w:rStyle w:val="Hyperlink"/>
+            <w:color w:val="auto"/>
+          </w:rPr>
+          <w:t>https://blog.keras.io/building-powerful-image-classification-models-using-very-little-data.html</w:t>
+        </w:r>
+      </w:hyperlink>
+    </w:p>
+    <w:p>
+      <w:pPr>
+        <w:pStyle w:val="NormalWeb"/>
+        <w:numPr>
+          <w:ilvl w:val="0"/>
+          <w:numId w:val="15"/>
+        </w:numPr>
+        <w:spacing w:before="0" w:beforeAutospacing="0" w:after="0" w:afterAutospacing="0" w:line="390" w:lineRule="atLeast"/>
+        <w:jc w:val="both"/>
+      </w:pPr>
+      <w:hyperlink r:id="rId60" w:anchor="what-is-pneumonia" w:history="1">
+        <w:r>
+          <w:rPr>
+            <w:rStyle w:val="Hyperlink"/>
+            <w:color w:val="auto"/>
+          </w:rPr>
+          <w:t>https://www.healthline.com/health/pneumonia#what-is-pneumonia</w:t>
+        </w:r>
+      </w:hyperlink>
+    </w:p>
+    <w:p>
+      <w:pPr>
+        <w:pStyle w:val="NormalWeb"/>
+        <w:numPr>
+          <w:ilvl w:val="0"/>
+          <w:numId w:val="15"/>
+        </w:numPr>
+        <w:spacing w:before="0" w:beforeAutospacing="0" w:after="0" w:afterAutospacing="0" w:line="390" w:lineRule="atLeast"/>
+        <w:jc w:val="both"/>
+      </w:pPr>
+      <w:hyperlink r:id="rId61" w:history="1">
+        <w:r>
+          <w:rPr>
+            <w:rStyle w:val="Hyperlink"/>
+            <w:color w:val="auto"/>
+          </w:rPr>
+          <w:t>https://iq.opengenus.org/inception-v3-model-architecture/</w:t>
+        </w:r>
+      </w:hyperlink>
+    </w:p>
+    <w:p>
+      <w:pPr>
+        <w:pStyle w:val="NormalWeb"/>
+        <w:numPr>
+          <w:ilvl w:val="0"/>
+          <w:numId w:val="15"/>
+        </w:numPr>
+        <w:spacing w:before="0" w:beforeAutospacing="0" w:after="0" w:afterAutospacing="0" w:line="390" w:lineRule="atLeast"/>
+        <w:jc w:val="both"/>
+      </w:pPr>
+      <w:hyperlink r:id="rId62" w:history="1">
+        <w:r>
+          <w:rPr>
+            <w:rStyle w:val="Hyperlink"/>
+            <w:color w:val="auto"/>
+          </w:rPr>
+          <w:t>https://iq.opengenus.org/resnet50-architecture</w:t>
+        </w:r>
+      </w:hyperlink>
+    </w:p>
+    <w:p>
+      <w:pPr>
+        <w:pStyle w:val="NormalWeb"/>
+        <w:numPr>
+          <w:ilvl w:val="0"/>
+          <w:numId w:val="15"/>
+        </w:numPr>
+        <w:spacing w:before="0" w:beforeAutospacing="0" w:after="0" w:afterAutospacing="0" w:line="390" w:lineRule="atLeast"/>
+        <w:jc w:val="both"/>
+      </w:pPr>
+      <w:r>
+        <w:t>https://keras.io/api/applications/vgg/</w:t>
+      </w:r>
+    </w:p>
+    <w:p>
+      <w:pPr>
+        <w:pStyle w:val="NormalWeb"/>
+        <w:numPr>
+          <w:ilvl w:val="0"/>
+          <w:numId w:val="15"/>
+        </w:numPr>
+        <w:spacing w:before="0" w:beforeAutospacing="0" w:after="0" w:afterAutospacing="0" w:line="390" w:lineRule="atLeast"/>
+        <w:jc w:val="both"/>
+      </w:pPr>
+      <w:hyperlink r:id="rId63" w:history="1">
+        <w:r>
+          <w:rPr>
+            <w:rStyle w:val="Hyperlink"/>
+            <w:color w:val="auto"/>
+          </w:rPr>
+          <w:t>https://analyticsindiamag.com/a-complete-understanding-of-dense-layers-in-neural-networks</w:t>
+        </w:r>
+      </w:hyperlink>
+    </w:p>
+    <w:p>
+      <w:pPr>
+        <w:pStyle w:val="NormalWeb"/>
+        <w:numPr>
+          <w:ilvl w:val="0"/>
+          <w:numId w:val="15"/>
+        </w:numPr>
+        <w:spacing w:before="0" w:beforeAutospacing="0" w:after="0" w:afterAutospacing="0" w:line="390" w:lineRule="atLeast"/>
+        <w:jc w:val="both"/>
+      </w:pPr>
+      <w:hyperlink r:id="rId64" w:history="1">
+        <w:r>
+          <w:rPr>
+            <w:rStyle w:val="Hyperlink"/>
+            <w:color w:val="auto"/>
+          </w:rPr>
+          <w:t>https://machinelearningmastery.com/dropout-for-regularizing-deep-neural-networks/</w:t>
+        </w:r>
+      </w:hyperlink>
+    </w:p>
+    <w:p>
+      <w:pPr>
+        <w:pStyle w:val="NormalWeb"/>
+        <w:numPr>
+          <w:ilvl w:val="0"/>
+          <w:numId w:val="15"/>
+        </w:numPr>
+        <w:spacing w:before="0" w:beforeAutospacing="0" w:after="0" w:afterAutospacing="0" w:line="390" w:lineRule="atLeast"/>
+        <w:jc w:val="both"/>
+      </w:pPr>
+      <w:hyperlink r:id="rId65" w:history="1">
+        <w:r>
+          <w:rPr>
+            <w:rStyle w:val="Hyperlink"/>
+            <w:color w:val="auto"/>
+          </w:rPr>
+          <w:t>https://machinelearningmastery.com/batch-normalization-for-training-of-deep-neural-networks/</w:t>
+        </w:r>
+      </w:hyperlink>
+    </w:p>
+    <w:p>
+      <w:pPr>
+        <w:pStyle w:val="NormalWeb"/>
+        <w:numPr>
+          <w:ilvl w:val="0"/>
+          <w:numId w:val="15"/>
+        </w:numPr>
+        <w:spacing w:before="0" w:beforeAutospacing="0" w:after="0" w:afterAutospacing="0" w:line="390" w:lineRule="atLeast"/>
+        <w:jc w:val="both"/>
+      </w:pPr>
+      <w:hyperlink r:id="rId66" w:history="1">
+        <w:r>
+          <w:rPr>
+            <w:rStyle w:val="Hyperlink"/>
+            <w:color w:val="auto"/>
+          </w:rPr>
+          <w:t>https://machinelearningmastery.com/a-gentle-introduction-to-sigmoid-function/</w:t>
+        </w:r>
+      </w:hyperlink>
+    </w:p>
+    <w:p>
+      <w:pPr>
+        <w:pStyle w:val="NormalWeb"/>
+        <w:numPr>
+          <w:ilvl w:val="0"/>
+          <w:numId w:val="15"/>
+        </w:numPr>
+        <w:spacing w:before="0" w:beforeAutospacing="0" w:after="0" w:afterAutospacing="0" w:line="390" w:lineRule="atLeast"/>
+        <w:jc w:val="both"/>
+      </w:pPr>
+      <w:r>
+        <w:t>https://machinelearningmastery.com/rectified-linear-activation-function-for-deep-learning-neural-networks/</w:t>
+      </w:r>
+    </w:p>
+    <w:p>
+      <w:pPr>
+        <w:pStyle w:val="NormalWeb"/>
+        <w:numPr>
+          <w:ilvl w:val="0"/>
+          <w:numId w:val="15"/>
+        </w:numPr>
+        <w:spacing w:before="0" w:beforeAutospacing="0" w:after="0" w:afterAutospacing="0" w:line="390" w:lineRule="atLeast"/>
+        <w:jc w:val="both"/>
+      </w:pPr>
+      <w:r>
+        <w:t>https://www.geeksforgeeks.org/intuition-of-adam-optimizer/</w:t>
+      </w:r>
+    </w:p>
+    <w:p>
+      <w:pPr>
+        <w:pStyle w:val="NormalWeb"/>
+        <w:numPr>
+          <w:ilvl w:val="0"/>
+          <w:numId w:val="15"/>
+        </w:numPr>
+        <w:spacing w:before="0" w:beforeAutospacing="0" w:after="0" w:afterAutospacing="0" w:line="390" w:lineRule="atLeast"/>
+        <w:jc w:val="both"/>
+      </w:pPr>
+      <w:hyperlink r:id="rId67" w:history="1">
+        <w:r>
+          <w:rPr>
+            <w:rStyle w:val="Hyperlink"/>
+            <w:color w:val="auto"/>
+          </w:rPr>
+          <w:t>https://datascience.stackexchange.com/questions/37987/why-imbalanced-data-set-will-bias-the-prediction-model-towards-the-more-common-c</w:t>
+        </w:r>
+      </w:hyperlink>
+    </w:p>
+    <w:p>
+      <w:pPr>
+        <w:pStyle w:val="NormalWeb"/>
+        <w:numPr>
+          <w:ilvl w:val="0"/>
+          <w:numId w:val="15"/>
+        </w:numPr>
+        <w:spacing w:before="0" w:beforeAutospacing="0" w:after="0" w:afterAutospacing="0" w:line="390" w:lineRule="atLeast"/>
+        <w:jc w:val="both"/>
+      </w:pPr>
+      <w:hyperlink r:id="rId68" w:history="1">
+        <w:r>
+          <w:rPr>
+            <w:rStyle w:val="Hyperlink"/>
+            <w:color w:val="auto"/>
+          </w:rPr>
+          <w:t>https://www.kaggle.com/datasets/paultimothymooney/chest-xray-pneumonia</w:t>
+        </w:r>
+      </w:hyperlink>
+    </w:p>
+    <w:p>
+      <w:pPr>
+        <w:pStyle w:val="NormalWeb"/>
+        <w:numPr>
+          <w:ilvl w:val="0"/>
+          <w:numId w:val="15"/>
+        </w:numPr>
+        <w:spacing w:before="0" w:beforeAutospacing="0" w:after="0" w:afterAutospacing="0" w:line="390" w:lineRule="atLeast"/>
+        <w:jc w:val="both"/>
+      </w:pPr>
+      <w:r>
+        <w:t>https://learning.imarticus.org/</w:t>
+      </w:r>
+    </w:p>
+    <w:p>
+      <w:pPr>
+        <w:tabs>
+          <w:tab w:val="left" w:pos="5460"/>
+        </w:tabs>
+        <w:jc w:val="both"/>
+        <w:rPr>
+          <w:rFonts w:ascii="Times New Roman" w:hAnsi="Times New Roman" w:cs="Times New Roman"/>
+          <w:sz w:val="28"/>
+          <w:szCs w:val="28"/>
+        </w:rPr>
+      </w:pPr>
+    </w:p>
+    <w:p>
+      <w:pPr>
+        <w:tabs>
+          <w:tab w:val="left" w:pos="5460"/>
+        </w:tabs>
+        <w:rPr>
+          <w:rFonts w:ascii="Times New Roman" w:hAnsi="Times New Roman" w:cs="Times New Roman"/>
+          <w:sz w:val="28"/>
+          <w:szCs w:val="28"/>
+        </w:rPr>
+      </w:pPr>
     </w:p>
     <w:sectPr>
-      <w:footerReference w:type="default" r:id="rId25"/>
+      <w:footerReference w:type="default" r:id="rId69"/>
       <w:pgSz w:w="12240" w:h="15840"/>
       <w:pgMar w:top="864" w:right="1152" w:bottom="864" w:left="1152" w:header="720" w:footer="720" w:gutter="0"/>
       <w:pgNumType w:start="0"/>
@@ -7626,7 +13116,7 @@
           <w:rPr>
             <w:noProof/>
           </w:rPr>
-          <w:t>10</w:t>
+          <w:t>17</w:t>
         </w:r>
         <w:r>
           <w:rPr>
@@ -7832,6 +13322,318 @@
     </w:lvl>
   </w:abstractNum>
   <w:abstractNum w:abstractNumId="1">
+    <w:nsid w:val="043877BF"/>
+    <w:multiLevelType w:val="hybridMultilevel"/>
+    <w:tmpl w:val="64DA7748"/>
+    <w:lvl w:ilvl="0" w:tplc="04090005">
+      <w:start w:val="1"/>
+      <w:numFmt w:val="bullet"/>
+      <w:lvlText w:val=""/>
+      <w:lvlJc w:val="left"/>
+      <w:pPr>
+        <w:ind w:left="720" w:hanging="360"/>
+      </w:pPr>
+      <w:rPr>
+        <w:rFonts w:ascii="Wingdings" w:hAnsi="Wingdings" w:hint="default"/>
+      </w:rPr>
+    </w:lvl>
+    <w:lvl w:ilvl="1" w:tplc="04090003" w:tentative="1">
+      <w:start w:val="1"/>
+      <w:numFmt w:val="bullet"/>
+      <w:lvlText w:val="o"/>
+      <w:lvlJc w:val="left"/>
+      <w:pPr>
+        <w:ind w:left="1440" w:hanging="360"/>
+      </w:pPr>
+      <w:rPr>
+        <w:rFonts w:ascii="Courier New" w:hAnsi="Courier New" w:cs="Courier New" w:hint="default"/>
+      </w:rPr>
+    </w:lvl>
+    <w:lvl w:ilvl="2" w:tplc="04090005" w:tentative="1">
+      <w:start w:val="1"/>
+      <w:numFmt w:val="bullet"/>
+      <w:lvlText w:val=""/>
+      <w:lvlJc w:val="left"/>
+      <w:pPr>
+        <w:ind w:left="2160" w:hanging="360"/>
+      </w:pPr>
+      <w:rPr>
+        <w:rFonts w:ascii="Wingdings" w:hAnsi="Wingdings" w:hint="default"/>
+      </w:rPr>
+    </w:lvl>
+    <w:lvl w:ilvl="3" w:tplc="04090001" w:tentative="1">
+      <w:start w:val="1"/>
+      <w:numFmt w:val="bullet"/>
+      <w:lvlText w:val=""/>
+      <w:lvlJc w:val="left"/>
+      <w:pPr>
+        <w:ind w:left="2880" w:hanging="360"/>
+      </w:pPr>
+      <w:rPr>
+        <w:rFonts w:ascii="Symbol" w:hAnsi="Symbol" w:hint="default"/>
+      </w:rPr>
+    </w:lvl>
+    <w:lvl w:ilvl="4" w:tplc="04090003" w:tentative="1">
+      <w:start w:val="1"/>
+      <w:numFmt w:val="bullet"/>
+      <w:lvlText w:val="o"/>
+      <w:lvlJc w:val="left"/>
+      <w:pPr>
+        <w:ind w:left="3600" w:hanging="360"/>
+      </w:pPr>
+      <w:rPr>
+        <w:rFonts w:ascii="Courier New" w:hAnsi="Courier New" w:cs="Courier New" w:hint="default"/>
+      </w:rPr>
+    </w:lvl>
+    <w:lvl w:ilvl="5" w:tplc="04090005" w:tentative="1">
+      <w:start w:val="1"/>
+      <w:numFmt w:val="bullet"/>
+      <w:lvlText w:val=""/>
+      <w:lvlJc w:val="left"/>
+      <w:pPr>
+        <w:ind w:left="4320" w:hanging="360"/>
+      </w:pPr>
+      <w:rPr>
+        <w:rFonts w:ascii="Wingdings" w:hAnsi="Wingdings" w:hint="default"/>
+      </w:rPr>
+    </w:lvl>
+    <w:lvl w:ilvl="6" w:tplc="04090001" w:tentative="1">
+      <w:start w:val="1"/>
+      <w:numFmt w:val="bullet"/>
+      <w:lvlText w:val=""/>
+      <w:lvlJc w:val="left"/>
+      <w:pPr>
+        <w:ind w:left="5040" w:hanging="360"/>
+      </w:pPr>
+      <w:rPr>
+        <w:rFonts w:ascii="Symbol" w:hAnsi="Symbol" w:hint="default"/>
+      </w:rPr>
+    </w:lvl>
+    <w:lvl w:ilvl="7" w:tplc="04090003" w:tentative="1">
+      <w:start w:val="1"/>
+      <w:numFmt w:val="bullet"/>
+      <w:lvlText w:val="o"/>
+      <w:lvlJc w:val="left"/>
+      <w:pPr>
+        <w:ind w:left="5760" w:hanging="360"/>
+      </w:pPr>
+      <w:rPr>
+        <w:rFonts w:ascii="Courier New" w:hAnsi="Courier New" w:cs="Courier New" w:hint="default"/>
+      </w:rPr>
+    </w:lvl>
+    <w:lvl w:ilvl="8" w:tplc="04090005" w:tentative="1">
+      <w:start w:val="1"/>
+      <w:numFmt w:val="bullet"/>
+      <w:lvlText w:val=""/>
+      <w:lvlJc w:val="left"/>
+      <w:pPr>
+        <w:ind w:left="6480" w:hanging="360"/>
+      </w:pPr>
+      <w:rPr>
+        <w:rFonts w:ascii="Wingdings" w:hAnsi="Wingdings" w:hint="default"/>
+      </w:rPr>
+    </w:lvl>
+  </w:abstractNum>
+  <w:abstractNum w:abstractNumId="2">
+    <w:nsid w:val="0BFC6933"/>
+    <w:multiLevelType w:val="hybridMultilevel"/>
+    <w:tmpl w:val="3B627828"/>
+    <w:lvl w:ilvl="0" w:tplc="0409000B">
+      <w:start w:val="1"/>
+      <w:numFmt w:val="bullet"/>
+      <w:lvlText w:val=""/>
+      <w:lvlJc w:val="left"/>
+      <w:pPr>
+        <w:ind w:left="720" w:hanging="360"/>
+      </w:pPr>
+      <w:rPr>
+        <w:rFonts w:ascii="Wingdings" w:hAnsi="Wingdings" w:hint="default"/>
+      </w:rPr>
+    </w:lvl>
+    <w:lvl w:ilvl="1" w:tplc="04090003" w:tentative="1">
+      <w:start w:val="1"/>
+      <w:numFmt w:val="bullet"/>
+      <w:lvlText w:val="o"/>
+      <w:lvlJc w:val="left"/>
+      <w:pPr>
+        <w:ind w:left="1440" w:hanging="360"/>
+      </w:pPr>
+      <w:rPr>
+        <w:rFonts w:ascii="Courier New" w:hAnsi="Courier New" w:cs="Courier New" w:hint="default"/>
+      </w:rPr>
+    </w:lvl>
+    <w:lvl w:ilvl="2" w:tplc="04090005" w:tentative="1">
+      <w:start w:val="1"/>
+      <w:numFmt w:val="bullet"/>
+      <w:lvlText w:val=""/>
+      <w:lvlJc w:val="left"/>
+      <w:pPr>
+        <w:ind w:left="2160" w:hanging="360"/>
+      </w:pPr>
+      <w:rPr>
+        <w:rFonts w:ascii="Wingdings" w:hAnsi="Wingdings" w:hint="default"/>
+      </w:rPr>
+    </w:lvl>
+    <w:lvl w:ilvl="3" w:tplc="04090001" w:tentative="1">
+      <w:start w:val="1"/>
+      <w:numFmt w:val="bullet"/>
+      <w:lvlText w:val=""/>
+      <w:lvlJc w:val="left"/>
+      <w:pPr>
+        <w:ind w:left="2880" w:hanging="360"/>
+      </w:pPr>
+      <w:rPr>
+        <w:rFonts w:ascii="Symbol" w:hAnsi="Symbol" w:hint="default"/>
+      </w:rPr>
+    </w:lvl>
+    <w:lvl w:ilvl="4" w:tplc="04090003" w:tentative="1">
+      <w:start w:val="1"/>
+      <w:numFmt w:val="bullet"/>
+      <w:lvlText w:val="o"/>
+      <w:lvlJc w:val="left"/>
+      <w:pPr>
+        <w:ind w:left="3600" w:hanging="360"/>
+      </w:pPr>
+      <w:rPr>
+        <w:rFonts w:ascii="Courier New" w:hAnsi="Courier New" w:cs="Courier New" w:hint="default"/>
+      </w:rPr>
+    </w:lvl>
+    <w:lvl w:ilvl="5" w:tplc="04090005" w:tentative="1">
+      <w:start w:val="1"/>
+      <w:numFmt w:val="bullet"/>
+      <w:lvlText w:val=""/>
+      <w:lvlJc w:val="left"/>
+      <w:pPr>
+        <w:ind w:left="4320" w:hanging="360"/>
+      </w:pPr>
+      <w:rPr>
+        <w:rFonts w:ascii="Wingdings" w:hAnsi="Wingdings" w:hint="default"/>
+      </w:rPr>
+    </w:lvl>
+    <w:lvl w:ilvl="6" w:tplc="04090001" w:tentative="1">
+      <w:start w:val="1"/>
+      <w:numFmt w:val="bullet"/>
+      <w:lvlText w:val=""/>
+      <w:lvlJc w:val="left"/>
+      <w:pPr>
+        <w:ind w:left="5040" w:hanging="360"/>
+      </w:pPr>
+      <w:rPr>
+        <w:rFonts w:ascii="Symbol" w:hAnsi="Symbol" w:hint="default"/>
+      </w:rPr>
+    </w:lvl>
+    <w:lvl w:ilvl="7" w:tplc="04090003" w:tentative="1">
+      <w:start w:val="1"/>
+      <w:numFmt w:val="bullet"/>
+      <w:lvlText w:val="o"/>
+      <w:lvlJc w:val="left"/>
+      <w:pPr>
+        <w:ind w:left="5760" w:hanging="360"/>
+      </w:pPr>
+      <w:rPr>
+        <w:rFonts w:ascii="Courier New" w:hAnsi="Courier New" w:cs="Courier New" w:hint="default"/>
+      </w:rPr>
+    </w:lvl>
+    <w:lvl w:ilvl="8" w:tplc="04090005" w:tentative="1">
+      <w:start w:val="1"/>
+      <w:numFmt w:val="bullet"/>
+      <w:lvlText w:val=""/>
+      <w:lvlJc w:val="left"/>
+      <w:pPr>
+        <w:ind w:left="6480" w:hanging="360"/>
+      </w:pPr>
+      <w:rPr>
+        <w:rFonts w:ascii="Wingdings" w:hAnsi="Wingdings" w:hint="default"/>
+      </w:rPr>
+    </w:lvl>
+  </w:abstractNum>
+  <w:abstractNum w:abstractNumId="3">
+    <w:nsid w:val="17670B5C"/>
+    <w:multiLevelType w:val="hybridMultilevel"/>
+    <w:tmpl w:val="B8FC35F0"/>
+    <w:lvl w:ilvl="0" w:tplc="04090017">
+      <w:start w:val="1"/>
+      <w:numFmt w:val="lowerLetter"/>
+      <w:lvlText w:val="%1)"/>
+      <w:lvlJc w:val="left"/>
+      <w:pPr>
+        <w:ind w:left="720" w:hanging="360"/>
+      </w:pPr>
+    </w:lvl>
+    <w:lvl w:ilvl="1" w:tplc="04090019" w:tentative="1">
+      <w:start w:val="1"/>
+      <w:numFmt w:val="lowerLetter"/>
+      <w:lvlText w:val="%2."/>
+      <w:lvlJc w:val="left"/>
+      <w:pPr>
+        <w:ind w:left="1440" w:hanging="360"/>
+      </w:pPr>
+    </w:lvl>
+    <w:lvl w:ilvl="2" w:tplc="0409001B" w:tentative="1">
+      <w:start w:val="1"/>
+      <w:numFmt w:val="lowerRoman"/>
+      <w:lvlText w:val="%3."/>
+      <w:lvlJc w:val="right"/>
+      <w:pPr>
+        <w:ind w:left="2160" w:hanging="180"/>
+      </w:pPr>
+    </w:lvl>
+    <w:lvl w:ilvl="3" w:tplc="0409000F" w:tentative="1">
+      <w:start w:val="1"/>
+      <w:numFmt w:val="decimal"/>
+      <w:lvlText w:val="%4."/>
+      <w:lvlJc w:val="left"/>
+      <w:pPr>
+        <w:ind w:left="2880" w:hanging="360"/>
+      </w:pPr>
+    </w:lvl>
+    <w:lvl w:ilvl="4" w:tplc="04090019" w:tentative="1">
+      <w:start w:val="1"/>
+      <w:numFmt w:val="lowerLetter"/>
+      <w:lvlText w:val="%5."/>
+      <w:lvlJc w:val="left"/>
+      <w:pPr>
+        <w:ind w:left="3600" w:hanging="360"/>
+      </w:pPr>
+    </w:lvl>
+    <w:lvl w:ilvl="5" w:tplc="0409001B" w:tentative="1">
+      <w:start w:val="1"/>
+      <w:numFmt w:val="lowerRoman"/>
+      <w:lvlText w:val="%6."/>
+      <w:lvlJc w:val="right"/>
+      <w:pPr>
+        <w:ind w:left="4320" w:hanging="180"/>
+      </w:pPr>
+    </w:lvl>
+    <w:lvl w:ilvl="6" w:tplc="0409000F" w:tentative="1">
+      <w:start w:val="1"/>
+      <w:numFmt w:val="decimal"/>
+      <w:lvlText w:val="%7."/>
+      <w:lvlJc w:val="left"/>
+      <w:pPr>
+        <w:ind w:left="5040" w:hanging="360"/>
+      </w:pPr>
+    </w:lvl>
+    <w:lvl w:ilvl="7" w:tplc="04090019" w:tentative="1">
+      <w:start w:val="1"/>
+      <w:numFmt w:val="lowerLetter"/>
+      <w:lvlText w:val="%8."/>
+      <w:lvlJc w:val="left"/>
+      <w:pPr>
+        <w:ind w:left="5760" w:hanging="360"/>
+      </w:pPr>
+    </w:lvl>
+    <w:lvl w:ilvl="8" w:tplc="0409001B" w:tentative="1">
+      <w:start w:val="1"/>
+      <w:numFmt w:val="lowerRoman"/>
+      <w:lvlText w:val="%9."/>
+      <w:lvlJc w:val="right"/>
+      <w:pPr>
+        <w:ind w:left="6480" w:hanging="180"/>
+      </w:pPr>
+    </w:lvl>
+  </w:abstractNum>
+  <w:abstractNum w:abstractNumId="4">
     <w:nsid w:val="17762BF6"/>
     <w:multiLevelType w:val="hybridMultilevel"/>
     <w:tmpl w:val="8F7275C0"/>
@@ -7920,7 +13722,7 @@
       </w:pPr>
     </w:lvl>
   </w:abstractNum>
-  <w:abstractNum w:abstractNumId="2">
+  <w:abstractNum w:abstractNumId="5">
     <w:nsid w:val="277330E6"/>
     <w:multiLevelType w:val="multilevel"/>
     <w:tmpl w:val="5832DC66"/>
@@ -8069,7 +13871,346 @@
       </w:rPr>
     </w:lvl>
   </w:abstractNum>
-  <w:abstractNum w:abstractNumId="3">
+  <w:abstractNum w:abstractNumId="6">
+    <w:nsid w:val="39E37898"/>
+    <w:multiLevelType w:val="hybridMultilevel"/>
+    <w:tmpl w:val="4CBE7812"/>
+    <w:lvl w:ilvl="0" w:tplc="04090005">
+      <w:start w:val="1"/>
+      <w:numFmt w:val="bullet"/>
+      <w:lvlText w:val=""/>
+      <w:lvlJc w:val="left"/>
+      <w:pPr>
+        <w:ind w:left="720" w:hanging="360"/>
+      </w:pPr>
+      <w:rPr>
+        <w:rFonts w:ascii="Wingdings" w:hAnsi="Wingdings" w:hint="default"/>
+      </w:rPr>
+    </w:lvl>
+    <w:lvl w:ilvl="1" w:tplc="04090003" w:tentative="1">
+      <w:start w:val="1"/>
+      <w:numFmt w:val="bullet"/>
+      <w:lvlText w:val="o"/>
+      <w:lvlJc w:val="left"/>
+      <w:pPr>
+        <w:ind w:left="1440" w:hanging="360"/>
+      </w:pPr>
+      <w:rPr>
+        <w:rFonts w:ascii="Courier New" w:hAnsi="Courier New" w:cs="Courier New" w:hint="default"/>
+      </w:rPr>
+    </w:lvl>
+    <w:lvl w:ilvl="2" w:tplc="04090005" w:tentative="1">
+      <w:start w:val="1"/>
+      <w:numFmt w:val="bullet"/>
+      <w:lvlText w:val=""/>
+      <w:lvlJc w:val="left"/>
+      <w:pPr>
+        <w:ind w:left="2160" w:hanging="360"/>
+      </w:pPr>
+      <w:rPr>
+        <w:rFonts w:ascii="Wingdings" w:hAnsi="Wingdings" w:hint="default"/>
+      </w:rPr>
+    </w:lvl>
+    <w:lvl w:ilvl="3" w:tplc="04090001" w:tentative="1">
+      <w:start w:val="1"/>
+      <w:numFmt w:val="bullet"/>
+      <w:lvlText w:val=""/>
+      <w:lvlJc w:val="left"/>
+      <w:pPr>
+        <w:ind w:left="2880" w:hanging="360"/>
+      </w:pPr>
+      <w:rPr>
+        <w:rFonts w:ascii="Symbol" w:hAnsi="Symbol" w:hint="default"/>
+      </w:rPr>
+    </w:lvl>
+    <w:lvl w:ilvl="4" w:tplc="04090003" w:tentative="1">
+      <w:start w:val="1"/>
+      <w:numFmt w:val="bullet"/>
+      <w:lvlText w:val="o"/>
+      <w:lvlJc w:val="left"/>
+      <w:pPr>
+        <w:ind w:left="3600" w:hanging="360"/>
+      </w:pPr>
+      <w:rPr>
+        <w:rFonts w:ascii="Courier New" w:hAnsi="Courier New" w:cs="Courier New" w:hint="default"/>
+      </w:rPr>
+    </w:lvl>
+    <w:lvl w:ilvl="5" w:tplc="04090005" w:tentative="1">
+      <w:start w:val="1"/>
+      <w:numFmt w:val="bullet"/>
+      <w:lvlText w:val=""/>
+      <w:lvlJc w:val="left"/>
+      <w:pPr>
+        <w:ind w:left="4320" w:hanging="360"/>
+      </w:pPr>
+      <w:rPr>
+        <w:rFonts w:ascii="Wingdings" w:hAnsi="Wingdings" w:hint="default"/>
+      </w:rPr>
+    </w:lvl>
+    <w:lvl w:ilvl="6" w:tplc="04090001" w:tentative="1">
+      <w:start w:val="1"/>
+      <w:numFmt w:val="bullet"/>
+      <w:lvlText w:val=""/>
+      <w:lvlJc w:val="left"/>
+      <w:pPr>
+        <w:ind w:left="5040" w:hanging="360"/>
+      </w:pPr>
+      <w:rPr>
+        <w:rFonts w:ascii="Symbol" w:hAnsi="Symbol" w:hint="default"/>
+      </w:rPr>
+    </w:lvl>
+    <w:lvl w:ilvl="7" w:tplc="04090003" w:tentative="1">
+      <w:start w:val="1"/>
+      <w:numFmt w:val="bullet"/>
+      <w:lvlText w:val="o"/>
+      <w:lvlJc w:val="left"/>
+      <w:pPr>
+        <w:ind w:left="5760" w:hanging="360"/>
+      </w:pPr>
+      <w:rPr>
+        <w:rFonts w:ascii="Courier New" w:hAnsi="Courier New" w:cs="Courier New" w:hint="default"/>
+      </w:rPr>
+    </w:lvl>
+    <w:lvl w:ilvl="8" w:tplc="04090005" w:tentative="1">
+      <w:start w:val="1"/>
+      <w:numFmt w:val="bullet"/>
+      <w:lvlText w:val=""/>
+      <w:lvlJc w:val="left"/>
+      <w:pPr>
+        <w:ind w:left="6480" w:hanging="360"/>
+      </w:pPr>
+      <w:rPr>
+        <w:rFonts w:ascii="Wingdings" w:hAnsi="Wingdings" w:hint="default"/>
+      </w:rPr>
+    </w:lvl>
+  </w:abstractNum>
+  <w:abstractNum w:abstractNumId="7">
+    <w:nsid w:val="4D7C44D1"/>
+    <w:multiLevelType w:val="hybridMultilevel"/>
+    <w:tmpl w:val="8BE8E5A8"/>
+    <w:lvl w:ilvl="0" w:tplc="04090005">
+      <w:start w:val="1"/>
+      <w:numFmt w:val="bullet"/>
+      <w:lvlText w:val=""/>
+      <w:lvlJc w:val="left"/>
+      <w:pPr>
+        <w:ind w:left="720" w:hanging="360"/>
+      </w:pPr>
+      <w:rPr>
+        <w:rFonts w:ascii="Wingdings" w:hAnsi="Wingdings" w:hint="default"/>
+      </w:rPr>
+    </w:lvl>
+    <w:lvl w:ilvl="1" w:tplc="04090003" w:tentative="1">
+      <w:start w:val="1"/>
+      <w:numFmt w:val="bullet"/>
+      <w:lvlText w:val="o"/>
+      <w:lvlJc w:val="left"/>
+      <w:pPr>
+        <w:ind w:left="1440" w:hanging="360"/>
+      </w:pPr>
+      <w:rPr>
+        <w:rFonts w:ascii="Courier New" w:hAnsi="Courier New" w:cs="Courier New" w:hint="default"/>
+      </w:rPr>
+    </w:lvl>
+    <w:lvl w:ilvl="2" w:tplc="04090005" w:tentative="1">
+      <w:start w:val="1"/>
+      <w:numFmt w:val="bullet"/>
+      <w:lvlText w:val=""/>
+      <w:lvlJc w:val="left"/>
+      <w:pPr>
+        <w:ind w:left="2160" w:hanging="360"/>
+      </w:pPr>
+      <w:rPr>
+        <w:rFonts w:ascii="Wingdings" w:hAnsi="Wingdings" w:hint="default"/>
+      </w:rPr>
+    </w:lvl>
+    <w:lvl w:ilvl="3" w:tplc="04090001" w:tentative="1">
+      <w:start w:val="1"/>
+      <w:numFmt w:val="bullet"/>
+      <w:lvlText w:val=""/>
+      <w:lvlJc w:val="left"/>
+      <w:pPr>
+        <w:ind w:left="2880" w:hanging="360"/>
+      </w:pPr>
+      <w:rPr>
+        <w:rFonts w:ascii="Symbol" w:hAnsi="Symbol" w:hint="default"/>
+      </w:rPr>
+    </w:lvl>
+    <w:lvl w:ilvl="4" w:tplc="04090003" w:tentative="1">
+      <w:start w:val="1"/>
+      <w:numFmt w:val="bullet"/>
+      <w:lvlText w:val="o"/>
+      <w:lvlJc w:val="left"/>
+      <w:pPr>
+        <w:ind w:left="3600" w:hanging="360"/>
+      </w:pPr>
+      <w:rPr>
+        <w:rFonts w:ascii="Courier New" w:hAnsi="Courier New" w:cs="Courier New" w:hint="default"/>
+      </w:rPr>
+    </w:lvl>
+    <w:lvl w:ilvl="5" w:tplc="04090005" w:tentative="1">
+      <w:start w:val="1"/>
+      <w:numFmt w:val="bullet"/>
+      <w:lvlText w:val=""/>
+      <w:lvlJc w:val="left"/>
+      <w:pPr>
+        <w:ind w:left="4320" w:hanging="360"/>
+      </w:pPr>
+      <w:rPr>
+        <w:rFonts w:ascii="Wingdings" w:hAnsi="Wingdings" w:hint="default"/>
+      </w:rPr>
+    </w:lvl>
+    <w:lvl w:ilvl="6" w:tplc="04090001" w:tentative="1">
+      <w:start w:val="1"/>
+      <w:numFmt w:val="bullet"/>
+      <w:lvlText w:val=""/>
+      <w:lvlJc w:val="left"/>
+      <w:pPr>
+        <w:ind w:left="5040" w:hanging="360"/>
+      </w:pPr>
+      <w:rPr>
+        <w:rFonts w:ascii="Symbol" w:hAnsi="Symbol" w:hint="default"/>
+      </w:rPr>
+    </w:lvl>
+    <w:lvl w:ilvl="7" w:tplc="04090003" w:tentative="1">
+      <w:start w:val="1"/>
+      <w:numFmt w:val="bullet"/>
+      <w:lvlText w:val="o"/>
+      <w:lvlJc w:val="left"/>
+      <w:pPr>
+        <w:ind w:left="5760" w:hanging="360"/>
+      </w:pPr>
+      <w:rPr>
+        <w:rFonts w:ascii="Courier New" w:hAnsi="Courier New" w:cs="Courier New" w:hint="default"/>
+      </w:rPr>
+    </w:lvl>
+    <w:lvl w:ilvl="8" w:tplc="04090005" w:tentative="1">
+      <w:start w:val="1"/>
+      <w:numFmt w:val="bullet"/>
+      <w:lvlText w:val=""/>
+      <w:lvlJc w:val="left"/>
+      <w:pPr>
+        <w:ind w:left="6480" w:hanging="360"/>
+      </w:pPr>
+      <w:rPr>
+        <w:rFonts w:ascii="Wingdings" w:hAnsi="Wingdings" w:hint="default"/>
+      </w:rPr>
+    </w:lvl>
+  </w:abstractNum>
+  <w:abstractNum w:abstractNumId="8">
+    <w:nsid w:val="4EBA7A0A"/>
+    <w:multiLevelType w:val="hybridMultilevel"/>
+    <w:tmpl w:val="6D2ED522"/>
+    <w:lvl w:ilvl="0" w:tplc="04090005">
+      <w:start w:val="1"/>
+      <w:numFmt w:val="bullet"/>
+      <w:lvlText w:val=""/>
+      <w:lvlJc w:val="left"/>
+      <w:pPr>
+        <w:ind w:left="720" w:hanging="360"/>
+      </w:pPr>
+      <w:rPr>
+        <w:rFonts w:ascii="Wingdings" w:hAnsi="Wingdings" w:hint="default"/>
+      </w:rPr>
+    </w:lvl>
+    <w:lvl w:ilvl="1" w:tplc="04090003" w:tentative="1">
+      <w:start w:val="1"/>
+      <w:numFmt w:val="bullet"/>
+      <w:lvlText w:val="o"/>
+      <w:lvlJc w:val="left"/>
+      <w:pPr>
+        <w:ind w:left="1440" w:hanging="360"/>
+      </w:pPr>
+      <w:rPr>
+        <w:rFonts w:ascii="Courier New" w:hAnsi="Courier New" w:cs="Courier New" w:hint="default"/>
+      </w:rPr>
+    </w:lvl>
+    <w:lvl w:ilvl="2" w:tplc="04090005" w:tentative="1">
+      <w:start w:val="1"/>
+      <w:numFmt w:val="bullet"/>
+      <w:lvlText w:val=""/>
+      <w:lvlJc w:val="left"/>
+      <w:pPr>
+        <w:ind w:left="2160" w:hanging="360"/>
+      </w:pPr>
+      <w:rPr>
+        <w:rFonts w:ascii="Wingdings" w:hAnsi="Wingdings" w:hint="default"/>
+      </w:rPr>
+    </w:lvl>
+    <w:lvl w:ilvl="3" w:tplc="04090001" w:tentative="1">
+      <w:start w:val="1"/>
+      <w:numFmt w:val="bullet"/>
+      <w:lvlText w:val=""/>
+      <w:lvlJc w:val="left"/>
+      <w:pPr>
+        <w:ind w:left="2880" w:hanging="360"/>
+      </w:pPr>
+      <w:rPr>
+        <w:rFonts w:ascii="Symbol" w:hAnsi="Symbol" w:hint="default"/>
+      </w:rPr>
+    </w:lvl>
+    <w:lvl w:ilvl="4" w:tplc="04090003" w:tentative="1">
+      <w:start w:val="1"/>
+      <w:numFmt w:val="bullet"/>
+      <w:lvlText w:val="o"/>
+      <w:lvlJc w:val="left"/>
+      <w:pPr>
+        <w:ind w:left="3600" w:hanging="360"/>
+      </w:pPr>
+      <w:rPr>
+        <w:rFonts w:ascii="Courier New" w:hAnsi="Courier New" w:cs="Courier New" w:hint="default"/>
+      </w:rPr>
+    </w:lvl>
+    <w:lvl w:ilvl="5" w:tplc="04090005" w:tentative="1">
+      <w:start w:val="1"/>
+      <w:numFmt w:val="bullet"/>
+      <w:lvlText w:val=""/>
+      <w:lvlJc w:val="left"/>
+      <w:pPr>
+        <w:ind w:left="4320" w:hanging="360"/>
+      </w:pPr>
+      <w:rPr>
+        <w:rFonts w:ascii="Wingdings" w:hAnsi="Wingdings" w:hint="default"/>
+      </w:rPr>
+    </w:lvl>
+    <w:lvl w:ilvl="6" w:tplc="04090001" w:tentative="1">
+      <w:start w:val="1"/>
+      <w:numFmt w:val="bullet"/>
+      <w:lvlText w:val=""/>
+      <w:lvlJc w:val="left"/>
+      <w:pPr>
+        <w:ind w:left="5040" w:hanging="360"/>
+      </w:pPr>
+      <w:rPr>
+        <w:rFonts w:ascii="Symbol" w:hAnsi="Symbol" w:hint="default"/>
+      </w:rPr>
+    </w:lvl>
+    <w:lvl w:ilvl="7" w:tplc="04090003" w:tentative="1">
+      <w:start w:val="1"/>
+      <w:numFmt w:val="bullet"/>
+      <w:lvlText w:val="o"/>
+      <w:lvlJc w:val="left"/>
+      <w:pPr>
+        <w:ind w:left="5760" w:hanging="360"/>
+      </w:pPr>
+      <w:rPr>
+        <w:rFonts w:ascii="Courier New" w:hAnsi="Courier New" w:cs="Courier New" w:hint="default"/>
+      </w:rPr>
+    </w:lvl>
+    <w:lvl w:ilvl="8" w:tplc="04090005" w:tentative="1">
+      <w:start w:val="1"/>
+      <w:numFmt w:val="bullet"/>
+      <w:lvlText w:val=""/>
+      <w:lvlJc w:val="left"/>
+      <w:pPr>
+        <w:ind w:left="6480" w:hanging="360"/>
+      </w:pPr>
+      <w:rPr>
+        <w:rFonts w:ascii="Wingdings" w:hAnsi="Wingdings" w:hint="default"/>
+      </w:rPr>
+    </w:lvl>
+  </w:abstractNum>
+  <w:abstractNum w:abstractNumId="9">
     <w:nsid w:val="56414957"/>
     <w:multiLevelType w:val="hybridMultilevel"/>
     <w:tmpl w:val="15FE37C2"/>
@@ -8158,7 +14299,7 @@
       </w:pPr>
     </w:lvl>
   </w:abstractNum>
-  <w:abstractNum w:abstractNumId="4">
+  <w:abstractNum w:abstractNumId="10">
     <w:nsid w:val="5DB649FE"/>
     <w:multiLevelType w:val="hybridMultilevel"/>
     <w:tmpl w:val="ABDCBF1A"/>
@@ -8271,7 +14412,7 @@
       </w:rPr>
     </w:lvl>
   </w:abstractNum>
-  <w:abstractNum w:abstractNumId="5">
+  <w:abstractNum w:abstractNumId="11">
     <w:nsid w:val="5FC85630"/>
     <w:multiLevelType w:val="multilevel"/>
     <w:tmpl w:val="7C8CA70E"/>
@@ -8420,7 +14561,7 @@
       </w:rPr>
     </w:lvl>
   </w:abstractNum>
-  <w:abstractNum w:abstractNumId="6">
+  <w:abstractNum w:abstractNumId="12">
     <w:nsid w:val="6BB5514A"/>
     <w:multiLevelType w:val="hybridMultilevel"/>
     <w:tmpl w:val="E43A0AFC"/>
@@ -8533,14 +14674,14 @@
       </w:rPr>
     </w:lvl>
   </w:abstractNum>
-  <w:abstractNum w:abstractNumId="7">
-    <w:nsid w:val="73723483"/>
+  <w:abstractNum w:abstractNumId="13">
+    <w:nsid w:val="701115D3"/>
     <w:multiLevelType w:val="hybridMultilevel"/>
-    <w:tmpl w:val="7EAE65C6"/>
-    <w:lvl w:ilvl="0" w:tplc="0409000B">
+    <w:tmpl w:val="0C56986E"/>
+    <w:lvl w:ilvl="0" w:tplc="04090005">
       <w:start w:val="1"/>
       <w:numFmt w:val="bullet"/>
-      <w:lvlText w:val=""/>
+      <w:lvlText w:val=""/>
       <w:lvlJc w:val="left"/>
       <w:pPr>
         <w:ind w:left="720" w:hanging="360"/>
@@ -8646,29 +14787,163 @@
       </w:rPr>
     </w:lvl>
   </w:abstractNum>
+  <w:abstractNum w:abstractNumId="14">
+    <w:nsid w:val="73723483"/>
+    <w:multiLevelType w:val="hybridMultilevel"/>
+    <w:tmpl w:val="7EAE65C6"/>
+    <w:lvl w:ilvl="0" w:tplc="0409000B">
+      <w:start w:val="1"/>
+      <w:numFmt w:val="bullet"/>
+      <w:lvlText w:val=""/>
+      <w:lvlJc w:val="left"/>
+      <w:pPr>
+        <w:ind w:left="720" w:hanging="360"/>
+      </w:pPr>
+      <w:rPr>
+        <w:rFonts w:ascii="Wingdings" w:hAnsi="Wingdings" w:hint="default"/>
+      </w:rPr>
+    </w:lvl>
+    <w:lvl w:ilvl="1" w:tplc="04090003" w:tentative="1">
+      <w:start w:val="1"/>
+      <w:numFmt w:val="bullet"/>
+      <w:lvlText w:val="o"/>
+      <w:lvlJc w:val="left"/>
+      <w:pPr>
+        <w:ind w:left="1440" w:hanging="360"/>
+      </w:pPr>
+      <w:rPr>
+        <w:rFonts w:ascii="Courier New" w:hAnsi="Courier New" w:cs="Courier New" w:hint="default"/>
+      </w:rPr>
+    </w:lvl>
+    <w:lvl w:ilvl="2" w:tplc="04090005" w:tentative="1">
+      <w:start w:val="1"/>
+      <w:numFmt w:val="bullet"/>
+      <w:lvlText w:val=""/>
+      <w:lvlJc w:val="left"/>
+      <w:pPr>
+        <w:ind w:left="2160" w:hanging="360"/>
+      </w:pPr>
+      <w:rPr>
+        <w:rFonts w:ascii="Wingdings" w:hAnsi="Wingdings" w:hint="default"/>
+      </w:rPr>
+    </w:lvl>
+    <w:lvl w:ilvl="3" w:tplc="04090001" w:tentative="1">
+      <w:start w:val="1"/>
+      <w:numFmt w:val="bullet"/>
+      <w:lvlText w:val=""/>
+      <w:lvlJc w:val="left"/>
+      <w:pPr>
+        <w:ind w:left="2880" w:hanging="360"/>
+      </w:pPr>
+      <w:rPr>
+        <w:rFonts w:ascii="Symbol" w:hAnsi="Symbol" w:hint="default"/>
+      </w:rPr>
+    </w:lvl>
+    <w:lvl w:ilvl="4" w:tplc="04090003" w:tentative="1">
+      <w:start w:val="1"/>
+      <w:numFmt w:val="bullet"/>
+      <w:lvlText w:val="o"/>
+      <w:lvlJc w:val="left"/>
+      <w:pPr>
+        <w:ind w:left="3600" w:hanging="360"/>
+      </w:pPr>
+      <w:rPr>
+        <w:rFonts w:ascii="Courier New" w:hAnsi="Courier New" w:cs="Courier New" w:hint="default"/>
+      </w:rPr>
+    </w:lvl>
+    <w:lvl w:ilvl="5" w:tplc="04090005" w:tentative="1">
+      <w:start w:val="1"/>
+      <w:numFmt w:val="bullet"/>
+      <w:lvlText w:val=""/>
+      <w:lvlJc w:val="left"/>
+      <w:pPr>
+        <w:ind w:left="4320" w:hanging="360"/>
+      </w:pPr>
+      <w:rPr>
+        <w:rFonts w:ascii="Wingdings" w:hAnsi="Wingdings" w:hint="default"/>
+      </w:rPr>
+    </w:lvl>
+    <w:lvl w:ilvl="6" w:tplc="04090001" w:tentative="1">
+      <w:start w:val="1"/>
+      <w:numFmt w:val="bullet"/>
+      <w:lvlText w:val=""/>
+      <w:lvlJc w:val="left"/>
+      <w:pPr>
+        <w:ind w:left="5040" w:hanging="360"/>
+      </w:pPr>
+      <w:rPr>
+        <w:rFonts w:ascii="Symbol" w:hAnsi="Symbol" w:hint="default"/>
+      </w:rPr>
+    </w:lvl>
+    <w:lvl w:ilvl="7" w:tplc="04090003" w:tentative="1">
+      <w:start w:val="1"/>
+      <w:numFmt w:val="bullet"/>
+      <w:lvlText w:val="o"/>
+      <w:lvlJc w:val="left"/>
+      <w:pPr>
+        <w:ind w:left="5760" w:hanging="360"/>
+      </w:pPr>
+      <w:rPr>
+        <w:rFonts w:ascii="Courier New" w:hAnsi="Courier New" w:cs="Courier New" w:hint="default"/>
+      </w:rPr>
+    </w:lvl>
+    <w:lvl w:ilvl="8" w:tplc="04090005" w:tentative="1">
+      <w:start w:val="1"/>
+      <w:numFmt w:val="bullet"/>
+      <w:lvlText w:val=""/>
+      <w:lvlJc w:val="left"/>
+      <w:pPr>
+        <w:ind w:left="6480" w:hanging="360"/>
+      </w:pPr>
+      <w:rPr>
+        <w:rFonts w:ascii="Wingdings" w:hAnsi="Wingdings" w:hint="default"/>
+      </w:rPr>
+    </w:lvl>
+  </w:abstractNum>
   <w:num w:numId="1">
-    <w:abstractNumId w:val="3"/>
+    <w:abstractNumId w:val="9"/>
   </w:num>
   <w:num w:numId="2">
-    <w:abstractNumId w:val="1"/>
+    <w:abstractNumId w:val="4"/>
   </w:num>
   <w:num w:numId="3">
-    <w:abstractNumId w:val="2"/>
+    <w:abstractNumId w:val="5"/>
   </w:num>
   <w:num w:numId="4">
     <w:abstractNumId w:val="0"/>
   </w:num>
   <w:num w:numId="5">
-    <w:abstractNumId w:val="5"/>
+    <w:abstractNumId w:val="11"/>
   </w:num>
   <w:num w:numId="6">
-    <w:abstractNumId w:val="4"/>
+    <w:abstractNumId w:val="10"/>
   </w:num>
   <w:num w:numId="7">
+    <w:abstractNumId w:val="12"/>
+  </w:num>
+  <w:num w:numId="8">
+    <w:abstractNumId w:val="14"/>
+  </w:num>
+  <w:num w:numId="9">
+    <w:abstractNumId w:val="2"/>
+  </w:num>
+  <w:num w:numId="10">
     <w:abstractNumId w:val="6"/>
   </w:num>
-  <w:num w:numId="8">
+  <w:num w:numId="11">
+    <w:abstractNumId w:val="1"/>
+  </w:num>
+  <w:num w:numId="12">
+    <w:abstractNumId w:val="13"/>
+  </w:num>
+  <w:num w:numId="13">
+    <w:abstractNumId w:val="8"/>
+  </w:num>
+  <w:num w:numId="14">
     <w:abstractNumId w:val="7"/>
+  </w:num>
+  <w:num w:numId="15">
+    <w:abstractNumId w:val="3"/>
   </w:num>
 </w:numbering>
 </file>
@@ -9089,6 +15364,29 @@
       <w:szCs w:val="26"/>
     </w:rPr>
   </w:style>
+  <w:style w:type="paragraph" w:styleId="Heading4">
+    <w:name w:val="heading 4"/>
+    <w:basedOn w:val="Normal"/>
+    <w:next w:val="Normal"/>
+    <w:link w:val="Heading4Char"/>
+    <w:uiPriority w:val="9"/>
+    <w:semiHidden/>
+    <w:unhideWhenUsed/>
+    <w:qFormat/>
+    <w:rsid w:val="00451CC0"/>
+    <w:pPr>
+      <w:keepNext/>
+      <w:keepLines/>
+      <w:spacing w:before="40" w:after="0"/>
+      <w:outlineLvl w:val="3"/>
+    </w:pPr>
+    <w:rPr>
+      <w:rFonts w:asciiTheme="majorHAnsi" w:eastAsiaTheme="majorEastAsia" w:hAnsiTheme="majorHAnsi" w:cstheme="majorBidi"/>
+      <w:i/>
+      <w:iCs/>
+      <w:color w:val="2E74B5" w:themeColor="accent1" w:themeShade="BF"/>
+    </w:rPr>
+  </w:style>
   <w:style w:type="character" w:default="1" w:styleId="DefaultParagraphFont">
     <w:name w:val="Default Paragraph Font"/>
     <w:uiPriority w:val="1"/>
@@ -9206,7 +15504,6 @@
     <w:name w:val="Hyperlink"/>
     <w:basedOn w:val="DefaultParagraphFont"/>
     <w:uiPriority w:val="99"/>
-    <w:semiHidden/>
     <w:unhideWhenUsed/>
     <w:rsid w:val="009E278D"/>
     <w:rPr>
@@ -9267,6 +15564,47 @@
     <w:rPr>
       <w:b/>
       <w:bCs/>
+    </w:rPr>
+  </w:style>
+  <w:style w:type="character" w:customStyle="1" w:styleId="Heading4Char">
+    <w:name w:val="Heading 4 Char"/>
+    <w:basedOn w:val="DefaultParagraphFont"/>
+    <w:link w:val="Heading4"/>
+    <w:uiPriority w:val="9"/>
+    <w:semiHidden/>
+    <w:rsid w:val="00451CC0"/>
+    <w:rPr>
+      <w:rFonts w:asciiTheme="majorHAnsi" w:eastAsiaTheme="majorEastAsia" w:hAnsiTheme="majorHAnsi" w:cstheme="majorBidi"/>
+      <w:i/>
+      <w:iCs/>
+      <w:color w:val="2E74B5" w:themeColor="accent1" w:themeShade="BF"/>
+    </w:rPr>
+  </w:style>
+  <w:style w:type="paragraph" w:styleId="NormalWeb">
+    <w:name w:val="Normal (Web)"/>
+    <w:basedOn w:val="Normal"/>
+    <w:uiPriority w:val="99"/>
+    <w:unhideWhenUsed/>
+    <w:rsid w:val="001A4337"/>
+    <w:pPr>
+      <w:spacing w:before="100" w:beforeAutospacing="1" w:after="100" w:afterAutospacing="1" w:line="240" w:lineRule="auto"/>
+    </w:pPr>
+    <w:rPr>
+      <w:rFonts w:ascii="Times New Roman" w:eastAsia="Times New Roman" w:hAnsi="Times New Roman" w:cs="Times New Roman"/>
+      <w:sz w:val="24"/>
+      <w:szCs w:val="24"/>
+    </w:rPr>
+  </w:style>
+  <w:style w:type="character" w:styleId="FollowedHyperlink">
+    <w:name w:val="FollowedHyperlink"/>
+    <w:basedOn w:val="DefaultParagraphFont"/>
+    <w:uiPriority w:val="99"/>
+    <w:semiHidden/>
+    <w:unhideWhenUsed/>
+    <w:rsid w:val="00891DA1"/>
+    <w:rPr>
+      <w:color w:val="954F72" w:themeColor="followedHyperlink"/>
+      <w:u w:val="single"/>
     </w:rPr>
   </w:style>
 </w:styles>
@@ -9544,10 +15882,22 @@
 </CoverPageProperties>
 </file>
 
+<file path=customXml/item2.xml><?xml version="1.0" encoding="utf-8"?>
+<b:Sources xmlns:b="http://schemas.openxmlformats.org/officeDocument/2006/bibliography" xmlns="http://schemas.openxmlformats.org/officeDocument/2006/bibliography" SelectedStyle="\APASixthEditionOfficeOnline.xsl" StyleName="APA" Version="6"/>
+</file>
+
 <file path=customXml/itemProps1.xml><?xml version="1.0" encoding="utf-8"?>
 <ds:datastoreItem xmlns:ds="http://schemas.openxmlformats.org/officeDocument/2006/customXml" ds:itemID="{55AF091B-3C7A-41E3-B477-F2FDAA23CFDA}">
   <ds:schemaRefs>
     <ds:schemaRef ds:uri="http://schemas.microsoft.com/office/2006/coverPageProps"/>
   </ds:schemaRefs>
 </ds:datastoreItem>
+</file>
+
+<file path=customXml/itemProps2.xml><?xml version="1.0" encoding="utf-8"?>
+<ds:datastoreItem xmlns:ds="http://schemas.openxmlformats.org/officeDocument/2006/customXml" ds:itemID="{92FF0709-09F2-4894-A319-DD4DBC0B5315}">
+  <ds:schemaRefs>
+    <ds:schemaRef ds:uri="http://schemas.openxmlformats.org/officeDocument/2006/bibliography"/>
+  </ds:schemaRefs>
+</ds:datastoreItem>
 </file>
--- a/Machine Learning Models/Projects/Capstone Project 1 - Begum Zubeda PGA02.docx
+++ b/Machine Learning Models/Projects/Capstone Project 1 - Begum Zubeda PGA02.docx
@@ -721,6 +721,7 @@
                               <w:dataBinding w:prefixMappings="xmlns:ns0='http://schemas.microsoft.com/office/2006/coverPageProps' " w:xpath="/ns0:CoverPageProperties[1]/ns0:Abstract[1]" w:storeItemID="{55AF091B-3C7A-41E3-B477-F2FDAA23CFDA}"/>
                               <w:text w:multiLine="1"/>
                             </w:sdtPr>
+                            <w:sdtEndPr/>
                             <w:sdtContent>
                               <w:r>
                                 <w:rPr>
@@ -1126,6 +1127,7 @@
                             <w:dataBinding w:prefixMappings="xmlns:ns0='http://purl.org/dc/elements/1.1/' xmlns:ns1='http://schemas.openxmlformats.org/package/2006/metadata/core-properties' " w:xpath="/ns1:coreProperties[1]/ns0:subject[1]" w:storeItemID="{6C3C8BC8-F283-45AE-878A-BAB7291924A1}"/>
                             <w:text/>
                           </w:sdtPr>
+                          <w:sdtEndPr/>
                           <w:sdtContent>
                             <w:p>
                               <w:pPr>
@@ -2186,6 +2188,15 @@
                 <w:sz w:val="28"/>
                 <w:szCs w:val="28"/>
               </w:rPr>
+              <w:t>1</w:t>
+            </w:r>
+            <w:r>
+              <w:rPr>
+                <w:rFonts w:ascii="Times New Roman" w:hAnsi="Times New Roman" w:cs="Times New Roman"/>
+                <w:color w:val="2E74B5" w:themeColor="accent1" w:themeShade="BF"/>
+                <w:sz w:val="28"/>
+                <w:szCs w:val="28"/>
+              </w:rPr>
               <w:t>9</w:t>
             </w:r>
           </w:p>
@@ -2632,6 +2643,7 @@
     <w:p>
       <w:pPr>
         <w:spacing w:after="30"/>
+        <w:jc w:val="both"/>
         <w:rPr>
           <w:rFonts w:ascii="Times New Roman" w:hAnsi="Times New Roman" w:cs="Times New Roman"/>
           <w:sz w:val="28"/>
@@ -2650,6 +2662,7 @@
     <w:p>
       <w:pPr>
         <w:spacing w:after="30"/>
+        <w:jc w:val="both"/>
         <w:rPr>
           <w:rFonts w:ascii="Times New Roman" w:hAnsi="Times New Roman" w:cs="Times New Roman"/>
           <w:sz w:val="28"/>
@@ -2660,6 +2673,7 @@
     <w:p>
       <w:pPr>
         <w:spacing w:after="30"/>
+        <w:jc w:val="both"/>
         <w:rPr>
           <w:rFonts w:ascii="Times New Roman" w:hAnsi="Times New Roman" w:cs="Times New Roman"/>
           <w:sz w:val="28"/>
@@ -9894,25 +9908,17 @@
         <w:jc w:val="both"/>
         <w:rPr>
           <w:rFonts w:ascii="Times New Roman" w:hAnsi="Times New Roman" w:cs="Times New Roman"/>
-          <w:sz w:val="28"/>
-          <w:szCs w:val="28"/>
-        </w:rPr>
-      </w:pPr>
-      <w:r>
-        <w:rPr>
-          <w:rFonts w:ascii="Times New Roman" w:hAnsi="Times New Roman" w:cs="Times New Roman"/>
           <w:sz w:val="24"/>
           <w:szCs w:val="24"/>
         </w:rPr>
-        <w:t xml:space="preserve">                                 </w:t>
-      </w:r>
+      </w:pPr>
       <w:r>
         <w:rPr>
           <w:rFonts w:ascii="Times New Roman" w:hAnsi="Times New Roman" w:cs="Times New Roman"/>
           <w:sz w:val="24"/>
           <w:szCs w:val="24"/>
         </w:rPr>
-        <w:t>Figure</w:t>
+        <w:t xml:space="preserve">                                 </w:t>
       </w:r>
       <w:r>
         <w:rPr>
@@ -9920,7 +9926,7 @@
           <w:sz w:val="24"/>
           <w:szCs w:val="24"/>
         </w:rPr>
-        <w:t xml:space="preserve"> 8</w:t>
+        <w:t>Figure</w:t>
       </w:r>
       <w:r>
         <w:rPr>
@@ -9928,7 +9934,7 @@
           <w:sz w:val="24"/>
           <w:szCs w:val="24"/>
         </w:rPr>
-        <w:t>.1</w:t>
+        <w:t xml:space="preserve"> 8</w:t>
       </w:r>
       <w:r>
         <w:rPr>
@@ -9936,7 +9942,52 @@
           <w:sz w:val="24"/>
           <w:szCs w:val="24"/>
         </w:rPr>
+        <w:t>.1</w:t>
+      </w:r>
+      <w:r>
+        <w:rPr>
+          <w:rFonts w:ascii="Times New Roman" w:hAnsi="Times New Roman" w:cs="Times New Roman"/>
+          <w:sz w:val="24"/>
+          <w:szCs w:val="24"/>
+        </w:rPr>
         <w:t xml:space="preserve">                                                              Figure 8.2</w:t>
+      </w:r>
+    </w:p>
+    <w:p>
+      <w:pPr>
+        <w:spacing w:after="30"/>
+        <w:jc w:val="both"/>
+        <w:rPr>
+          <w:rFonts w:ascii="Times New Roman" w:hAnsi="Times New Roman" w:cs="Times New Roman"/>
+          <w:sz w:val="28"/>
+          <w:szCs w:val="28"/>
+        </w:rPr>
+      </w:pPr>
+      <w:r>
+        <w:rPr>
+          <w:rFonts w:ascii="Times New Roman" w:hAnsi="Times New Roman" w:cs="Times New Roman"/>
+          <w:sz w:val="28"/>
+          <w:szCs w:val="28"/>
+        </w:rPr>
+        <w:t xml:space="preserve">From the above line plots, it can be seen that model is not stable and is </w:t>
+      </w:r>
+      <w:proofErr w:type="spellStart"/>
+      <w:r>
+        <w:rPr>
+          <w:rFonts w:ascii="Times New Roman" w:hAnsi="Times New Roman" w:cs="Times New Roman"/>
+          <w:sz w:val="28"/>
+          <w:szCs w:val="28"/>
+        </w:rPr>
+        <w:t>overfitting</w:t>
+      </w:r>
+      <w:proofErr w:type="spellEnd"/>
+      <w:r>
+        <w:rPr>
+          <w:rFonts w:ascii="Times New Roman" w:hAnsi="Times New Roman" w:cs="Times New Roman"/>
+          <w:sz w:val="28"/>
+          <w:szCs w:val="28"/>
+        </w:rPr>
+        <w:t xml:space="preserve"> at some epochs. </w:t>
       </w:r>
     </w:p>
     <w:p>
@@ -10423,6 +10474,7 @@
           <w:tab w:val="left" w:pos="3600"/>
         </w:tabs>
         <w:spacing w:after="0"/>
+        <w:jc w:val="both"/>
         <w:rPr>
           <w:rFonts w:ascii="Times New Roman" w:hAnsi="Times New Roman" w:cs="Times New Roman"/>
           <w:b/>
@@ -10430,20 +10482,14 @@
           <w:szCs w:val="28"/>
         </w:rPr>
       </w:pPr>
-    </w:p>
-    <w:p>
-      <w:pPr>
-        <w:tabs>
-          <w:tab w:val="left" w:pos="3600"/>
-        </w:tabs>
-        <w:spacing w:after="0"/>
-        <w:rPr>
-          <w:rFonts w:ascii="Times New Roman" w:hAnsi="Times New Roman" w:cs="Times New Roman"/>
-          <w:b/>
-          <w:sz w:val="28"/>
-          <w:szCs w:val="28"/>
-        </w:rPr>
-      </w:pPr>
+      <w:r>
+        <w:rPr>
+          <w:rFonts w:ascii="Times New Roman" w:hAnsi="Times New Roman" w:cs="Times New Roman"/>
+          <w:sz w:val="28"/>
+          <w:szCs w:val="28"/>
+        </w:rPr>
+        <w:t>From the above line plots, it can be seen that model is stable, there is not much difference between training &amp; validation accuracy &amp; loss.</w:t>
+      </w:r>
     </w:p>
     <w:p>
       <w:pPr>
@@ -11009,15 +11055,6 @@
     </w:p>
     <w:p>
       <w:pPr>
-        <w:rPr>
-          <w:rFonts w:ascii="Times New Roman" w:hAnsi="Times New Roman" w:cs="Times New Roman"/>
-          <w:sz w:val="24"/>
-          <w:szCs w:val="24"/>
-        </w:rPr>
-      </w:pPr>
-    </w:p>
-    <w:p>
-      <w:pPr>
         <w:spacing w:after="0"/>
         <w:jc w:val="both"/>
         <w:rPr>
@@ -11027,6 +11064,32 @@
           <w:szCs w:val="28"/>
         </w:rPr>
       </w:pPr>
+      <w:r>
+        <w:rPr>
+          <w:rFonts w:ascii="Times New Roman" w:hAnsi="Times New Roman" w:cs="Times New Roman"/>
+          <w:sz w:val="28"/>
+          <w:szCs w:val="28"/>
+        </w:rPr>
+        <w:t xml:space="preserve">From the above line plots, it can be seen that model is not </w:t>
+      </w:r>
+      <w:proofErr w:type="spellStart"/>
+      <w:r>
+        <w:rPr>
+          <w:rFonts w:ascii="Times New Roman" w:hAnsi="Times New Roman" w:cs="Times New Roman"/>
+          <w:sz w:val="28"/>
+          <w:szCs w:val="28"/>
+        </w:rPr>
+        <w:t>overfitting</w:t>
+      </w:r>
+      <w:proofErr w:type="spellEnd"/>
+      <w:r>
+        <w:rPr>
+          <w:rFonts w:ascii="Times New Roman" w:hAnsi="Times New Roman" w:cs="Times New Roman"/>
+          <w:sz w:val="28"/>
+          <w:szCs w:val="28"/>
+        </w:rPr>
+        <w:t xml:space="preserve"> much but model is not so stable as well.</w:t>
+      </w:r>
     </w:p>
     <w:p>
       <w:pPr>
@@ -11594,6 +11657,70 @@
     </w:p>
     <w:p>
       <w:pPr>
+        <w:spacing w:after="0"/>
+        <w:jc w:val="both"/>
+        <w:rPr>
+          <w:rFonts w:ascii="Times New Roman" w:hAnsi="Times New Roman" w:cs="Times New Roman"/>
+          <w:sz w:val="28"/>
+          <w:szCs w:val="28"/>
+        </w:rPr>
+      </w:pPr>
+      <w:r>
+        <w:rPr>
+          <w:rFonts w:ascii="Times New Roman" w:hAnsi="Times New Roman" w:cs="Times New Roman"/>
+          <w:sz w:val="28"/>
+          <w:szCs w:val="28"/>
+        </w:rPr>
+        <w:t>From the above line plots, it can be seen that model is not</w:t>
+      </w:r>
+      <w:r>
+        <w:rPr>
+          <w:rFonts w:ascii="Times New Roman" w:hAnsi="Times New Roman" w:cs="Times New Roman"/>
+          <w:sz w:val="28"/>
+          <w:szCs w:val="28"/>
+        </w:rPr>
+        <w:t xml:space="preserve"> so</w:t>
+      </w:r>
+      <w:r>
+        <w:rPr>
+          <w:rFonts w:ascii="Times New Roman" w:hAnsi="Times New Roman" w:cs="Times New Roman"/>
+          <w:sz w:val="28"/>
+          <w:szCs w:val="28"/>
+        </w:rPr>
+        <w:t xml:space="preserve"> stable and is </w:t>
+      </w:r>
+      <w:proofErr w:type="spellStart"/>
+      <w:r>
+        <w:rPr>
+          <w:rFonts w:ascii="Times New Roman" w:hAnsi="Times New Roman" w:cs="Times New Roman"/>
+          <w:sz w:val="28"/>
+          <w:szCs w:val="28"/>
+        </w:rPr>
+        <w:t>overfitting</w:t>
+      </w:r>
+      <w:proofErr w:type="spellEnd"/>
+      <w:r>
+        <w:rPr>
+          <w:rFonts w:ascii="Times New Roman" w:hAnsi="Times New Roman" w:cs="Times New Roman"/>
+          <w:sz w:val="28"/>
+          <w:szCs w:val="28"/>
+        </w:rPr>
+        <w:t xml:space="preserve"> at some epochs.</w:t>
+      </w:r>
+    </w:p>
+    <w:p>
+      <w:pPr>
+        <w:spacing w:after="0"/>
+        <w:jc w:val="both"/>
+        <w:rPr>
+          <w:rFonts w:ascii="Times New Roman" w:hAnsi="Times New Roman" w:cs="Times New Roman"/>
+          <w:sz w:val="20"/>
+          <w:szCs w:val="20"/>
+        </w:rPr>
+      </w:pPr>
+    </w:p>
+    <w:p>
+      <w:pPr>
         <w:tabs>
           <w:tab w:val="left" w:pos="2856"/>
           <w:tab w:val="left" w:pos="3684"/>
@@ -11606,6 +11733,15 @@
           <w:szCs w:val="28"/>
         </w:rPr>
       </w:pPr>
+      <w:r>
+        <w:rPr>
+          <w:rFonts w:ascii="Times New Roman" w:hAnsi="Times New Roman" w:cs="Times New Roman"/>
+          <w:b/>
+          <w:sz w:val="28"/>
+          <w:szCs w:val="28"/>
+        </w:rPr>
+        <w:t>Evaluation:</w:t>
+      </w:r>
     </w:p>
     <w:p>
       <w:pPr>
@@ -11626,22 +11762,22 @@
           <w:noProof/>
         </w:rPr>
         <w:drawing>
-          <wp:anchor distT="0" distB="0" distL="114300" distR="114300" simplePos="0" relativeHeight="251686912" behindDoc="1" locked="0" layoutInCell="1" allowOverlap="1" wp14:anchorId="0091D53F" wp14:editId="75AE9223">
+          <wp:anchor distT="0" distB="0" distL="114300" distR="114300" simplePos="0" relativeHeight="251686912" behindDoc="1" locked="0" layoutInCell="1" allowOverlap="1" wp14:anchorId="44D57654" wp14:editId="4C294C2E">
             <wp:simplePos x="0" y="0"/>
             <wp:positionH relativeFrom="margin">
               <wp:align>left</wp:align>
             </wp:positionH>
             <wp:positionV relativeFrom="paragraph">
-              <wp:posOffset>222885</wp:posOffset>
+              <wp:posOffset>4445</wp:posOffset>
             </wp:positionV>
-            <wp:extent cx="4269740" cy="1744980"/>
-            <wp:effectExtent l="0" t="0" r="0" b="7620"/>
+            <wp:extent cx="4061460" cy="1659255"/>
+            <wp:effectExtent l="0" t="0" r="0" b="0"/>
             <wp:wrapTight wrapText="bothSides">
               <wp:wrapPolygon edited="0">
                 <wp:start x="0" y="0"/>
-                <wp:lineTo x="0" y="21459"/>
-                <wp:lineTo x="21491" y="21459"/>
-                <wp:lineTo x="21491" y="0"/>
+                <wp:lineTo x="0" y="21327"/>
+                <wp:lineTo x="21478" y="21327"/>
+                <wp:lineTo x="21478" y="0"/>
                 <wp:lineTo x="0" y="0"/>
               </wp:wrapPolygon>
             </wp:wrapTight>
@@ -11671,7 +11807,7 @@
                   <pic:spPr>
                     <a:xfrm>
                       <a:off x="0" y="0"/>
-                      <a:ext cx="4273039" cy="1746090"/>
+                      <a:ext cx="4061460" cy="1659255"/>
                     </a:xfrm>
                     <a:prstGeom prst="rect">
                       <a:avLst/>
@@ -11689,15 +11825,6 @@
           </wp:anchor>
         </w:drawing>
       </w:r>
-      <w:r>
-        <w:rPr>
-          <w:rFonts w:ascii="Times New Roman" w:hAnsi="Times New Roman" w:cs="Times New Roman"/>
-          <w:b/>
-          <w:sz w:val="28"/>
-          <w:szCs w:val="28"/>
-        </w:rPr>
-        <w:t>Evaluation:</w:t>
-      </w:r>
     </w:p>
     <w:p>
       <w:pPr>
@@ -11813,7 +11940,6 @@
         <w:spacing w:after="0"/>
         <w:rPr>
           <w:rFonts w:ascii="Times New Roman" w:hAnsi="Times New Roman" w:cs="Times New Roman"/>
-          <w:b/>
           <w:sz w:val="28"/>
           <w:szCs w:val="28"/>
         </w:rPr>
@@ -11826,20 +11952,6 @@
           <w:tab w:val="left" w:pos="3684"/>
         </w:tabs>
         <w:spacing w:after="0"/>
-        <w:rPr>
-          <w:rFonts w:ascii="Times New Roman" w:hAnsi="Times New Roman" w:cs="Times New Roman"/>
-          <w:sz w:val="28"/>
-          <w:szCs w:val="28"/>
-        </w:rPr>
-      </w:pPr>
-    </w:p>
-    <w:p>
-      <w:pPr>
-        <w:tabs>
-          <w:tab w:val="left" w:pos="2856"/>
-          <w:tab w:val="left" w:pos="3684"/>
-        </w:tabs>
-        <w:spacing w:after="0"/>
         <w:jc w:val="both"/>
         <w:rPr>
           <w:rFonts w:ascii="Times New Roman" w:hAnsi="Times New Roman" w:cs="Times New Roman"/>
@@ -11851,7 +11963,6 @@
         <w:rPr>
           <w:noProof/>
         </w:rPr>
-        <w:lastRenderedPageBreak/>
         <w:drawing>
           <wp:anchor distT="0" distB="0" distL="114300" distR="114300" simplePos="0" relativeHeight="251709440" behindDoc="1" locked="0" layoutInCell="1" allowOverlap="1" wp14:anchorId="640FFFE9" wp14:editId="54D977AB">
             <wp:simplePos x="0" y="0"/>
@@ -11859,7 +11970,7 @@
               <wp:align>left</wp:align>
             </wp:positionH>
             <wp:positionV relativeFrom="paragraph">
-              <wp:posOffset>701040</wp:posOffset>
+              <wp:posOffset>1821180</wp:posOffset>
             </wp:positionV>
             <wp:extent cx="6324600" cy="4617720"/>
             <wp:effectExtent l="19050" t="19050" r="19050" b="11430"/>
@@ -11927,7 +12038,159 @@
           <w:sz w:val="28"/>
           <w:szCs w:val="28"/>
         </w:rPr>
-        <w:t>Plotting the performance measures Accuracy</w:t>
+        <w:t>Plotting the performance measures</w:t>
+      </w:r>
+      <w:r>
+        <w:rPr>
+          <w:rFonts w:ascii="Times New Roman" w:hAnsi="Times New Roman" w:cs="Times New Roman"/>
+          <w:sz w:val="28"/>
+          <w:szCs w:val="28"/>
+        </w:rPr>
+        <w:t xml:space="preserve"> Loss – </w:t>
+      </w:r>
+      <w:r>
+        <w:rPr>
+          <w:rFonts w:ascii="Times New Roman" w:hAnsi="Times New Roman" w:cs="Times New Roman"/>
+          <w:color w:val="222222"/>
+          <w:sz w:val="28"/>
+          <w:szCs w:val="28"/>
+          <w:shd w:val="clear" w:color="auto" w:fill="FFFFFF"/>
+        </w:rPr>
+        <w:t>L</w:t>
+      </w:r>
+      <w:r>
+        <w:rPr>
+          <w:rFonts w:ascii="Times New Roman" w:hAnsi="Times New Roman" w:cs="Times New Roman"/>
+          <w:color w:val="222222"/>
+          <w:sz w:val="28"/>
+          <w:szCs w:val="28"/>
+          <w:shd w:val="clear" w:color="auto" w:fill="FFFFFF"/>
+        </w:rPr>
+        <w:t xml:space="preserve">oss function tells how good </w:t>
+      </w:r>
+      <w:r>
+        <w:rPr>
+          <w:rFonts w:ascii="Times New Roman" w:hAnsi="Times New Roman" w:cs="Times New Roman"/>
+          <w:color w:val="222222"/>
+          <w:sz w:val="28"/>
+          <w:szCs w:val="28"/>
+          <w:shd w:val="clear" w:color="auto" w:fill="FFFFFF"/>
+        </w:rPr>
+        <w:t>our model is in predictions</w:t>
+      </w:r>
+      <w:r>
+        <w:rPr>
+          <w:rFonts w:ascii="Times New Roman" w:hAnsi="Times New Roman" w:cs="Times New Roman"/>
+          <w:sz w:val="28"/>
+          <w:szCs w:val="28"/>
+        </w:rPr>
+        <w:t xml:space="preserve"> &amp; it is minimum </w:t>
+      </w:r>
+      <w:r>
+        <w:rPr>
+          <w:rFonts w:ascii="Times New Roman" w:hAnsi="Times New Roman" w:cs="Times New Roman"/>
+          <w:sz w:val="28"/>
+          <w:szCs w:val="28"/>
+        </w:rPr>
+        <w:t xml:space="preserve">if </w:t>
+      </w:r>
+      <w:r>
+        <w:rPr>
+          <w:rFonts w:ascii="Times New Roman" w:hAnsi="Times New Roman" w:cs="Times New Roman"/>
+          <w:sz w:val="28"/>
+          <w:szCs w:val="28"/>
+          <w:shd w:val="clear" w:color="auto" w:fill="FFFFFF"/>
+        </w:rPr>
+        <w:t>predictions are closer to the actual values</w:t>
+      </w:r>
+      <w:r>
+        <w:rPr>
+          <w:rFonts w:ascii="Times New Roman" w:hAnsi="Times New Roman" w:cs="Times New Roman"/>
+          <w:sz w:val="28"/>
+          <w:szCs w:val="28"/>
+        </w:rPr>
+        <w:t xml:space="preserve">, </w:t>
+      </w:r>
+      <w:r>
+        <w:rPr>
+          <w:rFonts w:ascii="Times New Roman" w:hAnsi="Times New Roman" w:cs="Times New Roman"/>
+          <w:sz w:val="28"/>
+          <w:szCs w:val="28"/>
+          <w:shd w:val="clear" w:color="auto" w:fill="FFFFFF"/>
+        </w:rPr>
+        <w:t>Binary cross entropy</w:t>
+      </w:r>
+      <w:r>
+        <w:rPr>
+          <w:rFonts w:ascii="Times New Roman" w:hAnsi="Times New Roman" w:cs="Times New Roman"/>
+          <w:sz w:val="28"/>
+          <w:szCs w:val="28"/>
+          <w:shd w:val="clear" w:color="auto" w:fill="FFFFFF"/>
+        </w:rPr>
+        <w:t xml:space="preserve"> used</w:t>
+      </w:r>
+      <w:r>
+        <w:rPr>
+          <w:rFonts w:ascii="Times New Roman" w:hAnsi="Times New Roman" w:cs="Times New Roman"/>
+          <w:sz w:val="28"/>
+          <w:szCs w:val="28"/>
+          <w:shd w:val="clear" w:color="auto" w:fill="FFFFFF"/>
+        </w:rPr>
+        <w:t xml:space="preserve"> compares each of the predicted probabilities to actual class output which can be either 0 or 1</w:t>
+      </w:r>
+      <w:r>
+        <w:rPr>
+          <w:rFonts w:ascii="Times New Roman" w:hAnsi="Times New Roman" w:cs="Times New Roman"/>
+          <w:sz w:val="28"/>
+          <w:szCs w:val="28"/>
+          <w:shd w:val="clear" w:color="auto" w:fill="FFFFFF"/>
+        </w:rPr>
+        <w:t>,</w:t>
+      </w:r>
+      <w:r>
+        <w:rPr>
+          <w:rFonts w:ascii="Times New Roman" w:hAnsi="Times New Roman" w:cs="Times New Roman"/>
+          <w:sz w:val="28"/>
+          <w:szCs w:val="28"/>
+          <w:shd w:val="clear" w:color="auto" w:fill="FFFFFF"/>
+        </w:rPr>
+        <w:t xml:space="preserve"> calculates the score that penalizes the probabilities based on the distance from the expected value</w:t>
+      </w:r>
+      <w:r>
+        <w:rPr>
+          <w:rFonts w:ascii="Times New Roman" w:hAnsi="Times New Roman" w:cs="Times New Roman"/>
+          <w:sz w:val="28"/>
+          <w:szCs w:val="28"/>
+          <w:shd w:val="clear" w:color="auto" w:fill="FFFFFF"/>
+        </w:rPr>
+        <w:t xml:space="preserve"> i.e.</w:t>
+      </w:r>
+      <w:r>
+        <w:rPr>
+          <w:rFonts w:ascii="Times New Roman" w:hAnsi="Times New Roman" w:cs="Times New Roman"/>
+          <w:sz w:val="28"/>
+          <w:szCs w:val="28"/>
+          <w:shd w:val="clear" w:color="auto" w:fill="FFFFFF"/>
+        </w:rPr>
+        <w:t xml:space="preserve"> how close or far from the actual value</w:t>
+      </w:r>
+      <w:r>
+        <w:rPr>
+          <w:rFonts w:ascii="Arial" w:hAnsi="Arial" w:cs="Arial"/>
+          <w:color w:val="222222"/>
+          <w:sz w:val="27"/>
+          <w:szCs w:val="27"/>
+          <w:shd w:val="clear" w:color="auto" w:fill="FFFFFF"/>
+        </w:rPr>
+        <w:t>.</w:t>
+      </w:r>
+      <w:r>
+        <w:rPr>
+          <w:rFonts w:ascii="Times New Roman" w:hAnsi="Times New Roman" w:cs="Times New Roman"/>
+          <w:sz w:val="28"/>
+          <w:szCs w:val="28"/>
+        </w:rPr>
+        <w:t xml:space="preserve"> Accuracy</w:t>
       </w:r>
       <w:r>
         <w:rPr>
@@ -12001,8 +12264,6 @@
         </w:rPr>
         <w:t xml:space="preserve"> </w:t>
       </w:r>
-      <w:bookmarkStart w:id="0" w:name="_GoBack"/>
-      <w:bookmarkEnd w:id="0"/>
       <w:r>
         <w:rPr>
           <w:rFonts w:ascii="Times New Roman" w:hAnsi="Times New Roman" w:cs="Times New Roman"/>
@@ -12131,46 +12392,7 @@
     </w:p>
     <w:p>
       <w:pPr>
-        <w:jc w:val="both"/>
-        <w:rPr>
-          <w:rFonts w:ascii="Times New Roman" w:hAnsi="Times New Roman" w:cs="Times New Roman"/>
-          <w:sz w:val="28"/>
-          <w:szCs w:val="28"/>
-        </w:rPr>
-      </w:pPr>
-    </w:p>
-    <w:p>
-      <w:pPr>
-        <w:jc w:val="both"/>
-        <w:rPr>
-          <w:rFonts w:ascii="Times New Roman" w:hAnsi="Times New Roman" w:cs="Times New Roman"/>
-          <w:sz w:val="28"/>
-          <w:szCs w:val="28"/>
-        </w:rPr>
-      </w:pPr>
-    </w:p>
-    <w:p>
-      <w:pPr>
-        <w:jc w:val="both"/>
-        <w:rPr>
-          <w:rFonts w:ascii="Times New Roman" w:hAnsi="Times New Roman" w:cs="Times New Roman"/>
-          <w:sz w:val="28"/>
-          <w:szCs w:val="28"/>
-        </w:rPr>
-      </w:pPr>
-    </w:p>
-    <w:p>
-      <w:pPr>
-        <w:jc w:val="both"/>
-        <w:rPr>
-          <w:rFonts w:ascii="Times New Roman" w:hAnsi="Times New Roman" w:cs="Times New Roman"/>
-          <w:sz w:val="28"/>
-          <w:szCs w:val="28"/>
-        </w:rPr>
-      </w:pPr>
-    </w:p>
-    <w:p>
-      <w:pPr>
+        <w:spacing w:after="0"/>
         <w:jc w:val="both"/>
         <w:rPr>
           <w:rFonts w:ascii="Times New Roman" w:hAnsi="Times New Roman" w:cs="Times New Roman"/>
@@ -12197,7 +12419,6 @@
           <w:sz w:val="40"/>
           <w:szCs w:val="40"/>
         </w:rPr>
-        <w:lastRenderedPageBreak/>
         <w:t>9</w:t>
       </w:r>
       <w:r>
@@ -12699,7 +12920,6 @@
           <w:sz w:val="40"/>
           <w:szCs w:val="40"/>
         </w:rPr>
-        <w:lastRenderedPageBreak/>
         <w:t>10.</w:t>
       </w:r>
       <w:r>
@@ -12717,6 +12937,37 @@
           <w:szCs w:val="40"/>
         </w:rPr>
         <w:t>References</w:t>
+      </w:r>
+    </w:p>
+    <w:p>
+      <w:pPr>
+        <w:pStyle w:val="NormalWeb"/>
+        <w:spacing w:before="0" w:beforeAutospacing="0" w:after="0" w:afterAutospacing="0" w:line="390" w:lineRule="atLeast"/>
+        <w:jc w:val="both"/>
+        <w:rPr>
+          <w:b/>
+          <w:sz w:val="28"/>
+          <w:szCs w:val="28"/>
+        </w:rPr>
+      </w:pPr>
+      <w:r>
+        <w:t xml:space="preserve">      </w:t>
+      </w:r>
+      <w:r>
+        <w:rPr>
+          <w:b/>
+          <w:sz w:val="28"/>
+          <w:szCs w:val="28"/>
+        </w:rPr>
+        <w:t>Theory</w:t>
+      </w:r>
+      <w:r>
+        <w:rPr>
+          <w:b/>
+          <w:sz w:val="28"/>
+          <w:szCs w:val="28"/>
+        </w:rPr>
+        <w:t xml:space="preserve"> References:</w:t>
       </w:r>
     </w:p>
     <w:p>
@@ -12768,34 +13019,39 @@
         </w:numPr>
         <w:spacing w:before="0" w:beforeAutospacing="0" w:after="0" w:afterAutospacing="0" w:line="390" w:lineRule="atLeast"/>
         <w:jc w:val="both"/>
-      </w:pPr>
-      <w:hyperlink r:id="rId59" w:history="1">
+        <w:rPr>
+          <w:rStyle w:val="Hyperlink"/>
+          <w:color w:val="auto"/>
+          <w:u w:val="none"/>
+        </w:rPr>
+      </w:pPr>
+      <w:hyperlink r:id="rId59" w:anchor="what-is-pneumonia" w:history="1">
+        <w:r>
+          <w:rPr>
+            <w:rStyle w:val="Hyperlink"/>
+            <w:color w:val="auto"/>
+          </w:rPr>
+          <w:t>https://www.healthline.com/health/pneumonia#what-is-pneumonia</w:t>
+        </w:r>
+      </w:hyperlink>
+    </w:p>
+    <w:p>
+      <w:pPr>
+        <w:pStyle w:val="NormalWeb"/>
+        <w:numPr>
+          <w:ilvl w:val="0"/>
+          <w:numId w:val="15"/>
+        </w:numPr>
+        <w:spacing w:before="0" w:beforeAutospacing="0" w:after="0" w:afterAutospacing="0" w:line="390" w:lineRule="atLeast"/>
+        <w:jc w:val="both"/>
+      </w:pPr>
+      <w:hyperlink r:id="rId60" w:history="1">
         <w:r>
           <w:rPr>
             <w:rStyle w:val="Hyperlink"/>
             <w:color w:val="auto"/>
           </w:rPr>
           <w:t>https://blog.keras.io/building-powerful-image-classification-models-using-very-little-data.html</w:t>
-        </w:r>
-      </w:hyperlink>
-    </w:p>
-    <w:p>
-      <w:pPr>
-        <w:pStyle w:val="NormalWeb"/>
-        <w:numPr>
-          <w:ilvl w:val="0"/>
-          <w:numId w:val="15"/>
-        </w:numPr>
-        <w:spacing w:before="0" w:beforeAutospacing="0" w:after="0" w:afterAutospacing="0" w:line="390" w:lineRule="atLeast"/>
-        <w:jc w:val="both"/>
-      </w:pPr>
-      <w:hyperlink r:id="rId60" w:anchor="what-is-pneumonia" w:history="1">
-        <w:r>
-          <w:rPr>
-            <w:rStyle w:val="Hyperlink"/>
-            <w:color w:val="auto"/>
-          </w:rPr>
-          <w:t>https://www.healthline.com/health/pneumonia#what-is-pneumonia</w:t>
         </w:r>
       </w:hyperlink>
     </w:p>
@@ -12828,6 +13084,11 @@
         </w:numPr>
         <w:spacing w:before="0" w:beforeAutospacing="0" w:after="0" w:afterAutospacing="0" w:line="390" w:lineRule="atLeast"/>
         <w:jc w:val="both"/>
+        <w:rPr>
+          <w:rStyle w:val="Hyperlink"/>
+          <w:color w:val="auto"/>
+          <w:u w:val="none"/>
+        </w:rPr>
       </w:pPr>
       <w:hyperlink r:id="rId62" w:history="1">
         <w:r>
@@ -12849,20 +13110,6 @@
         <w:spacing w:before="0" w:beforeAutospacing="0" w:after="0" w:afterAutospacing="0" w:line="390" w:lineRule="atLeast"/>
         <w:jc w:val="both"/>
       </w:pPr>
-      <w:r>
-        <w:t>https://keras.io/api/applications/vgg/</w:t>
-      </w:r>
-    </w:p>
-    <w:p>
-      <w:pPr>
-        <w:pStyle w:val="NormalWeb"/>
-        <w:numPr>
-          <w:ilvl w:val="0"/>
-          <w:numId w:val="15"/>
-        </w:numPr>
-        <w:spacing w:before="0" w:beforeAutospacing="0" w:after="0" w:afterAutospacing="0" w:line="390" w:lineRule="atLeast"/>
-        <w:jc w:val="both"/>
-      </w:pPr>
       <w:hyperlink r:id="rId63" w:history="1">
         <w:r>
           <w:rPr>
@@ -12970,6 +13217,11 @@
         </w:numPr>
         <w:spacing w:before="0" w:beforeAutospacing="0" w:after="0" w:afterAutospacing="0" w:line="390" w:lineRule="atLeast"/>
         <w:jc w:val="both"/>
+        <w:rPr>
+          <w:rStyle w:val="Hyperlink"/>
+          <w:color w:val="auto"/>
+          <w:u w:val="none"/>
+        </w:rPr>
       </w:pPr>
       <w:hyperlink r:id="rId67" w:history="1">
         <w:r>
@@ -13010,10 +13262,176 @@
         </w:numPr>
         <w:spacing w:before="0" w:beforeAutospacing="0" w:after="0" w:afterAutospacing="0" w:line="390" w:lineRule="atLeast"/>
         <w:jc w:val="both"/>
-      </w:pPr>
-      <w:r>
-        <w:t>https://learning.imarticus.org/</w:t>
-      </w:r>
+        <w:rPr>
+          <w:rStyle w:val="Hyperlink"/>
+          <w:color w:val="auto"/>
+          <w:u w:val="none"/>
+        </w:rPr>
+      </w:pPr>
+      <w:hyperlink r:id="rId69" w:history="1">
+        <w:r>
+          <w:rPr>
+            <w:rStyle w:val="Hyperlink"/>
+            <w:color w:val="auto"/>
+          </w:rPr>
+          <w:t>https://learning.imarticus.org/</w:t>
+        </w:r>
+      </w:hyperlink>
+    </w:p>
+    <w:p>
+      <w:pPr>
+        <w:pStyle w:val="NormalWeb"/>
+        <w:numPr>
+          <w:ilvl w:val="0"/>
+          <w:numId w:val="15"/>
+        </w:numPr>
+        <w:spacing w:before="0" w:beforeAutospacing="0" w:after="0" w:afterAutospacing="0" w:line="390" w:lineRule="atLeast"/>
+        <w:jc w:val="both"/>
+      </w:pPr>
+      <w:hyperlink r:id="rId70" w:history="1">
+        <w:r>
+          <w:rPr>
+            <w:rStyle w:val="Hyperlink"/>
+            <w:color w:val="auto"/>
+          </w:rPr>
+          <w:t>https://www.analyticsvidhya.com/blog/2021/03/binary-cross-entropy-log-loss-for-binary-classification/</w:t>
+        </w:r>
+      </w:hyperlink>
+    </w:p>
+    <w:p>
+      <w:pPr>
+        <w:pStyle w:val="NormalWeb"/>
+        <w:spacing w:before="0" w:beforeAutospacing="0" w:after="0" w:afterAutospacing="0" w:line="390" w:lineRule="atLeast"/>
+        <w:ind w:left="360"/>
+        <w:jc w:val="both"/>
+      </w:pPr>
+    </w:p>
+    <w:p>
+      <w:pPr>
+        <w:pStyle w:val="NormalWeb"/>
+        <w:spacing w:before="0" w:beforeAutospacing="0" w:after="0" w:afterAutospacing="0" w:line="390" w:lineRule="atLeast"/>
+        <w:ind w:firstLine="360"/>
+        <w:jc w:val="both"/>
+        <w:rPr>
+          <w:b/>
+          <w:sz w:val="28"/>
+          <w:szCs w:val="28"/>
+        </w:rPr>
+      </w:pPr>
+      <w:r>
+        <w:rPr>
+          <w:b/>
+          <w:sz w:val="28"/>
+          <w:szCs w:val="28"/>
+        </w:rPr>
+        <w:t>Coding References:</w:t>
+      </w:r>
+      <w:bookmarkStart w:id="0" w:name="_GoBack"/>
+      <w:bookmarkEnd w:id="0"/>
+    </w:p>
+    <w:p>
+      <w:pPr>
+        <w:pStyle w:val="NormalWeb"/>
+        <w:numPr>
+          <w:ilvl w:val="0"/>
+          <w:numId w:val="16"/>
+        </w:numPr>
+        <w:spacing w:before="0" w:beforeAutospacing="0" w:after="0" w:afterAutospacing="0" w:line="390" w:lineRule="atLeast"/>
+        <w:jc w:val="both"/>
+      </w:pPr>
+      <w:hyperlink r:id="rId71" w:history="1">
+        <w:r>
+          <w:rPr>
+            <w:rStyle w:val="Hyperlink"/>
+            <w:color w:val="auto"/>
+          </w:rPr>
+          <w:t>https://keras.io/api/applications/vgg/</w:t>
+        </w:r>
+      </w:hyperlink>
+    </w:p>
+    <w:p>
+      <w:pPr>
+        <w:pStyle w:val="NormalWeb"/>
+        <w:numPr>
+          <w:ilvl w:val="0"/>
+          <w:numId w:val="16"/>
+        </w:numPr>
+        <w:spacing w:before="0" w:beforeAutospacing="0" w:after="0" w:afterAutospacing="0" w:line="390" w:lineRule="atLeast"/>
+        <w:jc w:val="both"/>
+      </w:pPr>
+      <w:hyperlink r:id="rId72" w:history="1">
+        <w:r>
+          <w:rPr>
+            <w:rStyle w:val="Hyperlink"/>
+            <w:color w:val="auto"/>
+          </w:rPr>
+          <w:t>https://keras.io/api/applications/inceptionv3/</w:t>
+        </w:r>
+      </w:hyperlink>
+    </w:p>
+    <w:p>
+      <w:pPr>
+        <w:pStyle w:val="NormalWeb"/>
+        <w:numPr>
+          <w:ilvl w:val="0"/>
+          <w:numId w:val="16"/>
+        </w:numPr>
+        <w:spacing w:before="0" w:beforeAutospacing="0" w:after="0" w:afterAutospacing="0" w:line="390" w:lineRule="atLeast"/>
+        <w:jc w:val="both"/>
+      </w:pPr>
+      <w:hyperlink r:id="rId73" w:history="1">
+        <w:r>
+          <w:rPr>
+            <w:rStyle w:val="Hyperlink"/>
+            <w:color w:val="auto"/>
+          </w:rPr>
+          <w:t>https://keras.io/api/applications/resnet/</w:t>
+        </w:r>
+      </w:hyperlink>
+    </w:p>
+    <w:p>
+      <w:pPr>
+        <w:pStyle w:val="NormalWeb"/>
+        <w:numPr>
+          <w:ilvl w:val="0"/>
+          <w:numId w:val="16"/>
+        </w:numPr>
+        <w:spacing w:before="0" w:beforeAutospacing="0" w:after="0" w:afterAutospacing="0" w:line="390" w:lineRule="atLeast"/>
+        <w:jc w:val="both"/>
+      </w:pPr>
+      <w:hyperlink r:id="rId74" w:history="1">
+        <w:r>
+          <w:rPr>
+            <w:rStyle w:val="Hyperlink"/>
+            <w:color w:val="auto"/>
+          </w:rPr>
+          <w:t>https://keras.io/api/</w:t>
+        </w:r>
+      </w:hyperlink>
+    </w:p>
+    <w:p>
+      <w:pPr>
+        <w:pStyle w:val="NormalWeb"/>
+        <w:spacing w:before="0" w:beforeAutospacing="0" w:after="0" w:afterAutospacing="0" w:line="390" w:lineRule="atLeast"/>
+        <w:ind w:left="720"/>
+        <w:jc w:val="both"/>
+      </w:pPr>
+    </w:p>
+    <w:p>
+      <w:pPr>
+        <w:pStyle w:val="NormalWeb"/>
+        <w:spacing w:before="0" w:beforeAutospacing="0" w:after="0" w:afterAutospacing="0" w:line="390" w:lineRule="atLeast"/>
+        <w:ind w:left="720"/>
+        <w:jc w:val="both"/>
+      </w:pPr>
+    </w:p>
+    <w:p>
+      <w:pPr>
+        <w:pStyle w:val="NormalWeb"/>
+        <w:spacing w:before="0" w:beforeAutospacing="0" w:after="0" w:afterAutospacing="0" w:line="390" w:lineRule="atLeast"/>
+        <w:ind w:left="360"/>
+        <w:jc w:val="both"/>
+      </w:pPr>
     </w:p>
     <w:p>
       <w:pPr>
@@ -13041,7 +13459,7 @@
       </w:pPr>
     </w:p>
     <w:sectPr>
-      <w:footerReference w:type="default" r:id="rId69"/>
+      <w:footerReference w:type="default" r:id="rId75"/>
       <w:pgSz w:w="12240" w:h="15840"/>
       <w:pgMar w:top="864" w:right="1152" w:bottom="864" w:left="1152" w:header="720" w:footer="720" w:gutter="0"/>
       <w:pgNumType w:start="0"/>
@@ -13116,7 +13534,7 @@
           <w:rPr>
             <w:noProof/>
           </w:rPr>
-          <w:t>17</w:t>
+          <w:t>20</w:t>
         </w:r>
         <w:r>
           <w:rPr>
@@ -13985,6 +14403,92 @@
     </w:lvl>
   </w:abstractNum>
   <w:abstractNum w:abstractNumId="7">
+    <w:nsid w:val="48B345E6"/>
+    <w:multiLevelType w:val="hybridMultilevel"/>
+    <w:tmpl w:val="BD760FDA"/>
+    <w:lvl w:ilvl="0" w:tplc="04090017">
+      <w:start w:val="1"/>
+      <w:numFmt w:val="lowerLetter"/>
+      <w:lvlText w:val="%1)"/>
+      <w:lvlJc w:val="left"/>
+      <w:pPr>
+        <w:ind w:left="720" w:hanging="360"/>
+      </w:pPr>
+    </w:lvl>
+    <w:lvl w:ilvl="1" w:tplc="04090019" w:tentative="1">
+      <w:start w:val="1"/>
+      <w:numFmt w:val="lowerLetter"/>
+      <w:lvlText w:val="%2."/>
+      <w:lvlJc w:val="left"/>
+      <w:pPr>
+        <w:ind w:left="1440" w:hanging="360"/>
+      </w:pPr>
+    </w:lvl>
+    <w:lvl w:ilvl="2" w:tplc="0409001B" w:tentative="1">
+      <w:start w:val="1"/>
+      <w:numFmt w:val="lowerRoman"/>
+      <w:lvlText w:val="%3."/>
+      <w:lvlJc w:val="right"/>
+      <w:pPr>
+        <w:ind w:left="2160" w:hanging="180"/>
+      </w:pPr>
+    </w:lvl>
+    <w:lvl w:ilvl="3" w:tplc="0409000F" w:tentative="1">
+      <w:start w:val="1"/>
+      <w:numFmt w:val="decimal"/>
+      <w:lvlText w:val="%4."/>
+      <w:lvlJc w:val="left"/>
+      <w:pPr>
+        <w:ind w:left="2880" w:hanging="360"/>
+      </w:pPr>
+    </w:lvl>
+    <w:lvl w:ilvl="4" w:tplc="04090019" w:tentative="1">
+      <w:start w:val="1"/>
+      <w:numFmt w:val="lowerLetter"/>
+      <w:lvlText w:val="%5."/>
+      <w:lvlJc w:val="left"/>
+      <w:pPr>
+        <w:ind w:left="3600" w:hanging="360"/>
+      </w:pPr>
+    </w:lvl>
+    <w:lvl w:ilvl="5" w:tplc="0409001B" w:tentative="1">
+      <w:start w:val="1"/>
+      <w:numFmt w:val="lowerRoman"/>
+      <w:lvlText w:val="%6."/>
+      <w:lvlJc w:val="right"/>
+      <w:pPr>
+        <w:ind w:left="4320" w:hanging="180"/>
+      </w:pPr>
+    </w:lvl>
+    <w:lvl w:ilvl="6" w:tplc="0409000F" w:tentative="1">
+      <w:start w:val="1"/>
+      <w:numFmt w:val="decimal"/>
+      <w:lvlText w:val="%7."/>
+      <w:lvlJc w:val="left"/>
+      <w:pPr>
+        <w:ind w:left="5040" w:hanging="360"/>
+      </w:pPr>
+    </w:lvl>
+    <w:lvl w:ilvl="7" w:tplc="04090019" w:tentative="1">
+      <w:start w:val="1"/>
+      <w:numFmt w:val="lowerLetter"/>
+      <w:lvlText w:val="%8."/>
+      <w:lvlJc w:val="left"/>
+      <w:pPr>
+        <w:ind w:left="5760" w:hanging="360"/>
+      </w:pPr>
+    </w:lvl>
+    <w:lvl w:ilvl="8" w:tplc="0409001B" w:tentative="1">
+      <w:start w:val="1"/>
+      <w:numFmt w:val="lowerRoman"/>
+      <w:lvlText w:val="%9."/>
+      <w:lvlJc w:val="right"/>
+      <w:pPr>
+        <w:ind w:left="6480" w:hanging="180"/>
+      </w:pPr>
+    </w:lvl>
+  </w:abstractNum>
+  <w:abstractNum w:abstractNumId="8">
     <w:nsid w:val="4D7C44D1"/>
     <w:multiLevelType w:val="hybridMultilevel"/>
     <w:tmpl w:val="8BE8E5A8"/>
@@ -14097,7 +14601,7 @@
       </w:rPr>
     </w:lvl>
   </w:abstractNum>
-  <w:abstractNum w:abstractNumId="8">
+  <w:abstractNum w:abstractNumId="9">
     <w:nsid w:val="4EBA7A0A"/>
     <w:multiLevelType w:val="hybridMultilevel"/>
     <w:tmpl w:val="6D2ED522"/>
@@ -14210,7 +14714,7 @@
       </w:rPr>
     </w:lvl>
   </w:abstractNum>
-  <w:abstractNum w:abstractNumId="9">
+  <w:abstractNum w:abstractNumId="10">
     <w:nsid w:val="56414957"/>
     <w:multiLevelType w:val="hybridMultilevel"/>
     <w:tmpl w:val="15FE37C2"/>
@@ -14299,7 +14803,7 @@
       </w:pPr>
     </w:lvl>
   </w:abstractNum>
-  <w:abstractNum w:abstractNumId="10">
+  <w:abstractNum w:abstractNumId="11">
     <w:nsid w:val="5DB649FE"/>
     <w:multiLevelType w:val="hybridMultilevel"/>
     <w:tmpl w:val="ABDCBF1A"/>
@@ -14412,7 +14916,7 @@
       </w:rPr>
     </w:lvl>
   </w:abstractNum>
-  <w:abstractNum w:abstractNumId="11">
+  <w:abstractNum w:abstractNumId="12">
     <w:nsid w:val="5FC85630"/>
     <w:multiLevelType w:val="multilevel"/>
     <w:tmpl w:val="7C8CA70E"/>
@@ -14561,7 +15065,7 @@
       </w:rPr>
     </w:lvl>
   </w:abstractNum>
-  <w:abstractNum w:abstractNumId="12">
+  <w:abstractNum w:abstractNumId="13">
     <w:nsid w:val="6BB5514A"/>
     <w:multiLevelType w:val="hybridMultilevel"/>
     <w:tmpl w:val="E43A0AFC"/>
@@ -14674,7 +15178,7 @@
       </w:rPr>
     </w:lvl>
   </w:abstractNum>
-  <w:abstractNum w:abstractNumId="13">
+  <w:abstractNum w:abstractNumId="14">
     <w:nsid w:val="701115D3"/>
     <w:multiLevelType w:val="hybridMultilevel"/>
     <w:tmpl w:val="0C56986E"/>
@@ -14787,7 +15291,7 @@
       </w:rPr>
     </w:lvl>
   </w:abstractNum>
-  <w:abstractNum w:abstractNumId="14">
+  <w:abstractNum w:abstractNumId="15">
     <w:nsid w:val="73723483"/>
     <w:multiLevelType w:val="hybridMultilevel"/>
     <w:tmpl w:val="7EAE65C6"/>
@@ -14901,7 +15405,7 @@
     </w:lvl>
   </w:abstractNum>
   <w:num w:numId="1">
-    <w:abstractNumId w:val="9"/>
+    <w:abstractNumId w:val="10"/>
   </w:num>
   <w:num w:numId="2">
     <w:abstractNumId w:val="4"/>
@@ -14913,16 +15417,16 @@
     <w:abstractNumId w:val="0"/>
   </w:num>
   <w:num w:numId="5">
+    <w:abstractNumId w:val="12"/>
+  </w:num>
+  <w:num w:numId="6">
     <w:abstractNumId w:val="11"/>
   </w:num>
-  <w:num w:numId="6">
-    <w:abstractNumId w:val="10"/>
-  </w:num>
   <w:num w:numId="7">
-    <w:abstractNumId w:val="12"/>
+    <w:abstractNumId w:val="13"/>
   </w:num>
   <w:num w:numId="8">
-    <w:abstractNumId w:val="14"/>
+    <w:abstractNumId w:val="15"/>
   </w:num>
   <w:num w:numId="9">
     <w:abstractNumId w:val="2"/>
@@ -14934,16 +15438,19 @@
     <w:abstractNumId w:val="1"/>
   </w:num>
   <w:num w:numId="12">
-    <w:abstractNumId w:val="13"/>
+    <w:abstractNumId w:val="14"/>
   </w:num>
   <w:num w:numId="13">
-    <w:abstractNumId w:val="8"/>
+    <w:abstractNumId w:val="9"/>
   </w:num>
   <w:num w:numId="14">
-    <w:abstractNumId w:val="7"/>
+    <w:abstractNumId w:val="8"/>
   </w:num>
   <w:num w:numId="15">
     <w:abstractNumId w:val="3"/>
+  </w:num>
+  <w:num w:numId="16">
+    <w:abstractNumId w:val="7"/>
   </w:num>
 </w:numbering>
 </file>
@@ -15895,7 +16402,7 @@
 </file>
 
 <file path=customXml/itemProps2.xml><?xml version="1.0" encoding="utf-8"?>
-<ds:datastoreItem xmlns:ds="http://schemas.openxmlformats.org/officeDocument/2006/customXml" ds:itemID="{92FF0709-09F2-4894-A319-DD4DBC0B5315}">
+<ds:datastoreItem xmlns:ds="http://schemas.openxmlformats.org/officeDocument/2006/customXml" ds:itemID="{C1AE256E-84F5-4DFA-9846-7E2E51585643}">
   <ds:schemaRefs>
     <ds:schemaRef ds:uri="http://schemas.openxmlformats.org/officeDocument/2006/bibliography"/>
   </ds:schemaRefs>

--- a/Machine Learning Models/Projects/Capstone Project 1 - Begum Zubeda PGA02.docx
+++ b/Machine Learning Models/Projects/Capstone Project 1 - Begum Zubeda PGA02.docx
@@ -4203,18 +4203,6 @@
         <w:spacing w:after="0"/>
         <w:rPr>
           <w:rFonts w:ascii="Times New Roman" w:hAnsi="Times New Roman" w:cs="Times New Roman"/>
-          <w:spacing w:val="2"/>
-          <w:sz w:val="28"/>
-          <w:szCs w:val="28"/>
-          <w:shd w:val="clear" w:color="auto" w:fill="FFFFFF"/>
-        </w:rPr>
-      </w:pPr>
-    </w:p>
-    <w:p>
-      <w:pPr>
-        <w:spacing w:after="0"/>
-        <w:rPr>
-          <w:rFonts w:ascii="Times New Roman" w:hAnsi="Times New Roman" w:cs="Times New Roman"/>
           <w:color w:val="2E74B5" w:themeColor="accent1" w:themeShade="BF"/>
           <w:sz w:val="32"/>
           <w:szCs w:val="32"/>
@@ -4227,6 +4215,7 @@
           <w:sz w:val="40"/>
           <w:szCs w:val="40"/>
         </w:rPr>
+        <w:lastRenderedPageBreak/>
         <w:t>3.</w:t>
       </w:r>
       <w:r>
@@ -4428,16 +4417,7 @@
           <w:sz w:val="28"/>
           <w:szCs w:val="28"/>
         </w:rPr>
-        <w:t xml:space="preserve"> for training the </w:t>
-      </w:r>
-      <w:proofErr w:type="gramStart"/>
-      <w:r>
-        <w:rPr>
-          <w:rFonts w:ascii="Times New Roman" w:hAnsi="Times New Roman" w:cs="Times New Roman"/>
-          <w:sz w:val="28"/>
-          <w:szCs w:val="28"/>
-        </w:rPr>
-        <w:t>model,</w:t>
+        <w:t xml:space="preserve"> for training the model,</w:t>
       </w:r>
       <w:r>
         <w:rPr>
@@ -4455,7 +4435,6 @@
         </w:rPr>
         <w:t>that</w:t>
       </w:r>
-      <w:proofErr w:type="gramEnd"/>
       <w:r>
         <w:rPr>
           <w:rFonts w:ascii="Times New Roman" w:hAnsi="Times New Roman" w:cs="Times New Roman"/>
@@ -6966,16 +6945,6 @@
     </w:p>
     <w:p>
       <w:pPr>
-        <w:jc w:val="both"/>
-        <w:rPr>
-          <w:rFonts w:ascii="Times New Roman" w:hAnsi="Times New Roman" w:cs="Times New Roman"/>
-          <w:sz w:val="28"/>
-          <w:szCs w:val="28"/>
-        </w:rPr>
-      </w:pPr>
-    </w:p>
-    <w:p>
-      <w:pPr>
         <w:rPr>
           <w:rFonts w:ascii="Times New Roman" w:hAnsi="Times New Roman" w:cs="Times New Roman"/>
           <w:color w:val="2E74B5" w:themeColor="accent1" w:themeShade="BF"/>
@@ -6990,6 +6959,7 @@
           <w:sz w:val="40"/>
           <w:szCs w:val="40"/>
         </w:rPr>
+        <w:lastRenderedPageBreak/>
         <w:t>6</w:t>
       </w:r>
       <w:r>
@@ -7036,7 +7006,25 @@
           <w:sz w:val="28"/>
           <w:szCs w:val="28"/>
         </w:rPr>
-        <w:t xml:space="preserve">Optimization is a technique that finds the values of parameter/weights such that is minimizes of maximizes the objective function of interest. </w:t>
+        <w:t>Optimization is a technique that finds the values of parameter/w</w:t>
+      </w:r>
+      <w:r>
+        <w:rPr>
+          <w:rFonts w:ascii="Times New Roman" w:hAnsi="Times New Roman" w:cs="Times New Roman"/>
+          <w:sz w:val="28"/>
+          <w:szCs w:val="28"/>
+        </w:rPr>
+        <w:t>eights such that is minimizes or</w:t>
+      </w:r>
+      <w:bookmarkStart w:id="0" w:name="_GoBack"/>
+      <w:bookmarkEnd w:id="0"/>
+      <w:r>
+        <w:rPr>
+          <w:rFonts w:ascii="Times New Roman" w:hAnsi="Times New Roman" w:cs="Times New Roman"/>
+          <w:sz w:val="28"/>
+          <w:szCs w:val="28"/>
+        </w:rPr>
+        <w:t xml:space="preserve"> maximizes the objective function of interest. </w:t>
       </w:r>
       <w:r>
         <w:rPr>
@@ -7545,6 +7533,16 @@
         </w:rPr>
         <w:t>.</w:t>
       </w:r>
+    </w:p>
+    <w:p>
+      <w:pPr>
+        <w:jc w:val="both"/>
+        <w:rPr>
+          <w:rFonts w:ascii="Times New Roman" w:hAnsi="Times New Roman" w:cs="Times New Roman"/>
+          <w:sz w:val="28"/>
+          <w:szCs w:val="28"/>
+        </w:rPr>
+      </w:pPr>
     </w:p>
     <w:p>
       <w:pPr>
@@ -13326,8 +13324,6 @@
         </w:rPr>
         <w:t>Coding References:</w:t>
       </w:r>
-      <w:bookmarkStart w:id="0" w:name="_GoBack"/>
-      <w:bookmarkEnd w:id="0"/>
     </w:p>
     <w:p>
       <w:pPr>
@@ -13534,7 +13530,7 @@
           <w:rPr>
             <w:noProof/>
           </w:rPr>
-          <w:t>20</w:t>
+          <w:t>18</w:t>
         </w:r>
         <w:r>
           <w:rPr>
@@ -16402,7 +16398,7 @@
 </file>
 
 <file path=customXml/itemProps2.xml><?xml version="1.0" encoding="utf-8"?>
-<ds:datastoreItem xmlns:ds="http://schemas.openxmlformats.org/officeDocument/2006/customXml" ds:itemID="{C1AE256E-84F5-4DFA-9846-7E2E51585643}">
+<ds:datastoreItem xmlns:ds="http://schemas.openxmlformats.org/officeDocument/2006/customXml" ds:itemID="{8039DA31-2883-45C8-8307-E489E9A06DF4}">
   <ds:schemaRefs>
     <ds:schemaRef ds:uri="http://schemas.openxmlformats.org/officeDocument/2006/bibliography"/>
   </ds:schemaRefs>
